--- a/ICT50220ICTICT532/Assessment_2/ICTICT532_Assessment_2a_v1.0.docx
+++ b/ICT50220ICTICT532/Assessment_2/ICTICT532_Assessment_2a_v1.0.docx
@@ -4,7 +4,7 @@
   <w:body>
     <w:p>
       <w:pPr>
-        <w:pStyle w:val="a4"/>
+        <w:pStyle w:val="a3"/>
         <w:spacing w:before="240" w:after="240"/>
         <w:rPr>
           <w:rFonts w:ascii="Droid Sans" w:hAnsi="Droid Sans" w:cs="Droid Sans" w:hint="eastAsia"/>
@@ -560,16 +560,8 @@
               <w:rPr>
                 <w:rFonts w:cs="Droid Sans"/>
               </w:rPr>
-              <w:t xml:space="preserve">You must answer electronically and save the document as Assessment Task 2(a) </w:t>
-            </w:r>
-            <w:proofErr w:type="spellStart"/>
-            <w:r>
-              <w:rPr>
-                <w:rFonts w:cs="Droid Sans"/>
-              </w:rPr>
-              <w:t>StudentID.docx</w:t>
-            </w:r>
-            <w:proofErr w:type="spellEnd"/>
+              <w:t>You must answer electronically and save the document as Assessment Task 2(a) StudentID.docx</w:t>
+            </w:r>
           </w:p>
           <w:p>
             <w:pPr>
@@ -588,7 +580,14 @@
               <w:rPr>
                 <w:rFonts w:cs="Droid Sans"/>
               </w:rPr>
-              <w:t>You must agree (by clicking on the ‘I confirm’ radio button) with the assessment submission terms and conditions in Melbourne Polytechnic Moodle prior to the submission.</w:t>
+              <w:t xml:space="preserve">You must agree (by clicking on the ‘I confirm’ radio button) with the assessment submission terms and conditions in Melbourne </w:t>
+            </w:r>
+            <w:r>
+              <w:rPr>
+                <w:rFonts w:cs="Droid Sans"/>
+              </w:rPr>
+              <w:lastRenderedPageBreak/>
+              <w:t>Polytechnic Moodle prior to the submission.</w:t>
             </w:r>
           </w:p>
           <w:p>
@@ -625,6 +624,7 @@
         <w:rPr>
           <w:rFonts w:ascii="Droid Sans" w:hAnsi="Droid Sans" w:cs="Droid Sans"/>
         </w:rPr>
+        <w:lastRenderedPageBreak/>
         <w:br w:type="page"/>
       </w:r>
       <w:bookmarkStart w:id="1" w:name="_Toc85204258"/>
@@ -634,6 +634,7 @@
         <w:rPr>
           <w:rFonts w:ascii="Droid Sans" w:hAnsi="Droid Sans" w:cs="Droid Sans"/>
         </w:rPr>
+        <w:lastRenderedPageBreak/>
         <w:t>Part 1 – Developing and maintaining a Code of Ethics</w:t>
       </w:r>
       <w:bookmarkEnd w:id="1"/>
@@ -876,6 +877,7 @@
               <w:rPr>
                 <w:rFonts w:cs="Droid Sans" w:hint="eastAsia"/>
                 <w:color w:val="000000"/>
+                <w:lang w:eastAsia="zh-CN"/>
               </w:rPr>
             </w:pPr>
             <w:r>
@@ -886,69 +888,6 @@
               <w:t>Commence by forming a team that is varied and comprises individuals from diverse departments and hierarchical levels within the organization. This collective will be tasked with outlining the strategy, establishing a timeline, and assigning responsibilities pertaining to the creation of the code of ethics.</w:t>
             </w:r>
           </w:p>
-          <w:p>
-            <w:pPr>
-              <w:pStyle w:val="Comment"/>
-              <w:rPr>
-                <w:rFonts w:cs="Droid Sans" w:hint="eastAsia"/>
-                <w:color w:val="000000"/>
-              </w:rPr>
-            </w:pPr>
-          </w:p>
-          <w:p>
-            <w:pPr>
-              <w:pStyle w:val="Comment"/>
-              <w:rPr>
-                <w:rFonts w:cs="Droid Sans" w:hint="eastAsia"/>
-                <w:color w:val="000000"/>
-              </w:rPr>
-            </w:pPr>
-          </w:p>
-          <w:p>
-            <w:pPr>
-              <w:pStyle w:val="Comment"/>
-              <w:rPr>
-                <w:rFonts w:cs="Droid Sans" w:hint="eastAsia"/>
-                <w:color w:val="000000"/>
-              </w:rPr>
-            </w:pPr>
-          </w:p>
-          <w:p>
-            <w:pPr>
-              <w:pStyle w:val="Comment"/>
-              <w:rPr>
-                <w:rFonts w:cs="Droid Sans" w:hint="eastAsia"/>
-                <w:color w:val="000000"/>
-              </w:rPr>
-            </w:pPr>
-          </w:p>
-          <w:p>
-            <w:pPr>
-              <w:pStyle w:val="Comment"/>
-              <w:rPr>
-                <w:rFonts w:cs="Droid Sans" w:hint="eastAsia"/>
-                <w:color w:val="000000"/>
-              </w:rPr>
-            </w:pPr>
-          </w:p>
-          <w:p>
-            <w:pPr>
-              <w:pStyle w:val="Comment"/>
-              <w:rPr>
-                <w:rFonts w:cs="Droid Sans" w:hint="eastAsia"/>
-                <w:color w:val="000000"/>
-              </w:rPr>
-            </w:pPr>
-          </w:p>
-          <w:p>
-            <w:pPr>
-              <w:pStyle w:val="Comment"/>
-              <w:rPr>
-                <w:rFonts w:cs="Droid Sans" w:hint="eastAsia"/>
-                <w:color w:val="000000"/>
-              </w:rPr>
-            </w:pPr>
-          </w:p>
         </w:tc>
         <w:tc>
           <w:tcPr>
@@ -962,7 +901,7 @@
           </w:tcPr>
           <w:p>
             <w:pPr>
-              <w:pStyle w:val="a"/>
+              <w:pStyle w:val="1"/>
               <w:numPr>
                 <w:ilvl w:val="0"/>
                 <w:numId w:val="2"/>
@@ -987,7 +926,7 @@
           </w:tcPr>
           <w:p>
             <w:pPr>
-              <w:pStyle w:val="a"/>
+              <w:pStyle w:val="1"/>
               <w:numPr>
                 <w:ilvl w:val="0"/>
                 <w:numId w:val="2"/>
@@ -1138,21 +1077,21 @@
               </w:rPr>
               <w:t xml:space="preserve"> </w:t>
             </w:r>
+            <w:r>
+              <w:rPr>
+                <w:rFonts w:cs="Droid Sans"/>
+                <w:color w:val="000000" w:themeColor="text1"/>
+              </w:rPr>
+              <w:t>Formulate the code of ethics:</w:t>
+            </w:r>
           </w:p>
           <w:p>
             <w:pPr>
               <w:pStyle w:val="Comment"/>
               <w:rPr>
                 <w:rFonts w:cs="Droid Sans" w:hint="eastAsia"/>
-              </w:rPr>
-            </w:pPr>
-          </w:p>
-          <w:p>
-            <w:pPr>
-              <w:pStyle w:val="Comment"/>
-              <w:rPr>
-                <w:rFonts w:cs="Droid Sans" w:hint="eastAsia"/>
                 <w:color w:val="000000" w:themeColor="text1"/>
+                <w:lang w:eastAsia="zh-CN"/>
               </w:rPr>
             </w:pPr>
             <w:r>
@@ -1160,57 +1099,9 @@
                 <w:rFonts w:cs="Droid Sans"/>
                 <w:color w:val="000000" w:themeColor="text1"/>
               </w:rPr>
-              <w:t>Formulate the code of ethics:</w:t>
-            </w:r>
-          </w:p>
-          <w:p>
-            <w:pPr>
-              <w:pStyle w:val="Comment"/>
-              <w:rPr>
-                <w:rFonts w:cs="Droid Sans" w:hint="eastAsia"/>
-                <w:color w:val="000000" w:themeColor="text1"/>
-              </w:rPr>
-            </w:pPr>
-            <w:r>
-              <w:rPr>
-                <w:rFonts w:cs="Droid Sans"/>
-                <w:color w:val="000000" w:themeColor="text1"/>
-              </w:rPr>
               <w:t>Undertake thorough research by consulting supporting resources, examining relevant legislation, and conducting workshops and feedback sessions. Ensure that the initial code of ethics aligns with the company's objectives and values by leveraging the acquired information to craft it.</w:t>
             </w:r>
           </w:p>
-          <w:p>
-            <w:pPr>
-              <w:pStyle w:val="Comment"/>
-              <w:rPr>
-                <w:rFonts w:cs="Droid Sans" w:hint="eastAsia"/>
-              </w:rPr>
-            </w:pPr>
-          </w:p>
-          <w:p>
-            <w:pPr>
-              <w:pStyle w:val="Comment"/>
-              <w:rPr>
-                <w:rFonts w:cs="Droid Sans" w:hint="eastAsia"/>
-              </w:rPr>
-            </w:pPr>
-          </w:p>
-          <w:p>
-            <w:pPr>
-              <w:pStyle w:val="Comment"/>
-              <w:rPr>
-                <w:rFonts w:cs="Droid Sans" w:hint="eastAsia"/>
-              </w:rPr>
-            </w:pPr>
-          </w:p>
-          <w:p>
-            <w:pPr>
-              <w:pStyle w:val="Comment"/>
-              <w:rPr>
-                <w:rFonts w:cs="Droid Sans" w:hint="eastAsia"/>
-              </w:rPr>
-            </w:pPr>
-          </w:p>
         </w:tc>
         <w:tc>
           <w:tcPr>
@@ -1224,7 +1115,7 @@
           </w:tcPr>
           <w:p>
             <w:pPr>
-              <w:pStyle w:val="a"/>
+              <w:pStyle w:val="1"/>
               <w:numPr>
                 <w:ilvl w:val="0"/>
                 <w:numId w:val="2"/>
@@ -1249,7 +1140,7 @@
           </w:tcPr>
           <w:p>
             <w:pPr>
-              <w:pStyle w:val="a"/>
+              <w:pStyle w:val="1"/>
               <w:numPr>
                 <w:ilvl w:val="0"/>
                 <w:numId w:val="2"/>
@@ -1389,22 +1280,6 @@
             <w:pPr>
               <w:rPr>
                 <w:rFonts w:cs="Droid Sans" w:hint="eastAsia"/>
-                <w:color w:val="FF0000"/>
-              </w:rPr>
-            </w:pPr>
-          </w:p>
-          <w:p>
-            <w:pPr>
-              <w:rPr>
-                <w:rFonts w:cs="Droid Sans" w:hint="eastAsia"/>
-                <w:color w:val="FF0000"/>
-              </w:rPr>
-            </w:pPr>
-          </w:p>
-          <w:p>
-            <w:pPr>
-              <w:rPr>
-                <w:rFonts w:cs="Droid Sans" w:hint="eastAsia"/>
                 <w:color w:val="000000" w:themeColor="text1"/>
               </w:rPr>
             </w:pPr>
@@ -1421,6 +1296,7 @@
               <w:rPr>
                 <w:rFonts w:cs="Droid Sans" w:hint="eastAsia"/>
                 <w:color w:val="000000" w:themeColor="text1"/>
+                <w:lang w:eastAsia="zh-CN"/>
               </w:rPr>
             </w:pPr>
             <w:r>
@@ -1431,46 +1307,6 @@
               <w:t>Distribute the document to the team for evaluation, and if necessary, seek input from external stakeholders. Accumulate feedback to identify any potential issues, practical challenges, or areas necessitating enhancements in the code of ethics.</w:t>
             </w:r>
           </w:p>
-          <w:p>
-            <w:pPr>
-              <w:rPr>
-                <w:rFonts w:cs="Droid Sans" w:hint="eastAsia"/>
-                <w:color w:val="FF0000"/>
-              </w:rPr>
-            </w:pPr>
-          </w:p>
-          <w:p>
-            <w:pPr>
-              <w:rPr>
-                <w:rFonts w:cs="Droid Sans" w:hint="eastAsia"/>
-                <w:color w:val="FF0000"/>
-              </w:rPr>
-            </w:pPr>
-          </w:p>
-          <w:p>
-            <w:pPr>
-              <w:rPr>
-                <w:rFonts w:cs="Droid Sans" w:hint="eastAsia"/>
-                <w:color w:val="FF0000"/>
-              </w:rPr>
-            </w:pPr>
-          </w:p>
-          <w:p>
-            <w:pPr>
-              <w:rPr>
-                <w:rFonts w:cs="Droid Sans" w:hint="eastAsia"/>
-                <w:color w:val="FF0000"/>
-              </w:rPr>
-            </w:pPr>
-          </w:p>
-          <w:p>
-            <w:pPr>
-              <w:rPr>
-                <w:rFonts w:cs="Droid Sans" w:hint="eastAsia"/>
-                <w:color w:val="FF0000"/>
-              </w:rPr>
-            </w:pPr>
-          </w:p>
         </w:tc>
         <w:tc>
           <w:tcPr>
@@ -1484,7 +1320,7 @@
           </w:tcPr>
           <w:p>
             <w:pPr>
-              <w:pStyle w:val="a"/>
+              <w:pStyle w:val="1"/>
               <w:numPr>
                 <w:ilvl w:val="0"/>
                 <w:numId w:val="2"/>
@@ -1509,7 +1345,7 @@
           </w:tcPr>
           <w:p>
             <w:pPr>
-              <w:pStyle w:val="a"/>
+              <w:pStyle w:val="1"/>
               <w:numPr>
                 <w:ilvl w:val="0"/>
                 <w:numId w:val="2"/>
@@ -1650,34 +1486,24 @@
               <w:pStyle w:val="Comment"/>
               <w:rPr>
                 <w:rFonts w:cs="Droid Sans" w:hint="eastAsia"/>
-                <w:color w:val="FF0000"/>
-              </w:rPr>
-            </w:pPr>
+                <w:color w:val="000000" w:themeColor="text1"/>
+              </w:rPr>
+            </w:pPr>
+            <w:r>
+              <w:rPr>
+                <w:rFonts w:cs="Droid Sans"/>
+                <w:color w:val="000000" w:themeColor="text1"/>
+              </w:rPr>
+              <w:t>Evaluate, modify, and finalize:</w:t>
+            </w:r>
           </w:p>
           <w:p>
             <w:pPr>
               <w:pStyle w:val="Comment"/>
               <w:rPr>
                 <w:rFonts w:cs="Droid Sans" w:hint="eastAsia"/>
-                <w:color w:val="FF0000"/>
-              </w:rPr>
-            </w:pPr>
-          </w:p>
-          <w:p>
-            <w:pPr>
-              <w:pStyle w:val="Comment"/>
-              <w:rPr>
-                <w:rFonts w:cs="Droid Sans" w:hint="eastAsia"/>
-                <w:color w:val="FF0000"/>
-              </w:rPr>
-            </w:pPr>
-          </w:p>
-          <w:p>
-            <w:pPr>
-              <w:pStyle w:val="Comment"/>
-              <w:rPr>
-                <w:rFonts w:cs="Droid Sans" w:hint="eastAsia"/>
                 <w:color w:val="000000" w:themeColor="text1"/>
+                <w:lang w:eastAsia="zh-CN"/>
               </w:rPr>
             </w:pPr>
             <w:r>
@@ -1685,60 +1511,16 @@
                 <w:rFonts w:cs="Droid Sans"/>
                 <w:color w:val="000000" w:themeColor="text1"/>
               </w:rPr>
-              <w:t>Evaluate, modify, and finalize:</w:t>
-            </w:r>
-          </w:p>
-          <w:p>
-            <w:pPr>
-              <w:pStyle w:val="Comment"/>
-              <w:rPr>
-                <w:rFonts w:cs="Droid Sans" w:hint="eastAsia"/>
+              <w:t xml:space="preserve">Implement the necessary adjustments and enhancements to the preliminary document based on the feedback received. Review and refine the code multiple times to ensure it meets the team's criteria. </w:t>
+            </w:r>
+            <w:r>
+              <w:rPr>
+                <w:rFonts w:cs="Droid Sans"/>
                 <w:color w:val="000000" w:themeColor="text1"/>
               </w:rPr>
-            </w:pPr>
-            <w:r>
-              <w:rPr>
-                <w:rFonts w:cs="Droid Sans"/>
-                <w:color w:val="000000" w:themeColor="text1"/>
-              </w:rPr>
-              <w:t>Implement the necessary adjustments and enhancements to the preliminary document based on the feedback received. Review and refine the code multiple times to ensure it meets the team's criteria. Following completion, submit it to relevant personnel for approval prior to implementation.</w:t>
-            </w:r>
-          </w:p>
-          <w:p>
-            <w:pPr>
-              <w:pStyle w:val="Comment"/>
-              <w:rPr>
-                <w:rFonts w:cs="Droid Sans" w:hint="eastAsia"/>
-                <w:color w:val="FF0000"/>
-              </w:rPr>
-            </w:pPr>
-          </w:p>
-          <w:p>
-            <w:pPr>
-              <w:pStyle w:val="Comment"/>
-              <w:rPr>
-                <w:rFonts w:cs="Droid Sans" w:hint="eastAsia"/>
-                <w:color w:val="FF0000"/>
-              </w:rPr>
-            </w:pPr>
-          </w:p>
-          <w:p>
-            <w:pPr>
-              <w:pStyle w:val="Comment"/>
-              <w:rPr>
-                <w:rFonts w:cs="Droid Sans" w:hint="eastAsia"/>
-                <w:color w:val="FF0000"/>
-              </w:rPr>
-            </w:pPr>
-          </w:p>
-          <w:p>
-            <w:pPr>
-              <w:pStyle w:val="Comment"/>
-              <w:rPr>
-                <w:rFonts w:cs="Droid Sans" w:hint="eastAsia"/>
-                <w:color w:val="FF0000"/>
-              </w:rPr>
-            </w:pPr>
+              <w:lastRenderedPageBreak/>
+              <w:t>Following completion, submit it to relevant personnel for approval prior to implementation.</w:t>
+            </w:r>
           </w:p>
         </w:tc>
         <w:tc>
@@ -1753,7 +1535,7 @@
           </w:tcPr>
           <w:p>
             <w:pPr>
-              <w:pStyle w:val="a"/>
+              <w:pStyle w:val="1"/>
               <w:numPr>
                 <w:ilvl w:val="0"/>
                 <w:numId w:val="2"/>
@@ -1778,7 +1560,7 @@
           </w:tcPr>
           <w:p>
             <w:pPr>
-              <w:pStyle w:val="a"/>
+              <w:pStyle w:val="1"/>
               <w:numPr>
                 <w:ilvl w:val="0"/>
                 <w:numId w:val="2"/>
@@ -1825,10 +1607,10 @@
         <w:tblLook w:val="0000" w:firstRow="0" w:lastRow="0" w:firstColumn="0" w:lastColumn="0" w:noHBand="0" w:noVBand="0"/>
       </w:tblPr>
       <w:tblGrid>
-        <w:gridCol w:w="7880"/>
-        <w:gridCol w:w="20636"/>
-        <w:gridCol w:w="1432"/>
-        <w:gridCol w:w="1732"/>
+        <w:gridCol w:w="1309"/>
+        <w:gridCol w:w="4204"/>
+        <w:gridCol w:w="1590"/>
+        <w:gridCol w:w="1923"/>
       </w:tblGrid>
       <w:tr>
         <w:tc>
@@ -1853,6 +1635,7 @@
               <w:rPr>
                 <w:rFonts w:cs="Droid Sans"/>
               </w:rPr>
+              <w:lastRenderedPageBreak/>
               <w:t>2</w:t>
             </w:r>
           </w:p>
@@ -2074,7 +1857,7 @@
           <w:p>
             <w:pPr>
               <w:rPr>
-                <w:rFonts w:cs="Droid Sans"/>
+                <w:rFonts w:cs="Droid Sans" w:hint="eastAsia"/>
                 <w:color w:val="FF0000"/>
                 <w:szCs w:val="22"/>
                 <w:lang w:eastAsia="zh-CN"/>
@@ -2121,7 +1904,7 @@
           </w:tcPr>
           <w:p>
             <w:pPr>
-              <w:pStyle w:val="a"/>
+              <w:pStyle w:val="1"/>
               <w:numPr>
                 <w:ilvl w:val="0"/>
                 <w:numId w:val="2"/>
@@ -2146,7 +1929,7 @@
           </w:tcPr>
           <w:p>
             <w:pPr>
-              <w:pStyle w:val="a"/>
+              <w:pStyle w:val="1"/>
               <w:numPr>
                 <w:ilvl w:val="0"/>
                 <w:numId w:val="2"/>
@@ -2207,63 +1990,35 @@
               </w:rPr>
               <w:t xml:space="preserve"> </w:t>
             </w:r>
-          </w:p>
-          <w:p>
-            <w:pPr>
+            <w:r>
               <w:rPr>
                 <w:rFonts w:cs="Droid Sans" w:hint="eastAsia"/>
                 <w:color w:val="FF0000"/>
                 <w:szCs w:val="22"/>
                 <w:lang w:eastAsia="zh-CN"/>
               </w:rPr>
-            </w:pPr>
-            <w:r>
+              <w:t>Seek advice from customers:</w:t>
+            </w:r>
+          </w:p>
+          <w:p>
+            <w:pPr>
               <w:rPr>
                 <w:rFonts w:cs="Droid Sans" w:hint="eastAsia"/>
                 <w:color w:val="FF0000"/>
                 <w:szCs w:val="22"/>
                 <w:lang w:eastAsia="zh-CN"/>
               </w:rPr>
-              <w:t xml:space="preserve"> Seek advice from customers:</w:t>
-            </w:r>
-          </w:p>
-          <w:p>
-            <w:pPr>
+            </w:pPr>
+            <w:r>
               <w:rPr>
                 <w:rFonts w:cs="Droid Sans" w:hint="eastAsia"/>
                 <w:color w:val="FF0000"/>
                 <w:szCs w:val="22"/>
                 <w:lang w:eastAsia="zh-CN"/>
               </w:rPr>
-            </w:pPr>
-            <w:r>
-              <w:rPr>
-                <w:rFonts w:cs="Droid Sans" w:hint="eastAsia"/>
-                <w:color w:val="FF0000"/>
-                <w:szCs w:val="22"/>
-                <w:lang w:eastAsia="zh-CN"/>
-              </w:rPr>
               <w:t>Clients play a pivotal role as they can provide insights stemming from their individual experiences, etc. This input aids in the formulation of fair and ethical practices.</w:t>
             </w:r>
           </w:p>
-          <w:p>
-            <w:pPr>
-              <w:rPr>
-                <w:rFonts w:cs="Droid Sans" w:hint="eastAsia"/>
-                <w:color w:val="FF0000"/>
-                <w:szCs w:val="22"/>
-              </w:rPr>
-            </w:pPr>
-          </w:p>
-          <w:p>
-            <w:pPr>
-              <w:rPr>
-                <w:rFonts w:cs="Droid Sans" w:hint="eastAsia"/>
-                <w:color w:val="FF0000"/>
-                <w:szCs w:val="22"/>
-              </w:rPr>
-            </w:pPr>
-          </w:p>
         </w:tc>
         <w:tc>
           <w:tcPr>
@@ -2277,7 +2032,7 @@
           </w:tcPr>
           <w:p>
             <w:pPr>
-              <w:pStyle w:val="a"/>
+              <w:pStyle w:val="1"/>
               <w:numPr>
                 <w:ilvl w:val="0"/>
                 <w:numId w:val="2"/>
@@ -2302,7 +2057,7 @@
           </w:tcPr>
           <w:p>
             <w:pPr>
-              <w:pStyle w:val="a"/>
+              <w:pStyle w:val="1"/>
               <w:numPr>
                 <w:ilvl w:val="0"/>
                 <w:numId w:val="2"/>
@@ -2365,15 +2120,54 @@
               </w:rPr>
               <w:t xml:space="preserve"> </w:t>
             </w:r>
-          </w:p>
-          <w:p>
-            <w:pPr>
+            <w:r>
               <w:rPr>
                 <w:rFonts w:cs="Droid Sans" w:hint="eastAsia"/>
                 <w:color w:val="FF0000"/>
                 <w:szCs w:val="22"/>
                 <w:lang w:val="en-US"/>
               </w:rPr>
+              <w:t>Seek input from suppliers and other stakeholders:</w:t>
+            </w:r>
+          </w:p>
+          <w:p>
+            <w:pPr>
+              <w:rPr>
+                <w:rFonts w:cs="Droid Sans" w:hint="eastAsia"/>
+                <w:color w:val="FF0000"/>
+                <w:szCs w:val="22"/>
+                <w:lang w:val="en-US"/>
+              </w:rPr>
+            </w:pPr>
+            <w:r>
+              <w:rPr>
+                <w:rFonts w:cs="Droid Sans" w:hint="eastAsia"/>
+                <w:color w:val="FF0000"/>
+                <w:szCs w:val="22"/>
+                <w:lang w:val="en-US"/>
+              </w:rPr>
+              <w:t xml:space="preserve">The parties involved have different backgrounds and insights into the industry, so gathering their feedback is crucial to developing a successful code of conduct within any </w:t>
+            </w:r>
+            <w:proofErr w:type="gramStart"/>
+            <w:r>
+              <w:rPr>
+                <w:rFonts w:cs="Droid Sans" w:hint="eastAsia"/>
+                <w:color w:val="FF0000"/>
+                <w:szCs w:val="22"/>
+                <w:lang w:val="en-US"/>
+              </w:rPr>
+              <w:t>agency</w:t>
+            </w:r>
+            <w:proofErr w:type="gramEnd"/>
+          </w:p>
+          <w:p>
+            <w:pPr>
+              <w:rPr>
+                <w:rFonts w:cs="Droid Sans" w:hint="eastAsia"/>
+                <w:color w:val="FF0000"/>
+                <w:szCs w:val="22"/>
+                <w:lang w:val="en-US"/>
+              </w:rPr>
             </w:pPr>
           </w:p>
           <w:p>
@@ -2398,7 +2192,7 @@
           </w:tcPr>
           <w:p>
             <w:pPr>
-              <w:pStyle w:val="a"/>
+              <w:pStyle w:val="1"/>
               <w:numPr>
                 <w:ilvl w:val="0"/>
                 <w:numId w:val="2"/>
@@ -2423,7 +2217,7 @@
           </w:tcPr>
           <w:p>
             <w:pPr>
-              <w:pStyle w:val="a"/>
+              <w:pStyle w:val="1"/>
               <w:numPr>
                 <w:ilvl w:val="0"/>
                 <w:numId w:val="2"/>
@@ -2455,8 +2249,8 @@
         <w:tblLook w:val="0000" w:firstRow="0" w:lastRow="0" w:firstColumn="0" w:lastColumn="0" w:noHBand="0" w:noVBand="0"/>
       </w:tblPr>
       <w:tblGrid>
-        <w:gridCol w:w="1318"/>
-        <w:gridCol w:w="4210"/>
+        <w:gridCol w:w="1319"/>
+        <w:gridCol w:w="4209"/>
         <w:gridCol w:w="1590"/>
         <w:gridCol w:w="1923"/>
       </w:tblGrid>
@@ -2658,6 +2452,23 @@
                 <w:szCs w:val="22"/>
               </w:rPr>
             </w:pPr>
+            <w:r>
+              <w:rPr>
+                <w:rFonts w:cs="Droid Sans" w:hint="eastAsia"/>
+                <w:color w:val="FF0000"/>
+                <w:szCs w:val="22"/>
+              </w:rPr>
+              <w:t xml:space="preserve">Utilizing interviews can ascertain if employees have encountered challenges in upholding the code of ethics </w:t>
+            </w:r>
+            <w:r>
+              <w:rPr>
+                <w:rFonts w:cs="Droid Sans" w:hint="eastAsia"/>
+                <w:color w:val="FF0000"/>
+                <w:szCs w:val="22"/>
+              </w:rPr>
+              <w:lastRenderedPageBreak/>
+              <w:t>or if they have observed others facing such difficulties.</w:t>
+            </w:r>
           </w:p>
           <w:p>
             <w:pPr>
@@ -2708,7 +2519,7 @@
           </w:tcPr>
           <w:p>
             <w:pPr>
-              <w:pStyle w:val="a"/>
+              <w:pStyle w:val="1"/>
               <w:numPr>
                 <w:ilvl w:val="0"/>
                 <w:numId w:val="2"/>
@@ -2733,7 +2544,7 @@
           </w:tcPr>
           <w:p>
             <w:pPr>
-              <w:pStyle w:val="a"/>
+              <w:pStyle w:val="1"/>
               <w:numPr>
                 <w:ilvl w:val="0"/>
                 <w:numId w:val="2"/>
@@ -2785,6 +2596,14 @@
                 <w:szCs w:val="22"/>
               </w:rPr>
             </w:pPr>
+            <w:r>
+              <w:rPr>
+                <w:rFonts w:cs="Droid Sans" w:hint="eastAsia"/>
+                <w:color w:val="FF0000"/>
+                <w:szCs w:val="22"/>
+              </w:rPr>
+              <w:t>Employing observations can establish whether employees consistently comply with the Code of Ethics during their routine tasks.</w:t>
+            </w:r>
           </w:p>
           <w:p>
             <w:pPr>
@@ -2835,7 +2654,7 @@
           </w:tcPr>
           <w:p>
             <w:pPr>
-              <w:pStyle w:val="a"/>
+              <w:pStyle w:val="1"/>
               <w:numPr>
                 <w:ilvl w:val="0"/>
                 <w:numId w:val="2"/>
@@ -2860,7 +2679,7 @@
           </w:tcPr>
           <w:p>
             <w:pPr>
-              <w:pStyle w:val="a"/>
+              <w:pStyle w:val="1"/>
               <w:numPr>
                 <w:ilvl w:val="0"/>
                 <w:numId w:val="2"/>
@@ -2912,6 +2731,14 @@
                 <w:szCs w:val="22"/>
               </w:rPr>
             </w:pPr>
+            <w:r>
+              <w:rPr>
+                <w:rFonts w:cs="Droid Sans" w:hint="eastAsia"/>
+                <w:color w:val="FF0000"/>
+                <w:szCs w:val="22"/>
+              </w:rPr>
+              <w:t>Reviewing the ethical complaints log can reveal if any customers have raised issues indicating a potential violation of the code of ethics.</w:t>
+            </w:r>
           </w:p>
           <w:p>
             <w:pPr>
@@ -2962,7 +2789,7 @@
           </w:tcPr>
           <w:p>
             <w:pPr>
-              <w:pStyle w:val="a"/>
+              <w:pStyle w:val="1"/>
               <w:numPr>
                 <w:ilvl w:val="0"/>
                 <w:numId w:val="2"/>
@@ -2987,7 +2814,7 @@
           </w:tcPr>
           <w:p>
             <w:pPr>
-              <w:pStyle w:val="a"/>
+              <w:pStyle w:val="1"/>
               <w:numPr>
                 <w:ilvl w:val="0"/>
                 <w:numId w:val="2"/>
@@ -3034,8 +2861,8 @@
         <w:tblLook w:val="0000" w:firstRow="0" w:lastRow="0" w:firstColumn="0" w:lastColumn="0" w:noHBand="0" w:noVBand="0"/>
       </w:tblPr>
       <w:tblGrid>
-        <w:gridCol w:w="1317"/>
-        <w:gridCol w:w="4196"/>
+        <w:gridCol w:w="1318"/>
+        <w:gridCol w:w="4195"/>
         <w:gridCol w:w="1590"/>
         <w:gridCol w:w="1923"/>
       </w:tblGrid>
@@ -3239,6 +3066,7 @@
                 <w:rFonts w:cs="Droid Sans"/>
                 <w:szCs w:val="22"/>
               </w:rPr>
+              <w:lastRenderedPageBreak/>
               <w:t>Company vision and mission statement</w:t>
             </w:r>
           </w:p>
@@ -3250,6 +3078,49 @@
                 <w:szCs w:val="22"/>
               </w:rPr>
             </w:pPr>
+            <w:r>
+              <w:rPr>
+                <w:rFonts w:cs="Droid Sans" w:hint="eastAsia"/>
+                <w:color w:val="FF0000"/>
+                <w:szCs w:val="22"/>
+              </w:rPr>
+              <w:t xml:space="preserve">This segment guides employees in their daily </w:t>
+            </w:r>
+            <w:proofErr w:type="spellStart"/>
+            <w:r>
+              <w:rPr>
+                <w:rFonts w:cs="Droid Sans" w:hint="eastAsia"/>
+                <w:color w:val="FF0000"/>
+                <w:szCs w:val="22"/>
+              </w:rPr>
+              <w:t>endeavors</w:t>
+            </w:r>
+            <w:proofErr w:type="spellEnd"/>
+            <w:r>
+              <w:rPr>
+                <w:rFonts w:cs="Droid Sans" w:hint="eastAsia"/>
+                <w:color w:val="FF0000"/>
+                <w:szCs w:val="22"/>
+              </w:rPr>
+              <w:t xml:space="preserve"> by delineating the overarching goals and purpose of the organization. </w:t>
+            </w:r>
+          </w:p>
+          <w:p>
+            <w:pPr>
+              <w:rPr>
+                <w:rFonts w:cs="Droid Sans" w:hint="eastAsia"/>
+                <w:color w:val="FF0000"/>
+                <w:szCs w:val="22"/>
+              </w:rPr>
+            </w:pPr>
+            <w:r>
+              <w:rPr>
+                <w:rFonts w:cs="Droid Sans" w:hint="eastAsia"/>
+                <w:color w:val="FF0000"/>
+                <w:szCs w:val="22"/>
+              </w:rPr>
+              <w:t>For instance, if a company aims to provide healthcare affordably, its code of ethics might underscore integrity and empathy in patient care.</w:t>
+            </w:r>
           </w:p>
           <w:p>
             <w:pPr>
@@ -3300,7 +3171,7 @@
           </w:tcPr>
           <w:p>
             <w:pPr>
-              <w:pStyle w:val="a"/>
+              <w:pStyle w:val="1"/>
               <w:numPr>
                 <w:ilvl w:val="0"/>
                 <w:numId w:val="2"/>
@@ -3325,7 +3196,7 @@
           </w:tcPr>
           <w:p>
             <w:pPr>
-              <w:pStyle w:val="a"/>
+              <w:pStyle w:val="1"/>
               <w:numPr>
                 <w:ilvl w:val="0"/>
                 <w:numId w:val="2"/>
@@ -3377,6 +3248,29 @@
                 <w:szCs w:val="22"/>
               </w:rPr>
             </w:pPr>
+            <w:r>
+              <w:rPr>
+                <w:rFonts w:ascii="Segoe UI" w:hAnsi="Segoe UI" w:cs="Segoe UI"/>
+                <w:color w:val="ECECEC"/>
+                <w:shd w:val="clear" w:color="auto" w:fill="212121"/>
+              </w:rPr>
+              <w:t xml:space="preserve">This articulates the fundamental values and principles upheld by the organization. </w:t>
+            </w:r>
+            <w:r>
+              <w:rPr>
+                <w:rFonts w:ascii="Segoe UI" w:hAnsi="Segoe UI" w:cs="Segoe UI"/>
+                <w:color w:val="ECECEC"/>
+              </w:rPr>
+              <w:br/>
+            </w:r>
+            <w:r>
+              <w:rPr>
+                <w:rFonts w:ascii="Segoe UI" w:hAnsi="Segoe UI" w:cs="Segoe UI"/>
+                <w:color w:val="ECECEC"/>
+                <w:shd w:val="clear" w:color="auto" w:fill="212121"/>
+              </w:rPr>
+              <w:t>For example, if diversity and inclusion are core values, the company's code of ethics may emphasize fair and respectful treatment of all employees, irrespective of their backgrounds.</w:t>
+            </w:r>
           </w:p>
           <w:p>
             <w:pPr>
@@ -3427,7 +3321,7 @@
           </w:tcPr>
           <w:p>
             <w:pPr>
-              <w:pStyle w:val="a"/>
+              <w:pStyle w:val="1"/>
               <w:numPr>
                 <w:ilvl w:val="0"/>
                 <w:numId w:val="2"/>
@@ -3452,7 +3346,7 @@
           </w:tcPr>
           <w:p>
             <w:pPr>
-              <w:pStyle w:val="a"/>
+              <w:pStyle w:val="1"/>
               <w:numPr>
                 <w:ilvl w:val="0"/>
                 <w:numId w:val="2"/>
@@ -3505,6 +3399,47 @@
                 <w:lang w:eastAsia="en-US"/>
               </w:rPr>
             </w:pPr>
+            <w:r>
+              <w:rPr>
+                <w:rFonts w:ascii="Segoe UI" w:hAnsi="Segoe UI" w:cs="Segoe UI"/>
+                <w:color w:val="ECECEC"/>
+                <w:shd w:val="clear" w:color="auto" w:fill="212121"/>
+              </w:rPr>
+              <w:t xml:space="preserve">This segment outlines specific </w:t>
+            </w:r>
+            <w:proofErr w:type="spellStart"/>
+            <w:r>
+              <w:rPr>
+                <w:rFonts w:ascii="Segoe UI" w:hAnsi="Segoe UI" w:cs="Segoe UI"/>
+                <w:color w:val="ECECEC"/>
+                <w:shd w:val="clear" w:color="auto" w:fill="212121"/>
+              </w:rPr>
+              <w:t>behaviors</w:t>
+            </w:r>
+            <w:proofErr w:type="spellEnd"/>
+            <w:r>
+              <w:rPr>
+                <w:rFonts w:ascii="Segoe UI" w:hAnsi="Segoe UI" w:cs="Segoe UI"/>
+                <w:color w:val="ECECEC"/>
+                <w:shd w:val="clear" w:color="auto" w:fill="212121"/>
+              </w:rPr>
+              <w:t xml:space="preserve"> and actions aligned with the organization's ethical standards. </w:t>
+            </w:r>
+            <w:r>
+              <w:rPr>
+                <w:rFonts w:ascii="Segoe UI" w:hAnsi="Segoe UI" w:cs="Segoe UI"/>
+                <w:color w:val="ECECEC"/>
+              </w:rPr>
+              <w:br/>
+            </w:r>
+            <w:r>
+              <w:rPr>
+                <w:rFonts w:ascii="Segoe UI" w:hAnsi="Segoe UI" w:cs="Segoe UI"/>
+                <w:color w:val="ECECEC"/>
+                <w:shd w:val="clear" w:color="auto" w:fill="212121"/>
+              </w:rPr>
+              <w:t>For instance, if honesty is paramount, the code may provide guidelines on avoiding conflicts of interest and accurately reporting financial information.</w:t>
+            </w:r>
           </w:p>
           <w:p>
             <w:pPr>
@@ -3559,7 +3494,7 @@
           </w:tcPr>
           <w:p>
             <w:pPr>
-              <w:pStyle w:val="a"/>
+              <w:pStyle w:val="1"/>
               <w:numPr>
                 <w:ilvl w:val="0"/>
                 <w:numId w:val="2"/>
@@ -3584,7 +3519,7 @@
           </w:tcPr>
           <w:p>
             <w:pPr>
-              <w:pStyle w:val="a"/>
+              <w:pStyle w:val="1"/>
               <w:numPr>
                 <w:ilvl w:val="0"/>
                 <w:numId w:val="2"/>
@@ -3631,6 +3566,65 @@
           </w:p>
           <w:p>
             <w:pPr>
+              <w:pBdr>
+                <w:top w:val="single" w:sz="2" w:space="0" w:color="E3E3E3"/>
+                <w:left w:val="single" w:sz="2" w:space="0" w:color="E3E3E3"/>
+                <w:bottom w:val="single" w:sz="2" w:space="0" w:color="E3E3E3"/>
+                <w:right w:val="single" w:sz="2" w:space="0" w:color="E3E3E3"/>
+              </w:pBdr>
+              <w:spacing w:before="300" w:after="100" w:line="240" w:lineRule="auto"/>
+              <w:rPr>
+                <w:rFonts w:ascii="PMingLiU" w:eastAsia="PMingLiU" w:hAnsi="PMingLiU" w:cs="PMingLiU"/>
+                <w:sz w:val="24"/>
+                <w:lang w:val="en-US" w:eastAsia="zh-TW"/>
+              </w:rPr>
+            </w:pPr>
+            <w:r>
+              <w:rPr>
+                <w:rFonts w:ascii="PMingLiU" w:eastAsia="PMingLiU" w:hAnsi="PMingLiU" w:cs="PMingLiU"/>
+                <w:sz w:val="24"/>
+                <w:lang w:val="en-US" w:eastAsia="zh-TW"/>
+              </w:rPr>
+              <w:t xml:space="preserve">This delineates the process through which employees can raise concerns or report unethical conduct. A well-defined </w:t>
+            </w:r>
+            <w:r>
+              <w:rPr>
+                <w:rFonts w:ascii="PMingLiU" w:eastAsia="PMingLiU" w:hAnsi="PMingLiU" w:cs="PMingLiU"/>
+                <w:sz w:val="24"/>
+                <w:lang w:val="en-US" w:eastAsia="zh-TW"/>
+              </w:rPr>
+              <w:lastRenderedPageBreak/>
+              <w:t>protocol promotes transparency and accountability, ensuring prompt and impartial resolution of ethical breaches.</w:t>
+            </w:r>
+          </w:p>
+          <w:p>
+            <w:pPr>
+              <w:pBdr>
+                <w:bottom w:val="single" w:sz="6" w:space="1" w:color="auto"/>
+              </w:pBdr>
+              <w:spacing w:after="0" w:line="240" w:lineRule="auto"/>
+              <w:jc w:val="center"/>
+              <w:rPr>
+                <w:rFonts w:ascii="Arial" w:eastAsia="PMingLiU" w:hAnsi="Arial"/>
+                <w:vanish/>
+                <w:sz w:val="16"/>
+                <w:szCs w:val="16"/>
+                <w:lang w:val="en-US" w:eastAsia="zh-TW"/>
+              </w:rPr>
+            </w:pPr>
+            <w:r>
+              <w:rPr>
+                <w:rFonts w:ascii="Arial" w:eastAsia="PMingLiU" w:hAnsi="Arial" w:hint="eastAsia"/>
+                <w:vanish/>
+                <w:sz w:val="16"/>
+                <w:szCs w:val="16"/>
+                <w:lang w:val="en-US" w:eastAsia="zh-TW"/>
+              </w:rPr>
+              <w:t>窗体顶端</w:t>
+            </w:r>
+          </w:p>
+          <w:p>
+            <w:pPr>
               <w:rPr>
                 <w:rFonts w:cs="Droid Sans" w:hint="eastAsia"/>
                 <w:color w:val="FF0000"/>
@@ -3687,7 +3681,7 @@
           </w:tcPr>
           <w:p>
             <w:pPr>
-              <w:pStyle w:val="a"/>
+              <w:pStyle w:val="1"/>
               <w:numPr>
                 <w:ilvl w:val="0"/>
                 <w:numId w:val="2"/>
@@ -3712,7 +3706,7 @@
           </w:tcPr>
           <w:p>
             <w:pPr>
-              <w:pStyle w:val="a"/>
+              <w:pStyle w:val="1"/>
               <w:numPr>
                 <w:ilvl w:val="0"/>
                 <w:numId w:val="2"/>
@@ -3745,8 +3739,8 @@
         <w:tblLook w:val="0000" w:firstRow="0" w:lastRow="0" w:firstColumn="0" w:lastColumn="0" w:noHBand="0" w:noVBand="0"/>
       </w:tblPr>
       <w:tblGrid>
-        <w:gridCol w:w="1317"/>
-        <w:gridCol w:w="4211"/>
+        <w:gridCol w:w="1319"/>
+        <w:gridCol w:w="4209"/>
         <w:gridCol w:w="1590"/>
         <w:gridCol w:w="1923"/>
       </w:tblGrid>
@@ -3948,6 +3942,14 @@
                 <w:szCs w:val="22"/>
               </w:rPr>
             </w:pPr>
+            <w:r>
+              <w:rPr>
+                <w:rFonts w:cs="Droid Sans" w:hint="eastAsia"/>
+                <w:color w:val="FF0000"/>
+                <w:szCs w:val="22"/>
+              </w:rPr>
+              <w:t>I'd begin by distributing the initial draft of the organization's code of ethics to key stakeholders for their review and feedback, including top management, legal advisors, and relevant department heads. Following any necessary revisions, I'd circulate the finalized version for approval. To demonstrate collective support and commitment to upholding the code, I'd ensure that all involved parties provide their signatures endorsing it.</w:t>
+            </w:r>
           </w:p>
           <w:p>
             <w:pPr>
@@ -4026,7 +4028,7 @@
           </w:tcPr>
           <w:p>
             <w:pPr>
-              <w:pStyle w:val="a"/>
+              <w:pStyle w:val="1"/>
               <w:numPr>
                 <w:ilvl w:val="0"/>
                 <w:numId w:val="2"/>
@@ -4052,7 +4054,7 @@
           </w:tcPr>
           <w:p>
             <w:pPr>
-              <w:pStyle w:val="a"/>
+              <w:pStyle w:val="1"/>
               <w:numPr>
                 <w:ilvl w:val="0"/>
                 <w:numId w:val="2"/>
@@ -4096,6 +4098,7 @@
         <w:rPr>
           <w:rFonts w:ascii="Droid Sans" w:hAnsi="Droid Sans" w:cs="Droid Sans"/>
         </w:rPr>
+        <w:lastRenderedPageBreak/>
         <w:t>Part 2 – Review and update Reconstruction IT Solutions’ Code of Ethics</w:t>
       </w:r>
       <w:bookmarkEnd w:id="5"/>
@@ -4150,7 +4153,7 @@
     </w:p>
     <w:p>
       <w:pPr>
-        <w:pStyle w:val="a"/>
+        <w:pStyle w:val="1"/>
         <w:numPr>
           <w:ilvl w:val="0"/>
           <w:numId w:val="3"/>
@@ -4182,7 +4185,7 @@
     </w:p>
     <w:p>
       <w:pPr>
-        <w:pStyle w:val="a"/>
+        <w:pStyle w:val="1"/>
         <w:numPr>
           <w:ilvl w:val="0"/>
           <w:numId w:val="3"/>
@@ -4214,7 +4217,7 @@
     </w:p>
     <w:p>
       <w:pPr>
-        <w:pStyle w:val="a"/>
+        <w:pStyle w:val="1"/>
         <w:numPr>
           <w:ilvl w:val="0"/>
           <w:numId w:val="3"/>
@@ -4232,7 +4235,7 @@
     </w:p>
     <w:p>
       <w:pPr>
-        <w:pStyle w:val="a"/>
+        <w:pStyle w:val="1"/>
         <w:numPr>
           <w:ilvl w:val="0"/>
           <w:numId w:val="3"/>
@@ -4257,7 +4260,7 @@
     </w:p>
     <w:p>
       <w:pPr>
-        <w:pStyle w:val="a"/>
+        <w:pStyle w:val="1"/>
         <w:numPr>
           <w:ilvl w:val="0"/>
           <w:numId w:val="3"/>
@@ -4275,7 +4278,7 @@
     </w:p>
     <w:p>
       <w:pPr>
-        <w:pStyle w:val="a"/>
+        <w:pStyle w:val="1"/>
         <w:numPr>
           <w:ilvl w:val="0"/>
           <w:numId w:val="3"/>
@@ -4633,6 +4636,7 @@
               <w:rPr>
                 <w:rFonts w:ascii="Droid Sans" w:hAnsi="Droid Sans" w:cs="Droid Sans"/>
               </w:rPr>
+              <w:lastRenderedPageBreak/>
               <w:t>Ethical codes of practice</w:t>
             </w:r>
           </w:p>
@@ -5104,7 +5108,7 @@
       <w:pPr>
         <w:spacing w:line="259" w:lineRule="auto"/>
         <w:rPr>
-          <w:rFonts w:eastAsia="DengXian Light" w:cs="Droid Sans" w:hint="eastAsia"/>
+          <w:rFonts w:eastAsia="等线 Light" w:cs="Droid Sans" w:hint="eastAsia"/>
           <w:color w:val="385623"/>
           <w:spacing w:val="10"/>
           <w:sz w:val="36"/>
@@ -5161,6 +5165,7 @@
                 <w:bCs/>
                 <w:color w:val="000000"/>
               </w:rPr>
+              <w:lastRenderedPageBreak/>
               <w:t>Document 2 types of sources of information you have used to assist you in the development of the Privacy Policy. One must involve the consultation of other people, e.g. industry specialists, team members, supervisor (but not your Assessor). The other must involve technology, e.g. the internet.</w:t>
             </w:r>
           </w:p>
@@ -5443,7 +5448,7 @@
           </w:tcPr>
           <w:p>
             <w:pPr>
-              <w:pStyle w:val="a"/>
+              <w:pStyle w:val="1"/>
               <w:numPr>
                 <w:ilvl w:val="0"/>
                 <w:numId w:val="2"/>
@@ -5468,7 +5473,7 @@
           </w:tcPr>
           <w:p>
             <w:pPr>
-              <w:pStyle w:val="a"/>
+              <w:pStyle w:val="1"/>
               <w:numPr>
                 <w:ilvl w:val="0"/>
                 <w:numId w:val="2"/>
@@ -5589,7 +5594,7 @@
           </w:tcPr>
           <w:p>
             <w:pPr>
-              <w:pStyle w:val="a"/>
+              <w:pStyle w:val="1"/>
               <w:numPr>
                 <w:ilvl w:val="0"/>
                 <w:numId w:val="2"/>
@@ -5614,7 +5619,7 @@
           </w:tcPr>
           <w:p>
             <w:pPr>
-              <w:pStyle w:val="a"/>
+              <w:pStyle w:val="1"/>
               <w:numPr>
                 <w:ilvl w:val="0"/>
                 <w:numId w:val="2"/>
@@ -5640,12 +5645,13 @@
         <w:rPr>
           <w:rFonts w:cs="Droid Sans"/>
         </w:rPr>
+        <w:lastRenderedPageBreak/>
         <w:br w:type="page"/>
       </w:r>
     </w:p>
     <w:p>
       <w:pPr>
-        <w:pStyle w:val="1"/>
+        <w:pStyle w:val="10"/>
         <w:rPr>
           <w:rFonts w:ascii="Droid Sans" w:hAnsi="Droid Sans" w:cs="Droid Sans" w:hint="eastAsia"/>
         </w:rPr>
@@ -5678,6 +5684,7 @@
         <w:rPr>
           <w:rFonts w:ascii="Droid Sans" w:hAnsi="Droid Sans" w:cs="Droid Sans"/>
         </w:rPr>
+        <w:lastRenderedPageBreak/>
         <w:t>Part 3 – Grievance and Complaints Procedures</w:t>
       </w:r>
       <w:bookmarkEnd w:id="10"/>
@@ -5901,7 +5908,7 @@
           </w:p>
           <w:p>
             <w:pPr>
-              <w:pStyle w:val="a"/>
+              <w:pStyle w:val="1"/>
               <w:numPr>
                 <w:ilvl w:val="0"/>
                 <w:numId w:val="0"/>
@@ -5916,7 +5923,7 @@
           </w:p>
           <w:p>
             <w:pPr>
-              <w:pStyle w:val="a"/>
+              <w:pStyle w:val="1"/>
               <w:numPr>
                 <w:ilvl w:val="0"/>
                 <w:numId w:val="0"/>
@@ -5931,7 +5938,7 @@
           </w:p>
           <w:p>
             <w:pPr>
-              <w:pStyle w:val="a"/>
+              <w:pStyle w:val="1"/>
               <w:numPr>
                 <w:ilvl w:val="0"/>
                 <w:numId w:val="0"/>
@@ -5946,7 +5953,7 @@
           </w:p>
           <w:p>
             <w:pPr>
-              <w:pStyle w:val="a"/>
+              <w:pStyle w:val="1"/>
               <w:numPr>
                 <w:ilvl w:val="0"/>
                 <w:numId w:val="0"/>
@@ -5961,7 +5968,7 @@
           </w:p>
           <w:p>
             <w:pPr>
-              <w:pStyle w:val="a"/>
+              <w:pStyle w:val="1"/>
               <w:numPr>
                 <w:ilvl w:val="0"/>
                 <w:numId w:val="0"/>
@@ -5996,7 +6003,7 @@
           </w:tcPr>
           <w:p>
             <w:pPr>
-              <w:pStyle w:val="a"/>
+              <w:pStyle w:val="1"/>
               <w:numPr>
                 <w:ilvl w:val="0"/>
                 <w:numId w:val="2"/>
@@ -6021,7 +6028,7 @@
           </w:tcPr>
           <w:p>
             <w:pPr>
-              <w:pStyle w:val="a"/>
+              <w:pStyle w:val="1"/>
               <w:numPr>
                 <w:ilvl w:val="0"/>
                 <w:numId w:val="2"/>
@@ -6118,7 +6125,7 @@
           </w:tcPr>
           <w:p>
             <w:pPr>
-              <w:pStyle w:val="a"/>
+              <w:pStyle w:val="1"/>
               <w:numPr>
                 <w:ilvl w:val="0"/>
                 <w:numId w:val="2"/>
@@ -6143,7 +6150,7 @@
           </w:tcPr>
           <w:p>
             <w:pPr>
-              <w:pStyle w:val="a"/>
+              <w:pStyle w:val="1"/>
               <w:numPr>
                 <w:ilvl w:val="0"/>
                 <w:numId w:val="2"/>
@@ -6254,7 +6261,7 @@
           </w:tcPr>
           <w:p>
             <w:pPr>
-              <w:pStyle w:val="a"/>
+              <w:pStyle w:val="1"/>
               <w:numPr>
                 <w:ilvl w:val="0"/>
                 <w:numId w:val="2"/>
@@ -6279,7 +6286,7 @@
           </w:tcPr>
           <w:p>
             <w:pPr>
-              <w:pStyle w:val="a"/>
+              <w:pStyle w:val="1"/>
               <w:numPr>
                 <w:ilvl w:val="0"/>
                 <w:numId w:val="2"/>
@@ -6585,7 +6592,7 @@
           </w:tcPr>
           <w:p>
             <w:pPr>
-              <w:pStyle w:val="a"/>
+              <w:pStyle w:val="1"/>
               <w:numPr>
                 <w:ilvl w:val="0"/>
                 <w:numId w:val="2"/>
@@ -6610,7 +6617,7 @@
           </w:tcPr>
           <w:p>
             <w:pPr>
-              <w:pStyle w:val="a"/>
+              <w:pStyle w:val="1"/>
               <w:numPr>
                 <w:ilvl w:val="0"/>
                 <w:numId w:val="2"/>
@@ -6636,7 +6643,7 @@
       <w:pPr>
         <w:spacing w:line="259" w:lineRule="auto"/>
         <w:rPr>
-          <w:rFonts w:eastAsia="DengXian Light" w:cs="Droid Sans" w:hint="eastAsia"/>
+          <w:rFonts w:eastAsia="等线 Light" w:cs="Droid Sans" w:hint="eastAsia"/>
           <w:color w:val="385623"/>
           <w:spacing w:val="10"/>
           <w:sz w:val="32"/>
@@ -6662,6 +6669,7 @@
         <w:rPr>
           <w:rFonts w:ascii="Droid Sans" w:hAnsi="Droid Sans" w:cs="Droid Sans"/>
         </w:rPr>
+        <w:lastRenderedPageBreak/>
         <w:t>Part 4 – Analysing ethical and unethical issues in a work environment</w:t>
       </w:r>
       <w:bookmarkEnd w:id="18"/>
@@ -7029,7 +7037,7 @@
           </w:tcPr>
           <w:p>
             <w:pPr>
-              <w:pStyle w:val="a"/>
+              <w:pStyle w:val="1"/>
               <w:numPr>
                 <w:ilvl w:val="0"/>
                 <w:numId w:val="2"/>
@@ -7054,7 +7062,7 @@
           </w:tcPr>
           <w:p>
             <w:pPr>
-              <w:pStyle w:val="a"/>
+              <w:pStyle w:val="1"/>
               <w:numPr>
                 <w:ilvl w:val="0"/>
                 <w:numId w:val="2"/>
@@ -7323,7 +7331,7 @@
           </w:tcPr>
           <w:p>
             <w:pPr>
-              <w:pStyle w:val="a"/>
+              <w:pStyle w:val="1"/>
               <w:numPr>
                 <w:ilvl w:val="0"/>
                 <w:numId w:val="2"/>
@@ -7348,7 +7356,7 @@
           </w:tcPr>
           <w:p>
             <w:pPr>
-              <w:pStyle w:val="a"/>
+              <w:pStyle w:val="1"/>
               <w:numPr>
                 <w:ilvl w:val="0"/>
                 <w:numId w:val="2"/>
@@ -7433,7 +7441,7 @@
           </w:tcPr>
           <w:p>
             <w:pPr>
-              <w:pStyle w:val="a"/>
+              <w:pStyle w:val="1"/>
               <w:numPr>
                 <w:ilvl w:val="0"/>
                 <w:numId w:val="2"/>
@@ -7458,7 +7466,7 @@
           </w:tcPr>
           <w:p>
             <w:pPr>
-              <w:pStyle w:val="a"/>
+              <w:pStyle w:val="1"/>
               <w:numPr>
                 <w:ilvl w:val="0"/>
                 <w:numId w:val="2"/>
@@ -7542,7 +7550,7 @@
           </w:tcPr>
           <w:p>
             <w:pPr>
-              <w:pStyle w:val="a"/>
+              <w:pStyle w:val="1"/>
               <w:numPr>
                 <w:ilvl w:val="0"/>
                 <w:numId w:val="2"/>
@@ -7567,7 +7575,7 @@
           </w:tcPr>
           <w:p>
             <w:pPr>
-              <w:pStyle w:val="a"/>
+              <w:pStyle w:val="1"/>
               <w:numPr>
                 <w:ilvl w:val="0"/>
                 <w:numId w:val="2"/>
@@ -7899,7 +7907,7 @@
           </w:tcPr>
           <w:p>
             <w:pPr>
-              <w:pStyle w:val="a"/>
+              <w:pStyle w:val="1"/>
               <w:numPr>
                 <w:ilvl w:val="0"/>
                 <w:numId w:val="2"/>
@@ -7924,7 +7932,7 @@
           </w:tcPr>
           <w:p>
             <w:pPr>
-              <w:pStyle w:val="a"/>
+              <w:pStyle w:val="1"/>
               <w:numPr>
                 <w:ilvl w:val="0"/>
                 <w:numId w:val="2"/>
@@ -8151,6 +8159,7 @@
                 <w:rFonts w:cs="Droid Sans"/>
                 <w:szCs w:val="22"/>
               </w:rPr>
+              <w:lastRenderedPageBreak/>
               <w:t>Action 1</w:t>
             </w:r>
           </w:p>
@@ -8203,7 +8212,7 @@
           </w:tcPr>
           <w:p>
             <w:pPr>
-              <w:pStyle w:val="a"/>
+              <w:pStyle w:val="1"/>
               <w:numPr>
                 <w:ilvl w:val="0"/>
                 <w:numId w:val="2"/>
@@ -8228,7 +8237,7 @@
           </w:tcPr>
           <w:p>
             <w:pPr>
-              <w:pStyle w:val="a"/>
+              <w:pStyle w:val="1"/>
               <w:numPr>
                 <w:ilvl w:val="0"/>
                 <w:numId w:val="2"/>
@@ -8322,7 +8331,7 @@
           </w:tcPr>
           <w:p>
             <w:pPr>
-              <w:pStyle w:val="a"/>
+              <w:pStyle w:val="1"/>
               <w:numPr>
                 <w:ilvl w:val="0"/>
                 <w:numId w:val="2"/>
@@ -8347,7 +8356,7 @@
           </w:tcPr>
           <w:p>
             <w:pPr>
-              <w:pStyle w:val="a"/>
+              <w:pStyle w:val="1"/>
               <w:numPr>
                 <w:ilvl w:val="0"/>
                 <w:numId w:val="2"/>
@@ -8450,7 +8459,7 @@
           </w:tcPr>
           <w:p>
             <w:pPr>
-              <w:pStyle w:val="a"/>
+              <w:pStyle w:val="1"/>
               <w:numPr>
                 <w:ilvl w:val="0"/>
                 <w:numId w:val="2"/>
@@ -8475,7 +8484,7 @@
           </w:tcPr>
           <w:p>
             <w:pPr>
-              <w:pStyle w:val="a"/>
+              <w:pStyle w:val="1"/>
               <w:numPr>
                 <w:ilvl w:val="0"/>
                 <w:numId w:val="2"/>
@@ -8530,6 +8539,7 @@
           <w:b/>
           <w:sz w:val="24"/>
         </w:rPr>
+        <w:lastRenderedPageBreak/>
         <w:t>Salespeople</w:t>
       </w:r>
     </w:p>
@@ -8823,7 +8833,7 @@
           </w:tcPr>
           <w:p>
             <w:pPr>
-              <w:pStyle w:val="a"/>
+              <w:pStyle w:val="1"/>
               <w:numPr>
                 <w:ilvl w:val="0"/>
                 <w:numId w:val="2"/>
@@ -8848,7 +8858,7 @@
           </w:tcPr>
           <w:p>
             <w:pPr>
-              <w:pStyle w:val="a"/>
+              <w:pStyle w:val="1"/>
               <w:numPr>
                 <w:ilvl w:val="0"/>
                 <w:numId w:val="2"/>
@@ -9134,7 +9144,7 @@
           </w:tcPr>
           <w:p>
             <w:pPr>
-              <w:pStyle w:val="a"/>
+              <w:pStyle w:val="1"/>
               <w:numPr>
                 <w:ilvl w:val="0"/>
                 <w:numId w:val="2"/>
@@ -9159,7 +9169,7 @@
           </w:tcPr>
           <w:p>
             <w:pPr>
-              <w:pStyle w:val="a"/>
+              <w:pStyle w:val="1"/>
               <w:numPr>
                 <w:ilvl w:val="0"/>
                 <w:numId w:val="2"/>
@@ -9261,7 +9271,7 @@
           </w:tcPr>
           <w:p>
             <w:pPr>
-              <w:pStyle w:val="a"/>
+              <w:pStyle w:val="1"/>
               <w:numPr>
                 <w:ilvl w:val="0"/>
                 <w:numId w:val="2"/>
@@ -9286,7 +9296,7 @@
           </w:tcPr>
           <w:p>
             <w:pPr>
-              <w:pStyle w:val="a"/>
+              <w:pStyle w:val="1"/>
               <w:numPr>
                 <w:ilvl w:val="0"/>
                 <w:numId w:val="2"/>
@@ -9388,7 +9398,7 @@
           </w:tcPr>
           <w:p>
             <w:pPr>
-              <w:pStyle w:val="a"/>
+              <w:pStyle w:val="1"/>
               <w:numPr>
                 <w:ilvl w:val="0"/>
                 <w:numId w:val="2"/>
@@ -9413,7 +9423,7 @@
           </w:tcPr>
           <w:p>
             <w:pPr>
-              <w:pStyle w:val="a"/>
+              <w:pStyle w:val="1"/>
               <w:numPr>
                 <w:ilvl w:val="0"/>
                 <w:numId w:val="2"/>
@@ -9468,6 +9478,7 @@
           <w:b/>
           <w:sz w:val="24"/>
         </w:rPr>
+        <w:lastRenderedPageBreak/>
         <w:t>IT specialists and consultants</w:t>
       </w:r>
     </w:p>
@@ -9794,7 +9805,7 @@
           </w:tcPr>
           <w:p>
             <w:pPr>
-              <w:pStyle w:val="a"/>
+              <w:pStyle w:val="1"/>
               <w:numPr>
                 <w:ilvl w:val="0"/>
                 <w:numId w:val="2"/>
@@ -9819,7 +9830,7 @@
           </w:tcPr>
           <w:p>
             <w:pPr>
-              <w:pStyle w:val="a"/>
+              <w:pStyle w:val="1"/>
               <w:numPr>
                 <w:ilvl w:val="0"/>
                 <w:numId w:val="2"/>
@@ -10102,7 +10113,7 @@
           </w:tcPr>
           <w:p>
             <w:pPr>
-              <w:pStyle w:val="a"/>
+              <w:pStyle w:val="1"/>
               <w:numPr>
                 <w:ilvl w:val="0"/>
                 <w:numId w:val="2"/>
@@ -10127,7 +10138,7 @@
           </w:tcPr>
           <w:p>
             <w:pPr>
-              <w:pStyle w:val="a"/>
+              <w:pStyle w:val="1"/>
               <w:numPr>
                 <w:ilvl w:val="0"/>
                 <w:numId w:val="2"/>
@@ -10230,7 +10241,7 @@
           </w:tcPr>
           <w:p>
             <w:pPr>
-              <w:pStyle w:val="a"/>
+              <w:pStyle w:val="1"/>
               <w:numPr>
                 <w:ilvl w:val="0"/>
                 <w:numId w:val="2"/>
@@ -10255,7 +10266,7 @@
           </w:tcPr>
           <w:p>
             <w:pPr>
-              <w:pStyle w:val="a"/>
+              <w:pStyle w:val="1"/>
               <w:numPr>
                 <w:ilvl w:val="0"/>
                 <w:numId w:val="2"/>
@@ -10358,7 +10369,7 @@
           </w:tcPr>
           <w:p>
             <w:pPr>
-              <w:pStyle w:val="a"/>
+              <w:pStyle w:val="1"/>
               <w:numPr>
                 <w:ilvl w:val="0"/>
                 <w:numId w:val="2"/>
@@ -10383,7 +10394,7 @@
           </w:tcPr>
           <w:p>
             <w:pPr>
-              <w:pStyle w:val="a"/>
+              <w:pStyle w:val="1"/>
               <w:numPr>
                 <w:ilvl w:val="0"/>
                 <w:numId w:val="2"/>
@@ -10746,7 +10757,7 @@
           </w:tcPr>
           <w:p>
             <w:pPr>
-              <w:pStyle w:val="a"/>
+              <w:pStyle w:val="1"/>
               <w:numPr>
                 <w:ilvl w:val="0"/>
                 <w:numId w:val="2"/>
@@ -10771,7 +10782,7 @@
           </w:tcPr>
           <w:p>
             <w:pPr>
-              <w:pStyle w:val="a"/>
+              <w:pStyle w:val="1"/>
               <w:numPr>
                 <w:ilvl w:val="0"/>
                 <w:numId w:val="2"/>
@@ -11059,7 +11070,7 @@
           </w:tcPr>
           <w:p>
             <w:pPr>
-              <w:pStyle w:val="a"/>
+              <w:pStyle w:val="1"/>
               <w:numPr>
                 <w:ilvl w:val="0"/>
                 <w:numId w:val="2"/>
@@ -11084,7 +11095,7 @@
           </w:tcPr>
           <w:p>
             <w:pPr>
-              <w:pStyle w:val="a"/>
+              <w:pStyle w:val="1"/>
               <w:numPr>
                 <w:ilvl w:val="0"/>
                 <w:numId w:val="2"/>
@@ -11186,7 +11197,7 @@
           </w:tcPr>
           <w:p>
             <w:pPr>
-              <w:pStyle w:val="a"/>
+              <w:pStyle w:val="1"/>
               <w:numPr>
                 <w:ilvl w:val="0"/>
                 <w:numId w:val="2"/>
@@ -11211,7 +11222,7 @@
           </w:tcPr>
           <w:p>
             <w:pPr>
-              <w:pStyle w:val="a"/>
+              <w:pStyle w:val="1"/>
               <w:numPr>
                 <w:ilvl w:val="0"/>
                 <w:numId w:val="2"/>
@@ -11313,7 +11324,7 @@
           </w:tcPr>
           <w:p>
             <w:pPr>
-              <w:pStyle w:val="a"/>
+              <w:pStyle w:val="1"/>
               <w:numPr>
                 <w:ilvl w:val="0"/>
                 <w:numId w:val="2"/>
@@ -11338,7 +11349,7 @@
           </w:tcPr>
           <w:p>
             <w:pPr>
-              <w:pStyle w:val="a"/>
+              <w:pStyle w:val="1"/>
               <w:numPr>
                 <w:ilvl w:val="0"/>
                 <w:numId w:val="2"/>
@@ -11433,6 +11444,7 @@
                 <w:rFonts w:cs="Droid Sans"/>
                 <w:sz w:val="44"/>
               </w:rPr>
+              <w:lastRenderedPageBreak/>
               <w:t>11</w:t>
             </w:r>
           </w:p>
@@ -11706,7 +11718,7 @@
           </w:tcPr>
           <w:p>
             <w:pPr>
-              <w:pStyle w:val="a"/>
+              <w:pStyle w:val="1"/>
               <w:numPr>
                 <w:ilvl w:val="0"/>
                 <w:numId w:val="2"/>
@@ -11731,7 +11743,7 @@
           </w:tcPr>
           <w:p>
             <w:pPr>
-              <w:pStyle w:val="a"/>
+              <w:pStyle w:val="1"/>
               <w:numPr>
                 <w:ilvl w:val="0"/>
                 <w:numId w:val="2"/>
@@ -12020,7 +12032,7 @@
           </w:tcPr>
           <w:p>
             <w:pPr>
-              <w:pStyle w:val="a"/>
+              <w:pStyle w:val="1"/>
               <w:numPr>
                 <w:ilvl w:val="0"/>
                 <w:numId w:val="2"/>
@@ -12045,7 +12057,7 @@
           </w:tcPr>
           <w:p>
             <w:pPr>
-              <w:pStyle w:val="a"/>
+              <w:pStyle w:val="1"/>
               <w:numPr>
                 <w:ilvl w:val="0"/>
                 <w:numId w:val="2"/>
@@ -12147,7 +12159,7 @@
           </w:tcPr>
           <w:p>
             <w:pPr>
-              <w:pStyle w:val="a"/>
+              <w:pStyle w:val="1"/>
               <w:numPr>
                 <w:ilvl w:val="0"/>
                 <w:numId w:val="2"/>
@@ -12172,7 +12184,7 @@
           </w:tcPr>
           <w:p>
             <w:pPr>
-              <w:pStyle w:val="a"/>
+              <w:pStyle w:val="1"/>
               <w:numPr>
                 <w:ilvl w:val="0"/>
                 <w:numId w:val="2"/>
@@ -12274,7 +12286,7 @@
           </w:tcPr>
           <w:p>
             <w:pPr>
-              <w:pStyle w:val="a"/>
+              <w:pStyle w:val="1"/>
               <w:numPr>
                 <w:ilvl w:val="0"/>
                 <w:numId w:val="2"/>
@@ -12299,7 +12311,7 @@
           </w:tcPr>
           <w:p>
             <w:pPr>
-              <w:pStyle w:val="a"/>
+              <w:pStyle w:val="1"/>
               <w:numPr>
                 <w:ilvl w:val="0"/>
                 <w:numId w:val="2"/>
@@ -12676,7 +12688,7 @@
           </w:tcPr>
           <w:p>
             <w:pPr>
-              <w:pStyle w:val="a"/>
+              <w:pStyle w:val="1"/>
               <w:numPr>
                 <w:ilvl w:val="0"/>
                 <w:numId w:val="2"/>
@@ -12701,7 +12713,7 @@
           </w:tcPr>
           <w:p>
             <w:pPr>
-              <w:pStyle w:val="a"/>
+              <w:pStyle w:val="1"/>
               <w:numPr>
                 <w:ilvl w:val="0"/>
                 <w:numId w:val="2"/>
@@ -12755,6 +12767,7 @@
         <w:rPr>
           <w:rFonts w:ascii="Droid Sans" w:hAnsi="Droid Sans" w:cs="Droid Sans"/>
         </w:rPr>
+        <w:lastRenderedPageBreak/>
         <w:t xml:space="preserve">Part 5 – Employee and Stakeholder interview </w:t>
       </w:r>
       <w:bookmarkEnd w:id="19"/>
@@ -13027,7 +13040,7 @@
           </w:tcPr>
           <w:p>
             <w:pPr>
-              <w:pStyle w:val="a"/>
+              <w:pStyle w:val="1"/>
               <w:numPr>
                 <w:ilvl w:val="0"/>
                 <w:numId w:val="2"/>
@@ -13052,7 +13065,7 @@
           </w:tcPr>
           <w:p>
             <w:pPr>
-              <w:pStyle w:val="a"/>
+              <w:pStyle w:val="1"/>
               <w:numPr>
                 <w:ilvl w:val="0"/>
                 <w:numId w:val="2"/>
@@ -13140,7 +13153,7 @@
           </w:tcPr>
           <w:p>
             <w:pPr>
-              <w:pStyle w:val="a"/>
+              <w:pStyle w:val="1"/>
               <w:numPr>
                 <w:ilvl w:val="0"/>
                 <w:numId w:val="2"/>
@@ -13165,7 +13178,7 @@
           </w:tcPr>
           <w:p>
             <w:pPr>
-              <w:pStyle w:val="a"/>
+              <w:pStyle w:val="1"/>
               <w:numPr>
                 <w:ilvl w:val="0"/>
                 <w:numId w:val="2"/>
@@ -13250,7 +13263,7 @@
           </w:tcPr>
           <w:p>
             <w:pPr>
-              <w:pStyle w:val="a"/>
+              <w:pStyle w:val="1"/>
               <w:numPr>
                 <w:ilvl w:val="0"/>
                 <w:numId w:val="2"/>
@@ -13275,7 +13288,7 @@
           </w:tcPr>
           <w:p>
             <w:pPr>
-              <w:pStyle w:val="a"/>
+              <w:pStyle w:val="1"/>
               <w:numPr>
                 <w:ilvl w:val="0"/>
                 <w:numId w:val="2"/>
@@ -13360,7 +13373,7 @@
           </w:tcPr>
           <w:p>
             <w:pPr>
-              <w:pStyle w:val="a"/>
+              <w:pStyle w:val="1"/>
               <w:numPr>
                 <w:ilvl w:val="0"/>
                 <w:numId w:val="2"/>
@@ -13385,7 +13398,7 @@
           </w:tcPr>
           <w:p>
             <w:pPr>
-              <w:pStyle w:val="a"/>
+              <w:pStyle w:val="1"/>
               <w:numPr>
                 <w:ilvl w:val="0"/>
                 <w:numId w:val="2"/>
@@ -13469,7 +13482,7 @@
           </w:tcPr>
           <w:p>
             <w:pPr>
-              <w:pStyle w:val="a"/>
+              <w:pStyle w:val="1"/>
               <w:numPr>
                 <w:ilvl w:val="0"/>
                 <w:numId w:val="2"/>
@@ -13494,7 +13507,7 @@
           </w:tcPr>
           <w:p>
             <w:pPr>
-              <w:pStyle w:val="a"/>
+              <w:pStyle w:val="1"/>
               <w:numPr>
                 <w:ilvl w:val="0"/>
                 <w:numId w:val="2"/>
@@ -13558,6 +13571,7 @@
                 <w:rFonts w:cs="Droid Sans"/>
                 <w:sz w:val="44"/>
               </w:rPr>
+              <w:lastRenderedPageBreak/>
               <w:t>2</w:t>
             </w:r>
           </w:p>
@@ -13794,7 +13808,7 @@
           </w:tcPr>
           <w:p>
             <w:pPr>
-              <w:pStyle w:val="a"/>
+              <w:pStyle w:val="1"/>
               <w:numPr>
                 <w:ilvl w:val="0"/>
                 <w:numId w:val="2"/>
@@ -13819,7 +13833,7 @@
           </w:tcPr>
           <w:p>
             <w:pPr>
-              <w:pStyle w:val="a"/>
+              <w:pStyle w:val="1"/>
               <w:numPr>
                 <w:ilvl w:val="0"/>
                 <w:numId w:val="2"/>
@@ -13895,7 +13909,7 @@
           </w:tcPr>
           <w:p>
             <w:pPr>
-              <w:pStyle w:val="a"/>
+              <w:pStyle w:val="1"/>
               <w:numPr>
                 <w:ilvl w:val="0"/>
                 <w:numId w:val="2"/>
@@ -13920,7 +13934,7 @@
           </w:tcPr>
           <w:p>
             <w:pPr>
-              <w:pStyle w:val="a"/>
+              <w:pStyle w:val="1"/>
               <w:numPr>
                 <w:ilvl w:val="0"/>
                 <w:numId w:val="2"/>
@@ -13996,7 +14010,7 @@
           </w:tcPr>
           <w:p>
             <w:pPr>
-              <w:pStyle w:val="a"/>
+              <w:pStyle w:val="1"/>
               <w:numPr>
                 <w:ilvl w:val="0"/>
                 <w:numId w:val="2"/>
@@ -14021,7 +14035,7 @@
           </w:tcPr>
           <w:p>
             <w:pPr>
-              <w:pStyle w:val="a"/>
+              <w:pStyle w:val="1"/>
               <w:numPr>
                 <w:ilvl w:val="0"/>
                 <w:numId w:val="2"/>
@@ -14058,6 +14072,68 @@
     </w:sectPr>
   </w:body>
 </w:document>
+</file>
+
+<file path=word/endnotes.xml><?xml version="1.0" encoding="utf-8"?>
+<w:endnotes xmlns:wpc="http://schemas.microsoft.com/office/word/2010/wordprocessingCanvas" xmlns:cx="http://schemas.microsoft.com/office/drawing/2014/chartex" xmlns:cx1="http://schemas.microsoft.com/office/drawing/2015/9/8/chartex" xmlns:cx2="http://schemas.microsoft.com/office/drawing/2015/10/21/chartex" xmlns:cx3="http://schemas.microsoft.com/office/drawing/2016/5/9/chartex" xmlns:cx4="http://schemas.microsoft.com/office/drawing/2016/5/10/chartex" xmlns:cx5="http://schemas.microsoft.com/office/drawing/2016/5/11/chartex" xmlns:cx6="http://schemas.microsoft.com/office/drawing/2016/5/12/chartex" xmlns:cx7="http://schemas.microsoft.com/office/drawing/2016/5/13/chartex" xmlns:cx8="http://schemas.microsoft.com/office/drawing/2016/5/14/chartex" xmlns:mc="http://schemas.openxmlformats.org/markup-compatibility/2006" xmlns:aink="http://schemas.microsoft.com/office/drawing/2016/ink" xmlns:am3d="http://schemas.microsoft.com/office/drawing/2017/model3d" xmlns:o="urn:schemas-microsoft-com:office:office" xmlns:oel="http://schemas.microsoft.com/office/2019/extlst" xmlns:r="http://schemas.openxmlformats.org/officeDocument/2006/relationships" xmlns:m="http://schemas.openxmlformats.org/officeDocument/2006/math" xmlns:v="urn:schemas-microsoft-com:vml" xmlns:wp14="http://schemas.microsoft.com/office/word/2010/wordprocessingDrawing" xmlns:wp="http://schemas.openxmlformats.org/drawingml/2006/wordprocessingDrawing" xmlns:w10="urn:schemas-microsoft-com:office:word" xmlns:w="http://schemas.openxmlformats.org/wordprocessingml/2006/main" xmlns:w14="http://schemas.microsoft.com/office/word/2010/wordml" xmlns:w15="http://schemas.microsoft.com/office/word/2012/wordml" xmlns:w16cex="http://schemas.microsoft.com/office/word/2018/wordml/cex" xmlns:w16cid="http://schemas.microsoft.com/office/word/2016/wordml/cid" xmlns:w16="http://schemas.microsoft.com/office/word/2018/wordml" xmlns:w16sdtdh="http://schemas.microsoft.com/office/word/2020/wordml/sdtdatahash" xmlns:w16se="http://schemas.microsoft.com/office/word/2015/wordml/symex" xmlns:wpg="http://schemas.microsoft.com/office/word/2010/wordprocessingGroup" xmlns:wpi="http://schemas.microsoft.com/office/word/2010/wordprocessingInk" xmlns:wne="http://schemas.microsoft.com/office/word/2006/wordml" xmlns:wps="http://schemas.microsoft.com/office/word/2010/wordprocessingShape" mc:Ignorable="w14 w15 w16se w16cid w16 w16cex w16sdtdh wp14">
+  <w:endnote w:type="separator" w:id="-1">
+    <w:p>
+      <w:pPr>
+        <w:spacing w:after="0" w:line="240" w:lineRule="auto"/>
+        <w:rPr>
+          <w:rFonts w:hint="eastAsia"/>
+        </w:rPr>
+      </w:pPr>
+      <w:r>
+        <w:separator/>
+      </w:r>
+    </w:p>
+  </w:endnote>
+  <w:endnote w:type="continuationSeparator" w:id="0">
+    <w:p>
+      <w:pPr>
+        <w:spacing w:after="0" w:line="240" w:lineRule="auto"/>
+        <w:rPr>
+          <w:rFonts w:hint="eastAsia"/>
+        </w:rPr>
+      </w:pPr>
+      <w:r>
+        <w:continuationSeparator/>
+      </w:r>
+    </w:p>
+  </w:endnote>
+</w:endnotes>
+</file>
+
+<file path=word/footnotes.xml><?xml version="1.0" encoding="utf-8"?>
+<w:footnotes xmlns:wpc="http://schemas.microsoft.com/office/word/2010/wordprocessingCanvas" xmlns:cx="http://schemas.microsoft.com/office/drawing/2014/chartex" xmlns:cx1="http://schemas.microsoft.com/office/drawing/2015/9/8/chartex" xmlns:cx2="http://schemas.microsoft.com/office/drawing/2015/10/21/chartex" xmlns:cx3="http://schemas.microsoft.com/office/drawing/2016/5/9/chartex" xmlns:cx4="http://schemas.microsoft.com/office/drawing/2016/5/10/chartex" xmlns:cx5="http://schemas.microsoft.com/office/drawing/2016/5/11/chartex" xmlns:cx6="http://schemas.microsoft.com/office/drawing/2016/5/12/chartex" xmlns:cx7="http://schemas.microsoft.com/office/drawing/2016/5/13/chartex" xmlns:cx8="http://schemas.microsoft.com/office/drawing/2016/5/14/chartex" xmlns:mc="http://schemas.openxmlformats.org/markup-compatibility/2006" xmlns:aink="http://schemas.microsoft.com/office/drawing/2016/ink" xmlns:am3d="http://schemas.microsoft.com/office/drawing/2017/model3d" xmlns:o="urn:schemas-microsoft-com:office:office" xmlns:oel="http://schemas.microsoft.com/office/2019/extlst" xmlns:r="http://schemas.openxmlformats.org/officeDocument/2006/relationships" xmlns:m="http://schemas.openxmlformats.org/officeDocument/2006/math" xmlns:v="urn:schemas-microsoft-com:vml" xmlns:wp14="http://schemas.microsoft.com/office/word/2010/wordprocessingDrawing" xmlns:wp="http://schemas.openxmlformats.org/drawingml/2006/wordprocessingDrawing" xmlns:w10="urn:schemas-microsoft-com:office:word" xmlns:w="http://schemas.openxmlformats.org/wordprocessingml/2006/main" xmlns:w14="http://schemas.microsoft.com/office/word/2010/wordml" xmlns:w15="http://schemas.microsoft.com/office/word/2012/wordml" xmlns:w16cex="http://schemas.microsoft.com/office/word/2018/wordml/cex" xmlns:w16cid="http://schemas.microsoft.com/office/word/2016/wordml/cid" xmlns:w16="http://schemas.microsoft.com/office/word/2018/wordml" xmlns:w16sdtdh="http://schemas.microsoft.com/office/word/2020/wordml/sdtdatahash" xmlns:w16se="http://schemas.microsoft.com/office/word/2015/wordml/symex" xmlns:wpg="http://schemas.microsoft.com/office/word/2010/wordprocessingGroup" xmlns:wpi="http://schemas.microsoft.com/office/word/2010/wordprocessingInk" xmlns:wne="http://schemas.microsoft.com/office/word/2006/wordml" xmlns:wps="http://schemas.microsoft.com/office/word/2010/wordprocessingShape" mc:Ignorable="w14 w15 w16se w16cid w16 w16cex w16sdtdh wp14">
+  <w:footnote w:type="separator" w:id="-1">
+    <w:p>
+      <w:pPr>
+        <w:spacing w:after="0" w:line="240" w:lineRule="auto"/>
+        <w:rPr>
+          <w:rFonts w:hint="eastAsia"/>
+        </w:rPr>
+      </w:pPr>
+      <w:r>
+        <w:separator/>
+      </w:r>
+    </w:p>
+  </w:footnote>
+  <w:footnote w:type="continuationSeparator" w:id="0">
+    <w:p>
+      <w:pPr>
+        <w:spacing w:after="0" w:line="240" w:lineRule="auto"/>
+        <w:rPr>
+          <w:rFonts w:hint="eastAsia"/>
+        </w:rPr>
+      </w:pPr>
+      <w:r>
+        <w:continuationSeparator/>
+      </w:r>
+    </w:p>
+  </w:footnote>
+</w:footnotes>
 </file>
 
 <file path=word/numbering.xml><?xml version="1.0" encoding="utf-8"?>
@@ -14213,7 +14289,7 @@
       <w:start w:val="1"/>
       <w:numFmt w:val="decimal"/>
       <w:lvlRestart w:val="0"/>
-      <w:pStyle w:val="a"/>
+      <w:pStyle w:val="1"/>
       <w:lvlText w:val="%1."/>
       <w:lvlJc w:val="left"/>
       <w:pPr>
@@ -15298,23 +15374,23 @@
     <w:lsdException w:name="Unresolved Mention" w:semiHidden="1" w:unhideWhenUsed="1"/>
     <w:lsdException w:name="Smart Link" w:semiHidden="1" w:unhideWhenUsed="1"/>
   </w:latentStyles>
-  <w:style w:type="paragraph" w:default="1" w:styleId="a0">
+  <w:style w:type="paragraph" w:default="1" w:styleId="a">
     <w:name w:val="Normal"/>
     <w:qFormat/>
     <w:pPr>
       <w:spacing w:after="160" w:line="276" w:lineRule="auto"/>
     </w:pPr>
     <w:rPr>
-      <w:rFonts w:ascii="Droid Sans" w:eastAsia="DengXian" w:hAnsi="Droid Sans" w:cs="Arial"/>
+      <w:rFonts w:ascii="Droid Sans" w:eastAsia="等线" w:hAnsi="Droid Sans" w:cs="Arial"/>
       <w:sz w:val="22"/>
       <w:szCs w:val="24"/>
       <w:lang w:val="en-AU" w:eastAsia="en-US"/>
     </w:rPr>
   </w:style>
-  <w:style w:type="paragraph" w:styleId="1">
+  <w:style w:type="paragraph" w:styleId="10">
     <w:name w:val="heading 1"/>
-    <w:basedOn w:val="a0"/>
-    <w:next w:val="a0"/>
+    <w:basedOn w:val="a"/>
+    <w:next w:val="a"/>
     <w:uiPriority w:val="9"/>
     <w:qFormat/>
     <w:pPr>
@@ -15324,7 +15400,7 @@
       <w:outlineLvl w:val="0"/>
     </w:pPr>
     <w:rPr>
-      <w:rFonts w:ascii="Trebuchet MS" w:eastAsia="DengXian Light" w:hAnsi="Trebuchet MS" w:cs="Times New Roman"/>
+      <w:rFonts w:ascii="Trebuchet MS" w:eastAsia="等线 Light" w:hAnsi="Trebuchet MS" w:cs="Times New Roman"/>
       <w:color w:val="385623"/>
       <w:spacing w:val="10"/>
       <w:sz w:val="36"/>
@@ -15333,8 +15409,8 @@
   </w:style>
   <w:style w:type="paragraph" w:styleId="2">
     <w:name w:val="heading 2"/>
-    <w:basedOn w:val="1"/>
-    <w:next w:val="a0"/>
+    <w:basedOn w:val="10"/>
+    <w:next w:val="a"/>
     <w:uiPriority w:val="9"/>
     <w:unhideWhenUsed/>
     <w:qFormat/>
@@ -15347,8 +15423,8 @@
   </w:style>
   <w:style w:type="paragraph" w:styleId="3">
     <w:name w:val="heading 3"/>
-    <w:basedOn w:val="a0"/>
-    <w:next w:val="a0"/>
+    <w:basedOn w:val="a"/>
+    <w:next w:val="a"/>
     <w:uiPriority w:val="9"/>
     <w:semiHidden/>
     <w:unhideWhenUsed/>
@@ -15364,13 +15440,13 @@
       <w:sz w:val="32"/>
     </w:rPr>
   </w:style>
-  <w:style w:type="character" w:default="1" w:styleId="a1">
+  <w:style w:type="character" w:default="1" w:styleId="a0">
     <w:name w:val="Default Paragraph Font"/>
     <w:uiPriority w:val="1"/>
     <w:semiHidden/>
     <w:unhideWhenUsed/>
   </w:style>
-  <w:style w:type="table" w:default="1" w:styleId="a2">
+  <w:style w:type="table" w:default="1" w:styleId="a1">
     <w:name w:val="Normal Table"/>
     <w:uiPriority w:val="99"/>
     <w:semiHidden/>
@@ -15385,16 +15461,16 @@
       </w:tblCellMar>
     </w:tblPr>
   </w:style>
-  <w:style w:type="numbering" w:default="1" w:styleId="a3">
+  <w:style w:type="numbering" w:default="1" w:styleId="a2">
     <w:name w:val="No List"/>
     <w:uiPriority w:val="99"/>
     <w:semiHidden/>
     <w:unhideWhenUsed/>
   </w:style>
-  <w:style w:type="paragraph" w:customStyle="1" w:styleId="a">
-    <w:name w:val="List Paragraph"/>
+  <w:style w:type="paragraph" w:customStyle="1" w:styleId="1">
+    <w:name w:val="列表段落1"/>
     <w:aliases w:val="Numbered List Paragraph,List Paragraph1,Single bullet style,Bullets,Table numbering,List Paragraph 2,7 Numbered List,Bullet Point,CTI bullet,Questions and numbered lists,List Sub Par"/>
-    <w:basedOn w:val="a0"/>
+    <w:basedOn w:val="a"/>
     <w:pPr>
       <w:numPr>
         <w:numId w:val="4"/>
@@ -15402,10 +15478,10 @@
       <w:contextualSpacing/>
     </w:pPr>
   </w:style>
-  <w:style w:type="paragraph" w:styleId="a4">
+  <w:style w:type="paragraph" w:styleId="a3">
     <w:name w:val="Title"/>
-    <w:basedOn w:val="a0"/>
-    <w:next w:val="a0"/>
+    <w:basedOn w:val="a"/>
+    <w:next w:val="a"/>
     <w:uiPriority w:val="10"/>
     <w:qFormat/>
     <w:pPr>
@@ -15414,7 +15490,7 @@
       <w:outlineLvl w:val="0"/>
     </w:pPr>
     <w:rPr>
-      <w:rFonts w:ascii="Corbel" w:eastAsia="DengXian Light" w:hAnsi="Corbel" w:cs="Times New Roman"/>
+      <w:rFonts w:ascii="Corbel" w:eastAsia="等线 Light" w:hAnsi="Corbel" w:cs="Times New Roman"/>
       <w:color w:val="5B9BD5"/>
       <w:spacing w:val="-10"/>
       <w:kern w:val="28"/>
@@ -15424,7 +15500,7 @@
   </w:style>
   <w:style w:type="paragraph" w:customStyle="1" w:styleId="BulletList">
     <w:name w:val="Bullet List"/>
-    <w:basedOn w:val="a"/>
+    <w:basedOn w:val="1"/>
     <w:pPr>
       <w:numPr>
         <w:numId w:val="5"/>
@@ -15433,14 +15509,14 @@
   </w:style>
   <w:style w:type="paragraph" w:customStyle="1" w:styleId="Comment">
     <w:name w:val="Comment"/>
-    <w:basedOn w:val="a0"/>
+    <w:basedOn w:val="a"/>
     <w:rPr>
       <w:color w:val="FFC000"/>
     </w:rPr>
   </w:style>
   <w:style w:type="paragraph" w:customStyle="1" w:styleId="Answers">
     <w:name w:val="Answers"/>
-    <w:basedOn w:val="a0"/>
+    <w:basedOn w:val="a"/>
     <w:pPr>
       <w:spacing w:after="0" w:line="240" w:lineRule="auto"/>
     </w:pPr>
@@ -15453,7 +15529,7 @@
   </w:style>
   <w:style w:type="paragraph" w:customStyle="1" w:styleId="tableheading2">
     <w:name w:val="table heading 2"/>
-    <w:basedOn w:val="a0"/>
+    <w:basedOn w:val="a"/>
     <w:pPr>
       <w:spacing w:before="60" w:after="60" w:line="240" w:lineRule="auto"/>
     </w:pPr>
@@ -15467,7 +15543,7 @@
   </w:style>
   <w:style w:type="paragraph" w:customStyle="1" w:styleId="Bullet">
     <w:name w:val="Bullet"/>
-    <w:basedOn w:val="a0"/>
+    <w:basedOn w:val="a"/>
     <w:pPr>
       <w:numPr>
         <w:numId w:val="6"/>
@@ -15483,7 +15559,7 @@
   </w:style>
   <w:style w:type="paragraph" w:customStyle="1" w:styleId="Tabletext">
     <w:name w:val="Table text"/>
-    <w:basedOn w:val="a0"/>
+    <w:basedOn w:val="a"/>
     <w:pPr>
       <w:tabs>
         <w:tab w:val="left" w:pos="285"/>
@@ -15498,12 +15574,128 @@
   </w:style>
   <w:style w:type="paragraph" w:customStyle="1" w:styleId="RPLMainText">
     <w:name w:val="RPL Main Text"/>
-    <w:basedOn w:val="a0"/>
+    <w:basedOn w:val="a"/>
     <w:pPr>
       <w:spacing w:line="259" w:lineRule="auto"/>
     </w:pPr>
     <w:rPr>
       <w:rFonts w:ascii="Calibri" w:eastAsia="Calibri" w:hAnsi="Calibri" w:cs="Calibri"/>
+    </w:rPr>
+  </w:style>
+  <w:style w:type="paragraph" w:styleId="a4">
+    <w:name w:val="header"/>
+    <w:basedOn w:val="a"/>
+    <w:link w:val="a5"/>
+    <w:uiPriority w:val="99"/>
+    <w:unhideWhenUsed/>
+    <w:rsid w:val="00397BA3"/>
+    <w:pPr>
+      <w:tabs>
+        <w:tab w:val="center" w:pos="4153"/>
+        <w:tab w:val="right" w:pos="8306"/>
+      </w:tabs>
+      <w:snapToGrid w:val="0"/>
+    </w:pPr>
+    <w:rPr>
+      <w:sz w:val="20"/>
+      <w:szCs w:val="20"/>
+    </w:rPr>
+  </w:style>
+  <w:style w:type="character" w:customStyle="1" w:styleId="a5">
+    <w:name w:val="页眉 字符"/>
+    <w:basedOn w:val="a0"/>
+    <w:link w:val="a4"/>
+    <w:uiPriority w:val="99"/>
+    <w:rsid w:val="00397BA3"/>
+    <w:rPr>
+      <w:rFonts w:ascii="Droid Sans" w:eastAsia="等线" w:hAnsi="Droid Sans" w:cs="Arial"/>
+      <w:lang w:val="en-AU" w:eastAsia="en-US"/>
+    </w:rPr>
+  </w:style>
+  <w:style w:type="paragraph" w:styleId="a6">
+    <w:name w:val="footer"/>
+    <w:basedOn w:val="a"/>
+    <w:link w:val="a7"/>
+    <w:uiPriority w:val="99"/>
+    <w:unhideWhenUsed/>
+    <w:rsid w:val="00397BA3"/>
+    <w:pPr>
+      <w:tabs>
+        <w:tab w:val="center" w:pos="4153"/>
+        <w:tab w:val="right" w:pos="8306"/>
+      </w:tabs>
+      <w:snapToGrid w:val="0"/>
+    </w:pPr>
+    <w:rPr>
+      <w:sz w:val="20"/>
+      <w:szCs w:val="20"/>
+    </w:rPr>
+  </w:style>
+  <w:style w:type="character" w:customStyle="1" w:styleId="a7">
+    <w:name w:val="页脚 字符"/>
+    <w:basedOn w:val="a0"/>
+    <w:link w:val="a6"/>
+    <w:uiPriority w:val="99"/>
+    <w:rsid w:val="00397BA3"/>
+    <w:rPr>
+      <w:rFonts w:ascii="Droid Sans" w:eastAsia="等线" w:hAnsi="Droid Sans" w:cs="Arial"/>
+      <w:lang w:val="en-AU" w:eastAsia="en-US"/>
+    </w:rPr>
+  </w:style>
+  <w:style w:type="paragraph" w:styleId="a8">
+    <w:name w:val="Normal (Web)"/>
+    <w:basedOn w:val="a"/>
+    <w:uiPriority w:val="99"/>
+    <w:semiHidden/>
+    <w:unhideWhenUsed/>
+    <w:rsid w:val="00397BA3"/>
+    <w:pPr>
+      <w:spacing w:before="100" w:beforeAutospacing="1" w:after="100" w:afterAutospacing="1" w:line="240" w:lineRule="auto"/>
+    </w:pPr>
+    <w:rPr>
+      <w:rFonts w:ascii="PMingLiU" w:eastAsia="PMingLiU" w:hAnsi="PMingLiU" w:cs="PMingLiU"/>
+      <w:sz w:val="24"/>
+      <w:lang w:val="en-US" w:eastAsia="zh-TW"/>
+    </w:rPr>
+  </w:style>
+  <w:style w:type="paragraph" w:styleId="z-">
+    <w:name w:val="HTML Top of Form"/>
+    <w:basedOn w:val="a"/>
+    <w:next w:val="a"/>
+    <w:link w:val="z-0"/>
+    <w:hidden/>
+    <w:uiPriority w:val="99"/>
+    <w:semiHidden/>
+    <w:unhideWhenUsed/>
+    <w:rsid w:val="00397BA3"/>
+    <w:pPr>
+      <w:pBdr>
+        <w:bottom w:val="single" w:sz="6" w:space="1" w:color="auto"/>
+      </w:pBdr>
+      <w:spacing w:after="0" w:line="240" w:lineRule="auto"/>
+      <w:jc w:val="center"/>
+    </w:pPr>
+    <w:rPr>
+      <w:rFonts w:ascii="Arial" w:eastAsia="PMingLiU" w:hAnsi="Arial"/>
+      <w:vanish/>
+      <w:sz w:val="16"/>
+      <w:szCs w:val="16"/>
+      <w:lang w:val="en-US" w:eastAsia="zh-TW"/>
+    </w:rPr>
+  </w:style>
+  <w:style w:type="character" w:customStyle="1" w:styleId="z-0">
+    <w:name w:val="z-窗体顶端 字符"/>
+    <w:basedOn w:val="a0"/>
+    <w:link w:val="z-"/>
+    <w:uiPriority w:val="99"/>
+    <w:semiHidden/>
+    <w:rsid w:val="00397BA3"/>
+    <w:rPr>
+      <w:rFonts w:ascii="Arial" w:eastAsia="PMingLiU" w:hAnsi="Arial" w:cs="Arial"/>
+      <w:vanish/>
+      <w:sz w:val="16"/>
+      <w:szCs w:val="16"/>
+      <w:lang w:eastAsia="zh-TW"/>
     </w:rPr>
   </w:style>
 </w:styles>

--- a/ICT50220ICTICT532/Assessment_2/ICTICT532_Assessment_2a_v1.0.docx
+++ b/ICT50220ICTICT532/Assessment_2/ICTICT532_Assessment_2a_v1.0.docx
@@ -1,6 +1,6 @@
 
 <file path=word/document.xml><?xml version="1.0" encoding="utf-8"?>
-<w:document xmlns:wpc="http://schemas.microsoft.com/office/word/2010/wordprocessingCanvas" xmlns:cx="http://schemas.microsoft.com/office/drawing/2014/chartex" xmlns:cx1="http://schemas.microsoft.com/office/drawing/2015/9/8/chartex" xmlns:cx2="http://schemas.microsoft.com/office/drawing/2015/10/21/chartex" xmlns:cx3="http://schemas.microsoft.com/office/drawing/2016/5/9/chartex" xmlns:cx4="http://schemas.microsoft.com/office/drawing/2016/5/10/chartex" xmlns:cx5="http://schemas.microsoft.com/office/drawing/2016/5/11/chartex" xmlns:cx6="http://schemas.microsoft.com/office/drawing/2016/5/12/chartex" xmlns:cx7="http://schemas.microsoft.com/office/drawing/2016/5/13/chartex" xmlns:cx8="http://schemas.microsoft.com/office/drawing/2016/5/14/chartex" xmlns:mc="http://schemas.openxmlformats.org/markup-compatibility/2006" xmlns:aink="http://schemas.microsoft.com/office/drawing/2016/ink" xmlns:am3d="http://schemas.microsoft.com/office/drawing/2017/model3d" xmlns:o="urn:schemas-microsoft-com:office:office" xmlns:oel="http://schemas.microsoft.com/office/2019/extlst" xmlns:r="http://schemas.openxmlformats.org/officeDocument/2006/relationships" xmlns:m="http://schemas.openxmlformats.org/officeDocument/2006/math" xmlns:v="urn:schemas-microsoft-com:vml" xmlns:wp14="http://schemas.microsoft.com/office/word/2010/wordprocessingDrawing" xmlns:wp="http://schemas.openxmlformats.org/drawingml/2006/wordprocessingDrawing" xmlns:w10="urn:schemas-microsoft-com:office:word" xmlns:w="http://schemas.openxmlformats.org/wordprocessingml/2006/main" xmlns:w14="http://schemas.microsoft.com/office/word/2010/wordml" xmlns:w15="http://schemas.microsoft.com/office/word/2012/wordml" xmlns:w16cex="http://schemas.microsoft.com/office/word/2018/wordml/cex" xmlns:w16cid="http://schemas.microsoft.com/office/word/2016/wordml/cid" xmlns:w16="http://schemas.microsoft.com/office/word/2018/wordml" xmlns:w16sdtdh="http://schemas.microsoft.com/office/word/2020/wordml/sdtdatahash" xmlns:w16se="http://schemas.microsoft.com/office/word/2015/wordml/symex" xmlns:wpg="http://schemas.microsoft.com/office/word/2010/wordprocessingGroup" xmlns:wpi="http://schemas.microsoft.com/office/word/2010/wordprocessingInk" xmlns:wne="http://schemas.microsoft.com/office/word/2006/wordml" xmlns:wps="http://schemas.microsoft.com/office/word/2010/wordprocessingShape" mc:Ignorable="w14 w15 w16se w16cid w16 w16cex w16sdtdh wp14">
+<w:document xmlns:wpc="http://schemas.microsoft.com/office/word/2010/wordprocessingCanvas" xmlns:cx="http://schemas.microsoft.com/office/drawing/2014/chartex" xmlns:cx1="http://schemas.microsoft.com/office/drawing/2015/9/8/chartex" xmlns:cx2="http://schemas.microsoft.com/office/drawing/2015/10/21/chartex" xmlns:cx3="http://schemas.microsoft.com/office/drawing/2016/5/9/chartex" xmlns:cx4="http://schemas.microsoft.com/office/drawing/2016/5/10/chartex" xmlns:cx5="http://schemas.microsoft.com/office/drawing/2016/5/11/chartex" xmlns:cx6="http://schemas.microsoft.com/office/drawing/2016/5/12/chartex" xmlns:cx7="http://schemas.microsoft.com/office/drawing/2016/5/13/chartex" xmlns:cx8="http://schemas.microsoft.com/office/drawing/2016/5/14/chartex" xmlns:mc="http://schemas.openxmlformats.org/markup-compatibility/2006" xmlns:aink="http://schemas.microsoft.com/office/drawing/2016/ink" xmlns:am3d="http://schemas.microsoft.com/office/drawing/2017/model3d" xmlns:o="urn:schemas-microsoft-com:office:office" xmlns:oel="http://schemas.microsoft.com/office/2019/extlst" xmlns:r="http://schemas.openxmlformats.org/officeDocument/2006/relationships" xmlns:m="http://schemas.openxmlformats.org/officeDocument/2006/math" xmlns:v="urn:schemas-microsoft-com:vml" xmlns:wp14="http://schemas.microsoft.com/office/word/2010/wordprocessingDrawing" xmlns:wp="http://schemas.openxmlformats.org/drawingml/2006/wordprocessingDrawing" xmlns:w10="urn:schemas-microsoft-com:office:word" xmlns:w="http://schemas.openxmlformats.org/wordprocessingml/2006/main" xmlns:w14="http://schemas.microsoft.com/office/word/2010/wordml" xmlns:w15="http://schemas.microsoft.com/office/word/2012/wordml" xmlns:w16cex="http://schemas.microsoft.com/office/word/2018/wordml/cex" xmlns:w16cid="http://schemas.microsoft.com/office/word/2016/wordml/cid" xmlns:w16="http://schemas.microsoft.com/office/word/2018/wordml" xmlns:w16du="http://schemas.microsoft.com/office/word/2023/wordml/word16du" xmlns:w16sdtdh="http://schemas.microsoft.com/office/word/2020/wordml/sdtdatahash" xmlns:w16se="http://schemas.microsoft.com/office/word/2015/wordml/symex" xmlns:wpg="http://schemas.microsoft.com/office/word/2010/wordprocessingGroup" xmlns:wpi="http://schemas.microsoft.com/office/word/2010/wordprocessingInk" xmlns:wne="http://schemas.microsoft.com/office/word/2006/wordml" xmlns:wps="http://schemas.microsoft.com/office/word/2010/wordprocessingShape" mc:Ignorable="w14 w15 w16se w16cid w16 w16cex w16sdtdh w16du wp14">
   <w:body>
     <w:p>
       <w:pPr>
@@ -4407,11 +4407,93 @@
             <w:pPr>
               <w:pStyle w:val="Answers"/>
               <w:rPr>
+                <w:rFonts w:ascii="Droid Sans" w:hAnsi="Droid Sans" w:cs="Droid Sans" w:hint="eastAsia"/>
+                <w:i w:val="0"/>
+                <w:color w:val="FF0000"/>
+              </w:rPr>
+            </w:pPr>
+            <w:r>
+              <w:rPr>
+                <w:rFonts w:ascii="Droid Sans" w:hAnsi="Droid Sans" w:cs="Droid Sans" w:hint="eastAsia"/>
+                <w:i w:val="0"/>
+                <w:color w:val="FF0000"/>
+              </w:rPr>
+              <w:t xml:space="preserve">In every aspect of Reconstruction IT Solutions' corporate </w:t>
+            </w:r>
+            <w:proofErr w:type="spellStart"/>
+            <w:r>
+              <w:rPr>
+                <w:rFonts w:ascii="Droid Sans" w:hAnsi="Droid Sans" w:cs="Droid Sans" w:hint="eastAsia"/>
+                <w:i w:val="0"/>
+                <w:color w:val="FF0000"/>
+              </w:rPr>
+              <w:t>endeavors</w:t>
+            </w:r>
+            <w:proofErr w:type="spellEnd"/>
+            <w:r>
+              <w:rPr>
+                <w:rFonts w:ascii="Droid Sans" w:hAnsi="Droid Sans" w:cs="Droid Sans" w:hint="eastAsia"/>
+                <w:i w:val="0"/>
+                <w:color w:val="FF0000"/>
+              </w:rPr>
+              <w:t>, we are committed to maintaining the utmost ethical standards. This ethical code establishes a framework for ethical decision-making for all employees, delineating the values and principles guiding our conduct.</w:t>
+            </w:r>
+          </w:p>
+          <w:p>
+            <w:pPr>
+              <w:pStyle w:val="Answers"/>
+              <w:rPr>
+                <w:rFonts w:ascii="Droid Sans" w:hAnsi="Droid Sans" w:cs="Droid Sans" w:hint="eastAsia"/>
+                <w:i w:val="0"/>
+                <w:color w:val="FF0000"/>
+              </w:rPr>
+            </w:pPr>
+          </w:p>
+          <w:p>
+            <w:pPr>
+              <w:pStyle w:val="Answers"/>
+              <w:rPr>
+                <w:rFonts w:ascii="Droid Sans" w:hAnsi="Droid Sans" w:cs="Droid Sans" w:hint="eastAsia"/>
+                <w:i w:val="0"/>
+                <w:color w:val="FF0000"/>
+              </w:rPr>
+            </w:pPr>
+            <w:r>
+              <w:rPr>
+                <w:rFonts w:ascii="Droid Sans" w:hAnsi="Droid Sans" w:cs="Droid Sans" w:hint="eastAsia"/>
+                <w:i w:val="0"/>
+                <w:color w:val="FF0000"/>
+              </w:rPr>
+              <w:t>Vision: Our aspiration is to emerge as a leading provider of innovative IT solutions that advance societal advancement alongside business prosperity.</w:t>
+            </w:r>
+          </w:p>
+          <w:p>
+            <w:pPr>
+              <w:pStyle w:val="Answers"/>
+              <w:rPr>
+                <w:rFonts w:ascii="Droid Sans" w:hAnsi="Droid Sans" w:cs="Droid Sans" w:hint="eastAsia"/>
+                <w:i w:val="0"/>
+                <w:color w:val="FF0000"/>
+              </w:rPr>
+            </w:pPr>
+          </w:p>
+          <w:p>
+            <w:pPr>
+              <w:pStyle w:val="Answers"/>
+              <w:rPr>
                 <w:rFonts w:ascii="Droid Sans" w:hAnsi="Droid Sans" w:cs="Droid Sans"/>
                 <w:i w:val="0"/>
                 <w:color w:val="FF0000"/>
               </w:rPr>
             </w:pPr>
+            <w:r>
+              <w:rPr>
+                <w:rFonts w:ascii="Droid Sans" w:hAnsi="Droid Sans" w:cs="Droid Sans" w:hint="eastAsia"/>
+                <w:i w:val="0"/>
+                <w:color w:val="FF0000"/>
+              </w:rPr>
+              <w:t>Mission: We are dedicated to delivering exceptional value to our clients through the utilization of cutting-edge technology, unparalleled service, and steadfast honesty.</w:t>
+            </w:r>
           </w:p>
           <w:p>
             <w:pPr>
@@ -4489,6 +4571,7 @@
               <w:rPr>
                 <w:rFonts w:ascii="Droid Sans" w:hAnsi="Droid Sans" w:cs="Droid Sans"/>
               </w:rPr>
+              <w:lastRenderedPageBreak/>
               <w:t>Principles</w:t>
             </w:r>
           </w:p>
@@ -4504,10 +4587,97 @@
             <w:pPr>
               <w:pStyle w:val="Tabletext"/>
               <w:rPr>
+                <w:rFonts w:ascii="Droid Sans" w:hAnsi="Droid Sans" w:cs="Droid Sans" w:hint="eastAsia"/>
+                <w:color w:val="FF0000"/>
+              </w:rPr>
+            </w:pPr>
+            <w:r>
+              <w:rPr>
+                <w:rFonts w:ascii="Droid Sans" w:hAnsi="Droid Sans" w:cs="Droid Sans" w:hint="eastAsia"/>
+                <w:color w:val="FF0000"/>
+              </w:rPr>
+              <w:t>Integrity is our policy:</w:t>
+            </w:r>
+          </w:p>
+          <w:p>
+            <w:pPr>
+              <w:pStyle w:val="Tabletext"/>
+              <w:rPr>
+                <w:rFonts w:ascii="Droid Sans" w:hAnsi="Droid Sans" w:cs="Droid Sans" w:hint="eastAsia"/>
+                <w:color w:val="FF0000"/>
+              </w:rPr>
+            </w:pPr>
+            <w:r>
+              <w:rPr>
+                <w:rFonts w:ascii="Droid Sans" w:hAnsi="Droid Sans" w:cs="Droid Sans" w:hint="eastAsia"/>
+                <w:color w:val="FF0000"/>
+              </w:rPr>
+              <w:t>Our communications are not only factually accurate, but also honest and transparent. We remain open and honest in our internal and external communications, including discussions about the performance of our business.</w:t>
+            </w:r>
+          </w:p>
+          <w:p>
+            <w:pPr>
+              <w:pStyle w:val="Tabletext"/>
+              <w:rPr>
+                <w:rFonts w:ascii="Droid Sans" w:hAnsi="Droid Sans" w:cs="Droid Sans" w:hint="eastAsia"/>
+                <w:color w:val="FF0000"/>
+              </w:rPr>
+            </w:pPr>
+            <w:r>
+              <w:rPr>
+                <w:rFonts w:ascii="Droid Sans" w:hAnsi="Droid Sans" w:cs="Droid Sans" w:hint="eastAsia"/>
+                <w:color w:val="FF0000"/>
+              </w:rPr>
+              <w:t>respect others:</w:t>
+            </w:r>
+          </w:p>
+          <w:p>
+            <w:pPr>
+              <w:pStyle w:val="Tabletext"/>
+              <w:rPr>
+                <w:rFonts w:ascii="Droid Sans" w:hAnsi="Droid Sans" w:cs="Droid Sans" w:hint="eastAsia"/>
+                <w:color w:val="FF0000"/>
+              </w:rPr>
+            </w:pPr>
+            <w:r>
+              <w:rPr>
+                <w:rFonts w:ascii="Droid Sans" w:hAnsi="Droid Sans" w:cs="Droid Sans" w:hint="eastAsia"/>
+                <w:color w:val="FF0000"/>
+              </w:rPr>
+              <w:t>We appreciate the contributions of others and value their perspectives, ensuring fairness in all interactions.</w:t>
+            </w:r>
+          </w:p>
+          <w:p>
+            <w:pPr>
+              <w:pStyle w:val="Tabletext"/>
+              <w:rPr>
+                <w:rFonts w:ascii="Droid Sans" w:hAnsi="Droid Sans" w:cs="Droid Sans" w:hint="eastAsia"/>
+                <w:color w:val="FF0000"/>
+              </w:rPr>
+            </w:pPr>
+            <w:r>
+              <w:rPr>
+                <w:rFonts w:ascii="Droid Sans" w:hAnsi="Droid Sans" w:cs="Droid Sans" w:hint="eastAsia"/>
+                <w:color w:val="FF0000"/>
+              </w:rPr>
+              <w:t>responsibility:</w:t>
+            </w:r>
+          </w:p>
+          <w:p>
+            <w:pPr>
+              <w:pStyle w:val="Tabletext"/>
+              <w:rPr>
                 <w:rFonts w:ascii="Droid Sans" w:hAnsi="Droid Sans" w:cs="Droid Sans"/>
                 <w:color w:val="FF0000"/>
               </w:rPr>
             </w:pPr>
+            <w:r>
+              <w:rPr>
+                <w:rFonts w:ascii="Droid Sans" w:hAnsi="Droid Sans" w:cs="Droid Sans" w:hint="eastAsia"/>
+                <w:color w:val="FF0000"/>
+              </w:rPr>
+              <w:t>We acknowledge the impact of our actions, promptly correct errors, and do not retaliate against those who raise concerns or seek clarification.</w:t>
+            </w:r>
           </w:p>
         </w:tc>
       </w:tr>
@@ -4550,65 +4720,37 @@
             <w:pPr>
               <w:pStyle w:val="Tabletext"/>
               <w:rPr>
+                <w:rFonts w:ascii="Droid Sans" w:hAnsi="Droid Sans" w:cs="Droid Sans" w:hint="eastAsia"/>
+              </w:rPr>
+            </w:pPr>
+            <w:r>
+              <w:rPr>
+                <w:rFonts w:ascii="Droid Sans" w:hAnsi="Droid Sans" w:cs="Droid Sans" w:hint="eastAsia"/>
+              </w:rPr>
+              <w:t>At Reconstruction IT Solutions, we hold honesty, transparency, and respectful engagements with our clients and stakeholders in high regard.</w:t>
+            </w:r>
+          </w:p>
+          <w:p>
+            <w:pPr>
+              <w:pStyle w:val="Tabletext"/>
+              <w:rPr>
+                <w:rFonts w:ascii="Droid Sans" w:hAnsi="Droid Sans" w:cs="Droid Sans" w:hint="eastAsia"/>
+              </w:rPr>
+            </w:pPr>
+          </w:p>
+          <w:p>
+            <w:pPr>
+              <w:pStyle w:val="Tabletext"/>
+              <w:rPr>
                 <w:rFonts w:ascii="Droid Sans" w:hAnsi="Droid Sans" w:cs="Droid Sans"/>
               </w:rPr>
             </w:pPr>
-          </w:p>
-          <w:p>
-            <w:pPr>
-              <w:pStyle w:val="Tabletext"/>
-              <w:rPr>
-                <w:rFonts w:ascii="Droid Sans" w:hAnsi="Droid Sans" w:cs="Droid Sans"/>
-              </w:rPr>
-            </w:pPr>
-          </w:p>
-          <w:p>
-            <w:pPr>
-              <w:pStyle w:val="Tabletext"/>
-              <w:rPr>
-                <w:rFonts w:ascii="Droid Sans" w:hAnsi="Droid Sans" w:cs="Droid Sans"/>
-              </w:rPr>
-            </w:pPr>
-          </w:p>
-          <w:p>
-            <w:pPr>
-              <w:pStyle w:val="Tabletext"/>
-              <w:rPr>
-                <w:rFonts w:ascii="Droid Sans" w:hAnsi="Droid Sans" w:cs="Droid Sans"/>
-              </w:rPr>
-            </w:pPr>
-          </w:p>
-          <w:p>
-            <w:pPr>
-              <w:pStyle w:val="Tabletext"/>
-              <w:rPr>
-                <w:rFonts w:ascii="Droid Sans" w:hAnsi="Droid Sans" w:cs="Droid Sans"/>
-              </w:rPr>
-            </w:pPr>
-          </w:p>
-          <w:p>
-            <w:pPr>
-              <w:pStyle w:val="Tabletext"/>
-              <w:rPr>
-                <w:rFonts w:ascii="Droid Sans" w:hAnsi="Droid Sans" w:cs="Droid Sans"/>
-              </w:rPr>
-            </w:pPr>
-          </w:p>
-          <w:p>
-            <w:pPr>
-              <w:pStyle w:val="Tabletext"/>
-              <w:rPr>
-                <w:rFonts w:ascii="Droid Sans" w:hAnsi="Droid Sans" w:cs="Droid Sans"/>
-              </w:rPr>
-            </w:pPr>
-          </w:p>
-          <w:p>
-            <w:pPr>
-              <w:pStyle w:val="Tabletext"/>
-              <w:rPr>
-                <w:rFonts w:ascii="Droid Sans" w:hAnsi="Droid Sans" w:cs="Droid Sans"/>
-              </w:rPr>
-            </w:pPr>
+            <w:r>
+              <w:rPr>
+                <w:rFonts w:ascii="Droid Sans" w:hAnsi="Droid Sans" w:cs="Droid Sans" w:hint="eastAsia"/>
+              </w:rPr>
+              <w:t>All Reconstruction IT Solutions employees must maintain and enhance the integrity, respect, and efficacy associated with professionalism. This involves, beyond abiding by the law and being a responsible citizen, adhering to ethical standards of conduct.</w:t>
+            </w:r>
           </w:p>
         </w:tc>
       </w:tr>
@@ -4636,7 +4778,6 @@
               <w:rPr>
                 <w:rFonts w:ascii="Droid Sans" w:hAnsi="Droid Sans" w:cs="Droid Sans"/>
               </w:rPr>
-              <w:lastRenderedPageBreak/>
               <w:t>Ethical codes of practice</w:t>
             </w:r>
           </w:p>
@@ -4648,6 +4789,60 @@
               <w:left w:val="single" w:sz="4" w:space="0" w:color="auto"/>
             </w:tcBorders>
           </w:tcPr>
+          <w:p>
+            <w:pPr>
+              <w:pStyle w:val="Bullet"/>
+              <w:rPr>
+                <w:rFonts w:ascii="Droid Sans" w:hAnsi="Droid Sans" w:cs="Droid Sans" w:hint="eastAsia"/>
+                <w:color w:val="FF0000"/>
+              </w:rPr>
+            </w:pPr>
+            <w:r>
+              <w:rPr>
+                <w:rFonts w:ascii="Droid Sans" w:hAnsi="Droid Sans" w:cs="Droid Sans" w:hint="eastAsia"/>
+                <w:color w:val="FF0000"/>
+              </w:rPr>
+              <w:t>Confidentiality: We ensure the confidentiality and proper handling of any confidential data entrusted to us by partners, clients, and colleagues.</w:t>
+            </w:r>
+          </w:p>
+          <w:p>
+            <w:pPr>
+              <w:pStyle w:val="Bullet"/>
+              <w:numPr>
+                <w:ilvl w:val="0"/>
+                <w:numId w:val="0"/>
+              </w:numPr>
+              <w:rPr>
+                <w:rFonts w:ascii="Droid Sans" w:hAnsi="Droid Sans" w:cs="Droid Sans" w:hint="eastAsia"/>
+                <w:color w:val="FF0000"/>
+              </w:rPr>
+            </w:pPr>
+          </w:p>
+          <w:p>
+            <w:pPr>
+              <w:pStyle w:val="Bullet"/>
+              <w:rPr>
+                <w:rFonts w:ascii="Droid Sans" w:hAnsi="Droid Sans" w:cs="Droid Sans" w:hint="eastAsia"/>
+                <w:color w:val="FF0000"/>
+              </w:rPr>
+            </w:pPr>
+            <w:r>
+              <w:rPr>
+                <w:rFonts w:ascii="Droid Sans" w:hAnsi="Droid Sans" w:cs="Droid Sans" w:hint="eastAsia"/>
+                <w:color w:val="FF0000"/>
+              </w:rPr>
+              <w:t>Avoidance of Conflicts of Interest: We refrain from situations where our personal interests may conflict with those of Reconstruction IT Solutions, disclosing any potential conflicts and seeking guidance as necessary.</w:t>
+            </w:r>
+          </w:p>
+          <w:p>
+            <w:pPr>
+              <w:pStyle w:val="Bullet"/>
+              <w:rPr>
+                <w:rFonts w:ascii="Droid Sans" w:hAnsi="Droid Sans" w:cs="Droid Sans" w:hint="eastAsia"/>
+                <w:color w:val="FF0000"/>
+              </w:rPr>
+            </w:pPr>
+          </w:p>
           <w:p>
             <w:pPr>
               <w:pStyle w:val="Bullet"/>
@@ -4661,6 +4856,135 @@
                 <w:color w:val="FF0000"/>
               </w:rPr>
             </w:pPr>
+            <w:r>
+              <w:rPr>
+                <w:rFonts w:ascii="Droid Sans" w:hAnsi="Droid Sans" w:cs="Droid Sans" w:hint="eastAsia"/>
+                <w:color w:val="FF0000"/>
+              </w:rPr>
+              <w:t>Adherence to Regulations: We conduct our operations with integrity and in compliance with ethical norms, following all relevant laws, regulations, and internal policies.</w:t>
+            </w:r>
+          </w:p>
+        </w:tc>
+      </w:tr>
+      <w:tr>
+        <w:trPr>
+          <w:trHeight w:val="830"/>
+        </w:trPr>
+        <w:tc>
+          <w:tcPr>
+            <w:tcW w:w="1843" w:type="dxa"/>
+            <w:tcBorders>
+              <w:right w:val="single" w:sz="4" w:space="0" w:color="auto"/>
+            </w:tcBorders>
+            <w:shd w:val="clear" w:color="auto" w:fill="F2F2F2"/>
+            <w:vAlign w:val="center"/>
+          </w:tcPr>
+          <w:p>
+            <w:pPr>
+              <w:pStyle w:val="tableheading2"/>
+              <w:rPr>
+                <w:rFonts w:ascii="Droid Sans" w:hAnsi="Droid Sans" w:cs="Droid Sans"/>
+              </w:rPr>
+            </w:pPr>
+            <w:r>
+              <w:rPr>
+                <w:rFonts w:ascii="Droid Sans" w:hAnsi="Droid Sans" w:cs="Droid Sans"/>
+              </w:rPr>
+              <w:t>Review procedure</w:t>
+            </w:r>
+          </w:p>
+        </w:tc>
+        <w:tc>
+          <w:tcPr>
+            <w:tcW w:w="7230" w:type="dxa"/>
+            <w:tcBorders>
+              <w:left w:val="single" w:sz="4" w:space="0" w:color="auto"/>
+            </w:tcBorders>
+          </w:tcPr>
+          <w:p>
+            <w:pPr>
+              <w:pStyle w:val="Bullet"/>
+              <w:rPr>
+                <w:rFonts w:ascii="Droid Sans" w:hAnsi="Droid Sans" w:cs="Droid Sans" w:hint="eastAsia"/>
+                <w:color w:val="FF0000"/>
+              </w:rPr>
+            </w:pPr>
+            <w:r>
+              <w:rPr>
+                <w:rFonts w:ascii="Droid Sans" w:hAnsi="Droid Sans" w:cs="Droid Sans" w:hint="eastAsia"/>
+                <w:color w:val="FF0000"/>
+              </w:rPr>
+              <w:t xml:space="preserve">Hold semi-annual review </w:t>
+            </w:r>
+            <w:proofErr w:type="gramStart"/>
+            <w:r>
+              <w:rPr>
+                <w:rFonts w:ascii="Droid Sans" w:hAnsi="Droid Sans" w:cs="Droid Sans" w:hint="eastAsia"/>
+                <w:color w:val="FF0000"/>
+              </w:rPr>
+              <w:t>sessions</w:t>
+            </w:r>
+            <w:proofErr w:type="gramEnd"/>
+          </w:p>
+          <w:p>
+            <w:pPr>
+              <w:pStyle w:val="Bullet"/>
+              <w:rPr>
+                <w:rFonts w:ascii="Droid Sans" w:hAnsi="Droid Sans" w:cs="Droid Sans" w:hint="eastAsia"/>
+                <w:color w:val="FF0000"/>
+              </w:rPr>
+            </w:pPr>
+            <w:r>
+              <w:rPr>
+                <w:rFonts w:ascii="Droid Sans" w:hAnsi="Droid Sans" w:cs="Droid Sans" w:hint="eastAsia"/>
+                <w:color w:val="FF0000"/>
+              </w:rPr>
+              <w:t xml:space="preserve">Engage all stakeholders in the evaluation </w:t>
+            </w:r>
+            <w:proofErr w:type="gramStart"/>
+            <w:r>
+              <w:rPr>
+                <w:rFonts w:ascii="Droid Sans" w:hAnsi="Droid Sans" w:cs="Droid Sans" w:hint="eastAsia"/>
+                <w:color w:val="FF0000"/>
+              </w:rPr>
+              <w:t>procedure</w:t>
+            </w:r>
+            <w:proofErr w:type="gramEnd"/>
+          </w:p>
+          <w:p>
+            <w:pPr>
+              <w:rPr>
+                <w:rFonts w:ascii="Times New Roman" w:hAnsi="Times New Roman" w:cs="Times New Roman"/>
+                <w:sz w:val="28"/>
+                <w:szCs w:val="28"/>
+              </w:rPr>
+            </w:pPr>
+            <w:r>
+              <w:rPr>
+                <w:rFonts w:ascii="Times New Roman" w:hAnsi="Times New Roman" w:cs="Times New Roman"/>
+                <w:sz w:val="28"/>
+                <w:szCs w:val="28"/>
+              </w:rPr>
+              <w:t xml:space="preserve">Record and update all changes </w:t>
+            </w:r>
+            <w:proofErr w:type="gramStart"/>
+            <w:r>
+              <w:rPr>
+                <w:rFonts w:ascii="Times New Roman" w:hAnsi="Times New Roman" w:cs="Times New Roman"/>
+                <w:sz w:val="28"/>
+                <w:szCs w:val="28"/>
+              </w:rPr>
+              <w:t>discussed</w:t>
+            </w:r>
+            <w:proofErr w:type="gramEnd"/>
+            <w:r>
+              <w:rPr>
+                <w:rFonts w:ascii="Times New Roman" w:hAnsi="Times New Roman" w:cs="Times New Roman"/>
+                <w:sz w:val="28"/>
+                <w:szCs w:val="28"/>
+              </w:rPr>
+              <w:t xml:space="preserve"> </w:t>
+            </w:r>
           </w:p>
           <w:p>
             <w:pPr>
@@ -4676,295 +5000,6 @@
               </w:rPr>
             </w:pPr>
           </w:p>
-          <w:p>
-            <w:pPr>
-              <w:pStyle w:val="Bullet"/>
-              <w:numPr>
-                <w:ilvl w:val="0"/>
-                <w:numId w:val="0"/>
-              </w:numPr>
-              <w:ind w:left="360"/>
-              <w:rPr>
-                <w:rFonts w:ascii="Droid Sans" w:hAnsi="Droid Sans" w:cs="Droid Sans" w:hint="eastAsia"/>
-                <w:color w:val="FF0000"/>
-              </w:rPr>
-            </w:pPr>
-          </w:p>
-          <w:p>
-            <w:pPr>
-              <w:pStyle w:val="Bullet"/>
-              <w:numPr>
-                <w:ilvl w:val="0"/>
-                <w:numId w:val="0"/>
-              </w:numPr>
-              <w:ind w:left="360"/>
-              <w:rPr>
-                <w:rFonts w:ascii="Droid Sans" w:hAnsi="Droid Sans" w:cs="Droid Sans" w:hint="eastAsia"/>
-                <w:color w:val="FF0000"/>
-              </w:rPr>
-            </w:pPr>
-          </w:p>
-          <w:p>
-            <w:pPr>
-              <w:pStyle w:val="Bullet"/>
-              <w:numPr>
-                <w:ilvl w:val="0"/>
-                <w:numId w:val="0"/>
-              </w:numPr>
-              <w:ind w:left="360"/>
-              <w:rPr>
-                <w:rFonts w:ascii="Droid Sans" w:hAnsi="Droid Sans" w:cs="Droid Sans" w:hint="eastAsia"/>
-                <w:color w:val="FF0000"/>
-              </w:rPr>
-            </w:pPr>
-          </w:p>
-          <w:p>
-            <w:pPr>
-              <w:pStyle w:val="Bullet"/>
-              <w:numPr>
-                <w:ilvl w:val="0"/>
-                <w:numId w:val="0"/>
-              </w:numPr>
-              <w:ind w:left="360"/>
-              <w:rPr>
-                <w:rFonts w:ascii="Droid Sans" w:hAnsi="Droid Sans" w:cs="Droid Sans" w:hint="eastAsia"/>
-                <w:color w:val="FF0000"/>
-              </w:rPr>
-            </w:pPr>
-          </w:p>
-          <w:p>
-            <w:pPr>
-              <w:pStyle w:val="Bullet"/>
-              <w:numPr>
-                <w:ilvl w:val="0"/>
-                <w:numId w:val="0"/>
-              </w:numPr>
-              <w:ind w:left="360"/>
-              <w:rPr>
-                <w:rFonts w:ascii="Droid Sans" w:hAnsi="Droid Sans" w:cs="Droid Sans" w:hint="eastAsia"/>
-                <w:color w:val="FF0000"/>
-              </w:rPr>
-            </w:pPr>
-          </w:p>
-          <w:p>
-            <w:pPr>
-              <w:pStyle w:val="Bullet"/>
-              <w:numPr>
-                <w:ilvl w:val="0"/>
-                <w:numId w:val="0"/>
-              </w:numPr>
-              <w:ind w:left="360"/>
-              <w:rPr>
-                <w:rFonts w:ascii="Droid Sans" w:hAnsi="Droid Sans" w:cs="Droid Sans" w:hint="eastAsia"/>
-                <w:color w:val="FF0000"/>
-              </w:rPr>
-            </w:pPr>
-          </w:p>
-          <w:p>
-            <w:pPr>
-              <w:pStyle w:val="Bullet"/>
-              <w:numPr>
-                <w:ilvl w:val="0"/>
-                <w:numId w:val="0"/>
-              </w:numPr>
-              <w:ind w:left="360"/>
-              <w:rPr>
-                <w:rFonts w:ascii="Droid Sans" w:hAnsi="Droid Sans" w:cs="Droid Sans" w:hint="eastAsia"/>
-                <w:color w:val="FF0000"/>
-              </w:rPr>
-            </w:pPr>
-          </w:p>
-          <w:p>
-            <w:pPr>
-              <w:pStyle w:val="Bullet"/>
-              <w:numPr>
-                <w:ilvl w:val="0"/>
-                <w:numId w:val="0"/>
-              </w:numPr>
-              <w:ind w:left="360"/>
-              <w:rPr>
-                <w:rFonts w:ascii="Droid Sans" w:hAnsi="Droid Sans" w:cs="Droid Sans" w:hint="eastAsia"/>
-                <w:color w:val="FF0000"/>
-              </w:rPr>
-            </w:pPr>
-          </w:p>
-        </w:tc>
-      </w:tr>
-      <w:tr>
-        <w:trPr>
-          <w:trHeight w:val="830"/>
-        </w:trPr>
-        <w:tc>
-          <w:tcPr>
-            <w:tcW w:w="1843" w:type="dxa"/>
-            <w:tcBorders>
-              <w:right w:val="single" w:sz="4" w:space="0" w:color="auto"/>
-            </w:tcBorders>
-            <w:shd w:val="clear" w:color="auto" w:fill="F2F2F2"/>
-            <w:vAlign w:val="center"/>
-          </w:tcPr>
-          <w:p>
-            <w:pPr>
-              <w:pStyle w:val="tableheading2"/>
-              <w:rPr>
-                <w:rFonts w:ascii="Droid Sans" w:hAnsi="Droid Sans" w:cs="Droid Sans"/>
-              </w:rPr>
-            </w:pPr>
-            <w:r>
-              <w:rPr>
-                <w:rFonts w:ascii="Droid Sans" w:hAnsi="Droid Sans" w:cs="Droid Sans"/>
-              </w:rPr>
-              <w:t>Review procedure</w:t>
-            </w:r>
-          </w:p>
-        </w:tc>
-        <w:tc>
-          <w:tcPr>
-            <w:tcW w:w="7230" w:type="dxa"/>
-            <w:tcBorders>
-              <w:left w:val="single" w:sz="4" w:space="0" w:color="auto"/>
-            </w:tcBorders>
-          </w:tcPr>
-          <w:p>
-            <w:pPr>
-              <w:pStyle w:val="Bullet"/>
-              <w:numPr>
-                <w:ilvl w:val="0"/>
-                <w:numId w:val="0"/>
-              </w:numPr>
-              <w:ind w:left="360"/>
-              <w:rPr>
-                <w:rFonts w:ascii="Droid Sans" w:hAnsi="Droid Sans" w:cs="Droid Sans" w:hint="eastAsia"/>
-                <w:color w:val="FF0000"/>
-              </w:rPr>
-            </w:pPr>
-          </w:p>
-          <w:p>
-            <w:pPr>
-              <w:pStyle w:val="Bullet"/>
-              <w:numPr>
-                <w:ilvl w:val="0"/>
-                <w:numId w:val="0"/>
-              </w:numPr>
-              <w:ind w:left="360"/>
-              <w:rPr>
-                <w:rFonts w:ascii="Droid Sans" w:hAnsi="Droid Sans" w:cs="Droid Sans" w:hint="eastAsia"/>
-                <w:color w:val="FF0000"/>
-              </w:rPr>
-            </w:pPr>
-          </w:p>
-          <w:p>
-            <w:pPr>
-              <w:pStyle w:val="Bullet"/>
-              <w:numPr>
-                <w:ilvl w:val="0"/>
-                <w:numId w:val="0"/>
-              </w:numPr>
-              <w:ind w:left="360"/>
-              <w:rPr>
-                <w:rFonts w:ascii="Droid Sans" w:hAnsi="Droid Sans" w:cs="Droid Sans" w:hint="eastAsia"/>
-                <w:color w:val="FF0000"/>
-              </w:rPr>
-            </w:pPr>
-          </w:p>
-          <w:p>
-            <w:pPr>
-              <w:pStyle w:val="Bullet"/>
-              <w:numPr>
-                <w:ilvl w:val="0"/>
-                <w:numId w:val="0"/>
-              </w:numPr>
-              <w:ind w:left="360"/>
-              <w:rPr>
-                <w:rFonts w:ascii="Droid Sans" w:hAnsi="Droid Sans" w:cs="Droid Sans" w:hint="eastAsia"/>
-                <w:color w:val="FF0000"/>
-              </w:rPr>
-            </w:pPr>
-          </w:p>
-          <w:p>
-            <w:pPr>
-              <w:pStyle w:val="Bullet"/>
-              <w:numPr>
-                <w:ilvl w:val="0"/>
-                <w:numId w:val="0"/>
-              </w:numPr>
-              <w:ind w:left="360"/>
-              <w:rPr>
-                <w:rFonts w:ascii="Droid Sans" w:hAnsi="Droid Sans" w:cs="Droid Sans" w:hint="eastAsia"/>
-                <w:color w:val="FF0000"/>
-              </w:rPr>
-            </w:pPr>
-          </w:p>
-          <w:p>
-            <w:pPr>
-              <w:pStyle w:val="Bullet"/>
-              <w:numPr>
-                <w:ilvl w:val="0"/>
-                <w:numId w:val="0"/>
-              </w:numPr>
-              <w:ind w:left="360"/>
-              <w:rPr>
-                <w:rFonts w:ascii="Droid Sans" w:hAnsi="Droid Sans" w:cs="Droid Sans" w:hint="eastAsia"/>
-                <w:color w:val="FF0000"/>
-              </w:rPr>
-            </w:pPr>
-          </w:p>
-          <w:p>
-            <w:pPr>
-              <w:pStyle w:val="Bullet"/>
-              <w:numPr>
-                <w:ilvl w:val="0"/>
-                <w:numId w:val="0"/>
-              </w:numPr>
-              <w:ind w:left="360"/>
-              <w:rPr>
-                <w:rFonts w:ascii="Droid Sans" w:hAnsi="Droid Sans" w:cs="Droid Sans" w:hint="eastAsia"/>
-                <w:color w:val="FF0000"/>
-              </w:rPr>
-            </w:pPr>
-          </w:p>
-          <w:p>
-            <w:pPr>
-              <w:pStyle w:val="Bullet"/>
-              <w:numPr>
-                <w:ilvl w:val="0"/>
-                <w:numId w:val="0"/>
-              </w:numPr>
-              <w:ind w:left="360"/>
-              <w:rPr>
-                <w:rFonts w:ascii="Droid Sans" w:hAnsi="Droid Sans" w:cs="Droid Sans" w:hint="eastAsia"/>
-                <w:color w:val="FF0000"/>
-              </w:rPr>
-            </w:pPr>
-          </w:p>
-          <w:p>
-            <w:pPr>
-              <w:pStyle w:val="Bullet"/>
-              <w:numPr>
-                <w:ilvl w:val="0"/>
-                <w:numId w:val="0"/>
-              </w:numPr>
-              <w:ind w:left="360"/>
-              <w:rPr>
-                <w:rFonts w:ascii="Droid Sans" w:hAnsi="Droid Sans" w:cs="Droid Sans" w:hint="eastAsia"/>
-                <w:color w:val="FF0000"/>
-              </w:rPr>
-            </w:pPr>
-          </w:p>
-          <w:p>
-            <w:pPr>
-              <w:pStyle w:val="Bullet"/>
-              <w:numPr>
-                <w:ilvl w:val="0"/>
-                <w:numId w:val="0"/>
-              </w:numPr>
-              <w:ind w:left="360"/>
-              <w:rPr>
-                <w:rFonts w:ascii="Droid Sans" w:hAnsi="Droid Sans" w:cs="Droid Sans" w:hint="eastAsia"/>
-                <w:color w:val="FF0000"/>
-              </w:rPr>
-            </w:pPr>
-          </w:p>
         </w:tc>
       </w:tr>
       <w:tr>
@@ -5006,91 +5041,148 @@
             <w:pPr>
               <w:pStyle w:val="Tabletext"/>
               <w:rPr>
+                <w:rFonts w:ascii="Droid Sans" w:hAnsi="Droid Sans" w:cs="Droid Sans" w:hint="eastAsia"/>
+                <w:color w:val="FF0000"/>
+              </w:rPr>
+            </w:pPr>
+            <w:r>
+              <w:rPr>
+                <w:rFonts w:ascii="Droid Sans" w:hAnsi="Droid Sans" w:cs="Droid Sans" w:hint="eastAsia"/>
+                <w:color w:val="FF0000"/>
+              </w:rPr>
+              <w:t>Reconstruction IT Solutions fosters a secure and supportive work environment where employees feel comfortable raising concerns or grievances. Any staff member with ethical concerns or suspicions of a code of ethics violation should report it to the Ethics Committee, HR, or their immediate supervisor. Reports will be promptly investigated and addressed.</w:t>
+            </w:r>
+          </w:p>
+          <w:p>
+            <w:pPr>
+              <w:pStyle w:val="Tabletext"/>
+              <w:rPr>
+                <w:rFonts w:ascii="Droid Sans" w:hAnsi="Droid Sans" w:cs="Droid Sans" w:hint="eastAsia"/>
+                <w:color w:val="FF0000"/>
+              </w:rPr>
+            </w:pPr>
+          </w:p>
+          <w:p>
+            <w:pPr>
+              <w:pStyle w:val="Tabletext"/>
+              <w:rPr>
+                <w:rFonts w:ascii="Droid Sans" w:hAnsi="Droid Sans" w:cs="Droid Sans" w:hint="eastAsia"/>
+                <w:color w:val="FF0000"/>
+              </w:rPr>
+            </w:pPr>
+            <w:r>
+              <w:rPr>
+                <w:rFonts w:ascii="Droid Sans" w:hAnsi="Droid Sans" w:cs="Droid Sans" w:hint="eastAsia"/>
+                <w:color w:val="FF0000"/>
+              </w:rPr>
+              <w:t xml:space="preserve">For external concerns regarding legal rights or ethical conduct, clients, suppliers, or stakeholders can utilize our internal complaints process </w:t>
+            </w:r>
+            <w:r>
+              <w:rPr>
+                <w:rFonts w:ascii="Droid Sans" w:hAnsi="Droid Sans" w:cs="Droid Sans" w:hint="eastAsia"/>
+                <w:color w:val="FF0000"/>
+              </w:rPr>
+              <w:lastRenderedPageBreak/>
+              <w:t>through various channels:</w:t>
+            </w:r>
+          </w:p>
+          <w:p>
+            <w:pPr>
+              <w:pStyle w:val="Tabletext"/>
+              <w:rPr>
+                <w:rFonts w:ascii="Droid Sans" w:hAnsi="Droid Sans" w:cs="Droid Sans" w:hint="eastAsia"/>
+                <w:color w:val="FF0000"/>
+              </w:rPr>
+            </w:pPr>
+            <w:r>
+              <w:rPr>
+                <w:rFonts w:ascii="Droid Sans" w:hAnsi="Droid Sans" w:cs="Droid Sans" w:hint="eastAsia"/>
+                <w:color w:val="FF0000"/>
+              </w:rPr>
+              <w:t>1. Online web form for 'Ethical misconduct' on www.reconstructionIT.com.au</w:t>
+            </w:r>
+          </w:p>
+          <w:p>
+            <w:pPr>
+              <w:pStyle w:val="Tabletext"/>
+              <w:rPr>
+                <w:rFonts w:ascii="Droid Sans" w:hAnsi="Droid Sans" w:cs="Droid Sans" w:hint="eastAsia"/>
+                <w:color w:val="FF0000"/>
+              </w:rPr>
+            </w:pPr>
+            <w:r>
+              <w:rPr>
+                <w:rFonts w:ascii="Droid Sans" w:hAnsi="Droid Sans" w:cs="Droid Sans" w:hint="eastAsia"/>
+                <w:color w:val="FF0000"/>
+              </w:rPr>
+              <w:t>2. By mail to Reconstruction IT Solutions at Bell Street, Preston, VIC</w:t>
+            </w:r>
+          </w:p>
+          <w:p>
+            <w:pPr>
+              <w:pStyle w:val="Tabletext"/>
+              <w:rPr>
+                <w:rFonts w:ascii="Droid Sans" w:hAnsi="Droid Sans" w:cs="Droid Sans" w:hint="eastAsia"/>
+                <w:color w:val="FF0000"/>
+              </w:rPr>
+            </w:pPr>
+            <w:r>
+              <w:rPr>
+                <w:rFonts w:ascii="Droid Sans" w:hAnsi="Droid Sans" w:cs="Droid Sans" w:hint="eastAsia"/>
+                <w:color w:val="FF0000"/>
+              </w:rPr>
+              <w:t>3. By phone: 1600 123 123, Monday to Friday, 8 am to 8 pm (AEST)</w:t>
+            </w:r>
+          </w:p>
+          <w:p>
+            <w:pPr>
+              <w:pStyle w:val="Tabletext"/>
+              <w:rPr>
+                <w:rFonts w:ascii="Droid Sans" w:hAnsi="Droid Sans" w:cs="Droid Sans" w:hint="eastAsia"/>
+                <w:color w:val="FF0000"/>
+              </w:rPr>
+            </w:pPr>
+          </w:p>
+          <w:p>
+            <w:pPr>
+              <w:pStyle w:val="Tabletext"/>
+              <w:rPr>
+                <w:rFonts w:ascii="Droid Sans" w:hAnsi="Droid Sans" w:cs="Droid Sans" w:hint="eastAsia"/>
+                <w:color w:val="FF0000"/>
+              </w:rPr>
+            </w:pPr>
+            <w:r>
+              <w:rPr>
+                <w:rFonts w:ascii="Droid Sans" w:hAnsi="Droid Sans" w:cs="Droid Sans" w:hint="eastAsia"/>
+                <w:color w:val="FF0000"/>
+              </w:rPr>
+              <w:t>Complaints will be handled by our Compliance Officer and Ethics Project Team, with responses provided within seven business days. Dissatisfied individuals may refer the matter to the Mediation Centre for an impartial ruling, which Reconstruction IT Solutions will respect and comply with.</w:t>
+            </w:r>
+          </w:p>
+          <w:p>
+            <w:pPr>
+              <w:pStyle w:val="Tabletext"/>
+              <w:rPr>
+                <w:rFonts w:ascii="Droid Sans" w:hAnsi="Droid Sans" w:cs="Droid Sans" w:hint="eastAsia"/>
+                <w:color w:val="FF0000"/>
+              </w:rPr>
+            </w:pPr>
+          </w:p>
+          <w:p>
+            <w:pPr>
+              <w:pStyle w:val="Tabletext"/>
+              <w:rPr>
                 <w:rFonts w:ascii="Droid Sans" w:hAnsi="Droid Sans" w:cs="Droid Sans"/>
                 <w:color w:val="FF0000"/>
               </w:rPr>
             </w:pPr>
-          </w:p>
-          <w:p>
-            <w:pPr>
-              <w:pStyle w:val="Tabletext"/>
-              <w:rPr>
-                <w:rFonts w:ascii="Droid Sans" w:hAnsi="Droid Sans" w:cs="Droid Sans"/>
-                <w:color w:val="FF0000"/>
-              </w:rPr>
-            </w:pPr>
-          </w:p>
-          <w:p>
-            <w:pPr>
-              <w:pStyle w:val="Tabletext"/>
-              <w:rPr>
-                <w:rFonts w:ascii="Droid Sans" w:hAnsi="Droid Sans" w:cs="Droid Sans"/>
-                <w:color w:val="FF0000"/>
-              </w:rPr>
-            </w:pPr>
-          </w:p>
-          <w:p>
-            <w:pPr>
-              <w:pStyle w:val="Tabletext"/>
-              <w:rPr>
-                <w:rFonts w:ascii="Droid Sans" w:hAnsi="Droid Sans" w:cs="Droid Sans"/>
-                <w:color w:val="FF0000"/>
-              </w:rPr>
-            </w:pPr>
-          </w:p>
-          <w:p>
-            <w:pPr>
-              <w:pStyle w:val="Tabletext"/>
-              <w:rPr>
-                <w:rFonts w:ascii="Droid Sans" w:hAnsi="Droid Sans" w:cs="Droid Sans"/>
-                <w:color w:val="FF0000"/>
-              </w:rPr>
-            </w:pPr>
-          </w:p>
-          <w:p>
-            <w:pPr>
-              <w:pStyle w:val="Tabletext"/>
-              <w:rPr>
-                <w:rFonts w:ascii="Droid Sans" w:hAnsi="Droid Sans" w:cs="Droid Sans"/>
-                <w:color w:val="FF0000"/>
-              </w:rPr>
-            </w:pPr>
-          </w:p>
-          <w:p>
-            <w:pPr>
-              <w:pStyle w:val="Tabletext"/>
-              <w:rPr>
-                <w:rFonts w:ascii="Droid Sans" w:hAnsi="Droid Sans" w:cs="Droid Sans"/>
-                <w:color w:val="FF0000"/>
-              </w:rPr>
-            </w:pPr>
-          </w:p>
-          <w:p>
-            <w:pPr>
-              <w:pStyle w:val="Tabletext"/>
-              <w:rPr>
-                <w:rFonts w:ascii="Droid Sans" w:hAnsi="Droid Sans" w:cs="Droid Sans"/>
-                <w:color w:val="FF0000"/>
-              </w:rPr>
-            </w:pPr>
-          </w:p>
-          <w:p>
-            <w:pPr>
-              <w:pStyle w:val="Tabletext"/>
-              <w:rPr>
-                <w:rFonts w:ascii="Droid Sans" w:hAnsi="Droid Sans" w:cs="Droid Sans"/>
-                <w:color w:val="FF0000"/>
-              </w:rPr>
-            </w:pPr>
-          </w:p>
-          <w:p>
-            <w:pPr>
-              <w:pStyle w:val="Tabletext"/>
-              <w:rPr>
-                <w:rFonts w:ascii="Droid Sans" w:hAnsi="Droid Sans" w:cs="Droid Sans"/>
-                <w:color w:val="FF0000"/>
-              </w:rPr>
-            </w:pPr>
+            <w:r>
+              <w:rPr>
+                <w:rFonts w:ascii="Droid Sans" w:hAnsi="Droid Sans" w:cs="Droid Sans" w:hint="eastAsia"/>
+                <w:color w:val="FF0000"/>
+              </w:rPr>
+              <w:t>Employee grievances regarding unethical practices within the company or in interactions with others can be reported anonymously via SharePoint using the 'Ethical misconduct' web form. These reports will be thoroughly investigated by the Compliance Officer and Ethics Project Team, potentially involving neutral investigations or legal bodies.</w:t>
+            </w:r>
           </w:p>
         </w:tc>
       </w:tr>
@@ -5380,6 +5472,14 @@
                 <w:szCs w:val="22"/>
               </w:rPr>
             </w:pPr>
+            <w:r>
+              <w:rPr>
+                <w:rFonts w:cs="Droid Sans" w:hint="eastAsia"/>
+                <w:color w:val="FF0000"/>
+                <w:szCs w:val="22"/>
+              </w:rPr>
+              <w:t>A citation needs to include discussion. This could entail an industry expert, a peer, a supervisor, or another person. The student ought to record details concerning the discussion to facilitate confirmation, for instance, via a telephone conversation.</w:t>
+            </w:r>
           </w:p>
           <w:p>
             <w:pPr>
@@ -5535,6 +5635,32 @@
                 <w:szCs w:val="22"/>
               </w:rPr>
             </w:pPr>
+            <w:r>
+              <w:rPr>
+                <w:rFonts w:cs="Droid Sans" w:hint="eastAsia"/>
+                <w:color w:val="FF0000"/>
+                <w:szCs w:val="22"/>
+              </w:rPr>
+              <w:t xml:space="preserve">The subsequent reference can vary in type but must incorporate technology. This could entail utilizing the internet via a computer or smartphone. If this is the case, then the </w:t>
+            </w:r>
+            <w:proofErr w:type="gramStart"/>
+            <w:r>
+              <w:rPr>
+                <w:rFonts w:cs="Droid Sans" w:hint="eastAsia"/>
+                <w:color w:val="FF0000"/>
+                <w:szCs w:val="22"/>
+              </w:rPr>
+              <w:t>Student</w:t>
+            </w:r>
+            <w:proofErr w:type="gramEnd"/>
+            <w:r>
+              <w:rPr>
+                <w:rFonts w:cs="Droid Sans" w:hint="eastAsia"/>
+                <w:color w:val="FF0000"/>
+                <w:szCs w:val="22"/>
+              </w:rPr>
+              <w:t xml:space="preserve"> must list below the web links utilized to inform this assignment.</w:t>
+            </w:r>
           </w:p>
           <w:p>
             <w:pPr>
@@ -5645,7 +5771,6 @@
         <w:rPr>
           <w:rFonts w:cs="Droid Sans"/>
         </w:rPr>
-        <w:lastRenderedPageBreak/>
         <w:br w:type="page"/>
       </w:r>
     </w:p>
@@ -5709,8 +5834,8 @@
         <w:tblLook w:val="0000" w:firstRow="0" w:lastRow="0" w:firstColumn="0" w:lastColumn="0" w:noHBand="0" w:noVBand="0"/>
       </w:tblPr>
       <w:tblGrid>
-        <w:gridCol w:w="1318"/>
-        <w:gridCol w:w="4210"/>
+        <w:gridCol w:w="1319"/>
+        <w:gridCol w:w="4209"/>
         <w:gridCol w:w="1590"/>
         <w:gridCol w:w="1923"/>
       </w:tblGrid>
@@ -5904,6 +6029,46 @@
                 <w:szCs w:val="22"/>
               </w:rPr>
               <w:t>Method 1</w:t>
+            </w:r>
+          </w:p>
+          <w:p>
+            <w:pPr>
+              <w:pStyle w:val="1"/>
+              <w:numPr>
+                <w:ilvl w:val="0"/>
+                <w:numId w:val="0"/>
+              </w:numPr>
+              <w:ind w:left="360" w:hanging="360"/>
+              <w:rPr>
+                <w:rFonts w:cs="Droid Sans" w:hint="eastAsia"/>
+                <w:color w:val="FF0000"/>
+                <w:szCs w:val="22"/>
+              </w:rPr>
+            </w:pPr>
+            <w:r>
+              <w:rPr>
+                <w:rFonts w:cs="Droid Sans" w:hint="eastAsia"/>
+                <w:color w:val="FF0000"/>
+                <w:szCs w:val="22"/>
+              </w:rPr>
+              <w:t>1. Solicit anonymous input from staff members</w:t>
+            </w:r>
+            <w:r>
+              <w:rPr>
+                <w:rFonts w:cs="Droid Sans" w:hint="eastAsia"/>
+                <w:color w:val="FF0000"/>
+                <w:szCs w:val="22"/>
+                <w:lang w:eastAsia="zh-CN"/>
+              </w:rPr>
+              <w:t xml:space="preserve"> </w:t>
+            </w:r>
+            <w:r>
+              <w:rPr>
+                <w:rFonts w:cs="Droid Sans" w:hint="eastAsia"/>
+                <w:color w:val="FF0000"/>
+                <w:szCs w:val="22"/>
+              </w:rPr>
+              <w:t>regarding grievance protocols via an online survey, such as through staff portals.</w:t>
             </w:r>
           </w:p>
           <w:p>
@@ -5961,21 +6126,6 @@
               <w:ind w:left="447"/>
               <w:rPr>
                 <w:rFonts w:cs="Droid Sans" w:hint="eastAsia"/>
-                <w:color w:val="FF0000"/>
-                <w:szCs w:val="22"/>
-              </w:rPr>
-            </w:pPr>
-          </w:p>
-          <w:p>
-            <w:pPr>
-              <w:pStyle w:val="1"/>
-              <w:numPr>
-                <w:ilvl w:val="0"/>
-                <w:numId w:val="0"/>
-              </w:numPr>
-              <w:ind w:left="447"/>
-              <w:rPr>
-                <w:rFonts w:cs="Droid Sans" w:hint="eastAsia"/>
                 <w:color w:val="FFC000"/>
                 <w:szCs w:val="22"/>
               </w:rPr>
@@ -6074,11 +6224,26 @@
           </w:p>
           <w:p>
             <w:pPr>
-              <w:rPr>
-                <w:rFonts w:cs="Droid Sans" w:hint="eastAsia"/>
-                <w:szCs w:val="22"/>
-              </w:rPr>
-            </w:pPr>
+              <w:pStyle w:val="1"/>
+              <w:numPr>
+                <w:ilvl w:val="0"/>
+                <w:numId w:val="0"/>
+              </w:numPr>
+              <w:ind w:left="360" w:hanging="360"/>
+              <w:rPr>
+                <w:rFonts w:cs="Droid Sans" w:hint="eastAsia"/>
+                <w:color w:val="FF0000"/>
+                <w:szCs w:val="22"/>
+              </w:rPr>
+            </w:pPr>
+            <w:r>
+              <w:rPr>
+                <w:rFonts w:cs="Droid Sans" w:hint="eastAsia"/>
+                <w:color w:val="FF0000"/>
+                <w:szCs w:val="22"/>
+              </w:rPr>
+              <w:t>Conversing with compliance officials</w:t>
+            </w:r>
           </w:p>
           <w:p>
             <w:pPr>
@@ -6202,6 +6367,14 @@
                 <w:szCs w:val="22"/>
               </w:rPr>
             </w:pPr>
+            <w:r>
+              <w:rPr>
+                <w:rFonts w:cs="Droid Sans" w:hint="eastAsia"/>
+                <w:color w:val="FF0000"/>
+                <w:szCs w:val="22"/>
+              </w:rPr>
+              <w:t>Career growth engagements</w:t>
+            </w:r>
           </w:p>
           <w:p>
             <w:pPr>
@@ -6318,8 +6491,8 @@
         <w:tblLook w:val="0000" w:firstRow="0" w:lastRow="0" w:firstColumn="0" w:lastColumn="0" w:noHBand="0" w:noVBand="0"/>
       </w:tblPr>
       <w:tblGrid>
-        <w:gridCol w:w="1317"/>
-        <w:gridCol w:w="4211"/>
+        <w:gridCol w:w="1319"/>
+        <w:gridCol w:w="4209"/>
         <w:gridCol w:w="1590"/>
         <w:gridCol w:w="1923"/>
       </w:tblGrid>
@@ -6507,6 +6680,22 @@
               <w:right w:val="single" w:sz="4" w:space="0" w:color="595959"/>
             </w:tcBorders>
           </w:tcPr>
+          <w:p>
+            <w:pPr>
+              <w:rPr>
+                <w:rFonts w:cs="Droid Sans" w:hint="eastAsia"/>
+                <w:szCs w:val="22"/>
+              </w:rPr>
+            </w:pPr>
+            <w:r>
+              <w:rPr>
+                <w:rFonts w:cs="Droid Sans" w:hint="eastAsia"/>
+                <w:szCs w:val="22"/>
+              </w:rPr>
+              <w:lastRenderedPageBreak/>
+              <w:t>The objective is to gather feedback pertaining to any submitted and/or investigated grievances. This data will aid in assessing whether the actions taken align with the grievance procedure.</w:t>
+            </w:r>
+          </w:p>
           <w:p>
             <w:pPr>
               <w:rPr>
@@ -6764,8 +6953,8 @@
         <w:tblLook w:val="0000" w:firstRow="0" w:lastRow="0" w:firstColumn="0" w:lastColumn="0" w:noHBand="0" w:noVBand="0"/>
       </w:tblPr>
       <w:tblGrid>
-        <w:gridCol w:w="1318"/>
-        <w:gridCol w:w="4210"/>
+        <w:gridCol w:w="1321"/>
+        <w:gridCol w:w="4207"/>
         <w:gridCol w:w="1590"/>
         <w:gridCol w:w="1923"/>
       </w:tblGrid>
@@ -6978,6 +7167,14 @@
                 <w:szCs w:val="22"/>
               </w:rPr>
             </w:pPr>
+            <w:r>
+              <w:rPr>
+                <w:rFonts w:cs="Droid Sans" w:hint="eastAsia"/>
+                <w:color w:val="FF0000"/>
+                <w:szCs w:val="22"/>
+              </w:rPr>
+              <w:t>Revise and refine the draft paper based on the feedback received. Review and edit the code multiple times to ensure it meets the team's specifications. Once the code is finalized, submit it to the relevant staff for approval before implementation.</w:t>
+            </w:r>
           </w:p>
           <w:p>
             <w:pPr>
@@ -7094,8 +7291,8 @@
         <w:tblLook w:val="0000" w:firstRow="0" w:lastRow="0" w:firstColumn="0" w:lastColumn="0" w:noHBand="0" w:noVBand="0"/>
       </w:tblPr>
       <w:tblGrid>
-        <w:gridCol w:w="1319"/>
-        <w:gridCol w:w="4209"/>
+        <w:gridCol w:w="1320"/>
+        <w:gridCol w:w="4208"/>
         <w:gridCol w:w="1590"/>
         <w:gridCol w:w="1923"/>
       </w:tblGrid>
@@ -7288,6 +7485,7 @@
                 <w:rFonts w:cs="Droid Sans"/>
                 <w:szCs w:val="22"/>
               </w:rPr>
+              <w:lastRenderedPageBreak/>
               <w:t>Action 1</w:t>
             </w:r>
           </w:p>
@@ -7299,6 +7497,31 @@
                 <w:szCs w:val="22"/>
               </w:rPr>
             </w:pPr>
+            <w:r>
+              <w:rPr>
+                <w:rFonts w:cs="Droid Sans" w:hint="eastAsia"/>
+                <w:color w:val="FF0000"/>
+                <w:szCs w:val="22"/>
+              </w:rPr>
+              <w:t>1. Each employee:</w:t>
+            </w:r>
+          </w:p>
+          <w:p>
+            <w:pPr>
+              <w:rPr>
+                <w:rFonts w:cs="Droid Sans" w:hint="eastAsia"/>
+                <w:color w:val="FF0000"/>
+                <w:szCs w:val="22"/>
+              </w:rPr>
+            </w:pPr>
+            <w:r>
+              <w:rPr>
+                <w:rFonts w:cs="Droid Sans" w:hint="eastAsia"/>
+                <w:color w:val="FF0000"/>
+                <w:szCs w:val="22"/>
+              </w:rPr>
+              <w:t>As the cornerstone of any company or organization, workers are indispensable in crafting a code of ethics. Employee engagement has the capacity to elevate an organization's ethical standards even further.</w:t>
+            </w:r>
           </w:p>
           <w:p>
             <w:pPr>
@@ -7409,6 +7632,31 @@
                 <w:szCs w:val="22"/>
               </w:rPr>
             </w:pPr>
+            <w:r>
+              <w:rPr>
+                <w:rFonts w:cs="Droid Sans" w:hint="eastAsia"/>
+                <w:color w:val="FF0000"/>
+                <w:szCs w:val="22"/>
+              </w:rPr>
+              <w:t>2. Engage with clients:</w:t>
+            </w:r>
+          </w:p>
+          <w:p>
+            <w:pPr>
+              <w:rPr>
+                <w:rFonts w:cs="Droid Sans" w:hint="eastAsia"/>
+                <w:color w:val="FF0000"/>
+                <w:szCs w:val="22"/>
+              </w:rPr>
+            </w:pPr>
+            <w:r>
+              <w:rPr>
+                <w:rFonts w:cs="Droid Sans" w:hint="eastAsia"/>
+                <w:color w:val="FF0000"/>
+                <w:szCs w:val="22"/>
+              </w:rPr>
+              <w:t>Clients serve as valuable resources, offering insights based on their personal experiences and perspectives. This information facilitates the development of equitable and ethical practices.</w:t>
+            </w:r>
           </w:p>
           <w:p>
             <w:pPr>
@@ -7518,6 +7766,31 @@
                 <w:szCs w:val="22"/>
               </w:rPr>
             </w:pPr>
+            <w:r>
+              <w:rPr>
+                <w:rFonts w:cs="Droid Sans" w:hint="eastAsia"/>
+                <w:color w:val="FF0000"/>
+                <w:szCs w:val="22"/>
+              </w:rPr>
+              <w:t>3. Seek input from vendors and other stakeholders:</w:t>
+            </w:r>
+          </w:p>
+          <w:p>
+            <w:pPr>
+              <w:rPr>
+                <w:rFonts w:cs="Droid Sans" w:hint="eastAsia"/>
+                <w:color w:val="FF0000"/>
+                <w:szCs w:val="22"/>
+              </w:rPr>
+            </w:pPr>
+            <w:r>
+              <w:rPr>
+                <w:rFonts w:cs="Droid Sans" w:hint="eastAsia"/>
+                <w:color w:val="FF0000"/>
+                <w:szCs w:val="22"/>
+              </w:rPr>
+              <w:t>Stakeholders bring diverse industry backgrounds and experiences, making their input crucial to crafting a robust code of ethics within any organization.</w:t>
+            </w:r>
           </w:p>
           <w:p>
             <w:pPr>
@@ -7632,8 +7905,8 @@
         <w:tblLook w:val="0000" w:firstRow="0" w:lastRow="0" w:firstColumn="0" w:lastColumn="0" w:noHBand="0" w:noVBand="0"/>
       </w:tblPr>
       <w:tblGrid>
-        <w:gridCol w:w="1318"/>
-        <w:gridCol w:w="4210"/>
+        <w:gridCol w:w="1319"/>
+        <w:gridCol w:w="4209"/>
         <w:gridCol w:w="1590"/>
         <w:gridCol w:w="1923"/>
       </w:tblGrid>
@@ -7839,6 +8112,15 @@
                 <w:szCs w:val="22"/>
               </w:rPr>
             </w:pPr>
+            <w:r>
+              <w:rPr>
+                <w:rFonts w:cs="Droid Sans" w:hint="eastAsia"/>
+                <w:color w:val="FF0000"/>
+                <w:szCs w:val="22"/>
+              </w:rPr>
+              <w:lastRenderedPageBreak/>
+              <w:t>Approach 3: Reviewing the record of ethical complaints can reveal whether any consumers have raised concerns regarding issues that may indicate a breach of the code of ethics.</w:t>
+            </w:r>
           </w:p>
           <w:p>
             <w:pPr>
@@ -8159,7 +8441,6 @@
                 <w:rFonts w:cs="Droid Sans"/>
                 <w:szCs w:val="22"/>
               </w:rPr>
-              <w:lastRenderedPageBreak/>
               <w:t>Action 1</w:t>
             </w:r>
           </w:p>
@@ -14075,7 +14356,7 @@
 </file>
 
 <file path=word/endnotes.xml><?xml version="1.0" encoding="utf-8"?>
-<w:endnotes xmlns:wpc="http://schemas.microsoft.com/office/word/2010/wordprocessingCanvas" xmlns:cx="http://schemas.microsoft.com/office/drawing/2014/chartex" xmlns:cx1="http://schemas.microsoft.com/office/drawing/2015/9/8/chartex" xmlns:cx2="http://schemas.microsoft.com/office/drawing/2015/10/21/chartex" xmlns:cx3="http://schemas.microsoft.com/office/drawing/2016/5/9/chartex" xmlns:cx4="http://schemas.microsoft.com/office/drawing/2016/5/10/chartex" xmlns:cx5="http://schemas.microsoft.com/office/drawing/2016/5/11/chartex" xmlns:cx6="http://schemas.microsoft.com/office/drawing/2016/5/12/chartex" xmlns:cx7="http://schemas.microsoft.com/office/drawing/2016/5/13/chartex" xmlns:cx8="http://schemas.microsoft.com/office/drawing/2016/5/14/chartex" xmlns:mc="http://schemas.openxmlformats.org/markup-compatibility/2006" xmlns:aink="http://schemas.microsoft.com/office/drawing/2016/ink" xmlns:am3d="http://schemas.microsoft.com/office/drawing/2017/model3d" xmlns:o="urn:schemas-microsoft-com:office:office" xmlns:oel="http://schemas.microsoft.com/office/2019/extlst" xmlns:r="http://schemas.openxmlformats.org/officeDocument/2006/relationships" xmlns:m="http://schemas.openxmlformats.org/officeDocument/2006/math" xmlns:v="urn:schemas-microsoft-com:vml" xmlns:wp14="http://schemas.microsoft.com/office/word/2010/wordprocessingDrawing" xmlns:wp="http://schemas.openxmlformats.org/drawingml/2006/wordprocessingDrawing" xmlns:w10="urn:schemas-microsoft-com:office:word" xmlns:w="http://schemas.openxmlformats.org/wordprocessingml/2006/main" xmlns:w14="http://schemas.microsoft.com/office/word/2010/wordml" xmlns:w15="http://schemas.microsoft.com/office/word/2012/wordml" xmlns:w16cex="http://schemas.microsoft.com/office/word/2018/wordml/cex" xmlns:w16cid="http://schemas.microsoft.com/office/word/2016/wordml/cid" xmlns:w16="http://schemas.microsoft.com/office/word/2018/wordml" xmlns:w16sdtdh="http://schemas.microsoft.com/office/word/2020/wordml/sdtdatahash" xmlns:w16se="http://schemas.microsoft.com/office/word/2015/wordml/symex" xmlns:wpg="http://schemas.microsoft.com/office/word/2010/wordprocessingGroup" xmlns:wpi="http://schemas.microsoft.com/office/word/2010/wordprocessingInk" xmlns:wne="http://schemas.microsoft.com/office/word/2006/wordml" xmlns:wps="http://schemas.microsoft.com/office/word/2010/wordprocessingShape" mc:Ignorable="w14 w15 w16se w16cid w16 w16cex w16sdtdh wp14">
+<w:endnotes xmlns:wpc="http://schemas.microsoft.com/office/word/2010/wordprocessingCanvas" xmlns:cx="http://schemas.microsoft.com/office/drawing/2014/chartex" xmlns:cx1="http://schemas.microsoft.com/office/drawing/2015/9/8/chartex" xmlns:cx2="http://schemas.microsoft.com/office/drawing/2015/10/21/chartex" xmlns:cx3="http://schemas.microsoft.com/office/drawing/2016/5/9/chartex" xmlns:cx4="http://schemas.microsoft.com/office/drawing/2016/5/10/chartex" xmlns:cx5="http://schemas.microsoft.com/office/drawing/2016/5/11/chartex" xmlns:cx6="http://schemas.microsoft.com/office/drawing/2016/5/12/chartex" xmlns:cx7="http://schemas.microsoft.com/office/drawing/2016/5/13/chartex" xmlns:cx8="http://schemas.microsoft.com/office/drawing/2016/5/14/chartex" xmlns:mc="http://schemas.openxmlformats.org/markup-compatibility/2006" xmlns:aink="http://schemas.microsoft.com/office/drawing/2016/ink" xmlns:am3d="http://schemas.microsoft.com/office/drawing/2017/model3d" xmlns:o="urn:schemas-microsoft-com:office:office" xmlns:oel="http://schemas.microsoft.com/office/2019/extlst" xmlns:r="http://schemas.openxmlformats.org/officeDocument/2006/relationships" xmlns:m="http://schemas.openxmlformats.org/officeDocument/2006/math" xmlns:v="urn:schemas-microsoft-com:vml" xmlns:wp14="http://schemas.microsoft.com/office/word/2010/wordprocessingDrawing" xmlns:wp="http://schemas.openxmlformats.org/drawingml/2006/wordprocessingDrawing" xmlns:w10="urn:schemas-microsoft-com:office:word" xmlns:w="http://schemas.openxmlformats.org/wordprocessingml/2006/main" xmlns:w14="http://schemas.microsoft.com/office/word/2010/wordml" xmlns:w15="http://schemas.microsoft.com/office/word/2012/wordml" xmlns:w16cex="http://schemas.microsoft.com/office/word/2018/wordml/cex" xmlns:w16cid="http://schemas.microsoft.com/office/word/2016/wordml/cid" xmlns:w16="http://schemas.microsoft.com/office/word/2018/wordml" xmlns:w16du="http://schemas.microsoft.com/office/word/2023/wordml/word16du" xmlns:w16sdtdh="http://schemas.microsoft.com/office/word/2020/wordml/sdtdatahash" xmlns:w16se="http://schemas.microsoft.com/office/word/2015/wordml/symex" xmlns:wpg="http://schemas.microsoft.com/office/word/2010/wordprocessingGroup" xmlns:wpi="http://schemas.microsoft.com/office/word/2010/wordprocessingInk" xmlns:wne="http://schemas.microsoft.com/office/word/2006/wordml" xmlns:wps="http://schemas.microsoft.com/office/word/2010/wordprocessingShape" mc:Ignorable="w14 w15 w16se w16cid w16 w16cex w16sdtdh w16du wp14">
   <w:endnote w:type="separator" w:id="-1">
     <w:p>
       <w:pPr>
@@ -14106,7 +14387,7 @@
 </file>
 
 <file path=word/footnotes.xml><?xml version="1.0" encoding="utf-8"?>
-<w:footnotes xmlns:wpc="http://schemas.microsoft.com/office/word/2010/wordprocessingCanvas" xmlns:cx="http://schemas.microsoft.com/office/drawing/2014/chartex" xmlns:cx1="http://schemas.microsoft.com/office/drawing/2015/9/8/chartex" xmlns:cx2="http://schemas.microsoft.com/office/drawing/2015/10/21/chartex" xmlns:cx3="http://schemas.microsoft.com/office/drawing/2016/5/9/chartex" xmlns:cx4="http://schemas.microsoft.com/office/drawing/2016/5/10/chartex" xmlns:cx5="http://schemas.microsoft.com/office/drawing/2016/5/11/chartex" xmlns:cx6="http://schemas.microsoft.com/office/drawing/2016/5/12/chartex" xmlns:cx7="http://schemas.microsoft.com/office/drawing/2016/5/13/chartex" xmlns:cx8="http://schemas.microsoft.com/office/drawing/2016/5/14/chartex" xmlns:mc="http://schemas.openxmlformats.org/markup-compatibility/2006" xmlns:aink="http://schemas.microsoft.com/office/drawing/2016/ink" xmlns:am3d="http://schemas.microsoft.com/office/drawing/2017/model3d" xmlns:o="urn:schemas-microsoft-com:office:office" xmlns:oel="http://schemas.microsoft.com/office/2019/extlst" xmlns:r="http://schemas.openxmlformats.org/officeDocument/2006/relationships" xmlns:m="http://schemas.openxmlformats.org/officeDocument/2006/math" xmlns:v="urn:schemas-microsoft-com:vml" xmlns:wp14="http://schemas.microsoft.com/office/word/2010/wordprocessingDrawing" xmlns:wp="http://schemas.openxmlformats.org/drawingml/2006/wordprocessingDrawing" xmlns:w10="urn:schemas-microsoft-com:office:word" xmlns:w="http://schemas.openxmlformats.org/wordprocessingml/2006/main" xmlns:w14="http://schemas.microsoft.com/office/word/2010/wordml" xmlns:w15="http://schemas.microsoft.com/office/word/2012/wordml" xmlns:w16cex="http://schemas.microsoft.com/office/word/2018/wordml/cex" xmlns:w16cid="http://schemas.microsoft.com/office/word/2016/wordml/cid" xmlns:w16="http://schemas.microsoft.com/office/word/2018/wordml" xmlns:w16sdtdh="http://schemas.microsoft.com/office/word/2020/wordml/sdtdatahash" xmlns:w16se="http://schemas.microsoft.com/office/word/2015/wordml/symex" xmlns:wpg="http://schemas.microsoft.com/office/word/2010/wordprocessingGroup" xmlns:wpi="http://schemas.microsoft.com/office/word/2010/wordprocessingInk" xmlns:wne="http://schemas.microsoft.com/office/word/2006/wordml" xmlns:wps="http://schemas.microsoft.com/office/word/2010/wordprocessingShape" mc:Ignorable="w14 w15 w16se w16cid w16 w16cex w16sdtdh wp14">
+<w:footnotes xmlns:wpc="http://schemas.microsoft.com/office/word/2010/wordprocessingCanvas" xmlns:cx="http://schemas.microsoft.com/office/drawing/2014/chartex" xmlns:cx1="http://schemas.microsoft.com/office/drawing/2015/9/8/chartex" xmlns:cx2="http://schemas.microsoft.com/office/drawing/2015/10/21/chartex" xmlns:cx3="http://schemas.microsoft.com/office/drawing/2016/5/9/chartex" xmlns:cx4="http://schemas.microsoft.com/office/drawing/2016/5/10/chartex" xmlns:cx5="http://schemas.microsoft.com/office/drawing/2016/5/11/chartex" xmlns:cx6="http://schemas.microsoft.com/office/drawing/2016/5/12/chartex" xmlns:cx7="http://schemas.microsoft.com/office/drawing/2016/5/13/chartex" xmlns:cx8="http://schemas.microsoft.com/office/drawing/2016/5/14/chartex" xmlns:mc="http://schemas.openxmlformats.org/markup-compatibility/2006" xmlns:aink="http://schemas.microsoft.com/office/drawing/2016/ink" xmlns:am3d="http://schemas.microsoft.com/office/drawing/2017/model3d" xmlns:o="urn:schemas-microsoft-com:office:office" xmlns:oel="http://schemas.microsoft.com/office/2019/extlst" xmlns:r="http://schemas.openxmlformats.org/officeDocument/2006/relationships" xmlns:m="http://schemas.openxmlformats.org/officeDocument/2006/math" xmlns:v="urn:schemas-microsoft-com:vml" xmlns:wp14="http://schemas.microsoft.com/office/word/2010/wordprocessingDrawing" xmlns:wp="http://schemas.openxmlformats.org/drawingml/2006/wordprocessingDrawing" xmlns:w10="urn:schemas-microsoft-com:office:word" xmlns:w="http://schemas.openxmlformats.org/wordprocessingml/2006/main" xmlns:w14="http://schemas.microsoft.com/office/word/2010/wordml" xmlns:w15="http://schemas.microsoft.com/office/word/2012/wordml" xmlns:w16cex="http://schemas.microsoft.com/office/word/2018/wordml/cex" xmlns:w16cid="http://schemas.microsoft.com/office/word/2016/wordml/cid" xmlns:w16="http://schemas.microsoft.com/office/word/2018/wordml" xmlns:w16du="http://schemas.microsoft.com/office/word/2023/wordml/word16du" xmlns:w16sdtdh="http://schemas.microsoft.com/office/word/2020/wordml/sdtdatahash" xmlns:w16se="http://schemas.microsoft.com/office/word/2015/wordml/symex" xmlns:wpg="http://schemas.microsoft.com/office/word/2010/wordprocessingGroup" xmlns:wpi="http://schemas.microsoft.com/office/word/2010/wordprocessingInk" xmlns:wne="http://schemas.microsoft.com/office/word/2006/wordml" xmlns:wps="http://schemas.microsoft.com/office/word/2010/wordprocessingShape" mc:Ignorable="w14 w15 w16se w16cid w16 w16cex w16sdtdh w16du wp14">
   <w:footnote w:type="separator" w:id="-1">
     <w:p>
       <w:pPr>
@@ -14137,7 +14418,7 @@
 </file>
 
 <file path=word/numbering.xml><?xml version="1.0" encoding="utf-8"?>
-<w:numbering xmlns:wpc="http://schemas.microsoft.com/office/word/2010/wordprocessingCanvas" xmlns:cx="http://schemas.microsoft.com/office/drawing/2014/chartex" xmlns:cx1="http://schemas.microsoft.com/office/drawing/2015/9/8/chartex" xmlns:cx2="http://schemas.microsoft.com/office/drawing/2015/10/21/chartex" xmlns:cx3="http://schemas.microsoft.com/office/drawing/2016/5/9/chartex" xmlns:cx4="http://schemas.microsoft.com/office/drawing/2016/5/10/chartex" xmlns:cx5="http://schemas.microsoft.com/office/drawing/2016/5/11/chartex" xmlns:cx6="http://schemas.microsoft.com/office/drawing/2016/5/12/chartex" xmlns:cx7="http://schemas.microsoft.com/office/drawing/2016/5/13/chartex" xmlns:cx8="http://schemas.microsoft.com/office/drawing/2016/5/14/chartex" xmlns:mc="http://schemas.openxmlformats.org/markup-compatibility/2006" xmlns:aink="http://schemas.microsoft.com/office/drawing/2016/ink" xmlns:am3d="http://schemas.microsoft.com/office/drawing/2017/model3d" xmlns:o="urn:schemas-microsoft-com:office:office" xmlns:oel="http://schemas.microsoft.com/office/2019/extlst" xmlns:r="http://schemas.openxmlformats.org/officeDocument/2006/relationships" xmlns:m="http://schemas.openxmlformats.org/officeDocument/2006/math" xmlns:v="urn:schemas-microsoft-com:vml" xmlns:wp14="http://schemas.microsoft.com/office/word/2010/wordprocessingDrawing" xmlns:wp="http://schemas.openxmlformats.org/drawingml/2006/wordprocessingDrawing" xmlns:w10="urn:schemas-microsoft-com:office:word" xmlns:w="http://schemas.openxmlformats.org/wordprocessingml/2006/main" xmlns:w14="http://schemas.microsoft.com/office/word/2010/wordml" xmlns:w15="http://schemas.microsoft.com/office/word/2012/wordml" xmlns:w16cex="http://schemas.microsoft.com/office/word/2018/wordml/cex" xmlns:w16cid="http://schemas.microsoft.com/office/word/2016/wordml/cid" xmlns:w16="http://schemas.microsoft.com/office/word/2018/wordml" xmlns:w16sdtdh="http://schemas.microsoft.com/office/word/2020/wordml/sdtdatahash" xmlns:w16se="http://schemas.microsoft.com/office/word/2015/wordml/symex" xmlns:wpg="http://schemas.microsoft.com/office/word/2010/wordprocessingGroup" xmlns:wpi="http://schemas.microsoft.com/office/word/2010/wordprocessingInk" xmlns:wne="http://schemas.microsoft.com/office/word/2006/wordml" xmlns:wps="http://schemas.microsoft.com/office/word/2010/wordprocessingShape" mc:Ignorable="w14 w15 w16se w16cid w16 w16cex w16sdtdh wp14">
+<w:numbering xmlns:wpc="http://schemas.microsoft.com/office/word/2010/wordprocessingCanvas" xmlns:cx="http://schemas.microsoft.com/office/drawing/2014/chartex" xmlns:cx1="http://schemas.microsoft.com/office/drawing/2015/9/8/chartex" xmlns:cx2="http://schemas.microsoft.com/office/drawing/2015/10/21/chartex" xmlns:cx3="http://schemas.microsoft.com/office/drawing/2016/5/9/chartex" xmlns:cx4="http://schemas.microsoft.com/office/drawing/2016/5/10/chartex" xmlns:cx5="http://schemas.microsoft.com/office/drawing/2016/5/11/chartex" xmlns:cx6="http://schemas.microsoft.com/office/drawing/2016/5/12/chartex" xmlns:cx7="http://schemas.microsoft.com/office/drawing/2016/5/13/chartex" xmlns:cx8="http://schemas.microsoft.com/office/drawing/2016/5/14/chartex" xmlns:mc="http://schemas.openxmlformats.org/markup-compatibility/2006" xmlns:aink="http://schemas.microsoft.com/office/drawing/2016/ink" xmlns:am3d="http://schemas.microsoft.com/office/drawing/2017/model3d" xmlns:o="urn:schemas-microsoft-com:office:office" xmlns:oel="http://schemas.microsoft.com/office/2019/extlst" xmlns:r="http://schemas.openxmlformats.org/officeDocument/2006/relationships" xmlns:m="http://schemas.openxmlformats.org/officeDocument/2006/math" xmlns:v="urn:schemas-microsoft-com:vml" xmlns:wp14="http://schemas.microsoft.com/office/word/2010/wordprocessingDrawing" xmlns:wp="http://schemas.openxmlformats.org/drawingml/2006/wordprocessingDrawing" xmlns:w10="urn:schemas-microsoft-com:office:word" xmlns:w="http://schemas.openxmlformats.org/wordprocessingml/2006/main" xmlns:w14="http://schemas.microsoft.com/office/word/2010/wordml" xmlns:w15="http://schemas.microsoft.com/office/word/2012/wordml" xmlns:w16cex="http://schemas.microsoft.com/office/word/2018/wordml/cex" xmlns:w16cid="http://schemas.microsoft.com/office/word/2016/wordml/cid" xmlns:w16="http://schemas.microsoft.com/office/word/2018/wordml" xmlns:w16du="http://schemas.microsoft.com/office/word/2023/wordml/word16du" xmlns:w16sdtdh="http://schemas.microsoft.com/office/word/2020/wordml/sdtdatahash" xmlns:w16se="http://schemas.microsoft.com/office/word/2015/wordml/symex" xmlns:wpg="http://schemas.microsoft.com/office/word/2010/wordprocessingGroup" xmlns:wpi="http://schemas.microsoft.com/office/word/2010/wordprocessingInk" xmlns:wne="http://schemas.microsoft.com/office/word/2006/wordml" xmlns:wps="http://schemas.microsoft.com/office/word/2010/wordprocessingShape" mc:Ignorable="w14 w15 w16se w16cid w16 w16cex w16sdtdh w16du wp14">
   <w:abstractNum w:abstractNumId="0" w15:restartNumberingAfterBreak="0">
     <w:nsid w:val="031E4FBA"/>
     <w:multiLevelType w:val="hybridMultilevel"/>
@@ -14986,7 +15267,7 @@
 </file>
 
 <file path=word/styles.xml><?xml version="1.0" encoding="utf-8"?>
-<w:styles xmlns:mc="http://schemas.openxmlformats.org/markup-compatibility/2006" xmlns:r="http://schemas.openxmlformats.org/officeDocument/2006/relationships" xmlns:w="http://schemas.openxmlformats.org/wordprocessingml/2006/main" xmlns:w14="http://schemas.microsoft.com/office/word/2010/wordml" xmlns:w15="http://schemas.microsoft.com/office/word/2012/wordml" xmlns:w16cex="http://schemas.microsoft.com/office/word/2018/wordml/cex" xmlns:w16cid="http://schemas.microsoft.com/office/word/2016/wordml/cid" xmlns:w16="http://schemas.microsoft.com/office/word/2018/wordml" xmlns:w16sdtdh="http://schemas.microsoft.com/office/word/2020/wordml/sdtdatahash" xmlns:w16se="http://schemas.microsoft.com/office/word/2015/wordml/symex" mc:Ignorable="w14 w15 w16se w16cid w16 w16cex w16sdtdh">
+<w:styles xmlns:mc="http://schemas.openxmlformats.org/markup-compatibility/2006" xmlns:r="http://schemas.openxmlformats.org/officeDocument/2006/relationships" xmlns:w="http://schemas.openxmlformats.org/wordprocessingml/2006/main" xmlns:w14="http://schemas.microsoft.com/office/word/2010/wordml" xmlns:w15="http://schemas.microsoft.com/office/word/2012/wordml" xmlns:w16cex="http://schemas.microsoft.com/office/word/2018/wordml/cex" xmlns:w16cid="http://schemas.microsoft.com/office/word/2016/wordml/cid" xmlns:w16="http://schemas.microsoft.com/office/word/2018/wordml" xmlns:w16du="http://schemas.microsoft.com/office/word/2023/wordml/word16du" xmlns:w16sdtdh="http://schemas.microsoft.com/office/word/2020/wordml/sdtdatahash" xmlns:w16se="http://schemas.microsoft.com/office/word/2015/wordml/symex" mc:Ignorable="w14 w15 w16se w16cid w16 w16cex w16sdtdh w16du">
   <w:docDefaults>
     <w:rPrDefault>
       <w:rPr>

--- a/ICT50220ICTICT532/Assessment_2/ICTICT532_Assessment_2a_v1.0.docx
+++ b/ICT50220ICTICT532/Assessment_2/ICTICT532_Assessment_2a_v1.0.docx
@@ -1842,14 +1842,13 @@
             <w:pPr>
               <w:rPr>
                 <w:rFonts w:cs="Droid Sans" w:hint="eastAsia"/>
-                <w:color w:val="FF0000"/>
-                <w:szCs w:val="22"/>
-              </w:rPr>
-            </w:pPr>
-            <w:r>
-              <w:rPr>
-                <w:rFonts w:cs="Droid Sans"/>
-                <w:szCs w:val="22"/>
+                <w:color w:val="000000" w:themeColor="text1"/>
+              </w:rPr>
+            </w:pPr>
+            <w:r>
+              <w:rPr>
+                <w:rFonts w:cs="Droid Sans"/>
+                <w:color w:val="000000" w:themeColor="text1"/>
               </w:rPr>
               <w:t>1</w:t>
             </w:r>
@@ -1858,17 +1857,13 @@
             <w:pPr>
               <w:rPr>
                 <w:rFonts w:cs="Droid Sans" w:hint="eastAsia"/>
-                <w:color w:val="FF0000"/>
-                <w:szCs w:val="22"/>
-                <w:lang w:eastAsia="zh-CN"/>
-              </w:rPr>
-            </w:pPr>
-            <w:r>
-              <w:rPr>
-                <w:rFonts w:cs="Droid Sans"/>
-                <w:color w:val="FF0000"/>
-                <w:szCs w:val="22"/>
-                <w:lang w:eastAsia="zh-CN"/>
+                <w:color w:val="000000" w:themeColor="text1"/>
+              </w:rPr>
+            </w:pPr>
+            <w:r>
+              <w:rPr>
+                <w:rFonts w:cs="Droid Sans"/>
+                <w:color w:val="000000" w:themeColor="text1"/>
               </w:rPr>
               <w:t>Every employee:</w:t>
             </w:r>
@@ -1877,16 +1872,13 @@
             <w:pPr>
               <w:rPr>
                 <w:rFonts w:cs="Droid Sans" w:hint="eastAsia"/>
-                <w:color w:val="FF0000"/>
-                <w:szCs w:val="22"/>
-              </w:rPr>
-            </w:pPr>
-            <w:r>
-              <w:rPr>
-                <w:rFonts w:cs="Droid Sans"/>
-                <w:color w:val="FF0000"/>
-                <w:szCs w:val="22"/>
-                <w:lang w:eastAsia="zh-CN"/>
+                <w:color w:val="000000" w:themeColor="text1"/>
+              </w:rPr>
+            </w:pPr>
+            <w:r>
+              <w:rPr>
+                <w:rFonts w:cs="Droid Sans"/>
+                <w:color w:val="000000" w:themeColor="text1"/>
               </w:rPr>
               <w:t>As they form the cornerstone of any company or organization, staff members are crucial to establishing a code of ethics. Staff involvement can elevate an organization's ethical benchmarks even further.</w:t>
             </w:r>
@@ -1962,14 +1954,13 @@
             <w:pPr>
               <w:rPr>
                 <w:rFonts w:cs="Droid Sans" w:hint="eastAsia"/>
-                <w:color w:val="FF0000"/>
-                <w:szCs w:val="22"/>
-              </w:rPr>
-            </w:pPr>
-            <w:r>
-              <w:rPr>
-                <w:rFonts w:cs="Droid Sans"/>
-                <w:szCs w:val="22"/>
+                <w:color w:val="000000" w:themeColor="text1"/>
+              </w:rPr>
+            </w:pPr>
+            <w:r>
+              <w:rPr>
+                <w:rFonts w:cs="Droid Sans"/>
+                <w:color w:val="000000" w:themeColor="text1"/>
               </w:rPr>
               <w:t>2</w:t>
             </w:r>
@@ -1978,24 +1969,20 @@
             <w:pPr>
               <w:rPr>
                 <w:rFonts w:cs="Droid Sans" w:hint="eastAsia"/>
-                <w:color w:val="FF0000"/>
-                <w:szCs w:val="22"/>
-              </w:rPr>
-            </w:pPr>
-            <w:r>
-              <w:rPr>
-                <w:rFonts w:cs="Droid Sans"/>
-                <w:color w:val="FF0000"/>
-                <w:szCs w:val="22"/>
+                <w:color w:val="000000" w:themeColor="text1"/>
+              </w:rPr>
+            </w:pPr>
+            <w:r>
+              <w:rPr>
+                <w:rFonts w:cs="Droid Sans"/>
+                <w:color w:val="000000" w:themeColor="text1"/>
               </w:rPr>
               <w:t xml:space="preserve"> </w:t>
             </w:r>
             <w:r>
               <w:rPr>
                 <w:rFonts w:cs="Droid Sans" w:hint="eastAsia"/>
-                <w:color w:val="FF0000"/>
-                <w:szCs w:val="22"/>
-                <w:lang w:eastAsia="zh-CN"/>
+                <w:color w:val="000000" w:themeColor="text1"/>
               </w:rPr>
               <w:t>Seek advice from customers:</w:t>
             </w:r>
@@ -2004,17 +1991,13 @@
             <w:pPr>
               <w:rPr>
                 <w:rFonts w:cs="Droid Sans" w:hint="eastAsia"/>
-                <w:color w:val="FF0000"/>
-                <w:szCs w:val="22"/>
-                <w:lang w:eastAsia="zh-CN"/>
-              </w:rPr>
-            </w:pPr>
-            <w:r>
-              <w:rPr>
-                <w:rFonts w:cs="Droid Sans" w:hint="eastAsia"/>
-                <w:color w:val="FF0000"/>
-                <w:szCs w:val="22"/>
-                <w:lang w:eastAsia="zh-CN"/>
+                <w:color w:val="000000" w:themeColor="text1"/>
+              </w:rPr>
+            </w:pPr>
+            <w:r>
+              <w:rPr>
+                <w:rFonts w:cs="Droid Sans" w:hint="eastAsia"/>
+                <w:color w:val="000000" w:themeColor="text1"/>
               </w:rPr>
               <w:t>Clients play a pivotal role as they can provide insights stemming from their individual experiences, etc. This input aids in the formulation of fair and ethical practices.</w:t>
             </w:r>
@@ -2090,14 +2073,13 @@
             <w:pPr>
               <w:rPr>
                 <w:rFonts w:cs="Droid Sans" w:hint="eastAsia"/>
-                <w:color w:val="FF0000"/>
-                <w:szCs w:val="22"/>
-              </w:rPr>
-            </w:pPr>
-            <w:r>
-              <w:rPr>
-                <w:rFonts w:cs="Droid Sans"/>
-                <w:szCs w:val="22"/>
+                <w:color w:val="000000" w:themeColor="text1"/>
+              </w:rPr>
+            </w:pPr>
+            <w:r>
+              <w:rPr>
+                <w:rFonts w:cs="Droid Sans"/>
+                <w:color w:val="000000" w:themeColor="text1"/>
               </w:rPr>
               <w:t>3</w:t>
             </w:r>
@@ -2106,26 +2088,20 @@
             <w:pPr>
               <w:rPr>
                 <w:rFonts w:cs="Droid Sans" w:hint="eastAsia"/>
-                <w:color w:val="FF0000"/>
-                <w:szCs w:val="22"/>
-                <w:lang w:val="en-US"/>
-              </w:rPr>
-            </w:pPr>
-            <w:r>
-              <w:rPr>
-                <w:rFonts w:cs="Droid Sans"/>
-                <w:color w:val="FF0000"/>
-                <w:szCs w:val="22"/>
-                <w:lang w:val="en-US"/>
+                <w:color w:val="000000" w:themeColor="text1"/>
+              </w:rPr>
+            </w:pPr>
+            <w:r>
+              <w:rPr>
+                <w:rFonts w:cs="Droid Sans"/>
+                <w:color w:val="000000" w:themeColor="text1"/>
               </w:rPr>
               <w:t xml:space="preserve"> </w:t>
             </w:r>
             <w:r>
               <w:rPr>
                 <w:rFonts w:cs="Droid Sans" w:hint="eastAsia"/>
-                <w:color w:val="FF0000"/>
-                <w:szCs w:val="22"/>
-                <w:lang w:val="en-US"/>
+                <w:color w:val="000000" w:themeColor="text1"/>
               </w:rPr>
               <w:t>Seek input from suppliers and other stakeholders:</w:t>
             </w:r>
@@ -2134,17 +2110,13 @@
             <w:pPr>
               <w:rPr>
                 <w:rFonts w:cs="Droid Sans" w:hint="eastAsia"/>
-                <w:color w:val="FF0000"/>
-                <w:szCs w:val="22"/>
-                <w:lang w:val="en-US"/>
-              </w:rPr>
-            </w:pPr>
-            <w:r>
-              <w:rPr>
-                <w:rFonts w:cs="Droid Sans" w:hint="eastAsia"/>
-                <w:color w:val="FF0000"/>
-                <w:szCs w:val="22"/>
-                <w:lang w:val="en-US"/>
+                <w:color w:val="000000" w:themeColor="text1"/>
+              </w:rPr>
+            </w:pPr>
+            <w:r>
+              <w:rPr>
+                <w:rFonts w:cs="Droid Sans" w:hint="eastAsia"/>
+                <w:color w:val="000000" w:themeColor="text1"/>
               </w:rPr>
               <w:t xml:space="preserve">The parties involved have different backgrounds and insights into the industry, so gathering their feedback is crucial to developing a successful code of conduct within any </w:t>
             </w:r>
@@ -2152,9 +2124,7 @@
             <w:r>
               <w:rPr>
                 <w:rFonts w:cs="Droid Sans" w:hint="eastAsia"/>
-                <w:color w:val="FF0000"/>
-                <w:szCs w:val="22"/>
-                <w:lang w:val="en-US"/>
+                <w:color w:val="000000" w:themeColor="text1"/>
               </w:rPr>
               <w:t>agency</w:t>
             </w:r>
@@ -2164,18 +2134,15 @@
             <w:pPr>
               <w:rPr>
                 <w:rFonts w:cs="Droid Sans" w:hint="eastAsia"/>
-                <w:color w:val="FF0000"/>
-                <w:szCs w:val="22"/>
-                <w:lang w:val="en-US"/>
-              </w:rPr>
-            </w:pPr>
-          </w:p>
-          <w:p>
-            <w:pPr>
-              <w:rPr>
-                <w:rFonts w:cs="Droid Sans" w:hint="eastAsia"/>
-                <w:color w:val="FF0000"/>
-                <w:szCs w:val="22"/>
+                <w:color w:val="000000" w:themeColor="text1"/>
+              </w:rPr>
+            </w:pPr>
+          </w:p>
+          <w:p>
+            <w:pPr>
+              <w:rPr>
+                <w:rFonts w:cs="Droid Sans" w:hint="eastAsia"/>
+                <w:color w:val="000000" w:themeColor="text1"/>
               </w:rPr>
             </w:pPr>
           </w:p>
@@ -2433,13 +2400,13 @@
             <w:pPr>
               <w:rPr>
                 <w:rFonts w:cs="Droid Sans" w:hint="eastAsia"/>
-                <w:szCs w:val="22"/>
-              </w:rPr>
-            </w:pPr>
-            <w:r>
-              <w:rPr>
-                <w:rFonts w:cs="Droid Sans"/>
-                <w:szCs w:val="22"/>
+                <w:color w:val="000000" w:themeColor="text1"/>
+              </w:rPr>
+            </w:pPr>
+            <w:r>
+              <w:rPr>
+                <w:rFonts w:cs="Droid Sans"/>
+                <w:color w:val="000000" w:themeColor="text1"/>
               </w:rPr>
               <w:t>Method 1</w:t>
             </w:r>
@@ -2448,23 +2415,20 @@
             <w:pPr>
               <w:rPr>
                 <w:rFonts w:cs="Droid Sans" w:hint="eastAsia"/>
-                <w:color w:val="FF0000"/>
-                <w:szCs w:val="22"/>
-              </w:rPr>
-            </w:pPr>
-            <w:r>
-              <w:rPr>
-                <w:rFonts w:cs="Droid Sans" w:hint="eastAsia"/>
-                <w:color w:val="FF0000"/>
-                <w:szCs w:val="22"/>
+                <w:color w:val="000000" w:themeColor="text1"/>
+              </w:rPr>
+            </w:pPr>
+            <w:r>
+              <w:rPr>
+                <w:rFonts w:cs="Droid Sans" w:hint="eastAsia"/>
+                <w:color w:val="000000" w:themeColor="text1"/>
               </w:rPr>
               <w:t xml:space="preserve">Utilizing interviews can ascertain if employees have encountered challenges in upholding the code of ethics </w:t>
             </w:r>
             <w:r>
               <w:rPr>
                 <w:rFonts w:cs="Droid Sans" w:hint="eastAsia"/>
-                <w:color w:val="FF0000"/>
-                <w:szCs w:val="22"/>
+                <w:color w:val="000000" w:themeColor="text1"/>
               </w:rPr>
               <w:lastRenderedPageBreak/>
               <w:t>or if they have observed others facing such difficulties.</w:t>
@@ -2474,35 +2438,31 @@
             <w:pPr>
               <w:rPr>
                 <w:rFonts w:cs="Droid Sans" w:hint="eastAsia"/>
-                <w:color w:val="FF0000"/>
-                <w:szCs w:val="22"/>
-              </w:rPr>
-            </w:pPr>
-          </w:p>
-          <w:p>
-            <w:pPr>
-              <w:rPr>
-                <w:rFonts w:cs="Droid Sans" w:hint="eastAsia"/>
-                <w:color w:val="FF0000"/>
-                <w:szCs w:val="22"/>
-              </w:rPr>
-            </w:pPr>
-          </w:p>
-          <w:p>
-            <w:pPr>
-              <w:rPr>
-                <w:rFonts w:cs="Droid Sans" w:hint="eastAsia"/>
-                <w:color w:val="FF0000"/>
-                <w:szCs w:val="22"/>
-              </w:rPr>
-            </w:pPr>
-          </w:p>
-          <w:p>
-            <w:pPr>
-              <w:rPr>
-                <w:rFonts w:cs="Droid Sans" w:hint="eastAsia"/>
-                <w:color w:val="FF0000"/>
-                <w:szCs w:val="22"/>
+                <w:color w:val="000000" w:themeColor="text1"/>
+              </w:rPr>
+            </w:pPr>
+          </w:p>
+          <w:p>
+            <w:pPr>
+              <w:rPr>
+                <w:rFonts w:cs="Droid Sans" w:hint="eastAsia"/>
+                <w:color w:val="000000" w:themeColor="text1"/>
+              </w:rPr>
+            </w:pPr>
+          </w:p>
+          <w:p>
+            <w:pPr>
+              <w:rPr>
+                <w:rFonts w:cs="Droid Sans" w:hint="eastAsia"/>
+                <w:color w:val="000000" w:themeColor="text1"/>
+              </w:rPr>
+            </w:pPr>
+          </w:p>
+          <w:p>
+            <w:pPr>
+              <w:rPr>
+                <w:rFonts w:cs="Droid Sans" w:hint="eastAsia"/>
+                <w:color w:val="000000" w:themeColor="text1"/>
               </w:rPr>
             </w:pPr>
           </w:p>
@@ -2577,13 +2537,13 @@
             <w:pPr>
               <w:rPr>
                 <w:rFonts w:cs="Droid Sans" w:hint="eastAsia"/>
-                <w:szCs w:val="22"/>
-              </w:rPr>
-            </w:pPr>
-            <w:r>
-              <w:rPr>
-                <w:rFonts w:cs="Droid Sans"/>
-                <w:szCs w:val="22"/>
+                <w:color w:val="000000" w:themeColor="text1"/>
+              </w:rPr>
+            </w:pPr>
+            <w:r>
+              <w:rPr>
+                <w:rFonts w:cs="Droid Sans"/>
+                <w:color w:val="000000" w:themeColor="text1"/>
               </w:rPr>
               <w:t>Method 2</w:t>
             </w:r>
@@ -2592,15 +2552,13 @@
             <w:pPr>
               <w:rPr>
                 <w:rFonts w:cs="Droid Sans" w:hint="eastAsia"/>
-                <w:color w:val="FF0000"/>
-                <w:szCs w:val="22"/>
-              </w:rPr>
-            </w:pPr>
-            <w:r>
-              <w:rPr>
-                <w:rFonts w:cs="Droid Sans" w:hint="eastAsia"/>
-                <w:color w:val="FF0000"/>
-                <w:szCs w:val="22"/>
+                <w:color w:val="000000" w:themeColor="text1"/>
+              </w:rPr>
+            </w:pPr>
+            <w:r>
+              <w:rPr>
+                <w:rFonts w:cs="Droid Sans" w:hint="eastAsia"/>
+                <w:color w:val="000000" w:themeColor="text1"/>
               </w:rPr>
               <w:t>Employing observations can establish whether employees consistently comply with the Code of Ethics during their routine tasks.</w:t>
             </w:r>
@@ -2609,35 +2567,31 @@
             <w:pPr>
               <w:rPr>
                 <w:rFonts w:cs="Droid Sans" w:hint="eastAsia"/>
-                <w:color w:val="FF0000"/>
-                <w:szCs w:val="22"/>
-              </w:rPr>
-            </w:pPr>
-          </w:p>
-          <w:p>
-            <w:pPr>
-              <w:rPr>
-                <w:rFonts w:cs="Droid Sans" w:hint="eastAsia"/>
-                <w:color w:val="FF0000"/>
-                <w:szCs w:val="22"/>
-              </w:rPr>
-            </w:pPr>
-          </w:p>
-          <w:p>
-            <w:pPr>
-              <w:rPr>
-                <w:rFonts w:cs="Droid Sans" w:hint="eastAsia"/>
-                <w:color w:val="FF0000"/>
-                <w:szCs w:val="22"/>
-              </w:rPr>
-            </w:pPr>
-          </w:p>
-          <w:p>
-            <w:pPr>
-              <w:rPr>
-                <w:rFonts w:cs="Droid Sans" w:hint="eastAsia"/>
-                <w:color w:val="FF0000"/>
-                <w:szCs w:val="22"/>
+                <w:color w:val="000000" w:themeColor="text1"/>
+              </w:rPr>
+            </w:pPr>
+          </w:p>
+          <w:p>
+            <w:pPr>
+              <w:rPr>
+                <w:rFonts w:cs="Droid Sans" w:hint="eastAsia"/>
+                <w:color w:val="000000" w:themeColor="text1"/>
+              </w:rPr>
+            </w:pPr>
+          </w:p>
+          <w:p>
+            <w:pPr>
+              <w:rPr>
+                <w:rFonts w:cs="Droid Sans" w:hint="eastAsia"/>
+                <w:color w:val="000000" w:themeColor="text1"/>
+              </w:rPr>
+            </w:pPr>
+          </w:p>
+          <w:p>
+            <w:pPr>
+              <w:rPr>
+                <w:rFonts w:cs="Droid Sans" w:hint="eastAsia"/>
+                <w:color w:val="000000" w:themeColor="text1"/>
               </w:rPr>
             </w:pPr>
           </w:p>
@@ -2727,15 +2681,13 @@
             <w:pPr>
               <w:rPr>
                 <w:rFonts w:cs="Droid Sans" w:hint="eastAsia"/>
-                <w:color w:val="FF0000"/>
-                <w:szCs w:val="22"/>
-              </w:rPr>
-            </w:pPr>
-            <w:r>
-              <w:rPr>
-                <w:rFonts w:cs="Droid Sans" w:hint="eastAsia"/>
-                <w:color w:val="FF0000"/>
-                <w:szCs w:val="22"/>
+                <w:color w:val="000000" w:themeColor="text1"/>
+              </w:rPr>
+            </w:pPr>
+            <w:r>
+              <w:rPr>
+                <w:rFonts w:cs="Droid Sans" w:hint="eastAsia"/>
+                <w:color w:val="000000" w:themeColor="text1"/>
               </w:rPr>
               <w:t>Reviewing the ethical complaints log can reveal if any customers have raised issues indicating a potential violation of the code of ethics.</w:t>
             </w:r>
@@ -2744,8 +2696,7 @@
             <w:pPr>
               <w:rPr>
                 <w:rFonts w:cs="Droid Sans" w:hint="eastAsia"/>
-                <w:color w:val="FF0000"/>
-                <w:szCs w:val="22"/>
+                <w:color w:val="000000" w:themeColor="text1"/>
               </w:rPr>
             </w:pPr>
           </w:p>
@@ -3074,15 +3025,13 @@
             <w:pPr>
               <w:rPr>
                 <w:rFonts w:cs="Droid Sans" w:hint="eastAsia"/>
-                <w:color w:val="FF0000"/>
-                <w:szCs w:val="22"/>
-              </w:rPr>
-            </w:pPr>
-            <w:r>
-              <w:rPr>
-                <w:rFonts w:cs="Droid Sans" w:hint="eastAsia"/>
-                <w:color w:val="FF0000"/>
-                <w:szCs w:val="22"/>
+                <w:color w:val="000000" w:themeColor="text1"/>
+              </w:rPr>
+            </w:pPr>
+            <w:r>
+              <w:rPr>
+                <w:rFonts w:cs="Droid Sans" w:hint="eastAsia"/>
+                <w:color w:val="000000" w:themeColor="text1"/>
               </w:rPr>
               <w:t xml:space="preserve">This segment guides employees in their daily </w:t>
             </w:r>
@@ -3090,8 +3039,7 @@
             <w:r>
               <w:rPr>
                 <w:rFonts w:cs="Droid Sans" w:hint="eastAsia"/>
-                <w:color w:val="FF0000"/>
-                <w:szCs w:val="22"/>
+                <w:color w:val="000000" w:themeColor="text1"/>
               </w:rPr>
               <w:t>endeavors</w:t>
             </w:r>
@@ -3099,8 +3047,7 @@
             <w:r>
               <w:rPr>
                 <w:rFonts w:cs="Droid Sans" w:hint="eastAsia"/>
-                <w:color w:val="FF0000"/>
-                <w:szCs w:val="22"/>
+                <w:color w:val="000000" w:themeColor="text1"/>
               </w:rPr>
               <w:t xml:space="preserve"> by delineating the overarching goals and purpose of the organization. </w:t>
             </w:r>
@@ -3109,15 +3056,13 @@
             <w:pPr>
               <w:rPr>
                 <w:rFonts w:cs="Droid Sans" w:hint="eastAsia"/>
-                <w:color w:val="FF0000"/>
-                <w:szCs w:val="22"/>
-              </w:rPr>
-            </w:pPr>
-            <w:r>
-              <w:rPr>
-                <w:rFonts w:cs="Droid Sans" w:hint="eastAsia"/>
-                <w:color w:val="FF0000"/>
-                <w:szCs w:val="22"/>
+                <w:color w:val="000000" w:themeColor="text1"/>
+              </w:rPr>
+            </w:pPr>
+            <w:r>
+              <w:rPr>
+                <w:rFonts w:cs="Droid Sans" w:hint="eastAsia"/>
+                <w:color w:val="000000" w:themeColor="text1"/>
               </w:rPr>
               <w:t>For instance, if a company aims to provide healthcare affordably, its code of ethics might underscore integrity and empathy in patient care.</w:t>
             </w:r>
@@ -3126,8 +3071,7 @@
             <w:pPr>
               <w:rPr>
                 <w:rFonts w:cs="Droid Sans" w:hint="eastAsia"/>
-                <w:color w:val="FF0000"/>
-                <w:szCs w:val="22"/>
+                <w:color w:val="000000" w:themeColor="text1"/>
               </w:rPr>
             </w:pPr>
           </w:p>
@@ -3244,31 +3188,22 @@
             <w:pPr>
               <w:rPr>
                 <w:rFonts w:cs="Droid Sans" w:hint="eastAsia"/>
-                <w:color w:val="FF0000"/>
-                <w:szCs w:val="22"/>
-              </w:rPr>
-            </w:pPr>
-            <w:r>
-              <w:rPr>
-                <w:rFonts w:ascii="Segoe UI" w:hAnsi="Segoe UI" w:cs="Segoe UI"/>
-                <w:color w:val="ECECEC"/>
-                <w:shd w:val="clear" w:color="auto" w:fill="212121"/>
+                <w:color w:val="000000" w:themeColor="text1"/>
+              </w:rPr>
+            </w:pPr>
+            <w:r>
+              <w:rPr>
+                <w:rFonts w:cs="Droid Sans"/>
+                <w:color w:val="000000" w:themeColor="text1"/>
               </w:rPr>
               <w:t xml:space="preserve">This articulates the fundamental values and principles upheld by the organization. </w:t>
             </w:r>
             <w:r>
               <w:rPr>
-                <w:rFonts w:ascii="Segoe UI" w:hAnsi="Segoe UI" w:cs="Segoe UI"/>
-                <w:color w:val="ECECEC"/>
+                <w:rFonts w:cs="Droid Sans"/>
+                <w:color w:val="000000" w:themeColor="text1"/>
               </w:rPr>
               <w:br/>
-            </w:r>
-            <w:r>
-              <w:rPr>
-                <w:rFonts w:ascii="Segoe UI" w:hAnsi="Segoe UI" w:cs="Segoe UI"/>
-                <w:color w:val="ECECEC"/>
-                <w:shd w:val="clear" w:color="auto" w:fill="212121"/>
-              </w:rPr>
               <w:t>For example, if diversity and inclusion are core values, the company's code of ethics may emphasize fair and respectful treatment of all employees, irrespective of their backgrounds.</w:t>
             </w:r>
           </w:p>
@@ -3394,50 +3329,49 @@
             <w:pPr>
               <w:pStyle w:val="Tabletext"/>
               <w:rPr>
-                <w:rFonts w:ascii="Droid Sans" w:eastAsia="Droid Sans" w:cs="Droid Sans"/>
-                <w:color w:val="FF0000"/>
+                <w:rFonts w:ascii="Droid Sans" w:eastAsia="等线" w:hAnsi="Droid Sans" w:cs="Droid Sans"/>
+                <w:color w:val="000000" w:themeColor="text1"/>
+                <w:szCs w:val="24"/>
                 <w:lang w:eastAsia="en-US"/>
               </w:rPr>
             </w:pPr>
             <w:r>
               <w:rPr>
-                <w:rFonts w:ascii="Segoe UI" w:hAnsi="Segoe UI" w:cs="Segoe UI"/>
-                <w:color w:val="ECECEC"/>
-                <w:shd w:val="clear" w:color="auto" w:fill="212121"/>
+                <w:rFonts w:ascii="Droid Sans" w:eastAsia="等线" w:hAnsi="Droid Sans" w:cs="Droid Sans"/>
+                <w:color w:val="000000" w:themeColor="text1"/>
+                <w:szCs w:val="24"/>
+                <w:lang w:eastAsia="en-US"/>
               </w:rPr>
               <w:t xml:space="preserve">This segment outlines specific </w:t>
             </w:r>
             <w:proofErr w:type="spellStart"/>
             <w:r>
               <w:rPr>
-                <w:rFonts w:ascii="Segoe UI" w:hAnsi="Segoe UI" w:cs="Segoe UI"/>
-                <w:color w:val="ECECEC"/>
-                <w:shd w:val="clear" w:color="auto" w:fill="212121"/>
+                <w:rFonts w:ascii="Droid Sans" w:eastAsia="等线" w:hAnsi="Droid Sans" w:cs="Droid Sans"/>
+                <w:color w:val="000000" w:themeColor="text1"/>
+                <w:szCs w:val="24"/>
+                <w:lang w:eastAsia="en-US"/>
               </w:rPr>
               <w:t>behaviors</w:t>
             </w:r>
             <w:proofErr w:type="spellEnd"/>
             <w:r>
               <w:rPr>
-                <w:rFonts w:ascii="Segoe UI" w:hAnsi="Segoe UI" w:cs="Segoe UI"/>
-                <w:color w:val="ECECEC"/>
-                <w:shd w:val="clear" w:color="auto" w:fill="212121"/>
+                <w:rFonts w:ascii="Droid Sans" w:eastAsia="等线" w:hAnsi="Droid Sans" w:cs="Droid Sans"/>
+                <w:color w:val="000000" w:themeColor="text1"/>
+                <w:szCs w:val="24"/>
+                <w:lang w:eastAsia="en-US"/>
               </w:rPr>
               <w:t xml:space="preserve"> and actions aligned with the organization's ethical standards. </w:t>
             </w:r>
             <w:r>
               <w:rPr>
-                <w:rFonts w:ascii="Segoe UI" w:hAnsi="Segoe UI" w:cs="Segoe UI"/>
-                <w:color w:val="ECECEC"/>
+                <w:rFonts w:ascii="Droid Sans" w:eastAsia="等线" w:hAnsi="Droid Sans" w:cs="Droid Sans"/>
+                <w:color w:val="000000" w:themeColor="text1"/>
+                <w:szCs w:val="24"/>
+                <w:lang w:eastAsia="en-US"/>
               </w:rPr>
               <w:br/>
-            </w:r>
-            <w:r>
-              <w:rPr>
-                <w:rFonts w:ascii="Segoe UI" w:hAnsi="Segoe UI" w:cs="Segoe UI"/>
-                <w:color w:val="ECECEC"/>
-                <w:shd w:val="clear" w:color="auto" w:fill="212121"/>
-              </w:rPr>
               <w:t>For instance, if honesty is paramount, the code may provide guidelines on avoiding conflicts of interest and accurately reporting financial information.</w:t>
             </w:r>
           </w:p>
@@ -3938,15 +3872,13 @@
             <w:pPr>
               <w:rPr>
                 <w:rFonts w:cs="Droid Sans" w:hint="eastAsia"/>
-                <w:color w:val="FF0000"/>
-                <w:szCs w:val="22"/>
-              </w:rPr>
-            </w:pPr>
-            <w:r>
-              <w:rPr>
-                <w:rFonts w:cs="Droid Sans" w:hint="eastAsia"/>
-                <w:color w:val="FF0000"/>
-                <w:szCs w:val="22"/>
+                <w:color w:val="000000" w:themeColor="text1"/>
+              </w:rPr>
+            </w:pPr>
+            <w:r>
+              <w:rPr>
+                <w:rFonts w:cs="Droid Sans" w:hint="eastAsia"/>
+                <w:color w:val="000000" w:themeColor="text1"/>
               </w:rPr>
               <w:t>I'd begin by distributing the initial draft of the organization's code of ethics to key stakeholders for their review and feedback, including top management, legal advisors, and relevant department heads. Following any necessary revisions, I'd circulate the finalized version for approval. To demonstrate collective support and commitment to upholding the code, I'd ensure that all involved parties provide their signatures endorsing it.</w:t>
             </w:r>
@@ -4407,34 +4339,42 @@
             <w:pPr>
               <w:pStyle w:val="Answers"/>
               <w:rPr>
-                <w:rFonts w:ascii="Droid Sans" w:hAnsi="Droid Sans" w:cs="Droid Sans" w:hint="eastAsia"/>
+                <w:rFonts w:ascii="Droid Sans" w:eastAsia="等线" w:hAnsi="Droid Sans" w:cs="Droid Sans"/>
                 <w:i w:val="0"/>
-                <w:color w:val="FF0000"/>
-              </w:rPr>
-            </w:pPr>
-            <w:r>
-              <w:rPr>
-                <w:rFonts w:ascii="Droid Sans" w:hAnsi="Droid Sans" w:cs="Droid Sans" w:hint="eastAsia"/>
+                <w:color w:val="000000" w:themeColor="text1"/>
+                <w:szCs w:val="24"/>
+                <w:lang w:val="en-AU" w:eastAsia="en-US"/>
+              </w:rPr>
+            </w:pPr>
+            <w:r>
+              <w:rPr>
+                <w:rFonts w:ascii="Droid Sans" w:eastAsia="等线" w:hAnsi="Droid Sans" w:cs="Droid Sans" w:hint="eastAsia"/>
                 <w:i w:val="0"/>
-                <w:color w:val="FF0000"/>
+                <w:color w:val="000000" w:themeColor="text1"/>
+                <w:szCs w:val="24"/>
+                <w:lang w:val="en-AU" w:eastAsia="en-US"/>
               </w:rPr>
               <w:t xml:space="preserve">In every aspect of Reconstruction IT Solutions' corporate </w:t>
             </w:r>
             <w:proofErr w:type="spellStart"/>
             <w:r>
               <w:rPr>
-                <w:rFonts w:ascii="Droid Sans" w:hAnsi="Droid Sans" w:cs="Droid Sans" w:hint="eastAsia"/>
+                <w:rFonts w:ascii="Droid Sans" w:eastAsia="等线" w:hAnsi="Droid Sans" w:cs="Droid Sans" w:hint="eastAsia"/>
                 <w:i w:val="0"/>
-                <w:color w:val="FF0000"/>
+                <w:color w:val="000000" w:themeColor="text1"/>
+                <w:szCs w:val="24"/>
+                <w:lang w:val="en-AU" w:eastAsia="en-US"/>
               </w:rPr>
               <w:t>endeavors</w:t>
             </w:r>
             <w:proofErr w:type="spellEnd"/>
             <w:r>
               <w:rPr>
-                <w:rFonts w:ascii="Droid Sans" w:hAnsi="Droid Sans" w:cs="Droid Sans" w:hint="eastAsia"/>
+                <w:rFonts w:ascii="Droid Sans" w:eastAsia="等线" w:hAnsi="Droid Sans" w:cs="Droid Sans" w:hint="eastAsia"/>
                 <w:i w:val="0"/>
-                <w:color w:val="FF0000"/>
+                <w:color w:val="000000" w:themeColor="text1"/>
+                <w:szCs w:val="24"/>
+                <w:lang w:val="en-AU" w:eastAsia="en-US"/>
               </w:rPr>
               <w:t>, we are committed to maintaining the utmost ethical standards. This ethical code establishes a framework for ethical decision-making for all employees, delineating the values and principles guiding our conduct.</w:t>
             </w:r>
@@ -4443,9 +4383,11 @@
             <w:pPr>
               <w:pStyle w:val="Answers"/>
               <w:rPr>
-                <w:rFonts w:ascii="Droid Sans" w:hAnsi="Droid Sans" w:cs="Droid Sans" w:hint="eastAsia"/>
+                <w:rFonts w:ascii="Droid Sans" w:eastAsia="等线" w:hAnsi="Droid Sans" w:cs="Droid Sans"/>
                 <w:i w:val="0"/>
-                <w:color w:val="FF0000"/>
+                <w:color w:val="000000" w:themeColor="text1"/>
+                <w:szCs w:val="24"/>
+                <w:lang w:val="en-AU" w:eastAsia="en-US"/>
               </w:rPr>
             </w:pPr>
           </w:p>
@@ -4453,16 +4395,20 @@
             <w:pPr>
               <w:pStyle w:val="Answers"/>
               <w:rPr>
-                <w:rFonts w:ascii="Droid Sans" w:hAnsi="Droid Sans" w:cs="Droid Sans" w:hint="eastAsia"/>
+                <w:rFonts w:ascii="Droid Sans" w:eastAsia="等线" w:hAnsi="Droid Sans" w:cs="Droid Sans"/>
                 <w:i w:val="0"/>
-                <w:color w:val="FF0000"/>
-              </w:rPr>
-            </w:pPr>
-            <w:r>
-              <w:rPr>
-                <w:rFonts w:ascii="Droid Sans" w:hAnsi="Droid Sans" w:cs="Droid Sans" w:hint="eastAsia"/>
+                <w:color w:val="000000" w:themeColor="text1"/>
+                <w:szCs w:val="24"/>
+                <w:lang w:val="en-AU" w:eastAsia="en-US"/>
+              </w:rPr>
+            </w:pPr>
+            <w:r>
+              <w:rPr>
+                <w:rFonts w:ascii="Droid Sans" w:eastAsia="等线" w:hAnsi="Droid Sans" w:cs="Droid Sans" w:hint="eastAsia"/>
                 <w:i w:val="0"/>
-                <w:color w:val="FF0000"/>
+                <w:color w:val="000000" w:themeColor="text1"/>
+                <w:szCs w:val="24"/>
+                <w:lang w:val="en-AU" w:eastAsia="en-US"/>
               </w:rPr>
               <w:t>Vision: Our aspiration is to emerge as a leading provider of innovative IT solutions that advance societal advancement alongside business prosperity.</w:t>
             </w:r>
@@ -4471,9 +4417,11 @@
             <w:pPr>
               <w:pStyle w:val="Answers"/>
               <w:rPr>
-                <w:rFonts w:ascii="Droid Sans" w:hAnsi="Droid Sans" w:cs="Droid Sans" w:hint="eastAsia"/>
+                <w:rFonts w:ascii="Droid Sans" w:eastAsia="等线" w:hAnsi="Droid Sans" w:cs="Droid Sans"/>
                 <w:i w:val="0"/>
-                <w:color w:val="FF0000"/>
+                <w:color w:val="000000" w:themeColor="text1"/>
+                <w:szCs w:val="24"/>
+                <w:lang w:val="en-AU" w:eastAsia="en-US"/>
               </w:rPr>
             </w:pPr>
           </w:p>
@@ -4481,16 +4429,20 @@
             <w:pPr>
               <w:pStyle w:val="Answers"/>
               <w:rPr>
-                <w:rFonts w:ascii="Droid Sans" w:hAnsi="Droid Sans" w:cs="Droid Sans"/>
+                <w:rFonts w:ascii="Droid Sans" w:eastAsia="等线" w:hAnsi="Droid Sans" w:cs="Droid Sans"/>
                 <w:i w:val="0"/>
-                <w:color w:val="FF0000"/>
-              </w:rPr>
-            </w:pPr>
-            <w:r>
-              <w:rPr>
-                <w:rFonts w:ascii="Droid Sans" w:hAnsi="Droid Sans" w:cs="Droid Sans" w:hint="eastAsia"/>
+                <w:color w:val="000000" w:themeColor="text1"/>
+                <w:szCs w:val="24"/>
+                <w:lang w:val="en-AU" w:eastAsia="en-US"/>
+              </w:rPr>
+            </w:pPr>
+            <w:r>
+              <w:rPr>
+                <w:rFonts w:ascii="Droid Sans" w:eastAsia="等线" w:hAnsi="Droid Sans" w:cs="Droid Sans" w:hint="eastAsia"/>
                 <w:i w:val="0"/>
-                <w:color w:val="FF0000"/>
+                <w:color w:val="000000" w:themeColor="text1"/>
+                <w:szCs w:val="24"/>
+                <w:lang w:val="en-AU" w:eastAsia="en-US"/>
               </w:rPr>
               <w:t>Mission: We are dedicated to delivering exceptional value to our clients through the utilization of cutting-edge technology, unparalleled service, and steadfast honesty.</w:t>
             </w:r>
@@ -4587,14 +4539,18 @@
             <w:pPr>
               <w:pStyle w:val="Tabletext"/>
               <w:rPr>
-                <w:rFonts w:ascii="Droid Sans" w:hAnsi="Droid Sans" w:cs="Droid Sans" w:hint="eastAsia"/>
-                <w:color w:val="FF0000"/>
-              </w:rPr>
-            </w:pPr>
-            <w:r>
-              <w:rPr>
-                <w:rFonts w:ascii="Droid Sans" w:hAnsi="Droid Sans" w:cs="Droid Sans" w:hint="eastAsia"/>
-                <w:color w:val="FF0000"/>
+                <w:rFonts w:ascii="Droid Sans" w:eastAsia="等线" w:hAnsi="Droid Sans" w:cs="Droid Sans"/>
+                <w:color w:val="000000" w:themeColor="text1"/>
+                <w:szCs w:val="24"/>
+                <w:lang w:eastAsia="en-US"/>
+              </w:rPr>
+            </w:pPr>
+            <w:r>
+              <w:rPr>
+                <w:rFonts w:ascii="Droid Sans" w:eastAsia="等线" w:hAnsi="Droid Sans" w:cs="Droid Sans" w:hint="eastAsia"/>
+                <w:color w:val="000000" w:themeColor="text1"/>
+                <w:szCs w:val="24"/>
+                <w:lang w:eastAsia="en-US"/>
               </w:rPr>
               <w:t>Integrity is our policy:</w:t>
             </w:r>
@@ -4603,14 +4559,18 @@
             <w:pPr>
               <w:pStyle w:val="Tabletext"/>
               <w:rPr>
-                <w:rFonts w:ascii="Droid Sans" w:hAnsi="Droid Sans" w:cs="Droid Sans" w:hint="eastAsia"/>
-                <w:color w:val="FF0000"/>
-              </w:rPr>
-            </w:pPr>
-            <w:r>
-              <w:rPr>
-                <w:rFonts w:ascii="Droid Sans" w:hAnsi="Droid Sans" w:cs="Droid Sans" w:hint="eastAsia"/>
-                <w:color w:val="FF0000"/>
+                <w:rFonts w:ascii="Droid Sans" w:eastAsia="等线" w:hAnsi="Droid Sans" w:cs="Droid Sans"/>
+                <w:color w:val="000000" w:themeColor="text1"/>
+                <w:szCs w:val="24"/>
+                <w:lang w:eastAsia="en-US"/>
+              </w:rPr>
+            </w:pPr>
+            <w:r>
+              <w:rPr>
+                <w:rFonts w:ascii="Droid Sans" w:eastAsia="等线" w:hAnsi="Droid Sans" w:cs="Droid Sans" w:hint="eastAsia"/>
+                <w:color w:val="000000" w:themeColor="text1"/>
+                <w:szCs w:val="24"/>
+                <w:lang w:eastAsia="en-US"/>
               </w:rPr>
               <w:t>Our communications are not only factually accurate, but also honest and transparent. We remain open and honest in our internal and external communications, including discussions about the performance of our business.</w:t>
             </w:r>
@@ -4619,14 +4579,18 @@
             <w:pPr>
               <w:pStyle w:val="Tabletext"/>
               <w:rPr>
-                <w:rFonts w:ascii="Droid Sans" w:hAnsi="Droid Sans" w:cs="Droid Sans" w:hint="eastAsia"/>
-                <w:color w:val="FF0000"/>
-              </w:rPr>
-            </w:pPr>
-            <w:r>
-              <w:rPr>
-                <w:rFonts w:ascii="Droid Sans" w:hAnsi="Droid Sans" w:cs="Droid Sans" w:hint="eastAsia"/>
-                <w:color w:val="FF0000"/>
+                <w:rFonts w:ascii="Droid Sans" w:eastAsia="等线" w:hAnsi="Droid Sans" w:cs="Droid Sans"/>
+                <w:color w:val="000000" w:themeColor="text1"/>
+                <w:szCs w:val="24"/>
+                <w:lang w:eastAsia="en-US"/>
+              </w:rPr>
+            </w:pPr>
+            <w:r>
+              <w:rPr>
+                <w:rFonts w:ascii="Droid Sans" w:eastAsia="等线" w:hAnsi="Droid Sans" w:cs="Droid Sans" w:hint="eastAsia"/>
+                <w:color w:val="000000" w:themeColor="text1"/>
+                <w:szCs w:val="24"/>
+                <w:lang w:eastAsia="en-US"/>
               </w:rPr>
               <w:t>respect others:</w:t>
             </w:r>
@@ -4635,14 +4599,18 @@
             <w:pPr>
               <w:pStyle w:val="Tabletext"/>
               <w:rPr>
-                <w:rFonts w:ascii="Droid Sans" w:hAnsi="Droid Sans" w:cs="Droid Sans" w:hint="eastAsia"/>
-                <w:color w:val="FF0000"/>
-              </w:rPr>
-            </w:pPr>
-            <w:r>
-              <w:rPr>
-                <w:rFonts w:ascii="Droid Sans" w:hAnsi="Droid Sans" w:cs="Droid Sans" w:hint="eastAsia"/>
-                <w:color w:val="FF0000"/>
+                <w:rFonts w:ascii="Droid Sans" w:eastAsia="等线" w:hAnsi="Droid Sans" w:cs="Droid Sans"/>
+                <w:color w:val="000000" w:themeColor="text1"/>
+                <w:szCs w:val="24"/>
+                <w:lang w:eastAsia="en-US"/>
+              </w:rPr>
+            </w:pPr>
+            <w:r>
+              <w:rPr>
+                <w:rFonts w:ascii="Droid Sans" w:eastAsia="等线" w:hAnsi="Droid Sans" w:cs="Droid Sans" w:hint="eastAsia"/>
+                <w:color w:val="000000" w:themeColor="text1"/>
+                <w:szCs w:val="24"/>
+                <w:lang w:eastAsia="en-US"/>
               </w:rPr>
               <w:t>We appreciate the contributions of others and value their perspectives, ensuring fairness in all interactions.</w:t>
             </w:r>
@@ -4651,14 +4619,18 @@
             <w:pPr>
               <w:pStyle w:val="Tabletext"/>
               <w:rPr>
-                <w:rFonts w:ascii="Droid Sans" w:hAnsi="Droid Sans" w:cs="Droid Sans" w:hint="eastAsia"/>
-                <w:color w:val="FF0000"/>
-              </w:rPr>
-            </w:pPr>
-            <w:r>
-              <w:rPr>
-                <w:rFonts w:ascii="Droid Sans" w:hAnsi="Droid Sans" w:cs="Droid Sans" w:hint="eastAsia"/>
-                <w:color w:val="FF0000"/>
+                <w:rFonts w:ascii="Droid Sans" w:eastAsia="等线" w:hAnsi="Droid Sans" w:cs="Droid Sans"/>
+                <w:color w:val="000000" w:themeColor="text1"/>
+                <w:szCs w:val="24"/>
+                <w:lang w:eastAsia="en-US"/>
+              </w:rPr>
+            </w:pPr>
+            <w:r>
+              <w:rPr>
+                <w:rFonts w:ascii="Droid Sans" w:eastAsia="等线" w:hAnsi="Droid Sans" w:cs="Droid Sans" w:hint="eastAsia"/>
+                <w:color w:val="000000" w:themeColor="text1"/>
+                <w:szCs w:val="24"/>
+                <w:lang w:eastAsia="en-US"/>
               </w:rPr>
               <w:t>responsibility:</w:t>
             </w:r>
@@ -4667,14 +4639,18 @@
             <w:pPr>
               <w:pStyle w:val="Tabletext"/>
               <w:rPr>
-                <w:rFonts w:ascii="Droid Sans" w:hAnsi="Droid Sans" w:cs="Droid Sans"/>
-                <w:color w:val="FF0000"/>
-              </w:rPr>
-            </w:pPr>
-            <w:r>
-              <w:rPr>
-                <w:rFonts w:ascii="Droid Sans" w:hAnsi="Droid Sans" w:cs="Droid Sans" w:hint="eastAsia"/>
-                <w:color w:val="FF0000"/>
+                <w:rFonts w:ascii="Droid Sans" w:eastAsia="等线" w:hAnsi="Droid Sans" w:cs="Droid Sans"/>
+                <w:color w:val="000000" w:themeColor="text1"/>
+                <w:szCs w:val="24"/>
+                <w:lang w:eastAsia="en-US"/>
+              </w:rPr>
+            </w:pPr>
+            <w:r>
+              <w:rPr>
+                <w:rFonts w:ascii="Droid Sans" w:eastAsia="等线" w:hAnsi="Droid Sans" w:cs="Droid Sans" w:hint="eastAsia"/>
+                <w:color w:val="000000" w:themeColor="text1"/>
+                <w:szCs w:val="24"/>
+                <w:lang w:eastAsia="en-US"/>
               </w:rPr>
               <w:t>We acknowledge the impact of our actions, promptly correct errors, and do not retaliate against those who raise concerns or seek clarification.</w:t>
             </w:r>
@@ -4720,13 +4696,13 @@
             <w:pPr>
               <w:pStyle w:val="Tabletext"/>
               <w:rPr>
+                <w:rFonts w:ascii="Droid Sans" w:hAnsi="Droid Sans" w:cs="Droid Sans"/>
+              </w:rPr>
+            </w:pPr>
+            <w:r>
+              <w:rPr>
                 <w:rFonts w:ascii="Droid Sans" w:hAnsi="Droid Sans" w:cs="Droid Sans" w:hint="eastAsia"/>
               </w:rPr>
-            </w:pPr>
-            <w:r>
-              <w:rPr>
-                <w:rFonts w:ascii="Droid Sans" w:hAnsi="Droid Sans" w:cs="Droid Sans" w:hint="eastAsia"/>
-              </w:rPr>
               <w:t>At Reconstruction IT Solutions, we hold honesty, transparency, and respectful engagements with our clients and stakeholders in high regard.</w:t>
             </w:r>
           </w:p>
@@ -4734,7 +4710,7 @@
             <w:pPr>
               <w:pStyle w:val="Tabletext"/>
               <w:rPr>
-                <w:rFonts w:ascii="Droid Sans" w:hAnsi="Droid Sans" w:cs="Droid Sans" w:hint="eastAsia"/>
+                <w:rFonts w:ascii="Droid Sans" w:hAnsi="Droid Sans" w:cs="Droid Sans"/>
               </w:rPr>
             </w:pPr>
           </w:p>
@@ -4792,15 +4768,23 @@
           <w:p>
             <w:pPr>
               <w:pStyle w:val="Bullet"/>
+              <w:numPr>
+                <w:ilvl w:val="0"/>
+                <w:numId w:val="8"/>
+              </w:numPr>
               <w:rPr>
                 <w:rFonts w:ascii="Droid Sans" w:hAnsi="Droid Sans" w:cs="Droid Sans" w:hint="eastAsia"/>
-                <w:color w:val="FF0000"/>
+                <w:color w:val="000000" w:themeColor="text1"/>
+                <w:szCs w:val="24"/>
+                <w:lang w:eastAsia="en-US"/>
               </w:rPr>
             </w:pPr>
             <w:r>
               <w:rPr>
                 <w:rFonts w:ascii="Droid Sans" w:hAnsi="Droid Sans" w:cs="Droid Sans" w:hint="eastAsia"/>
-                <w:color w:val="FF0000"/>
+                <w:color w:val="000000" w:themeColor="text1"/>
+                <w:szCs w:val="24"/>
+                <w:lang w:eastAsia="en-US"/>
               </w:rPr>
               <w:t>Confidentiality: We ensure the confidentiality and proper handling of any confidential data entrusted to us by partners, clients, and colleagues.</w:t>
             </w:r>
@@ -4814,22 +4798,32 @@
               </w:numPr>
               <w:rPr>
                 <w:rFonts w:ascii="Droid Sans" w:hAnsi="Droid Sans" w:cs="Droid Sans" w:hint="eastAsia"/>
-                <w:color w:val="FF0000"/>
+                <w:color w:val="000000" w:themeColor="text1"/>
+                <w:szCs w:val="24"/>
+                <w:lang w:eastAsia="en-US"/>
               </w:rPr>
             </w:pPr>
           </w:p>
           <w:p>
             <w:pPr>
               <w:pStyle w:val="Bullet"/>
+              <w:numPr>
+                <w:ilvl w:val="0"/>
+                <w:numId w:val="8"/>
+              </w:numPr>
               <w:rPr>
                 <w:rFonts w:ascii="Droid Sans" w:hAnsi="Droid Sans" w:cs="Droid Sans" w:hint="eastAsia"/>
-                <w:color w:val="FF0000"/>
+                <w:color w:val="000000" w:themeColor="text1"/>
+                <w:szCs w:val="24"/>
+                <w:lang w:eastAsia="en-US"/>
               </w:rPr>
             </w:pPr>
             <w:r>
               <w:rPr>
                 <w:rFonts w:ascii="Droid Sans" w:hAnsi="Droid Sans" w:cs="Droid Sans" w:hint="eastAsia"/>
-                <w:color w:val="FF0000"/>
+                <w:color w:val="000000" w:themeColor="text1"/>
+                <w:szCs w:val="24"/>
+                <w:lang w:eastAsia="en-US"/>
               </w:rPr>
               <w:t>Avoidance of Conflicts of Interest: We refrain from situations where our personal interests may conflict with those of Reconstruction IT Solutions, disclosing any potential conflicts and seeking guidance as necessary.</w:t>
             </w:r>
@@ -4837,11 +4831,185 @@
           <w:p>
             <w:pPr>
               <w:pStyle w:val="Bullet"/>
+              <w:numPr>
+                <w:ilvl w:val="0"/>
+                <w:numId w:val="8"/>
+              </w:numPr>
               <w:rPr>
                 <w:rFonts w:ascii="Droid Sans" w:hAnsi="Droid Sans" w:cs="Droid Sans" w:hint="eastAsia"/>
-                <w:color w:val="FF0000"/>
-              </w:rPr>
-            </w:pPr>
+                <w:color w:val="000000" w:themeColor="text1"/>
+                <w:szCs w:val="24"/>
+                <w:lang w:eastAsia="en-US"/>
+              </w:rPr>
+            </w:pPr>
+          </w:p>
+          <w:p>
+            <w:pPr>
+              <w:pStyle w:val="Bullet"/>
+              <w:numPr>
+                <w:ilvl w:val="0"/>
+                <w:numId w:val="8"/>
+              </w:numPr>
+              <w:rPr>
+                <w:rFonts w:ascii="Droid Sans" w:hAnsi="Droid Sans" w:cs="Droid Sans" w:hint="eastAsia"/>
+                <w:color w:val="000000" w:themeColor="text1"/>
+                <w:szCs w:val="24"/>
+                <w:lang w:eastAsia="en-US"/>
+              </w:rPr>
+            </w:pPr>
+            <w:r>
+              <w:rPr>
+                <w:rFonts w:ascii="Droid Sans" w:hAnsi="Droid Sans" w:cs="Droid Sans" w:hint="eastAsia"/>
+                <w:color w:val="000000" w:themeColor="text1"/>
+                <w:szCs w:val="24"/>
+                <w:lang w:eastAsia="en-US"/>
+              </w:rPr>
+              <w:t>Adherence to Regulations: We conduct our operations with integrity and in compliance with ethical norms, following all relevant laws, regulations, and internal policies.</w:t>
+            </w:r>
+          </w:p>
+        </w:tc>
+      </w:tr>
+      <w:tr>
+        <w:trPr>
+          <w:trHeight w:val="830"/>
+        </w:trPr>
+        <w:tc>
+          <w:tcPr>
+            <w:tcW w:w="1843" w:type="dxa"/>
+            <w:tcBorders>
+              <w:right w:val="single" w:sz="4" w:space="0" w:color="auto"/>
+            </w:tcBorders>
+            <w:shd w:val="clear" w:color="auto" w:fill="F2F2F2"/>
+            <w:vAlign w:val="center"/>
+          </w:tcPr>
+          <w:p>
+            <w:pPr>
+              <w:pStyle w:val="tableheading2"/>
+              <w:rPr>
+                <w:rFonts w:ascii="Droid Sans" w:hAnsi="Droid Sans" w:cs="Droid Sans"/>
+              </w:rPr>
+            </w:pPr>
+            <w:r>
+              <w:rPr>
+                <w:rFonts w:ascii="Droid Sans" w:hAnsi="Droid Sans" w:cs="Droid Sans"/>
+              </w:rPr>
+              <w:t>Review procedure</w:t>
+            </w:r>
+          </w:p>
+        </w:tc>
+        <w:tc>
+          <w:tcPr>
+            <w:tcW w:w="7230" w:type="dxa"/>
+            <w:tcBorders>
+              <w:left w:val="single" w:sz="4" w:space="0" w:color="auto"/>
+            </w:tcBorders>
+          </w:tcPr>
+          <w:p>
+            <w:pPr>
+              <w:pStyle w:val="Bullet"/>
+              <w:numPr>
+                <w:ilvl w:val="0"/>
+                <w:numId w:val="7"/>
+              </w:numPr>
+              <w:rPr>
+                <w:rFonts w:ascii="Droid Sans" w:hAnsi="Droid Sans" w:cs="Droid Sans" w:hint="eastAsia"/>
+                <w:color w:val="000000" w:themeColor="text1"/>
+                <w:szCs w:val="24"/>
+                <w:lang w:eastAsia="en-US"/>
+              </w:rPr>
+            </w:pPr>
+            <w:r>
+              <w:rPr>
+                <w:rFonts w:ascii="Droid Sans" w:hAnsi="Droid Sans" w:cs="Droid Sans" w:hint="eastAsia"/>
+                <w:color w:val="000000" w:themeColor="text1"/>
+                <w:szCs w:val="24"/>
+                <w:lang w:eastAsia="en-US"/>
+              </w:rPr>
+              <w:t xml:space="preserve">Hold semi-annual review </w:t>
+            </w:r>
+            <w:proofErr w:type="gramStart"/>
+            <w:r>
+              <w:rPr>
+                <w:rFonts w:ascii="Droid Sans" w:hAnsi="Droid Sans" w:cs="Droid Sans" w:hint="eastAsia"/>
+                <w:color w:val="000000" w:themeColor="text1"/>
+                <w:szCs w:val="24"/>
+                <w:lang w:eastAsia="en-US"/>
+              </w:rPr>
+              <w:t>sessions</w:t>
+            </w:r>
+            <w:proofErr w:type="gramEnd"/>
+          </w:p>
+          <w:p>
+            <w:pPr>
+              <w:pStyle w:val="Bullet"/>
+              <w:numPr>
+                <w:ilvl w:val="0"/>
+                <w:numId w:val="7"/>
+              </w:numPr>
+              <w:rPr>
+                <w:rFonts w:ascii="Droid Sans" w:hAnsi="Droid Sans" w:cs="Droid Sans" w:hint="eastAsia"/>
+                <w:color w:val="000000" w:themeColor="text1"/>
+                <w:szCs w:val="24"/>
+                <w:lang w:eastAsia="en-US"/>
+              </w:rPr>
+            </w:pPr>
+            <w:r>
+              <w:rPr>
+                <w:rFonts w:ascii="Droid Sans" w:hAnsi="Droid Sans" w:cs="Droid Sans" w:hint="eastAsia"/>
+                <w:color w:val="000000" w:themeColor="text1"/>
+                <w:szCs w:val="24"/>
+                <w:lang w:eastAsia="en-US"/>
+              </w:rPr>
+              <w:t xml:space="preserve">Engage all stakeholders in the evaluation </w:t>
+            </w:r>
+            <w:proofErr w:type="gramStart"/>
+            <w:r>
+              <w:rPr>
+                <w:rFonts w:ascii="Droid Sans" w:hAnsi="Droid Sans" w:cs="Droid Sans" w:hint="eastAsia"/>
+                <w:color w:val="000000" w:themeColor="text1"/>
+                <w:szCs w:val="24"/>
+                <w:lang w:eastAsia="en-US"/>
+              </w:rPr>
+              <w:t>procedure</w:t>
+            </w:r>
+            <w:proofErr w:type="gramEnd"/>
+          </w:p>
+          <w:p>
+            <w:pPr>
+              <w:pStyle w:val="a9"/>
+              <w:numPr>
+                <w:ilvl w:val="0"/>
+                <w:numId w:val="7"/>
+              </w:numPr>
+              <w:ind w:leftChars="0"/>
+              <w:rPr>
+                <w:rFonts w:cs="Droid Sans"/>
+                <w:color w:val="000000" w:themeColor="text1"/>
+              </w:rPr>
+            </w:pPr>
+            <w:r>
+              <w:rPr>
+                <w:rFonts w:cs="Droid Sans"/>
+                <w:color w:val="000000" w:themeColor="text1"/>
+              </w:rPr>
+              <w:t xml:space="preserve">Record and update all changes </w:t>
+            </w:r>
+            <w:proofErr w:type="gramStart"/>
+            <w:r>
+              <w:rPr>
+                <w:rFonts w:cs="Droid Sans"/>
+                <w:color w:val="000000" w:themeColor="text1"/>
+              </w:rPr>
+              <w:t>discussed</w:t>
+            </w:r>
+            <w:proofErr w:type="gramEnd"/>
+            <w:r>
+              <w:rPr>
+                <w:rFonts w:cs="Droid Sans"/>
+                <w:color w:val="000000" w:themeColor="text1"/>
+              </w:rPr>
+              <w:t xml:space="preserve"> </w:t>
+            </w:r>
           </w:p>
           <w:p>
             <w:pPr>
@@ -4856,149 +5024,6 @@
                 <w:color w:val="FF0000"/>
               </w:rPr>
             </w:pPr>
-            <w:r>
-              <w:rPr>
-                <w:rFonts w:ascii="Droid Sans" w:hAnsi="Droid Sans" w:cs="Droid Sans" w:hint="eastAsia"/>
-                <w:color w:val="FF0000"/>
-              </w:rPr>
-              <w:t>Adherence to Regulations: We conduct our operations with integrity and in compliance with ethical norms, following all relevant laws, regulations, and internal policies.</w:t>
-            </w:r>
-          </w:p>
-        </w:tc>
-      </w:tr>
-      <w:tr>
-        <w:trPr>
-          <w:trHeight w:val="830"/>
-        </w:trPr>
-        <w:tc>
-          <w:tcPr>
-            <w:tcW w:w="1843" w:type="dxa"/>
-            <w:tcBorders>
-              <w:right w:val="single" w:sz="4" w:space="0" w:color="auto"/>
-            </w:tcBorders>
-            <w:shd w:val="clear" w:color="auto" w:fill="F2F2F2"/>
-            <w:vAlign w:val="center"/>
-          </w:tcPr>
-          <w:p>
-            <w:pPr>
-              <w:pStyle w:val="tableheading2"/>
-              <w:rPr>
-                <w:rFonts w:ascii="Droid Sans" w:hAnsi="Droid Sans" w:cs="Droid Sans"/>
-              </w:rPr>
-            </w:pPr>
-            <w:r>
-              <w:rPr>
-                <w:rFonts w:ascii="Droid Sans" w:hAnsi="Droid Sans" w:cs="Droid Sans"/>
-              </w:rPr>
-              <w:t>Review procedure</w:t>
-            </w:r>
-          </w:p>
-        </w:tc>
-        <w:tc>
-          <w:tcPr>
-            <w:tcW w:w="7230" w:type="dxa"/>
-            <w:tcBorders>
-              <w:left w:val="single" w:sz="4" w:space="0" w:color="auto"/>
-            </w:tcBorders>
-          </w:tcPr>
-          <w:p>
-            <w:pPr>
-              <w:pStyle w:val="Bullet"/>
-              <w:rPr>
-                <w:rFonts w:ascii="Droid Sans" w:hAnsi="Droid Sans" w:cs="Droid Sans" w:hint="eastAsia"/>
-                <w:color w:val="FF0000"/>
-              </w:rPr>
-            </w:pPr>
-            <w:r>
-              <w:rPr>
-                <w:rFonts w:ascii="Droid Sans" w:hAnsi="Droid Sans" w:cs="Droid Sans" w:hint="eastAsia"/>
-                <w:color w:val="FF0000"/>
-              </w:rPr>
-              <w:t xml:space="preserve">Hold semi-annual review </w:t>
-            </w:r>
-            <w:proofErr w:type="gramStart"/>
-            <w:r>
-              <w:rPr>
-                <w:rFonts w:ascii="Droid Sans" w:hAnsi="Droid Sans" w:cs="Droid Sans" w:hint="eastAsia"/>
-                <w:color w:val="FF0000"/>
-              </w:rPr>
-              <w:t>sessions</w:t>
-            </w:r>
-            <w:proofErr w:type="gramEnd"/>
-          </w:p>
-          <w:p>
-            <w:pPr>
-              <w:pStyle w:val="Bullet"/>
-              <w:rPr>
-                <w:rFonts w:ascii="Droid Sans" w:hAnsi="Droid Sans" w:cs="Droid Sans" w:hint="eastAsia"/>
-                <w:color w:val="FF0000"/>
-              </w:rPr>
-            </w:pPr>
-            <w:r>
-              <w:rPr>
-                <w:rFonts w:ascii="Droid Sans" w:hAnsi="Droid Sans" w:cs="Droid Sans" w:hint="eastAsia"/>
-                <w:color w:val="FF0000"/>
-              </w:rPr>
-              <w:t xml:space="preserve">Engage all stakeholders in the evaluation </w:t>
-            </w:r>
-            <w:proofErr w:type="gramStart"/>
-            <w:r>
-              <w:rPr>
-                <w:rFonts w:ascii="Droid Sans" w:hAnsi="Droid Sans" w:cs="Droid Sans" w:hint="eastAsia"/>
-                <w:color w:val="FF0000"/>
-              </w:rPr>
-              <w:t>procedure</w:t>
-            </w:r>
-            <w:proofErr w:type="gramEnd"/>
-          </w:p>
-          <w:p>
-            <w:pPr>
-              <w:rPr>
-                <w:rFonts w:ascii="Times New Roman" w:hAnsi="Times New Roman" w:cs="Times New Roman"/>
-                <w:sz w:val="28"/>
-                <w:szCs w:val="28"/>
-              </w:rPr>
-            </w:pPr>
-            <w:r>
-              <w:rPr>
-                <w:rFonts w:ascii="Times New Roman" w:hAnsi="Times New Roman" w:cs="Times New Roman"/>
-                <w:sz w:val="28"/>
-                <w:szCs w:val="28"/>
-              </w:rPr>
-              <w:t xml:space="preserve">Record and update all changes </w:t>
-            </w:r>
-            <w:proofErr w:type="gramStart"/>
-            <w:r>
-              <w:rPr>
-                <w:rFonts w:ascii="Times New Roman" w:hAnsi="Times New Roman" w:cs="Times New Roman"/>
-                <w:sz w:val="28"/>
-                <w:szCs w:val="28"/>
-              </w:rPr>
-              <w:t>discussed</w:t>
-            </w:r>
-            <w:proofErr w:type="gramEnd"/>
-            <w:r>
-              <w:rPr>
-                <w:rFonts w:ascii="Times New Roman" w:hAnsi="Times New Roman" w:cs="Times New Roman"/>
-                <w:sz w:val="28"/>
-                <w:szCs w:val="28"/>
-              </w:rPr>
-              <w:t xml:space="preserve"> </w:t>
-            </w:r>
-          </w:p>
-          <w:p>
-            <w:pPr>
-              <w:pStyle w:val="Bullet"/>
-              <w:numPr>
-                <w:ilvl w:val="0"/>
-                <w:numId w:val="0"/>
-              </w:numPr>
-              <w:ind w:left="360"/>
-              <w:rPr>
-                <w:rFonts w:ascii="Droid Sans" w:hAnsi="Droid Sans" w:cs="Droid Sans" w:hint="eastAsia"/>
-                <w:color w:val="FF0000"/>
-              </w:rPr>
-            </w:pPr>
           </w:p>
         </w:tc>
       </w:tr>
@@ -5041,14 +5066,18 @@
             <w:pPr>
               <w:pStyle w:val="Tabletext"/>
               <w:rPr>
-                <w:rFonts w:ascii="Droid Sans" w:hAnsi="Droid Sans" w:cs="Droid Sans" w:hint="eastAsia"/>
-                <w:color w:val="FF0000"/>
-              </w:rPr>
-            </w:pPr>
-            <w:r>
-              <w:rPr>
-                <w:rFonts w:ascii="Droid Sans" w:hAnsi="Droid Sans" w:cs="Droid Sans" w:hint="eastAsia"/>
-                <w:color w:val="FF0000"/>
+                <w:rFonts w:ascii="Droid Sans" w:eastAsia="等线" w:hAnsi="Droid Sans" w:cs="Droid Sans"/>
+                <w:color w:val="000000" w:themeColor="text1"/>
+                <w:szCs w:val="24"/>
+                <w:lang w:eastAsia="en-US"/>
+              </w:rPr>
+            </w:pPr>
+            <w:r>
+              <w:rPr>
+                <w:rFonts w:ascii="Droid Sans" w:eastAsia="等线" w:hAnsi="Droid Sans" w:cs="Droid Sans" w:hint="eastAsia"/>
+                <w:color w:val="000000" w:themeColor="text1"/>
+                <w:szCs w:val="24"/>
+                <w:lang w:eastAsia="en-US"/>
               </w:rPr>
               <w:t>Reconstruction IT Solutions fosters a secure and supportive work environment where employees feel comfortable raising concerns or grievances. Any staff member with ethical concerns or suspicions of a code of ethics violation should report it to the Ethics Committee, HR, or their immediate supervisor. Reports will be promptly investigated and addressed.</w:t>
             </w:r>
@@ -5057,8 +5086,10 @@
             <w:pPr>
               <w:pStyle w:val="Tabletext"/>
               <w:rPr>
-                <w:rFonts w:ascii="Droid Sans" w:hAnsi="Droid Sans" w:cs="Droid Sans" w:hint="eastAsia"/>
-                <w:color w:val="FF0000"/>
+                <w:rFonts w:ascii="Droid Sans" w:eastAsia="等线" w:hAnsi="Droid Sans" w:cs="Droid Sans"/>
+                <w:color w:val="000000" w:themeColor="text1"/>
+                <w:szCs w:val="24"/>
+                <w:lang w:eastAsia="en-US"/>
               </w:rPr>
             </w:pPr>
           </w:p>
@@ -5066,21 +5097,27 @@
             <w:pPr>
               <w:pStyle w:val="Tabletext"/>
               <w:rPr>
-                <w:rFonts w:ascii="Droid Sans" w:hAnsi="Droid Sans" w:cs="Droid Sans" w:hint="eastAsia"/>
-                <w:color w:val="FF0000"/>
-              </w:rPr>
-            </w:pPr>
-            <w:r>
-              <w:rPr>
-                <w:rFonts w:ascii="Droid Sans" w:hAnsi="Droid Sans" w:cs="Droid Sans" w:hint="eastAsia"/>
-                <w:color w:val="FF0000"/>
+                <w:rFonts w:ascii="Droid Sans" w:eastAsia="等线" w:hAnsi="Droid Sans" w:cs="Droid Sans"/>
+                <w:color w:val="000000" w:themeColor="text1"/>
+                <w:szCs w:val="24"/>
+                <w:lang w:eastAsia="en-US"/>
+              </w:rPr>
+            </w:pPr>
+            <w:r>
+              <w:rPr>
+                <w:rFonts w:ascii="Droid Sans" w:eastAsia="等线" w:hAnsi="Droid Sans" w:cs="Droid Sans" w:hint="eastAsia"/>
+                <w:color w:val="000000" w:themeColor="text1"/>
+                <w:szCs w:val="24"/>
+                <w:lang w:eastAsia="en-US"/>
               </w:rPr>
               <w:t xml:space="preserve">For external concerns regarding legal rights or ethical conduct, clients, suppliers, or stakeholders can utilize our internal complaints process </w:t>
             </w:r>
             <w:r>
               <w:rPr>
-                <w:rFonts w:ascii="Droid Sans" w:hAnsi="Droid Sans" w:cs="Droid Sans" w:hint="eastAsia"/>
-                <w:color w:val="FF0000"/>
+                <w:rFonts w:ascii="Droid Sans" w:eastAsia="等线" w:hAnsi="Droid Sans" w:cs="Droid Sans" w:hint="eastAsia"/>
+                <w:color w:val="000000" w:themeColor="text1"/>
+                <w:szCs w:val="24"/>
+                <w:lang w:eastAsia="en-US"/>
               </w:rPr>
               <w:lastRenderedPageBreak/>
               <w:t>through various channels:</w:t>
@@ -5090,14 +5127,18 @@
             <w:pPr>
               <w:pStyle w:val="Tabletext"/>
               <w:rPr>
-                <w:rFonts w:ascii="Droid Sans" w:hAnsi="Droid Sans" w:cs="Droid Sans" w:hint="eastAsia"/>
-                <w:color w:val="FF0000"/>
-              </w:rPr>
-            </w:pPr>
-            <w:r>
-              <w:rPr>
-                <w:rFonts w:ascii="Droid Sans" w:hAnsi="Droid Sans" w:cs="Droid Sans" w:hint="eastAsia"/>
-                <w:color w:val="FF0000"/>
+                <w:rFonts w:ascii="Droid Sans" w:eastAsia="等线" w:hAnsi="Droid Sans" w:cs="Droid Sans"/>
+                <w:color w:val="000000" w:themeColor="text1"/>
+                <w:szCs w:val="24"/>
+                <w:lang w:eastAsia="en-US"/>
+              </w:rPr>
+            </w:pPr>
+            <w:r>
+              <w:rPr>
+                <w:rFonts w:ascii="Droid Sans" w:eastAsia="等线" w:hAnsi="Droid Sans" w:cs="Droid Sans" w:hint="eastAsia"/>
+                <w:color w:val="000000" w:themeColor="text1"/>
+                <w:szCs w:val="24"/>
+                <w:lang w:eastAsia="en-US"/>
               </w:rPr>
               <w:t>1. Online web form for 'Ethical misconduct' on www.reconstructionIT.com.au</w:t>
             </w:r>
@@ -5106,14 +5147,18 @@
             <w:pPr>
               <w:pStyle w:val="Tabletext"/>
               <w:rPr>
-                <w:rFonts w:ascii="Droid Sans" w:hAnsi="Droid Sans" w:cs="Droid Sans" w:hint="eastAsia"/>
-                <w:color w:val="FF0000"/>
-              </w:rPr>
-            </w:pPr>
-            <w:r>
-              <w:rPr>
-                <w:rFonts w:ascii="Droid Sans" w:hAnsi="Droid Sans" w:cs="Droid Sans" w:hint="eastAsia"/>
-                <w:color w:val="FF0000"/>
+                <w:rFonts w:ascii="Droid Sans" w:eastAsia="等线" w:hAnsi="Droid Sans" w:cs="Droid Sans"/>
+                <w:color w:val="000000" w:themeColor="text1"/>
+                <w:szCs w:val="24"/>
+                <w:lang w:eastAsia="en-US"/>
+              </w:rPr>
+            </w:pPr>
+            <w:r>
+              <w:rPr>
+                <w:rFonts w:ascii="Droid Sans" w:eastAsia="等线" w:hAnsi="Droid Sans" w:cs="Droid Sans" w:hint="eastAsia"/>
+                <w:color w:val="000000" w:themeColor="text1"/>
+                <w:szCs w:val="24"/>
+                <w:lang w:eastAsia="en-US"/>
               </w:rPr>
               <w:t>2. By mail to Reconstruction IT Solutions at Bell Street, Preston, VIC</w:t>
             </w:r>
@@ -5122,14 +5167,18 @@
             <w:pPr>
               <w:pStyle w:val="Tabletext"/>
               <w:rPr>
-                <w:rFonts w:ascii="Droid Sans" w:hAnsi="Droid Sans" w:cs="Droid Sans" w:hint="eastAsia"/>
-                <w:color w:val="FF0000"/>
-              </w:rPr>
-            </w:pPr>
-            <w:r>
-              <w:rPr>
-                <w:rFonts w:ascii="Droid Sans" w:hAnsi="Droid Sans" w:cs="Droid Sans" w:hint="eastAsia"/>
-                <w:color w:val="FF0000"/>
+                <w:rFonts w:ascii="Droid Sans" w:eastAsia="等线" w:hAnsi="Droid Sans" w:cs="Droid Sans"/>
+                <w:color w:val="000000" w:themeColor="text1"/>
+                <w:szCs w:val="24"/>
+                <w:lang w:eastAsia="en-US"/>
+              </w:rPr>
+            </w:pPr>
+            <w:r>
+              <w:rPr>
+                <w:rFonts w:ascii="Droid Sans" w:eastAsia="等线" w:hAnsi="Droid Sans" w:cs="Droid Sans" w:hint="eastAsia"/>
+                <w:color w:val="000000" w:themeColor="text1"/>
+                <w:szCs w:val="24"/>
+                <w:lang w:eastAsia="en-US"/>
               </w:rPr>
               <w:t>3. By phone: 1600 123 123, Monday to Friday, 8 am to 8 pm (AEST)</w:t>
             </w:r>
@@ -5138,8 +5187,10 @@
             <w:pPr>
               <w:pStyle w:val="Tabletext"/>
               <w:rPr>
-                <w:rFonts w:ascii="Droid Sans" w:hAnsi="Droid Sans" w:cs="Droid Sans" w:hint="eastAsia"/>
-                <w:color w:val="FF0000"/>
+                <w:rFonts w:ascii="Droid Sans" w:eastAsia="等线" w:hAnsi="Droid Sans" w:cs="Droid Sans"/>
+                <w:color w:val="000000" w:themeColor="text1"/>
+                <w:szCs w:val="24"/>
+                <w:lang w:eastAsia="en-US"/>
               </w:rPr>
             </w:pPr>
           </w:p>
@@ -5147,14 +5198,18 @@
             <w:pPr>
               <w:pStyle w:val="Tabletext"/>
               <w:rPr>
-                <w:rFonts w:ascii="Droid Sans" w:hAnsi="Droid Sans" w:cs="Droid Sans" w:hint="eastAsia"/>
-                <w:color w:val="FF0000"/>
-              </w:rPr>
-            </w:pPr>
-            <w:r>
-              <w:rPr>
-                <w:rFonts w:ascii="Droid Sans" w:hAnsi="Droid Sans" w:cs="Droid Sans" w:hint="eastAsia"/>
-                <w:color w:val="FF0000"/>
+                <w:rFonts w:ascii="Droid Sans" w:eastAsia="等线" w:hAnsi="Droid Sans" w:cs="Droid Sans"/>
+                <w:color w:val="000000" w:themeColor="text1"/>
+                <w:szCs w:val="24"/>
+                <w:lang w:eastAsia="en-US"/>
+              </w:rPr>
+            </w:pPr>
+            <w:r>
+              <w:rPr>
+                <w:rFonts w:ascii="Droid Sans" w:eastAsia="等线" w:hAnsi="Droid Sans" w:cs="Droid Sans" w:hint="eastAsia"/>
+                <w:color w:val="000000" w:themeColor="text1"/>
+                <w:szCs w:val="24"/>
+                <w:lang w:eastAsia="en-US"/>
               </w:rPr>
               <w:t>Complaints will be handled by our Compliance Officer and Ethics Project Team, with responses provided within seven business days. Dissatisfied individuals may refer the matter to the Mediation Centre for an impartial ruling, which Reconstruction IT Solutions will respect and comply with.</w:t>
             </w:r>
@@ -5163,8 +5218,10 @@
             <w:pPr>
               <w:pStyle w:val="Tabletext"/>
               <w:rPr>
-                <w:rFonts w:ascii="Droid Sans" w:hAnsi="Droid Sans" w:cs="Droid Sans" w:hint="eastAsia"/>
-                <w:color w:val="FF0000"/>
+                <w:rFonts w:ascii="Droid Sans" w:eastAsia="等线" w:hAnsi="Droid Sans" w:cs="Droid Sans"/>
+                <w:color w:val="000000" w:themeColor="text1"/>
+                <w:szCs w:val="24"/>
+                <w:lang w:eastAsia="en-US"/>
               </w:rPr>
             </w:pPr>
           </w:p>
@@ -5178,8 +5235,10 @@
             </w:pPr>
             <w:r>
               <w:rPr>
-                <w:rFonts w:ascii="Droid Sans" w:hAnsi="Droid Sans" w:cs="Droid Sans" w:hint="eastAsia"/>
-                <w:color w:val="FF0000"/>
+                <w:rFonts w:ascii="Droid Sans" w:eastAsia="等线" w:hAnsi="Droid Sans" w:cs="Droid Sans" w:hint="eastAsia"/>
+                <w:color w:val="000000" w:themeColor="text1"/>
+                <w:szCs w:val="24"/>
+                <w:lang w:eastAsia="en-US"/>
               </w:rPr>
               <w:t>Employee grievances regarding unethical practices within the company or in interactions with others can be reported anonymously via SharePoint using the 'Ethical misconduct' web form. These reports will be thoroughly investigated by the Compliance Officer and Ethics Project Team, potentially involving neutral investigations or legal bodies.</w:t>
             </w:r>
@@ -5468,15 +5527,13 @@
             <w:pPr>
               <w:rPr>
                 <w:rFonts w:cs="Droid Sans" w:hint="eastAsia"/>
-                <w:color w:val="FF0000"/>
-                <w:szCs w:val="22"/>
-              </w:rPr>
-            </w:pPr>
-            <w:r>
-              <w:rPr>
-                <w:rFonts w:cs="Droid Sans" w:hint="eastAsia"/>
-                <w:color w:val="FF0000"/>
-                <w:szCs w:val="22"/>
+                <w:color w:val="000000" w:themeColor="text1"/>
+              </w:rPr>
+            </w:pPr>
+            <w:r>
+              <w:rPr>
+                <w:rFonts w:cs="Droid Sans" w:hint="eastAsia"/>
+                <w:color w:val="000000" w:themeColor="text1"/>
               </w:rPr>
               <w:t>A citation needs to include discussion. This could entail an industry expert, a peer, a supervisor, or another person. The student ought to record details concerning the discussion to facilitate confirmation, for instance, via a telephone conversation.</w:t>
             </w:r>
@@ -5631,15 +5688,13 @@
             <w:pPr>
               <w:rPr>
                 <w:rFonts w:cs="Droid Sans" w:hint="eastAsia"/>
-                <w:color w:val="FF0000"/>
-                <w:szCs w:val="22"/>
-              </w:rPr>
-            </w:pPr>
-            <w:r>
-              <w:rPr>
-                <w:rFonts w:cs="Droid Sans" w:hint="eastAsia"/>
-                <w:color w:val="FF0000"/>
-                <w:szCs w:val="22"/>
+                <w:color w:val="000000" w:themeColor="text1"/>
+              </w:rPr>
+            </w:pPr>
+            <w:r>
+              <w:rPr>
+                <w:rFonts w:cs="Droid Sans" w:hint="eastAsia"/>
+                <w:color w:val="000000" w:themeColor="text1"/>
               </w:rPr>
               <w:t xml:space="preserve">The subsequent reference can vary in type but must incorporate technology. This could entail utilizing the internet via a computer or smartphone. If this is the case, then the </w:t>
             </w:r>
@@ -5647,8 +5702,7 @@
             <w:r>
               <w:rPr>
                 <w:rFonts w:cs="Droid Sans" w:hint="eastAsia"/>
-                <w:color w:val="FF0000"/>
-                <w:szCs w:val="22"/>
+                <w:color w:val="000000" w:themeColor="text1"/>
               </w:rPr>
               <w:t>Student</w:t>
             </w:r>
@@ -5656,8 +5710,7 @@
             <w:r>
               <w:rPr>
                 <w:rFonts w:cs="Droid Sans" w:hint="eastAsia"/>
-                <w:color w:val="FF0000"/>
-                <w:szCs w:val="22"/>
+                <w:color w:val="000000" w:themeColor="text1"/>
               </w:rPr>
               <w:t xml:space="preserve"> must list below the web links utilized to inform this assignment.</w:t>
             </w:r>
@@ -6041,34 +6094,15 @@
               <w:ind w:left="360" w:hanging="360"/>
               <w:rPr>
                 <w:rFonts w:cs="Droid Sans" w:hint="eastAsia"/>
-                <w:color w:val="FF0000"/>
-                <w:szCs w:val="22"/>
-              </w:rPr>
-            </w:pPr>
-            <w:r>
-              <w:rPr>
-                <w:rFonts w:cs="Droid Sans" w:hint="eastAsia"/>
-                <w:color w:val="FF0000"/>
-                <w:szCs w:val="22"/>
-              </w:rPr>
-              <w:t>1. Solicit anonymous input from staff members</w:t>
-            </w:r>
-            <w:r>
-              <w:rPr>
-                <w:rFonts w:cs="Droid Sans" w:hint="eastAsia"/>
-                <w:color w:val="FF0000"/>
-                <w:szCs w:val="22"/>
-                <w:lang w:eastAsia="zh-CN"/>
-              </w:rPr>
-              <w:t xml:space="preserve"> </w:t>
-            </w:r>
-            <w:r>
-              <w:rPr>
-                <w:rFonts w:cs="Droid Sans" w:hint="eastAsia"/>
-                <w:color w:val="FF0000"/>
-                <w:szCs w:val="22"/>
-              </w:rPr>
-              <w:t>regarding grievance protocols via an online survey, such as through staff portals.</w:t>
+                <w:color w:val="000000" w:themeColor="text1"/>
+              </w:rPr>
+            </w:pPr>
+            <w:r>
+              <w:rPr>
+                <w:rFonts w:cs="Droid Sans" w:hint="eastAsia"/>
+                <w:color w:val="000000" w:themeColor="text1"/>
+              </w:rPr>
+              <w:t>Solicit anonymous input from staff members regarding grievance protocols via an online survey, such as through staff portals.</w:t>
             </w:r>
           </w:p>
           <w:p>
@@ -6232,15 +6266,13 @@
               <w:ind w:left="360" w:hanging="360"/>
               <w:rPr>
                 <w:rFonts w:cs="Droid Sans" w:hint="eastAsia"/>
-                <w:color w:val="FF0000"/>
-                <w:szCs w:val="22"/>
-              </w:rPr>
-            </w:pPr>
-            <w:r>
-              <w:rPr>
-                <w:rFonts w:cs="Droid Sans" w:hint="eastAsia"/>
-                <w:color w:val="FF0000"/>
-                <w:szCs w:val="22"/>
+                <w:color w:val="000000" w:themeColor="text1"/>
+              </w:rPr>
+            </w:pPr>
+            <w:r>
+              <w:rPr>
+                <w:rFonts w:cs="Droid Sans" w:hint="eastAsia"/>
+                <w:color w:val="000000" w:themeColor="text1"/>
               </w:rPr>
               <w:t>Conversing with compliance officials</w:t>
             </w:r>
@@ -6363,15 +6395,13 @@
             <w:pPr>
               <w:rPr>
                 <w:rFonts w:cs="Droid Sans" w:hint="eastAsia"/>
-                <w:color w:val="FF0000"/>
-                <w:szCs w:val="22"/>
-              </w:rPr>
-            </w:pPr>
-            <w:r>
-              <w:rPr>
-                <w:rFonts w:cs="Droid Sans" w:hint="eastAsia"/>
-                <w:color w:val="FF0000"/>
-                <w:szCs w:val="22"/>
+                <w:color w:val="000000" w:themeColor="text1"/>
+              </w:rPr>
+            </w:pPr>
+            <w:r>
+              <w:rPr>
+                <w:rFonts w:cs="Droid Sans" w:hint="eastAsia"/>
+                <w:color w:val="000000" w:themeColor="text1"/>
               </w:rPr>
               <w:t>Career growth engagements</w:t>
             </w:r>
@@ -7163,15 +7193,13 @@
             <w:pPr>
               <w:rPr>
                 <w:rFonts w:cs="Droid Sans" w:hint="eastAsia"/>
-                <w:color w:val="FF0000"/>
-                <w:szCs w:val="22"/>
-              </w:rPr>
-            </w:pPr>
-            <w:r>
-              <w:rPr>
-                <w:rFonts w:cs="Droid Sans" w:hint="eastAsia"/>
-                <w:color w:val="FF0000"/>
-                <w:szCs w:val="22"/>
+                <w:color w:val="000000" w:themeColor="text1"/>
+              </w:rPr>
+            </w:pPr>
+            <w:r>
+              <w:rPr>
+                <w:rFonts w:cs="Droid Sans" w:hint="eastAsia"/>
+                <w:color w:val="000000" w:themeColor="text1"/>
               </w:rPr>
               <w:t>Revise and refine the draft paper based on the feedback received. Review and edit the code multiple times to ensure it meets the team's specifications. Once the code is finalized, submit it to the relevant staff for approval before implementation.</w:t>
             </w:r>
@@ -7493,32 +7521,28 @@
             <w:pPr>
               <w:rPr>
                 <w:rFonts w:cs="Droid Sans" w:hint="eastAsia"/>
-                <w:color w:val="FF0000"/>
-                <w:szCs w:val="22"/>
-              </w:rPr>
-            </w:pPr>
-            <w:r>
-              <w:rPr>
-                <w:rFonts w:cs="Droid Sans" w:hint="eastAsia"/>
-                <w:color w:val="FF0000"/>
-                <w:szCs w:val="22"/>
-              </w:rPr>
-              <w:t>1. Each employee:</w:t>
-            </w:r>
-          </w:p>
-          <w:p>
-            <w:pPr>
-              <w:rPr>
-                <w:rFonts w:cs="Droid Sans" w:hint="eastAsia"/>
-                <w:color w:val="FF0000"/>
-                <w:szCs w:val="22"/>
-              </w:rPr>
-            </w:pPr>
-            <w:r>
-              <w:rPr>
-                <w:rFonts w:cs="Droid Sans" w:hint="eastAsia"/>
-                <w:color w:val="FF0000"/>
-                <w:szCs w:val="22"/>
+                <w:color w:val="000000" w:themeColor="text1"/>
+              </w:rPr>
+            </w:pPr>
+            <w:r>
+              <w:rPr>
+                <w:rFonts w:cs="Droid Sans" w:hint="eastAsia"/>
+                <w:color w:val="000000" w:themeColor="text1"/>
+              </w:rPr>
+              <w:t>Each employee:</w:t>
+            </w:r>
+          </w:p>
+          <w:p>
+            <w:pPr>
+              <w:rPr>
+                <w:rFonts w:cs="Droid Sans" w:hint="eastAsia"/>
+                <w:color w:val="000000" w:themeColor="text1"/>
+              </w:rPr>
+            </w:pPr>
+            <w:r>
+              <w:rPr>
+                <w:rFonts w:cs="Droid Sans" w:hint="eastAsia"/>
+                <w:color w:val="000000" w:themeColor="text1"/>
               </w:rPr>
               <w:t>As the cornerstone of any company or organization, workers are indispensable in crafting a code of ethics. Employee engagement has the capacity to elevate an organization's ethical standards even further.</w:t>
             </w:r>
@@ -7628,32 +7652,28 @@
             <w:pPr>
               <w:rPr>
                 <w:rFonts w:cs="Droid Sans" w:hint="eastAsia"/>
-                <w:color w:val="FF0000"/>
-                <w:szCs w:val="22"/>
-              </w:rPr>
-            </w:pPr>
-            <w:r>
-              <w:rPr>
-                <w:rFonts w:cs="Droid Sans" w:hint="eastAsia"/>
-                <w:color w:val="FF0000"/>
-                <w:szCs w:val="22"/>
-              </w:rPr>
-              <w:t>2. Engage with clients:</w:t>
-            </w:r>
-          </w:p>
-          <w:p>
-            <w:pPr>
-              <w:rPr>
-                <w:rFonts w:cs="Droid Sans" w:hint="eastAsia"/>
-                <w:color w:val="FF0000"/>
-                <w:szCs w:val="22"/>
-              </w:rPr>
-            </w:pPr>
-            <w:r>
-              <w:rPr>
-                <w:rFonts w:cs="Droid Sans" w:hint="eastAsia"/>
-                <w:color w:val="FF0000"/>
-                <w:szCs w:val="22"/>
+                <w:color w:val="000000" w:themeColor="text1"/>
+              </w:rPr>
+            </w:pPr>
+            <w:r>
+              <w:rPr>
+                <w:rFonts w:cs="Droid Sans" w:hint="eastAsia"/>
+                <w:color w:val="000000" w:themeColor="text1"/>
+              </w:rPr>
+              <w:t>Engage with clients:</w:t>
+            </w:r>
+          </w:p>
+          <w:p>
+            <w:pPr>
+              <w:rPr>
+                <w:rFonts w:cs="Droid Sans" w:hint="eastAsia"/>
+                <w:color w:val="000000" w:themeColor="text1"/>
+              </w:rPr>
+            </w:pPr>
+            <w:r>
+              <w:rPr>
+                <w:rFonts w:cs="Droid Sans" w:hint="eastAsia"/>
+                <w:color w:val="000000" w:themeColor="text1"/>
               </w:rPr>
               <w:t>Clients serve as valuable resources, offering insights based on their personal experiences and perspectives. This information facilitates the development of equitable and ethical practices.</w:t>
             </w:r>
@@ -7762,32 +7782,28 @@
             <w:pPr>
               <w:rPr>
                 <w:rFonts w:cs="Droid Sans" w:hint="eastAsia"/>
-                <w:color w:val="FF0000"/>
-                <w:szCs w:val="22"/>
-              </w:rPr>
-            </w:pPr>
-            <w:r>
-              <w:rPr>
-                <w:rFonts w:cs="Droid Sans" w:hint="eastAsia"/>
-                <w:color w:val="FF0000"/>
-                <w:szCs w:val="22"/>
-              </w:rPr>
-              <w:t>3. Seek input from vendors and other stakeholders:</w:t>
-            </w:r>
-          </w:p>
-          <w:p>
-            <w:pPr>
-              <w:rPr>
-                <w:rFonts w:cs="Droid Sans" w:hint="eastAsia"/>
-                <w:color w:val="FF0000"/>
-                <w:szCs w:val="22"/>
-              </w:rPr>
-            </w:pPr>
-            <w:r>
-              <w:rPr>
-                <w:rFonts w:cs="Droid Sans" w:hint="eastAsia"/>
-                <w:color w:val="FF0000"/>
-                <w:szCs w:val="22"/>
+                <w:color w:val="000000" w:themeColor="text1"/>
+              </w:rPr>
+            </w:pPr>
+            <w:r>
+              <w:rPr>
+                <w:rFonts w:cs="Droid Sans" w:hint="eastAsia"/>
+                <w:color w:val="000000" w:themeColor="text1"/>
+              </w:rPr>
+              <w:t>Seek input from vendors and other stakeholders:</w:t>
+            </w:r>
+          </w:p>
+          <w:p>
+            <w:pPr>
+              <w:rPr>
+                <w:rFonts w:cs="Droid Sans" w:hint="eastAsia"/>
+                <w:color w:val="000000" w:themeColor="text1"/>
+              </w:rPr>
+            </w:pPr>
+            <w:r>
+              <w:rPr>
+                <w:rFonts w:cs="Droid Sans" w:hint="eastAsia"/>
+                <w:color w:val="000000" w:themeColor="text1"/>
               </w:rPr>
               <w:t>Stakeholders bring diverse industry backgrounds and experiences, making their input crucial to crafting a robust code of ethics within any organization.</w:t>
             </w:r>
@@ -8108,18 +8124,16 @@
             <w:pPr>
               <w:rPr>
                 <w:rFonts w:cs="Droid Sans" w:hint="eastAsia"/>
-                <w:color w:val="FF0000"/>
-                <w:szCs w:val="22"/>
-              </w:rPr>
-            </w:pPr>
-            <w:r>
-              <w:rPr>
-                <w:rFonts w:cs="Droid Sans" w:hint="eastAsia"/>
-                <w:color w:val="FF0000"/>
-                <w:szCs w:val="22"/>
+                <w:color w:val="000000" w:themeColor="text1"/>
+              </w:rPr>
+            </w:pPr>
+            <w:r>
+              <w:rPr>
+                <w:rFonts w:cs="Droid Sans" w:hint="eastAsia"/>
+                <w:color w:val="000000" w:themeColor="text1"/>
               </w:rPr>
               <w:lastRenderedPageBreak/>
-              <w:t>Approach 3: Reviewing the record of ethical complaints can reveal whether any consumers have raised concerns regarding issues that may indicate a breach of the code of ethics.</w:t>
+              <w:t>Reviewing the record of ethical complaints can reveal whether any consumers have raised concerns regarding issues that may indicate a breach of the code of ethics.</w:t>
             </w:r>
           </w:p>
           <w:p>
@@ -8246,8 +8260,8 @@
         <w:tblLook w:val="0000" w:firstRow="0" w:lastRow="0" w:firstColumn="0" w:lastColumn="0" w:noHBand="0" w:noVBand="0"/>
       </w:tblPr>
       <w:tblGrid>
-        <w:gridCol w:w="1319"/>
-        <w:gridCol w:w="4209"/>
+        <w:gridCol w:w="1320"/>
+        <w:gridCol w:w="4208"/>
         <w:gridCol w:w="1590"/>
         <w:gridCol w:w="1923"/>
       </w:tblGrid>
@@ -8448,10 +8462,18 @@
             <w:pPr>
               <w:rPr>
                 <w:rFonts w:cs="Droid Sans" w:hint="eastAsia"/>
-                <w:color w:val="FF0000"/>
-                <w:szCs w:val="22"/>
-              </w:rPr>
-            </w:pPr>
+                <w:color w:val="000000" w:themeColor="text1"/>
+                <w:szCs w:val="22"/>
+              </w:rPr>
+            </w:pPr>
+            <w:r>
+              <w:rPr>
+                <w:rFonts w:cs="Droid Sans"/>
+                <w:color w:val="000000" w:themeColor="text1"/>
+                <w:szCs w:val="22"/>
+              </w:rPr>
+              <w:t>Discuss the matter with the senior executive.</w:t>
+            </w:r>
           </w:p>
           <w:p>
             <w:pPr>
@@ -8576,6 +8598,23 @@
             <w:pPr>
               <w:rPr>
                 <w:rFonts w:cs="Droid Sans" w:hint="eastAsia"/>
+                <w:color w:val="000000" w:themeColor="text1"/>
+                <w:szCs w:val="22"/>
+              </w:rPr>
+            </w:pPr>
+            <w:r>
+              <w:rPr>
+                <w:rFonts w:cs="Droid Sans" w:hint="eastAsia"/>
+                <w:color w:val="000000" w:themeColor="text1"/>
+                <w:szCs w:val="22"/>
+              </w:rPr>
+              <w:t>Reiterate to him the significance of adhering to the code of ethics and maintaining the confidentiality of sensitive data like payroll information.</w:t>
+            </w:r>
+          </w:p>
+          <w:p>
+            <w:pPr>
+              <w:rPr>
+                <w:rFonts w:cs="Droid Sans" w:hint="eastAsia"/>
                 <w:color w:val="FF0000"/>
                 <w:szCs w:val="22"/>
               </w:rPr>
@@ -8686,10 +8725,34 @@
             <w:pPr>
               <w:rPr>
                 <w:rFonts w:cs="Droid Sans" w:hint="eastAsia"/>
-                <w:color w:val="FF0000"/>
-                <w:szCs w:val="22"/>
-              </w:rPr>
-            </w:pPr>
+                <w:color w:val="000000" w:themeColor="text1"/>
+                <w:szCs w:val="22"/>
+              </w:rPr>
+            </w:pPr>
+            <w:r>
+              <w:rPr>
+                <w:rFonts w:cs="Droid Sans"/>
+                <w:color w:val="000000" w:themeColor="text1"/>
+                <w:szCs w:val="22"/>
+              </w:rPr>
+              <w:t>Issue a formal warning to the senior manager.</w:t>
+            </w:r>
+            <w:r>
+              <w:rPr>
+                <w:rFonts w:cs="Droid Sans" w:hint="eastAsia"/>
+                <w:color w:val="000000" w:themeColor="text1"/>
+                <w:szCs w:val="22"/>
+              </w:rPr>
+              <w:t xml:space="preserve"> </w:t>
+            </w:r>
+            <w:r>
+              <w:rPr>
+                <w:rFonts w:cs="Droid Sans" w:hint="eastAsia"/>
+                <w:color w:val="000000" w:themeColor="text1"/>
+                <w:szCs w:val="22"/>
+              </w:rPr>
+              <w:t>Send an email reminder outlining the acceptable and unacceptable conduct according to the code of ethics.</w:t>
+            </w:r>
           </w:p>
           <w:p>
             <w:pPr>
@@ -8848,8 +8911,8 @@
         <w:tblLook w:val="0000" w:firstRow="0" w:lastRow="0" w:firstColumn="0" w:lastColumn="0" w:noHBand="0" w:noVBand="0"/>
       </w:tblPr>
       <w:tblGrid>
-        <w:gridCol w:w="1318"/>
-        <w:gridCol w:w="4210"/>
+        <w:gridCol w:w="1320"/>
+        <w:gridCol w:w="4208"/>
         <w:gridCol w:w="1590"/>
         <w:gridCol w:w="1923"/>
       </w:tblGrid>
@@ -9051,10 +9114,36 @@
             <w:pPr>
               <w:rPr>
                 <w:rFonts w:cs="Droid Sans" w:hint="eastAsia"/>
-                <w:color w:val="FF0000"/>
-                <w:szCs w:val="22"/>
-              </w:rPr>
-            </w:pPr>
+                <w:color w:val="000000" w:themeColor="text1"/>
+                <w:szCs w:val="22"/>
+              </w:rPr>
+            </w:pPr>
+            <w:r>
+              <w:rPr>
+                <w:rFonts w:cs="Droid Sans" w:hint="eastAsia"/>
+                <w:color w:val="000000" w:themeColor="text1"/>
+                <w:szCs w:val="22"/>
+              </w:rPr>
+              <w:t xml:space="preserve">absolute. Under the Code, compensation plans are not permitted. This includes accepting gifts, commissions, </w:t>
+            </w:r>
+            <w:proofErr w:type="gramStart"/>
+            <w:r>
+              <w:rPr>
+                <w:rFonts w:cs="Droid Sans" w:hint="eastAsia"/>
+                <w:color w:val="000000" w:themeColor="text1"/>
+                <w:szCs w:val="22"/>
+              </w:rPr>
+              <w:t>incentives</w:t>
+            </w:r>
+            <w:proofErr w:type="gramEnd"/>
+            <w:r>
+              <w:rPr>
+                <w:rFonts w:cs="Droid Sans" w:hint="eastAsia"/>
+                <w:color w:val="000000" w:themeColor="text1"/>
+                <w:szCs w:val="22"/>
+              </w:rPr>
+              <w:t xml:space="preserve"> or free services from customers in exchange for endorsing their products.</w:t>
+            </w:r>
           </w:p>
           <w:p>
             <w:pPr>
@@ -9171,8 +9260,8 @@
         <w:tblLook w:val="0000" w:firstRow="0" w:lastRow="0" w:firstColumn="0" w:lastColumn="0" w:noHBand="0" w:noVBand="0"/>
       </w:tblPr>
       <w:tblGrid>
-        <w:gridCol w:w="1319"/>
-        <w:gridCol w:w="4209"/>
+        <w:gridCol w:w="1320"/>
+        <w:gridCol w:w="4208"/>
         <w:gridCol w:w="1590"/>
         <w:gridCol w:w="1923"/>
       </w:tblGrid>
@@ -9371,10 +9460,18 @@
             <w:pPr>
               <w:rPr>
                 <w:rFonts w:cs="Droid Sans" w:hint="eastAsia"/>
-                <w:color w:val="FF0000"/>
-                <w:szCs w:val="22"/>
-              </w:rPr>
-            </w:pPr>
+                <w:color w:val="000000" w:themeColor="text1"/>
+                <w:szCs w:val="22"/>
+              </w:rPr>
+            </w:pPr>
+            <w:r>
+              <w:rPr>
+                <w:rFonts w:cs="Droid Sans"/>
+                <w:color w:val="000000" w:themeColor="text1"/>
+                <w:szCs w:val="22"/>
+              </w:rPr>
+              <w:t>Speak to the salesperson about the issue.</w:t>
+            </w:r>
           </w:p>
           <w:p>
             <w:pPr>
@@ -9491,6 +9588,7 @@
                 <w:rFonts w:cs="Droid Sans"/>
                 <w:szCs w:val="22"/>
               </w:rPr>
+              <w:lastRenderedPageBreak/>
               <w:t>Action 2</w:t>
             </w:r>
           </w:p>
@@ -9498,10 +9596,18 @@
             <w:pPr>
               <w:rPr>
                 <w:rFonts w:cs="Droid Sans" w:hint="eastAsia"/>
-                <w:color w:val="FF0000"/>
-                <w:szCs w:val="22"/>
-              </w:rPr>
-            </w:pPr>
+                <w:color w:val="000000" w:themeColor="text1"/>
+                <w:szCs w:val="22"/>
+              </w:rPr>
+            </w:pPr>
+            <w:r>
+              <w:rPr>
+                <w:rFonts w:cs="Droid Sans"/>
+                <w:color w:val="000000" w:themeColor="text1"/>
+                <w:szCs w:val="22"/>
+              </w:rPr>
+              <w:t>Remind him of the code of ethics and that promoting a particular product that may not be in the client’s best interests is a breach of the code of ethics.</w:t>
+            </w:r>
           </w:p>
           <w:p>
             <w:pPr>
@@ -9625,10 +9731,34 @@
             <w:pPr>
               <w:rPr>
                 <w:rFonts w:cs="Droid Sans" w:hint="eastAsia"/>
-                <w:color w:val="FF0000"/>
-                <w:szCs w:val="22"/>
-              </w:rPr>
-            </w:pPr>
+                <w:color w:val="000000" w:themeColor="text1"/>
+                <w:szCs w:val="22"/>
+              </w:rPr>
+            </w:pPr>
+            <w:r>
+              <w:rPr>
+                <w:rFonts w:cs="Droid Sans"/>
+                <w:color w:val="000000" w:themeColor="text1"/>
+                <w:szCs w:val="22"/>
+              </w:rPr>
+              <w:t>The salesperson should receive a formal warning/be terminated.</w:t>
+            </w:r>
+            <w:r>
+              <w:rPr>
+                <w:rFonts w:cs="Droid Sans" w:hint="eastAsia"/>
+                <w:color w:val="000000" w:themeColor="text1"/>
+                <w:szCs w:val="22"/>
+              </w:rPr>
+              <w:t xml:space="preserve"> </w:t>
+            </w:r>
+            <w:r>
+              <w:rPr>
+                <w:rFonts w:cs="Droid Sans" w:hint="eastAsia"/>
+                <w:color w:val="000000" w:themeColor="text1"/>
+                <w:szCs w:val="22"/>
+              </w:rPr>
+              <w:t>Send out a reminder email about what is acceptable and unacceptable behaviour under the code of ethics.</w:t>
+            </w:r>
           </w:p>
           <w:p>
             <w:pPr>
@@ -9795,8 +9925,8 @@
         <w:tblLook w:val="0000" w:firstRow="0" w:lastRow="0" w:firstColumn="0" w:lastColumn="0" w:noHBand="0" w:noVBand="0"/>
       </w:tblPr>
       <w:tblGrid>
-        <w:gridCol w:w="1319"/>
-        <w:gridCol w:w="4209"/>
+        <w:gridCol w:w="1320"/>
+        <w:gridCol w:w="4208"/>
         <w:gridCol w:w="1590"/>
         <w:gridCol w:w="1923"/>
       </w:tblGrid>
@@ -10014,10 +10144,18 @@
             <w:pPr>
               <w:rPr>
                 <w:rFonts w:cs="Droid Sans" w:hint="eastAsia"/>
-                <w:color w:val="FF0000"/>
-                <w:szCs w:val="22"/>
-              </w:rPr>
-            </w:pPr>
+                <w:color w:val="000000" w:themeColor="text1"/>
+                <w:szCs w:val="22"/>
+              </w:rPr>
+            </w:pPr>
+            <w:r>
+              <w:rPr>
+                <w:rFonts w:cs="Droid Sans" w:hint="eastAsia"/>
+                <w:color w:val="000000" w:themeColor="text1"/>
+                <w:szCs w:val="22"/>
+              </w:rPr>
+              <w:t>According to the regulation, workers are prohibited from obtaining business from or developing connections with Reconstruction IT Solutions clients for their own ventures both while they are employed and for six months following their termination.</w:t>
+            </w:r>
           </w:p>
           <w:p>
             <w:pPr>
@@ -10143,8 +10281,8 @@
         <w:tblLook w:val="0000" w:firstRow="0" w:lastRow="0" w:firstColumn="0" w:lastColumn="0" w:noHBand="0" w:noVBand="0"/>
       </w:tblPr>
       <w:tblGrid>
-        <w:gridCol w:w="1319"/>
-        <w:gridCol w:w="4209"/>
+        <w:gridCol w:w="1320"/>
+        <w:gridCol w:w="4208"/>
         <w:gridCol w:w="1590"/>
         <w:gridCol w:w="1923"/>
       </w:tblGrid>
@@ -10340,10 +10478,18 @@
             <w:pPr>
               <w:rPr>
                 <w:rFonts w:cs="Droid Sans" w:hint="eastAsia"/>
-                <w:color w:val="FF0000"/>
-                <w:szCs w:val="22"/>
-              </w:rPr>
-            </w:pPr>
+                <w:color w:val="000000" w:themeColor="text1"/>
+                <w:szCs w:val="22"/>
+              </w:rPr>
+            </w:pPr>
+            <w:r>
+              <w:rPr>
+                <w:rFonts w:cs="Droid Sans"/>
+                <w:color w:val="000000" w:themeColor="text1"/>
+                <w:szCs w:val="22"/>
+              </w:rPr>
+              <w:t>Speak to John about the issue.</w:t>
+            </w:r>
           </w:p>
           <w:p>
             <w:pPr>
@@ -10468,10 +10614,18 @@
             <w:pPr>
               <w:rPr>
                 <w:rFonts w:cs="Droid Sans" w:hint="eastAsia"/>
-                <w:color w:val="FF0000"/>
-                <w:szCs w:val="22"/>
-              </w:rPr>
-            </w:pPr>
+                <w:color w:val="000000" w:themeColor="text1"/>
+                <w:szCs w:val="22"/>
+              </w:rPr>
+            </w:pPr>
+            <w:r>
+              <w:rPr>
+                <w:rFonts w:cs="Droid Sans"/>
+                <w:color w:val="000000" w:themeColor="text1"/>
+                <w:szCs w:val="22"/>
+              </w:rPr>
+              <w:t>Remind him of the code of ethics and that procuring clients is a breach of the code of ethics.</w:t>
+            </w:r>
           </w:p>
           <w:p>
             <w:pPr>
@@ -10596,10 +10750,18 @@
             <w:pPr>
               <w:rPr>
                 <w:rFonts w:cs="Droid Sans" w:hint="eastAsia"/>
-                <w:color w:val="FF0000"/>
-                <w:szCs w:val="22"/>
-              </w:rPr>
-            </w:pPr>
+                <w:color w:val="000000" w:themeColor="text1"/>
+                <w:szCs w:val="22"/>
+              </w:rPr>
+            </w:pPr>
+            <w:r>
+              <w:rPr>
+                <w:rFonts w:cs="Droid Sans" w:hint="eastAsia"/>
+                <w:color w:val="000000" w:themeColor="text1"/>
+                <w:szCs w:val="22"/>
+              </w:rPr>
+              <w:t>John should receive a formal warning/be terminated.</w:t>
+            </w:r>
           </w:p>
           <w:p>
             <w:pPr>
@@ -10747,8 +10909,8 @@
         <w:tblLook w:val="0000" w:firstRow="0" w:lastRow="0" w:firstColumn="0" w:lastColumn="0" w:noHBand="0" w:noVBand="0"/>
       </w:tblPr>
       <w:tblGrid>
-        <w:gridCol w:w="1334"/>
-        <w:gridCol w:w="4194"/>
+        <w:gridCol w:w="1336"/>
+        <w:gridCol w:w="4192"/>
         <w:gridCol w:w="1590"/>
         <w:gridCol w:w="1923"/>
       </w:tblGrid>
@@ -10957,16 +11119,33 @@
             <w:pPr>
               <w:rPr>
                 <w:rFonts w:cs="Droid Sans" w:hint="eastAsia"/>
-                <w:color w:val="FFC000"/>
-                <w:szCs w:val="22"/>
-              </w:rPr>
-            </w:pPr>
-          </w:p>
-          <w:p>
-            <w:pPr>
-              <w:rPr>
-                <w:rFonts w:cs="Droid Sans" w:hint="eastAsia"/>
-                <w:color w:val="FFC000"/>
+                <w:color w:val="000000" w:themeColor="text1"/>
+                <w:szCs w:val="22"/>
+              </w:rPr>
+            </w:pPr>
+            <w:r>
+              <w:rPr>
+                <w:rFonts w:cs="Droid Sans" w:hint="eastAsia"/>
+                <w:color w:val="000000" w:themeColor="text1"/>
+                <w:szCs w:val="22"/>
+              </w:rPr>
+              <w:t xml:space="preserve">According to the guidelines, employees are expected to act in a manner that serves the interests of their company, refraining from actions that could harm it or </w:t>
+            </w:r>
+            <w:r>
+              <w:rPr>
+                <w:rFonts w:cs="Droid Sans" w:hint="eastAsia"/>
+                <w:color w:val="000000" w:themeColor="text1"/>
+                <w:szCs w:val="22"/>
+              </w:rPr>
+              <w:lastRenderedPageBreak/>
+              <w:t>hinder the utilization of their skills and capabilities. Failure to understand this principle early on could potentially damage Reconstruction IT Solutions.</w:t>
+            </w:r>
+          </w:p>
+          <w:p>
+            <w:pPr>
+              <w:rPr>
+                <w:rFonts w:cs="Droid Sans" w:hint="eastAsia"/>
+                <w:color w:val="000000" w:themeColor="text1"/>
                 <w:szCs w:val="22"/>
               </w:rPr>
             </w:pPr>
@@ -11096,8 +11275,8 @@
         <w:tblLook w:val="0000" w:firstRow="0" w:lastRow="0" w:firstColumn="0" w:lastColumn="0" w:noHBand="0" w:noVBand="0"/>
       </w:tblPr>
       <w:tblGrid>
-        <w:gridCol w:w="1336"/>
-        <w:gridCol w:w="4177"/>
+        <w:gridCol w:w="1337"/>
+        <w:gridCol w:w="4176"/>
         <w:gridCol w:w="1590"/>
         <w:gridCol w:w="1923"/>
       </w:tblGrid>
@@ -11297,10 +11476,36 @@
             <w:pPr>
               <w:rPr>
                 <w:rFonts w:cs="Droid Sans" w:hint="eastAsia"/>
-                <w:color w:val="FF0000"/>
-                <w:szCs w:val="22"/>
-              </w:rPr>
-            </w:pPr>
+                <w:color w:val="000000" w:themeColor="text1"/>
+                <w:szCs w:val="22"/>
+              </w:rPr>
+            </w:pPr>
+            <w:r>
+              <w:rPr>
+                <w:rFonts w:cs="Droid Sans" w:hint="eastAsia"/>
+                <w:color w:val="000000" w:themeColor="text1"/>
+                <w:szCs w:val="22"/>
+              </w:rPr>
+              <w:t xml:space="preserve">Communicate with the customer support call </w:t>
+            </w:r>
+            <w:proofErr w:type="spellStart"/>
+            <w:r>
+              <w:rPr>
+                <w:rFonts w:cs="Droid Sans" w:hint="eastAsia"/>
+                <w:color w:val="000000" w:themeColor="text1"/>
+                <w:szCs w:val="22"/>
+              </w:rPr>
+              <w:t>center</w:t>
+            </w:r>
+            <w:proofErr w:type="spellEnd"/>
+            <w:r>
+              <w:rPr>
+                <w:rFonts w:cs="Droid Sans" w:hint="eastAsia"/>
+                <w:color w:val="000000" w:themeColor="text1"/>
+                <w:szCs w:val="22"/>
+              </w:rPr>
+              <w:t xml:space="preserve"> operator.</w:t>
+            </w:r>
           </w:p>
           <w:p>
             <w:pPr>
@@ -11424,10 +11629,18 @@
             <w:pPr>
               <w:rPr>
                 <w:rFonts w:cs="Droid Sans" w:hint="eastAsia"/>
-                <w:color w:val="FF0000"/>
-                <w:szCs w:val="22"/>
-              </w:rPr>
-            </w:pPr>
+                <w:color w:val="000000" w:themeColor="text1"/>
+                <w:szCs w:val="22"/>
+              </w:rPr>
+            </w:pPr>
+            <w:r>
+              <w:rPr>
+                <w:rFonts w:cs="Droid Sans" w:hint="eastAsia"/>
+                <w:color w:val="000000" w:themeColor="text1"/>
+                <w:szCs w:val="22"/>
+              </w:rPr>
+              <w:t>Reinforce the code of ethics, emphasizing that failure to disclose pertinent information violates the code.</w:t>
+            </w:r>
           </w:p>
           <w:p>
             <w:pPr>
@@ -11551,10 +11764,37 @@
             <w:pPr>
               <w:rPr>
                 <w:rFonts w:cs="Droid Sans" w:hint="eastAsia"/>
-                <w:color w:val="FF0000"/>
-                <w:szCs w:val="22"/>
-              </w:rPr>
-            </w:pPr>
+                <w:color w:val="000000" w:themeColor="text1"/>
+                <w:szCs w:val="22"/>
+              </w:rPr>
+            </w:pPr>
+            <w:r>
+              <w:rPr>
+                <w:rFonts w:cs="Droid Sans" w:hint="eastAsia"/>
+                <w:color w:val="000000" w:themeColor="text1"/>
+                <w:szCs w:val="22"/>
+              </w:rPr>
+              <w:lastRenderedPageBreak/>
+              <w:t xml:space="preserve">Dispatch an email reminder delineating acceptable and unacceptable </w:t>
+            </w:r>
+            <w:proofErr w:type="spellStart"/>
+            <w:r>
+              <w:rPr>
+                <w:rFonts w:cs="Droid Sans" w:hint="eastAsia"/>
+                <w:color w:val="000000" w:themeColor="text1"/>
+                <w:szCs w:val="22"/>
+              </w:rPr>
+              <w:t>behaviors</w:t>
+            </w:r>
+            <w:proofErr w:type="spellEnd"/>
+            <w:r>
+              <w:rPr>
+                <w:rFonts w:cs="Droid Sans" w:hint="eastAsia"/>
+                <w:color w:val="000000" w:themeColor="text1"/>
+                <w:szCs w:val="22"/>
+              </w:rPr>
+              <w:t xml:space="preserve"> outlined in the code of ethics.</w:t>
+            </w:r>
           </w:p>
           <w:p>
             <w:pPr>
@@ -11696,8 +11936,8 @@
         <w:tblLook w:val="0000" w:firstRow="0" w:lastRow="0" w:firstColumn="0" w:lastColumn="0" w:noHBand="0" w:noVBand="0"/>
       </w:tblPr>
       <w:tblGrid>
-        <w:gridCol w:w="1336"/>
-        <w:gridCol w:w="4192"/>
+        <w:gridCol w:w="1338"/>
+        <w:gridCol w:w="4190"/>
         <w:gridCol w:w="1590"/>
         <w:gridCol w:w="1923"/>
       </w:tblGrid>
@@ -11725,7 +11965,6 @@
                 <w:rFonts w:cs="Droid Sans"/>
                 <w:sz w:val="44"/>
               </w:rPr>
-              <w:lastRenderedPageBreak/>
               <w:t>11</w:t>
             </w:r>
           </w:p>
@@ -11909,10 +12148,18 @@
             <w:pPr>
               <w:rPr>
                 <w:rFonts w:cs="Droid Sans" w:hint="eastAsia"/>
-                <w:color w:val="FFC000"/>
-                <w:szCs w:val="22"/>
-              </w:rPr>
-            </w:pPr>
+                <w:color w:val="000000" w:themeColor="text1"/>
+                <w:szCs w:val="22"/>
+              </w:rPr>
+            </w:pPr>
+            <w:r>
+              <w:rPr>
+                <w:rFonts w:cs="Droid Sans" w:hint="eastAsia"/>
+                <w:color w:val="000000" w:themeColor="text1"/>
+                <w:szCs w:val="22"/>
+              </w:rPr>
+              <w:t>Indeed. According to the code, employees are obligated to uphold strict confidentiality regarding information related to past, present, and potential clients. This entails safeguarding sensitive data from unauthorized disclosure to preserve the integrity and reputation of the organization. Adhering to confidentiality protocols illustrates a commitment to protecting clients' privacy and interests, fostering trust within the company.</w:t>
+            </w:r>
           </w:p>
           <w:p>
             <w:pPr>
@@ -12057,8 +12304,8 @@
         <w:tblLook w:val="0000" w:firstRow="0" w:lastRow="0" w:firstColumn="0" w:lastColumn="0" w:noHBand="0" w:noVBand="0"/>
       </w:tblPr>
       <w:tblGrid>
-        <w:gridCol w:w="1335"/>
-        <w:gridCol w:w="4178"/>
+        <w:gridCol w:w="1337"/>
+        <w:gridCol w:w="4176"/>
         <w:gridCol w:w="1590"/>
         <w:gridCol w:w="1923"/>
       </w:tblGrid>
@@ -12244,12 +12491,14 @@
             <w:pPr>
               <w:rPr>
                 <w:rFonts w:cs="Droid Sans" w:hint="eastAsia"/>
-                <w:szCs w:val="22"/>
-              </w:rPr>
-            </w:pPr>
-            <w:r>
-              <w:rPr>
-                <w:rFonts w:cs="Droid Sans"/>
+                <w:color w:val="000000" w:themeColor="text1"/>
+                <w:szCs w:val="22"/>
+              </w:rPr>
+            </w:pPr>
+            <w:r>
+              <w:rPr>
+                <w:rFonts w:cs="Droid Sans"/>
+                <w:color w:val="000000" w:themeColor="text1"/>
                 <w:szCs w:val="22"/>
               </w:rPr>
               <w:t>Action 1</w:t>
@@ -12259,43 +12508,51 @@
             <w:pPr>
               <w:rPr>
                 <w:rFonts w:cs="Droid Sans" w:hint="eastAsia"/>
-                <w:color w:val="FF0000"/>
-                <w:szCs w:val="22"/>
-              </w:rPr>
-            </w:pPr>
-          </w:p>
-          <w:p>
-            <w:pPr>
-              <w:rPr>
-                <w:rFonts w:cs="Droid Sans" w:hint="eastAsia"/>
-                <w:color w:val="FF0000"/>
-                <w:szCs w:val="22"/>
-              </w:rPr>
-            </w:pPr>
-          </w:p>
-          <w:p>
-            <w:pPr>
-              <w:rPr>
-                <w:rFonts w:cs="Droid Sans" w:hint="eastAsia"/>
-                <w:color w:val="FF0000"/>
-                <w:szCs w:val="22"/>
-              </w:rPr>
-            </w:pPr>
-          </w:p>
-          <w:p>
-            <w:pPr>
-              <w:rPr>
-                <w:rFonts w:cs="Droid Sans" w:hint="eastAsia"/>
-                <w:color w:val="FF0000"/>
-                <w:szCs w:val="22"/>
-              </w:rPr>
-            </w:pPr>
-          </w:p>
-          <w:p>
-            <w:pPr>
-              <w:rPr>
-                <w:rFonts w:cs="Droid Sans" w:hint="eastAsia"/>
-                <w:color w:val="FF0000"/>
+                <w:color w:val="000000" w:themeColor="text1"/>
+                <w:szCs w:val="22"/>
+              </w:rPr>
+            </w:pPr>
+            <w:r>
+              <w:rPr>
+                <w:rFonts w:cs="Droid Sans"/>
+                <w:color w:val="000000" w:themeColor="text1"/>
+                <w:szCs w:val="22"/>
+              </w:rPr>
+              <w:t>Discuss the matter with the administration staff member.</w:t>
+            </w:r>
+          </w:p>
+          <w:p>
+            <w:pPr>
+              <w:rPr>
+                <w:rFonts w:cs="Droid Sans" w:hint="eastAsia"/>
+                <w:color w:val="000000" w:themeColor="text1"/>
+                <w:szCs w:val="22"/>
+              </w:rPr>
+            </w:pPr>
+          </w:p>
+          <w:p>
+            <w:pPr>
+              <w:rPr>
+                <w:rFonts w:cs="Droid Sans" w:hint="eastAsia"/>
+                <w:color w:val="000000" w:themeColor="text1"/>
+                <w:szCs w:val="22"/>
+              </w:rPr>
+            </w:pPr>
+          </w:p>
+          <w:p>
+            <w:pPr>
+              <w:rPr>
+                <w:rFonts w:cs="Droid Sans" w:hint="eastAsia"/>
+                <w:color w:val="000000" w:themeColor="text1"/>
+                <w:szCs w:val="22"/>
+              </w:rPr>
+            </w:pPr>
+          </w:p>
+          <w:p>
+            <w:pPr>
+              <w:rPr>
+                <w:rFonts w:cs="Droid Sans" w:hint="eastAsia"/>
+                <w:color w:val="000000" w:themeColor="text1"/>
                 <w:szCs w:val="22"/>
               </w:rPr>
             </w:pPr>
@@ -12386,10 +12643,18 @@
             <w:pPr>
               <w:rPr>
                 <w:rFonts w:cs="Droid Sans" w:hint="eastAsia"/>
-                <w:color w:val="FF0000"/>
-                <w:szCs w:val="22"/>
-              </w:rPr>
-            </w:pPr>
+                <w:color w:val="000000" w:themeColor="text1"/>
+                <w:szCs w:val="22"/>
+              </w:rPr>
+            </w:pPr>
+            <w:r>
+              <w:rPr>
+                <w:rFonts w:cs="Droid Sans" w:hint="eastAsia"/>
+                <w:color w:val="000000" w:themeColor="text1"/>
+                <w:szCs w:val="22"/>
+              </w:rPr>
+              <w:t>Reinforce the code of ethics, stressing that disclosing confidential information constitutes a violation.</w:t>
+            </w:r>
           </w:p>
           <w:p>
             <w:pPr>
@@ -12513,19 +12778,45 @@
             <w:pPr>
               <w:rPr>
                 <w:rFonts w:cs="Droid Sans" w:hint="eastAsia"/>
-                <w:color w:val="FF0000"/>
-                <w:szCs w:val="22"/>
-              </w:rPr>
-            </w:pPr>
-          </w:p>
-          <w:p>
-            <w:pPr>
-              <w:rPr>
-                <w:rFonts w:cs="Droid Sans" w:hint="eastAsia"/>
-                <w:color w:val="FF0000"/>
-                <w:szCs w:val="22"/>
-              </w:rPr>
-            </w:pPr>
+                <w:color w:val="000000" w:themeColor="text1"/>
+                <w:szCs w:val="22"/>
+              </w:rPr>
+            </w:pPr>
+            <w:r>
+              <w:rPr>
+                <w:rFonts w:cs="Droid Sans"/>
+                <w:color w:val="000000" w:themeColor="text1"/>
+                <w:szCs w:val="22"/>
+              </w:rPr>
+              <w:t xml:space="preserve">They should receive a formal </w:t>
+            </w:r>
+            <w:proofErr w:type="gramStart"/>
+            <w:r>
+              <w:rPr>
+                <w:rFonts w:cs="Droid Sans"/>
+                <w:color w:val="000000" w:themeColor="text1"/>
+                <w:szCs w:val="22"/>
+              </w:rPr>
+              <w:t>warning</w:t>
+            </w:r>
+            <w:proofErr w:type="gramEnd"/>
+          </w:p>
+          <w:p>
+            <w:pPr>
+              <w:rPr>
+                <w:rFonts w:cs="Droid Sans" w:hint="eastAsia"/>
+                <w:color w:val="000000" w:themeColor="text1"/>
+                <w:szCs w:val="22"/>
+              </w:rPr>
+            </w:pPr>
+            <w:r>
+              <w:rPr>
+                <w:rFonts w:cs="Droid Sans" w:hint="eastAsia"/>
+                <w:color w:val="000000" w:themeColor="text1"/>
+                <w:szCs w:val="22"/>
+              </w:rPr>
+              <w:t>Distribute a reminder email outlining acceptable and unacceptable conduct under the code of ethics.</w:t>
+            </w:r>
           </w:p>
           <w:p>
             <w:pPr>
@@ -12655,6 +12946,7 @@
           <w:rFonts w:cs="Droid Sans"/>
           <w:szCs w:val="22"/>
         </w:rPr>
+        <w:lastRenderedPageBreak/>
         <w:t>You have been informed that an administration team member has updated her Facebook status saying ‘We just scored a big contract worth $5 million dollars with Telecom, that big Telco Company! Boom!’</w:t>
       </w:r>
     </w:p>
@@ -12668,8 +12960,8 @@
         <w:tblLook w:val="0000" w:firstRow="0" w:lastRow="0" w:firstColumn="0" w:lastColumn="0" w:noHBand="0" w:noVBand="0"/>
       </w:tblPr>
       <w:tblGrid>
-        <w:gridCol w:w="1336"/>
-        <w:gridCol w:w="4192"/>
+        <w:gridCol w:w="1337"/>
+        <w:gridCol w:w="4191"/>
         <w:gridCol w:w="1590"/>
         <w:gridCol w:w="1923"/>
       </w:tblGrid>
@@ -12871,10 +13163,18 @@
             <w:pPr>
               <w:rPr>
                 <w:rFonts w:cs="Droid Sans" w:hint="eastAsia"/>
-                <w:color w:val="FF0000"/>
-                <w:szCs w:val="22"/>
-              </w:rPr>
-            </w:pPr>
+                <w:color w:val="000000" w:themeColor="text1"/>
+                <w:szCs w:val="22"/>
+              </w:rPr>
+            </w:pPr>
+            <w:r>
+              <w:rPr>
+                <w:rFonts w:cs="Droid Sans" w:hint="eastAsia"/>
+                <w:color w:val="000000" w:themeColor="text1"/>
+                <w:szCs w:val="22"/>
+              </w:rPr>
+              <w:t>No, this doesn't constitute a violation because the news is publicly available information.</w:t>
+            </w:r>
           </w:p>
           <w:p>
             <w:pPr>
@@ -13269,13 +13569,14 @@
             <w:pPr>
               <w:rPr>
                 <w:rFonts w:cs="Droid Sans" w:hint="eastAsia"/>
-                <w:color w:val="FF0000"/>
-                <w:szCs w:val="22"/>
-              </w:rPr>
-            </w:pPr>
-            <w:r>
-              <w:rPr>
-                <w:rFonts w:cs="Droid Sans"/>
+                <w:color w:val="000000" w:themeColor="text1"/>
+                <w:szCs w:val="22"/>
+              </w:rPr>
+            </w:pPr>
+            <w:r>
+              <w:rPr>
+                <w:rFonts w:cs="Droid Sans"/>
+                <w:color w:val="000000" w:themeColor="text1"/>
                 <w:szCs w:val="22"/>
               </w:rPr>
               <w:t>Question 1</w:t>
@@ -13285,25 +13586,33 @@
             <w:pPr>
               <w:rPr>
                 <w:rFonts w:cs="Droid Sans" w:hint="eastAsia"/>
-                <w:color w:val="FF0000"/>
-                <w:szCs w:val="22"/>
-              </w:rPr>
-            </w:pPr>
-          </w:p>
-          <w:p>
-            <w:pPr>
-              <w:rPr>
-                <w:rFonts w:cs="Droid Sans" w:hint="eastAsia"/>
-                <w:color w:val="FF0000"/>
-                <w:szCs w:val="22"/>
-              </w:rPr>
-            </w:pPr>
-          </w:p>
-          <w:p>
-            <w:pPr>
-              <w:rPr>
-                <w:rFonts w:cs="Droid Sans" w:hint="eastAsia"/>
-                <w:color w:val="FF0000"/>
+                <w:color w:val="000000" w:themeColor="text1"/>
+                <w:szCs w:val="22"/>
+              </w:rPr>
+            </w:pPr>
+            <w:r>
+              <w:rPr>
+                <w:rFonts w:cs="Droid Sans"/>
+                <w:color w:val="000000" w:themeColor="text1"/>
+                <w:szCs w:val="22"/>
+              </w:rPr>
+              <w:t>Have you filed a formal complaint concerning any unethical matters?</w:t>
+            </w:r>
+          </w:p>
+          <w:p>
+            <w:pPr>
+              <w:rPr>
+                <w:rFonts w:cs="Droid Sans" w:hint="eastAsia"/>
+                <w:color w:val="000000" w:themeColor="text1"/>
+                <w:szCs w:val="22"/>
+              </w:rPr>
+            </w:pPr>
+          </w:p>
+          <w:p>
+            <w:pPr>
+              <w:rPr>
+                <w:rFonts w:cs="Droid Sans" w:hint="eastAsia"/>
+                <w:color w:val="000000" w:themeColor="text1"/>
                 <w:szCs w:val="22"/>
               </w:rPr>
             </w:pPr>
@@ -13380,12 +13689,14 @@
               <w:ind w:left="360" w:hanging="360"/>
               <w:rPr>
                 <w:rFonts w:cs="Droid Sans" w:hint="eastAsia"/>
-                <w:szCs w:val="22"/>
-              </w:rPr>
-            </w:pPr>
-            <w:r>
-              <w:rPr>
-                <w:rFonts w:cs="Droid Sans"/>
+                <w:color w:val="000000" w:themeColor="text1"/>
+                <w:szCs w:val="22"/>
+              </w:rPr>
+            </w:pPr>
+            <w:r>
+              <w:rPr>
+                <w:rFonts w:cs="Droid Sans"/>
+                <w:color w:val="000000" w:themeColor="text1"/>
                 <w:szCs w:val="22"/>
               </w:rPr>
               <w:t>Question 2</w:t>
@@ -13396,17 +13707,41 @@
               <w:ind w:left="360" w:hanging="360"/>
               <w:rPr>
                 <w:rFonts w:cs="Droid Sans" w:hint="eastAsia"/>
-                <w:color w:val="FF0000"/>
-                <w:szCs w:val="22"/>
-              </w:rPr>
-            </w:pPr>
+                <w:color w:val="000000" w:themeColor="text1"/>
+                <w:szCs w:val="22"/>
+              </w:rPr>
+            </w:pPr>
+            <w:r>
+              <w:rPr>
+                <w:rFonts w:cs="Droid Sans"/>
+                <w:color w:val="000000" w:themeColor="text1"/>
+                <w:szCs w:val="22"/>
+              </w:rPr>
+              <w:t>Were you happy with the subsequent response?</w:t>
+            </w:r>
+            <w:r>
+              <w:rPr>
+                <w:rFonts w:cs="Droid Sans"/>
+                <w:color w:val="000000" w:themeColor="text1"/>
+                <w:szCs w:val="22"/>
+              </w:rPr>
+              <w:t xml:space="preserve"> </w:t>
+            </w:r>
+            <w:r>
+              <w:rPr>
+                <w:rFonts w:cs="Droid Sans"/>
+                <w:color w:val="000000" w:themeColor="text1"/>
+                <w:szCs w:val="22"/>
+              </w:rPr>
+              <w:t>Please describe what happened.</w:t>
+            </w:r>
           </w:p>
           <w:p>
             <w:pPr>
               <w:ind w:left="360" w:hanging="360"/>
               <w:rPr>
                 <w:rFonts w:cs="Droid Sans" w:hint="eastAsia"/>
-                <w:color w:val="FF0000"/>
+                <w:color w:val="000000" w:themeColor="text1"/>
                 <w:szCs w:val="22"/>
               </w:rPr>
             </w:pPr>
@@ -13416,7 +13751,7 @@
               <w:ind w:left="360" w:hanging="360"/>
               <w:rPr>
                 <w:rFonts w:cs="Droid Sans" w:hint="eastAsia"/>
-                <w:color w:val="FF0000"/>
+                <w:color w:val="000000" w:themeColor="text1"/>
                 <w:szCs w:val="22"/>
               </w:rPr>
             </w:pPr>
@@ -13492,13 +13827,14 @@
             <w:pPr>
               <w:rPr>
                 <w:rFonts w:cs="Droid Sans" w:hint="eastAsia"/>
-                <w:color w:val="FF0000"/>
-                <w:szCs w:val="22"/>
-              </w:rPr>
-            </w:pPr>
-            <w:r>
-              <w:rPr>
-                <w:rFonts w:cs="Droid Sans"/>
+                <w:color w:val="000000" w:themeColor="text1"/>
+                <w:szCs w:val="22"/>
+              </w:rPr>
+            </w:pPr>
+            <w:r>
+              <w:rPr>
+                <w:rFonts w:cs="Droid Sans"/>
+                <w:color w:val="000000" w:themeColor="text1"/>
                 <w:szCs w:val="22"/>
               </w:rPr>
               <w:t>Question 3</w:t>
@@ -13508,25 +13844,33 @@
             <w:pPr>
               <w:rPr>
                 <w:rFonts w:cs="Droid Sans" w:hint="eastAsia"/>
-                <w:color w:val="FF0000"/>
-                <w:szCs w:val="22"/>
-              </w:rPr>
-            </w:pPr>
-          </w:p>
-          <w:p>
-            <w:pPr>
-              <w:rPr>
-                <w:rFonts w:cs="Droid Sans" w:hint="eastAsia"/>
-                <w:color w:val="FF0000"/>
-                <w:szCs w:val="22"/>
-              </w:rPr>
-            </w:pPr>
-          </w:p>
-          <w:p>
-            <w:pPr>
-              <w:rPr>
-                <w:rFonts w:cs="Droid Sans" w:hint="eastAsia"/>
-                <w:color w:val="FF0000"/>
+                <w:color w:val="000000" w:themeColor="text1"/>
+                <w:szCs w:val="22"/>
+              </w:rPr>
+            </w:pPr>
+            <w:r>
+              <w:rPr>
+                <w:rFonts w:cs="Droid Sans"/>
+                <w:color w:val="000000" w:themeColor="text1"/>
+                <w:szCs w:val="22"/>
+              </w:rPr>
+              <w:t>Is the code of ethics easy to understand and adaptable?</w:t>
+            </w:r>
+          </w:p>
+          <w:p>
+            <w:pPr>
+              <w:rPr>
+                <w:rFonts w:cs="Droid Sans" w:hint="eastAsia"/>
+                <w:color w:val="000000" w:themeColor="text1"/>
+                <w:szCs w:val="22"/>
+              </w:rPr>
+            </w:pPr>
+          </w:p>
+          <w:p>
+            <w:pPr>
+              <w:rPr>
+                <w:rFonts w:cs="Droid Sans" w:hint="eastAsia"/>
+                <w:color w:val="000000" w:themeColor="text1"/>
                 <w:szCs w:val="22"/>
               </w:rPr>
             </w:pPr>
@@ -13602,13 +13946,14 @@
             <w:pPr>
               <w:rPr>
                 <w:rFonts w:cs="Droid Sans" w:hint="eastAsia"/>
-                <w:color w:val="FF0000"/>
-                <w:szCs w:val="22"/>
-              </w:rPr>
-            </w:pPr>
-            <w:r>
-              <w:rPr>
-                <w:rFonts w:cs="Droid Sans"/>
+                <w:color w:val="000000" w:themeColor="text1"/>
+                <w:szCs w:val="22"/>
+              </w:rPr>
+            </w:pPr>
+            <w:r>
+              <w:rPr>
+                <w:rFonts w:cs="Droid Sans"/>
+                <w:color w:val="000000" w:themeColor="text1"/>
                 <w:szCs w:val="22"/>
               </w:rPr>
               <w:t>Question 4</w:t>
@@ -13618,25 +13963,33 @@
             <w:pPr>
               <w:rPr>
                 <w:rFonts w:cs="Droid Sans" w:hint="eastAsia"/>
-                <w:color w:val="FF0000"/>
-                <w:szCs w:val="22"/>
-              </w:rPr>
-            </w:pPr>
-          </w:p>
-          <w:p>
-            <w:pPr>
-              <w:rPr>
-                <w:rFonts w:cs="Droid Sans" w:hint="eastAsia"/>
-                <w:color w:val="FF0000"/>
-                <w:szCs w:val="22"/>
-              </w:rPr>
-            </w:pPr>
-          </w:p>
-          <w:p>
-            <w:pPr>
-              <w:rPr>
-                <w:rFonts w:cs="Droid Sans" w:hint="eastAsia"/>
-                <w:color w:val="FF0000"/>
+                <w:color w:val="000000" w:themeColor="text1"/>
+                <w:szCs w:val="22"/>
+              </w:rPr>
+            </w:pPr>
+            <w:r>
+              <w:rPr>
+                <w:rFonts w:cs="Droid Sans"/>
+                <w:color w:val="000000" w:themeColor="text1"/>
+                <w:szCs w:val="22"/>
+              </w:rPr>
+              <w:t>As an employee or other stakeholder, have you received enough information or training regarding the Code of Ethics?</w:t>
+            </w:r>
+          </w:p>
+          <w:p>
+            <w:pPr>
+              <w:rPr>
+                <w:rFonts w:cs="Droid Sans" w:hint="eastAsia"/>
+                <w:color w:val="000000" w:themeColor="text1"/>
+                <w:szCs w:val="22"/>
+              </w:rPr>
+            </w:pPr>
+          </w:p>
+          <w:p>
+            <w:pPr>
+              <w:rPr>
+                <w:rFonts w:cs="Droid Sans" w:hint="eastAsia"/>
+                <w:color w:val="000000" w:themeColor="text1"/>
                 <w:szCs w:val="22"/>
               </w:rPr>
             </w:pPr>
@@ -13712,12 +14065,14 @@
             <w:pPr>
               <w:rPr>
                 <w:rFonts w:cs="Droid Sans" w:hint="eastAsia"/>
-                <w:szCs w:val="22"/>
-              </w:rPr>
-            </w:pPr>
-            <w:r>
-              <w:rPr>
-                <w:rFonts w:cs="Droid Sans"/>
+                <w:color w:val="000000" w:themeColor="text1"/>
+                <w:szCs w:val="22"/>
+              </w:rPr>
+            </w:pPr>
+            <w:r>
+              <w:rPr>
+                <w:rFonts w:cs="Droid Sans"/>
+                <w:color w:val="000000" w:themeColor="text1"/>
                 <w:szCs w:val="22"/>
               </w:rPr>
               <w:t>Question 5</w:t>
@@ -13727,25 +14082,42 @@
             <w:pPr>
               <w:rPr>
                 <w:rFonts w:cs="Droid Sans" w:hint="eastAsia"/>
-                <w:color w:val="FF0000"/>
-                <w:szCs w:val="22"/>
-              </w:rPr>
-            </w:pPr>
-          </w:p>
-          <w:p>
-            <w:pPr>
-              <w:rPr>
-                <w:rFonts w:cs="Droid Sans" w:hint="eastAsia"/>
-                <w:color w:val="FF0000"/>
-                <w:szCs w:val="22"/>
-              </w:rPr>
-            </w:pPr>
-          </w:p>
-          <w:p>
-            <w:pPr>
-              <w:rPr>
-                <w:rFonts w:cs="Droid Sans" w:hint="eastAsia"/>
-                <w:color w:val="FF0000"/>
+                <w:color w:val="000000" w:themeColor="text1"/>
+                <w:szCs w:val="22"/>
+              </w:rPr>
+            </w:pPr>
+            <w:r>
+              <w:rPr>
+                <w:rFonts w:cs="Droid Sans"/>
+                <w:color w:val="000000" w:themeColor="text1"/>
+                <w:szCs w:val="22"/>
+              </w:rPr>
+              <w:t xml:space="preserve">Do you have any suggestions to improve the code of </w:t>
+            </w:r>
+            <w:r>
+              <w:rPr>
+                <w:rFonts w:cs="Droid Sans"/>
+                <w:color w:val="000000" w:themeColor="text1"/>
+                <w:szCs w:val="22"/>
+              </w:rPr>
+              <w:lastRenderedPageBreak/>
+              <w:t>ethics?</w:t>
+            </w:r>
+          </w:p>
+          <w:p>
+            <w:pPr>
+              <w:rPr>
+                <w:rFonts w:cs="Droid Sans" w:hint="eastAsia"/>
+                <w:color w:val="000000" w:themeColor="text1"/>
+                <w:szCs w:val="22"/>
+              </w:rPr>
+            </w:pPr>
+          </w:p>
+          <w:p>
+            <w:pPr>
+              <w:rPr>
+                <w:rFonts w:cs="Droid Sans" w:hint="eastAsia"/>
+                <w:color w:val="000000" w:themeColor="text1"/>
                 <w:szCs w:val="22"/>
               </w:rPr>
             </w:pPr>
@@ -13820,8 +14192,8 @@
         <w:tblLook w:val="0000" w:firstRow="0" w:lastRow="0" w:firstColumn="0" w:lastColumn="0" w:noHBand="0" w:noVBand="0"/>
       </w:tblPr>
       <w:tblGrid>
-        <w:gridCol w:w="1336"/>
-        <w:gridCol w:w="4192"/>
+        <w:gridCol w:w="1338"/>
+        <w:gridCol w:w="4190"/>
         <w:gridCol w:w="1590"/>
         <w:gridCol w:w="1923"/>
       </w:tblGrid>
@@ -13852,7 +14224,6 @@
                 <w:rFonts w:cs="Droid Sans"/>
                 <w:sz w:val="44"/>
               </w:rPr>
-              <w:lastRenderedPageBreak/>
               <w:t>2</w:t>
             </w:r>
           </w:p>
@@ -14044,13 +14415,14 @@
               <w:ind w:left="360" w:hanging="360"/>
               <w:rPr>
                 <w:rFonts w:cs="Droid Sans" w:hint="eastAsia"/>
-                <w:color w:val="FF0000"/>
-                <w:szCs w:val="22"/>
-              </w:rPr>
-            </w:pPr>
-            <w:r>
-              <w:rPr>
-                <w:rFonts w:cs="Droid Sans"/>
+                <w:color w:val="000000" w:themeColor="text1"/>
+                <w:szCs w:val="22"/>
+              </w:rPr>
+            </w:pPr>
+            <w:r>
+              <w:rPr>
+                <w:rFonts w:cs="Droid Sans"/>
+                <w:color w:val="000000" w:themeColor="text1"/>
                 <w:szCs w:val="22"/>
               </w:rPr>
               <w:t>1</w:t>
@@ -14061,17 +14433,55 @@
               <w:ind w:left="360" w:hanging="360"/>
               <w:rPr>
                 <w:rFonts w:cs="Droid Sans" w:hint="eastAsia"/>
-                <w:color w:val="FF0000"/>
-                <w:szCs w:val="22"/>
-              </w:rPr>
-            </w:pPr>
+                <w:color w:val="000000" w:themeColor="text1"/>
+                <w:szCs w:val="22"/>
+              </w:rPr>
+            </w:pPr>
+            <w:r>
+              <w:rPr>
+                <w:rFonts w:cs="Droid Sans" w:hint="eastAsia"/>
+                <w:color w:val="000000" w:themeColor="text1"/>
+                <w:szCs w:val="22"/>
+              </w:rPr>
+              <w:t xml:space="preserve">Employ a professional </w:t>
+            </w:r>
+            <w:proofErr w:type="spellStart"/>
+            <w:proofErr w:type="gramStart"/>
+            <w:r>
+              <w:rPr>
+                <w:rFonts w:cs="Droid Sans" w:hint="eastAsia"/>
+                <w:color w:val="000000" w:themeColor="text1"/>
+                <w:szCs w:val="22"/>
+              </w:rPr>
+              <w:t>demeanor</w:t>
+            </w:r>
+            <w:proofErr w:type="spellEnd"/>
+            <w:proofErr w:type="gramEnd"/>
           </w:p>
           <w:p>
             <w:pPr>
               <w:ind w:left="360" w:hanging="360"/>
               <w:rPr>
                 <w:rFonts w:cs="Droid Sans" w:hint="eastAsia"/>
-                <w:color w:val="FF0000"/>
+                <w:color w:val="000000" w:themeColor="text1"/>
+                <w:szCs w:val="22"/>
+              </w:rPr>
+            </w:pPr>
+            <w:r>
+              <w:rPr>
+                <w:rFonts w:cs="Droid Sans" w:hint="eastAsia"/>
+                <w:color w:val="000000" w:themeColor="text1"/>
+                <w:szCs w:val="22"/>
+              </w:rPr>
+              <w:t>Projecting professionalism is vital as it conveys a significant message to your audience.</w:t>
+            </w:r>
+          </w:p>
+          <w:p>
+            <w:pPr>
+              <w:ind w:left="360" w:hanging="360"/>
+              <w:rPr>
+                <w:rFonts w:cs="Droid Sans" w:hint="eastAsia"/>
+                <w:color w:val="000000" w:themeColor="text1"/>
                 <w:szCs w:val="22"/>
               </w:rPr>
             </w:pPr>
@@ -14147,13 +14557,14 @@
             <w:pPr>
               <w:rPr>
                 <w:rFonts w:cs="Droid Sans" w:hint="eastAsia"/>
-                <w:color w:val="FF0000"/>
-                <w:szCs w:val="22"/>
-              </w:rPr>
-            </w:pPr>
-            <w:r>
-              <w:rPr>
-                <w:rFonts w:cs="Droid Sans"/>
+                <w:color w:val="000000" w:themeColor="text1"/>
+                <w:szCs w:val="22"/>
+              </w:rPr>
+            </w:pPr>
+            <w:r>
+              <w:rPr>
+                <w:rFonts w:cs="Droid Sans"/>
+                <w:color w:val="000000" w:themeColor="text1"/>
                 <w:szCs w:val="22"/>
               </w:rPr>
               <w:t>2</w:t>
@@ -14163,16 +14574,51 @@
             <w:pPr>
               <w:rPr>
                 <w:rFonts w:cs="Droid Sans" w:hint="eastAsia"/>
-                <w:color w:val="FF0000"/>
-                <w:szCs w:val="22"/>
-              </w:rPr>
-            </w:pPr>
-          </w:p>
-          <w:p>
-            <w:pPr>
-              <w:rPr>
-                <w:rFonts w:cs="Droid Sans" w:hint="eastAsia"/>
-                <w:color w:val="FF0000"/>
+                <w:color w:val="000000" w:themeColor="text1"/>
+                <w:szCs w:val="22"/>
+              </w:rPr>
+            </w:pPr>
+            <w:r>
+              <w:rPr>
+                <w:rFonts w:cs="Droid Sans" w:hint="eastAsia"/>
+                <w:color w:val="000000" w:themeColor="text1"/>
+                <w:szCs w:val="22"/>
+              </w:rPr>
+              <w:t xml:space="preserve">Listen attentively and verify the </w:t>
+            </w:r>
+            <w:proofErr w:type="gramStart"/>
+            <w:r>
+              <w:rPr>
+                <w:rFonts w:cs="Droid Sans" w:hint="eastAsia"/>
+                <w:color w:val="000000" w:themeColor="text1"/>
+                <w:szCs w:val="22"/>
+              </w:rPr>
+              <w:t>information</w:t>
+            </w:r>
+            <w:proofErr w:type="gramEnd"/>
+          </w:p>
+          <w:p>
+            <w:pPr>
+              <w:rPr>
+                <w:rFonts w:cs="Droid Sans" w:hint="eastAsia"/>
+                <w:color w:val="000000" w:themeColor="text1"/>
+                <w:szCs w:val="22"/>
+              </w:rPr>
+            </w:pPr>
+            <w:r>
+              <w:rPr>
+                <w:rFonts w:cs="Droid Sans" w:hint="eastAsia"/>
+                <w:color w:val="000000" w:themeColor="text1"/>
+                <w:szCs w:val="22"/>
+              </w:rPr>
+              <w:t>Active communication is crucial as it allows all parties to express themselves and ensures accuracy in discussions.</w:t>
+            </w:r>
+          </w:p>
+          <w:p>
+            <w:pPr>
+              <w:rPr>
+                <w:rFonts w:cs="Droid Sans" w:hint="eastAsia"/>
+                <w:color w:val="000000" w:themeColor="text1"/>
                 <w:szCs w:val="22"/>
               </w:rPr>
             </w:pPr>
@@ -14248,13 +14694,14 @@
             <w:pPr>
               <w:rPr>
                 <w:rFonts w:cs="Droid Sans" w:hint="eastAsia"/>
-                <w:color w:val="FF0000"/>
-                <w:szCs w:val="22"/>
-              </w:rPr>
-            </w:pPr>
-            <w:r>
-              <w:rPr>
-                <w:rFonts w:cs="Droid Sans"/>
+                <w:color w:val="000000" w:themeColor="text1"/>
+                <w:szCs w:val="22"/>
+              </w:rPr>
+            </w:pPr>
+            <w:r>
+              <w:rPr>
+                <w:rFonts w:cs="Droid Sans"/>
+                <w:color w:val="000000" w:themeColor="text1"/>
                 <w:szCs w:val="22"/>
               </w:rPr>
               <w:t>3</w:t>
@@ -14264,16 +14711,51 @@
             <w:pPr>
               <w:rPr>
                 <w:rFonts w:cs="Droid Sans" w:hint="eastAsia"/>
-                <w:color w:val="FF0000"/>
-                <w:szCs w:val="22"/>
-              </w:rPr>
-            </w:pPr>
-          </w:p>
-          <w:p>
-            <w:pPr>
-              <w:rPr>
-                <w:rFonts w:cs="Droid Sans" w:hint="eastAsia"/>
-                <w:color w:val="FF0000"/>
+                <w:color w:val="000000" w:themeColor="text1"/>
+                <w:szCs w:val="22"/>
+              </w:rPr>
+            </w:pPr>
+            <w:r>
+              <w:rPr>
+                <w:rFonts w:cs="Droid Sans" w:hint="eastAsia"/>
+                <w:color w:val="000000" w:themeColor="text1"/>
+                <w:szCs w:val="22"/>
+              </w:rPr>
+              <w:t xml:space="preserve">Request clarification when </w:t>
+            </w:r>
+            <w:proofErr w:type="gramStart"/>
+            <w:r>
+              <w:rPr>
+                <w:rFonts w:cs="Droid Sans" w:hint="eastAsia"/>
+                <w:color w:val="000000" w:themeColor="text1"/>
+                <w:szCs w:val="22"/>
+              </w:rPr>
+              <w:t>needed</w:t>
+            </w:r>
+            <w:proofErr w:type="gramEnd"/>
+          </w:p>
+          <w:p>
+            <w:pPr>
+              <w:rPr>
+                <w:rFonts w:cs="Droid Sans" w:hint="eastAsia"/>
+                <w:color w:val="000000" w:themeColor="text1"/>
+                <w:szCs w:val="22"/>
+              </w:rPr>
+            </w:pPr>
+            <w:r>
+              <w:rPr>
+                <w:rFonts w:cs="Droid Sans" w:hint="eastAsia"/>
+                <w:color w:val="000000" w:themeColor="text1"/>
+                <w:szCs w:val="22"/>
+              </w:rPr>
+              <w:t>To prevent misunderstandings and unnecessary complications from arising.</w:t>
+            </w:r>
+          </w:p>
+          <w:p>
+            <w:pPr>
+              <w:rPr>
+                <w:rFonts w:cs="Droid Sans" w:hint="eastAsia"/>
+                <w:color w:val="000000" w:themeColor="text1"/>
                 <w:szCs w:val="22"/>
               </w:rPr>
             </w:pPr>
@@ -14563,6 +15045,119 @@
     </w:lvl>
   </w:abstractNum>
   <w:abstractNum w:abstractNumId="1" w15:restartNumberingAfterBreak="0">
+    <w:nsid w:val="07FC0F3F"/>
+    <w:multiLevelType w:val="hybridMultilevel"/>
+    <w:tmpl w:val="38EC137A"/>
+    <w:lvl w:ilvl="0" w:tplc="04090001">
+      <w:start w:val="1"/>
+      <w:numFmt w:val="bullet"/>
+      <w:lvlText w:val=""/>
+      <w:lvlJc w:val="left"/>
+      <w:pPr>
+        <w:ind w:left="480" w:hanging="480"/>
+      </w:pPr>
+      <w:rPr>
+        <w:rFonts w:ascii="Wingdings" w:hAnsi="Wingdings" w:hint="default"/>
+      </w:rPr>
+    </w:lvl>
+    <w:lvl w:ilvl="1" w:tplc="04090003">
+      <w:start w:val="1"/>
+      <w:numFmt w:val="bullet"/>
+      <w:lvlText w:val=""/>
+      <w:lvlJc w:val="left"/>
+      <w:pPr>
+        <w:ind w:left="960" w:hanging="480"/>
+      </w:pPr>
+      <w:rPr>
+        <w:rFonts w:ascii="Wingdings" w:hAnsi="Wingdings" w:hint="default"/>
+      </w:rPr>
+    </w:lvl>
+    <w:lvl w:ilvl="2" w:tplc="04090005" w:tentative="1">
+      <w:start w:val="1"/>
+      <w:numFmt w:val="bullet"/>
+      <w:lvlText w:val=""/>
+      <w:lvlJc w:val="left"/>
+      <w:pPr>
+        <w:ind w:left="1440" w:hanging="480"/>
+      </w:pPr>
+      <w:rPr>
+        <w:rFonts w:ascii="Wingdings" w:hAnsi="Wingdings" w:hint="default"/>
+      </w:rPr>
+    </w:lvl>
+    <w:lvl w:ilvl="3" w:tplc="04090001" w:tentative="1">
+      <w:start w:val="1"/>
+      <w:numFmt w:val="bullet"/>
+      <w:lvlText w:val=""/>
+      <w:lvlJc w:val="left"/>
+      <w:pPr>
+        <w:ind w:left="1920" w:hanging="480"/>
+      </w:pPr>
+      <w:rPr>
+        <w:rFonts w:ascii="Wingdings" w:hAnsi="Wingdings" w:hint="default"/>
+      </w:rPr>
+    </w:lvl>
+    <w:lvl w:ilvl="4" w:tplc="04090003" w:tentative="1">
+      <w:start w:val="1"/>
+      <w:numFmt w:val="bullet"/>
+      <w:lvlText w:val=""/>
+      <w:lvlJc w:val="left"/>
+      <w:pPr>
+        <w:ind w:left="2400" w:hanging="480"/>
+      </w:pPr>
+      <w:rPr>
+        <w:rFonts w:ascii="Wingdings" w:hAnsi="Wingdings" w:hint="default"/>
+      </w:rPr>
+    </w:lvl>
+    <w:lvl w:ilvl="5" w:tplc="04090005" w:tentative="1">
+      <w:start w:val="1"/>
+      <w:numFmt w:val="bullet"/>
+      <w:lvlText w:val=""/>
+      <w:lvlJc w:val="left"/>
+      <w:pPr>
+        <w:ind w:left="2880" w:hanging="480"/>
+      </w:pPr>
+      <w:rPr>
+        <w:rFonts w:ascii="Wingdings" w:hAnsi="Wingdings" w:hint="default"/>
+      </w:rPr>
+    </w:lvl>
+    <w:lvl w:ilvl="6" w:tplc="04090001" w:tentative="1">
+      <w:start w:val="1"/>
+      <w:numFmt w:val="bullet"/>
+      <w:lvlText w:val=""/>
+      <w:lvlJc w:val="left"/>
+      <w:pPr>
+        <w:ind w:left="3360" w:hanging="480"/>
+      </w:pPr>
+      <w:rPr>
+        <w:rFonts w:ascii="Wingdings" w:hAnsi="Wingdings" w:hint="default"/>
+      </w:rPr>
+    </w:lvl>
+    <w:lvl w:ilvl="7" w:tplc="04090003" w:tentative="1">
+      <w:start w:val="1"/>
+      <w:numFmt w:val="bullet"/>
+      <w:lvlText w:val=""/>
+      <w:lvlJc w:val="left"/>
+      <w:pPr>
+        <w:ind w:left="3840" w:hanging="480"/>
+      </w:pPr>
+      <w:rPr>
+        <w:rFonts w:ascii="Wingdings" w:hAnsi="Wingdings" w:hint="default"/>
+      </w:rPr>
+    </w:lvl>
+    <w:lvl w:ilvl="8" w:tplc="04090005" w:tentative="1">
+      <w:start w:val="1"/>
+      <w:numFmt w:val="bullet"/>
+      <w:lvlText w:val=""/>
+      <w:lvlJc w:val="left"/>
+      <w:pPr>
+        <w:ind w:left="4320" w:hanging="480"/>
+      </w:pPr>
+      <w:rPr>
+        <w:rFonts w:ascii="Wingdings" w:hAnsi="Wingdings" w:hint="default"/>
+      </w:rPr>
+    </w:lvl>
+  </w:abstractNum>
+  <w:abstractNum w:abstractNumId="2" w15:restartNumberingAfterBreak="0">
     <w:nsid w:val="29E041A4"/>
     <w:multiLevelType w:val="hybridMultilevel"/>
     <w:tmpl w:val="764A510E"/>
@@ -14680,7 +15275,7 @@
       </w:pPr>
     </w:lvl>
   </w:abstractNum>
-  <w:abstractNum w:abstractNumId="2" w15:restartNumberingAfterBreak="0">
+  <w:abstractNum w:abstractNumId="3" w15:restartNumberingAfterBreak="0">
     <w:nsid w:val="4E932705"/>
     <w:multiLevelType w:val="multilevel"/>
     <w:tmpl w:val="EF96DF20"/>
@@ -14841,7 +15436,7 @@
       </w:rPr>
     </w:lvl>
   </w:abstractNum>
-  <w:abstractNum w:abstractNumId="3" w15:restartNumberingAfterBreak="0">
+  <w:abstractNum w:abstractNumId="4" w15:restartNumberingAfterBreak="0">
     <w:nsid w:val="50384934"/>
     <w:multiLevelType w:val="hybridMultilevel"/>
     <w:tmpl w:val="E2FCA12E"/>
@@ -14958,7 +15553,7 @@
       </w:pPr>
     </w:lvl>
   </w:abstractNum>
-  <w:abstractNum w:abstractNumId="4" w15:restartNumberingAfterBreak="0">
+  <w:abstractNum w:abstractNumId="5" w15:restartNumberingAfterBreak="0">
     <w:nsid w:val="57C97CC7"/>
     <w:multiLevelType w:val="hybridMultilevel"/>
     <w:tmpl w:val="486A72D2"/>
@@ -15103,7 +15698,120 @@
       </w:rPr>
     </w:lvl>
   </w:abstractNum>
-  <w:abstractNum w:abstractNumId="5" w15:restartNumberingAfterBreak="0">
+  <w:abstractNum w:abstractNumId="6" w15:restartNumberingAfterBreak="0">
+    <w:nsid w:val="77A535E6"/>
+    <w:multiLevelType w:val="hybridMultilevel"/>
+    <w:tmpl w:val="D1149E16"/>
+    <w:lvl w:ilvl="0" w:tplc="04090001">
+      <w:start w:val="1"/>
+      <w:numFmt w:val="bullet"/>
+      <w:lvlText w:val=""/>
+      <w:lvlJc w:val="left"/>
+      <w:pPr>
+        <w:ind w:left="480" w:hanging="480"/>
+      </w:pPr>
+      <w:rPr>
+        <w:rFonts w:ascii="Wingdings" w:hAnsi="Wingdings" w:hint="default"/>
+      </w:rPr>
+    </w:lvl>
+    <w:lvl w:ilvl="1" w:tplc="04090003" w:tentative="1">
+      <w:start w:val="1"/>
+      <w:numFmt w:val="bullet"/>
+      <w:lvlText w:val=""/>
+      <w:lvlJc w:val="left"/>
+      <w:pPr>
+        <w:ind w:left="960" w:hanging="480"/>
+      </w:pPr>
+      <w:rPr>
+        <w:rFonts w:ascii="Wingdings" w:hAnsi="Wingdings" w:hint="default"/>
+      </w:rPr>
+    </w:lvl>
+    <w:lvl w:ilvl="2" w:tplc="04090005" w:tentative="1">
+      <w:start w:val="1"/>
+      <w:numFmt w:val="bullet"/>
+      <w:lvlText w:val=""/>
+      <w:lvlJc w:val="left"/>
+      <w:pPr>
+        <w:ind w:left="1440" w:hanging="480"/>
+      </w:pPr>
+      <w:rPr>
+        <w:rFonts w:ascii="Wingdings" w:hAnsi="Wingdings" w:hint="default"/>
+      </w:rPr>
+    </w:lvl>
+    <w:lvl w:ilvl="3" w:tplc="04090001" w:tentative="1">
+      <w:start w:val="1"/>
+      <w:numFmt w:val="bullet"/>
+      <w:lvlText w:val=""/>
+      <w:lvlJc w:val="left"/>
+      <w:pPr>
+        <w:ind w:left="1920" w:hanging="480"/>
+      </w:pPr>
+      <w:rPr>
+        <w:rFonts w:ascii="Wingdings" w:hAnsi="Wingdings" w:hint="default"/>
+      </w:rPr>
+    </w:lvl>
+    <w:lvl w:ilvl="4" w:tplc="04090003" w:tentative="1">
+      <w:start w:val="1"/>
+      <w:numFmt w:val="bullet"/>
+      <w:lvlText w:val=""/>
+      <w:lvlJc w:val="left"/>
+      <w:pPr>
+        <w:ind w:left="2400" w:hanging="480"/>
+      </w:pPr>
+      <w:rPr>
+        <w:rFonts w:ascii="Wingdings" w:hAnsi="Wingdings" w:hint="default"/>
+      </w:rPr>
+    </w:lvl>
+    <w:lvl w:ilvl="5" w:tplc="04090005" w:tentative="1">
+      <w:start w:val="1"/>
+      <w:numFmt w:val="bullet"/>
+      <w:lvlText w:val=""/>
+      <w:lvlJc w:val="left"/>
+      <w:pPr>
+        <w:ind w:left="2880" w:hanging="480"/>
+      </w:pPr>
+      <w:rPr>
+        <w:rFonts w:ascii="Wingdings" w:hAnsi="Wingdings" w:hint="default"/>
+      </w:rPr>
+    </w:lvl>
+    <w:lvl w:ilvl="6" w:tplc="04090001" w:tentative="1">
+      <w:start w:val="1"/>
+      <w:numFmt w:val="bullet"/>
+      <w:lvlText w:val=""/>
+      <w:lvlJc w:val="left"/>
+      <w:pPr>
+        <w:ind w:left="3360" w:hanging="480"/>
+      </w:pPr>
+      <w:rPr>
+        <w:rFonts w:ascii="Wingdings" w:hAnsi="Wingdings" w:hint="default"/>
+      </w:rPr>
+    </w:lvl>
+    <w:lvl w:ilvl="7" w:tplc="04090003" w:tentative="1">
+      <w:start w:val="1"/>
+      <w:numFmt w:val="bullet"/>
+      <w:lvlText w:val=""/>
+      <w:lvlJc w:val="left"/>
+      <w:pPr>
+        <w:ind w:left="3840" w:hanging="480"/>
+      </w:pPr>
+      <w:rPr>
+        <w:rFonts w:ascii="Wingdings" w:hAnsi="Wingdings" w:hint="default"/>
+      </w:rPr>
+    </w:lvl>
+    <w:lvl w:ilvl="8" w:tplc="04090005" w:tentative="1">
+      <w:start w:val="1"/>
+      <w:numFmt w:val="bullet"/>
+      <w:lvlText w:val=""/>
+      <w:lvlJc w:val="left"/>
+      <w:pPr>
+        <w:ind w:left="4320" w:hanging="480"/>
+      </w:pPr>
+      <w:rPr>
+        <w:rFonts w:ascii="Wingdings" w:hAnsi="Wingdings" w:hint="default"/>
+      </w:rPr>
+    </w:lvl>
+  </w:abstractNum>
+  <w:abstractNum w:abstractNumId="7" w15:restartNumberingAfterBreak="0">
     <w:nsid w:val="7DBB308F"/>
     <w:multiLevelType w:val="hybridMultilevel"/>
     <w:tmpl w:val="4176DB52"/>
@@ -15249,19 +15957,25 @@
     <w:abstractNumId w:val="0"/>
   </w:num>
   <w:num w:numId="2" w16cid:durableId="247614622">
+    <w:abstractNumId w:val="7"/>
+  </w:num>
+  <w:num w:numId="3" w16cid:durableId="340621231">
+    <w:abstractNumId w:val="4"/>
+  </w:num>
+  <w:num w:numId="4" w16cid:durableId="877931405">
+    <w:abstractNumId w:val="2"/>
+  </w:num>
+  <w:num w:numId="5" w16cid:durableId="2115713159">
+    <w:abstractNumId w:val="3"/>
+  </w:num>
+  <w:num w:numId="6" w16cid:durableId="894123506">
     <w:abstractNumId w:val="5"/>
   </w:num>
-  <w:num w:numId="3" w16cid:durableId="340621231">
-    <w:abstractNumId w:val="3"/>
-  </w:num>
-  <w:num w:numId="4" w16cid:durableId="877931405">
+  <w:num w:numId="7" w16cid:durableId="1632511888">
     <w:abstractNumId w:val="1"/>
   </w:num>
-  <w:num w:numId="5" w16cid:durableId="2115713159">
-    <w:abstractNumId w:val="2"/>
-  </w:num>
-  <w:num w:numId="6" w16cid:durableId="894123506">
-    <w:abstractNumId w:val="4"/>
+  <w:num w:numId="8" w16cid:durableId="138620049">
+    <w:abstractNumId w:val="6"/>
   </w:num>
 </w:numbering>
 </file>
@@ -15979,6 +16693,16 @@
       <w:lang w:eastAsia="zh-TW"/>
     </w:rPr>
   </w:style>
+  <w:style w:type="paragraph" w:styleId="a9">
+    <w:name w:val="List Paragraph"/>
+    <w:basedOn w:val="a"/>
+    <w:uiPriority w:val="34"/>
+    <w:qFormat/>
+    <w:rsid w:val="004C303D"/>
+    <w:pPr>
+      <w:ind w:leftChars="200" w:left="480"/>
+    </w:pPr>
+  </w:style>
 </w:styles>
 </file>
 

--- a/ICT50220ICTICT532/Assessment_2/ICTICT532_Assessment_2a_v1.0.docx
+++ b/ICT50220ICTICT532/Assessment_2/ICTICT532_Assessment_2a_v1.0.docx
@@ -2111,6 +2111,7 @@
               <w:rPr>
                 <w:rFonts w:cs="Droid Sans" w:hint="eastAsia"/>
                 <w:color w:val="000000" w:themeColor="text1"/>
+                <w:lang w:eastAsia="zh-CN"/>
               </w:rPr>
             </w:pPr>
             <w:r>
@@ -2120,31 +2121,20 @@
               </w:rPr>
               <w:t xml:space="preserve">The parties involved have different backgrounds and insights into the industry, so gathering their feedback is crucial to developing a successful code of conduct within any </w:t>
             </w:r>
-            <w:proofErr w:type="gramStart"/>
-            <w:r>
-              <w:rPr>
-                <w:rFonts w:cs="Droid Sans" w:hint="eastAsia"/>
+            <w:r>
+              <w:rPr>
+                <w:rFonts w:cs="Droid Sans"/>
                 <w:color w:val="000000" w:themeColor="text1"/>
               </w:rPr>
               <w:t>agency</w:t>
             </w:r>
-            <w:proofErr w:type="gramEnd"/>
-          </w:p>
-          <w:p>
-            <w:pPr>
-              <w:rPr>
-                <w:rFonts w:cs="Droid Sans" w:hint="eastAsia"/>
-                <w:color w:val="000000" w:themeColor="text1"/>
-              </w:rPr>
-            </w:pPr>
-          </w:p>
-          <w:p>
-            <w:pPr>
-              <w:rPr>
-                <w:rFonts w:cs="Droid Sans" w:hint="eastAsia"/>
-                <w:color w:val="000000" w:themeColor="text1"/>
-              </w:rPr>
-            </w:pPr>
+            <w:r>
+              <w:rPr>
+                <w:rFonts w:cs="Droid Sans" w:hint="eastAsia"/>
+                <w:color w:val="000000" w:themeColor="text1"/>
+              </w:rPr>
+              <w:t>.</w:t>
+            </w:r>
           </w:p>
         </w:tc>
         <w:tc>
@@ -2416,55 +2406,16 @@
               <w:rPr>
                 <w:rFonts w:cs="Droid Sans" w:hint="eastAsia"/>
                 <w:color w:val="000000" w:themeColor="text1"/>
-              </w:rPr>
-            </w:pPr>
-            <w:r>
-              <w:rPr>
-                <w:rFonts w:cs="Droid Sans" w:hint="eastAsia"/>
-                <w:color w:val="000000" w:themeColor="text1"/>
-              </w:rPr>
-              <w:t xml:space="preserve">Utilizing interviews can ascertain if employees have encountered challenges in upholding the code of ethics </w:t>
-            </w:r>
-            <w:r>
-              <w:rPr>
-                <w:rFonts w:cs="Droid Sans" w:hint="eastAsia"/>
-                <w:color w:val="000000" w:themeColor="text1"/>
-              </w:rPr>
-              <w:lastRenderedPageBreak/>
-              <w:t>or if they have observed others facing such difficulties.</w:t>
-            </w:r>
-          </w:p>
-          <w:p>
-            <w:pPr>
-              <w:rPr>
-                <w:rFonts w:cs="Droid Sans" w:hint="eastAsia"/>
-                <w:color w:val="000000" w:themeColor="text1"/>
-              </w:rPr>
-            </w:pPr>
-          </w:p>
-          <w:p>
-            <w:pPr>
-              <w:rPr>
-                <w:rFonts w:cs="Droid Sans" w:hint="eastAsia"/>
-                <w:color w:val="000000" w:themeColor="text1"/>
-              </w:rPr>
-            </w:pPr>
-          </w:p>
-          <w:p>
-            <w:pPr>
-              <w:rPr>
-                <w:rFonts w:cs="Droid Sans" w:hint="eastAsia"/>
-                <w:color w:val="000000" w:themeColor="text1"/>
-              </w:rPr>
-            </w:pPr>
-          </w:p>
-          <w:p>
-            <w:pPr>
-              <w:rPr>
-                <w:rFonts w:cs="Droid Sans" w:hint="eastAsia"/>
-                <w:color w:val="000000" w:themeColor="text1"/>
-              </w:rPr>
-            </w:pPr>
+                <w:lang w:eastAsia="zh-CN"/>
+              </w:rPr>
+            </w:pPr>
+            <w:r>
+              <w:rPr>
+                <w:rFonts w:cs="Droid Sans" w:hint="eastAsia"/>
+                <w:color w:val="000000" w:themeColor="text1"/>
+              </w:rPr>
+              <w:t>Utilizing interviews can ascertain if employees have encountered challenges in upholding the code of ethics or if they have observed others facing such difficulties.</w:t>
+            </w:r>
           </w:p>
         </w:tc>
         <w:tc>
@@ -2553,47 +2504,24 @@
               <w:rPr>
                 <w:rFonts w:cs="Droid Sans" w:hint="eastAsia"/>
                 <w:color w:val="000000" w:themeColor="text1"/>
-              </w:rPr>
-            </w:pPr>
-            <w:r>
-              <w:rPr>
-                <w:rFonts w:cs="Droid Sans" w:hint="eastAsia"/>
-                <w:color w:val="000000" w:themeColor="text1"/>
-              </w:rPr>
-              <w:t>Employing observations can establish whether employees consistently comply with the Code of Ethics during their routine tasks.</w:t>
-            </w:r>
-          </w:p>
-          <w:p>
-            <w:pPr>
-              <w:rPr>
-                <w:rFonts w:cs="Droid Sans" w:hint="eastAsia"/>
-                <w:color w:val="000000" w:themeColor="text1"/>
-              </w:rPr>
-            </w:pPr>
-          </w:p>
-          <w:p>
-            <w:pPr>
-              <w:rPr>
-                <w:rFonts w:cs="Droid Sans" w:hint="eastAsia"/>
-                <w:color w:val="000000" w:themeColor="text1"/>
-              </w:rPr>
-            </w:pPr>
-          </w:p>
-          <w:p>
-            <w:pPr>
-              <w:rPr>
-                <w:rFonts w:cs="Droid Sans" w:hint="eastAsia"/>
-                <w:color w:val="000000" w:themeColor="text1"/>
-              </w:rPr>
-            </w:pPr>
-          </w:p>
-          <w:p>
-            <w:pPr>
-              <w:rPr>
-                <w:rFonts w:cs="Droid Sans" w:hint="eastAsia"/>
-                <w:color w:val="000000" w:themeColor="text1"/>
-              </w:rPr>
-            </w:pPr>
+                <w:lang w:eastAsia="zh-CN"/>
+              </w:rPr>
+            </w:pPr>
+            <w:r>
+              <w:rPr>
+                <w:rFonts w:cs="Droid Sans" w:hint="eastAsia"/>
+                <w:color w:val="000000" w:themeColor="text1"/>
+              </w:rPr>
+              <w:t xml:space="preserve">Employing observations can establish whether </w:t>
+            </w:r>
+            <w:r>
+              <w:rPr>
+                <w:rFonts w:cs="Droid Sans" w:hint="eastAsia"/>
+                <w:color w:val="000000" w:themeColor="text1"/>
+              </w:rPr>
+              <w:lastRenderedPageBreak/>
+              <w:t>employees consistently comply with the Code of Ethics during their routine tasks.</w:t>
+            </w:r>
           </w:p>
         </w:tc>
         <w:tc>
@@ -2682,6 +2610,7 @@
               <w:rPr>
                 <w:rFonts w:cs="Droid Sans" w:hint="eastAsia"/>
                 <w:color w:val="000000" w:themeColor="text1"/>
+                <w:lang w:eastAsia="zh-CN"/>
               </w:rPr>
             </w:pPr>
             <w:r>
@@ -2691,41 +2620,6 @@
               </w:rPr>
               <w:t>Reviewing the ethical complaints log can reveal if any customers have raised issues indicating a potential violation of the code of ethics.</w:t>
             </w:r>
-          </w:p>
-          <w:p>
-            <w:pPr>
-              <w:rPr>
-                <w:rFonts w:cs="Droid Sans" w:hint="eastAsia"/>
-                <w:color w:val="000000" w:themeColor="text1"/>
-              </w:rPr>
-            </w:pPr>
-          </w:p>
-          <w:p>
-            <w:pPr>
-              <w:rPr>
-                <w:rFonts w:cs="Droid Sans" w:hint="eastAsia"/>
-                <w:color w:val="FF0000"/>
-                <w:szCs w:val="22"/>
-              </w:rPr>
-            </w:pPr>
-          </w:p>
-          <w:p>
-            <w:pPr>
-              <w:rPr>
-                <w:rFonts w:cs="Droid Sans" w:hint="eastAsia"/>
-                <w:color w:val="FF0000"/>
-                <w:szCs w:val="22"/>
-              </w:rPr>
-            </w:pPr>
-          </w:p>
-          <w:p>
-            <w:pPr>
-              <w:rPr>
-                <w:rFonts w:cs="Droid Sans" w:hint="eastAsia"/>
-                <w:color w:val="FF0000"/>
-                <w:szCs w:val="22"/>
-              </w:rPr>
-            </w:pPr>
           </w:p>
         </w:tc>
         <w:tc>
@@ -3017,7 +2911,6 @@
                 <w:rFonts w:cs="Droid Sans"/>
                 <w:szCs w:val="22"/>
               </w:rPr>
-              <w:lastRenderedPageBreak/>
               <w:t>Company vision and mission statement</w:t>
             </w:r>
           </w:p>
@@ -3035,15 +2928,20 @@
               </w:rPr>
               <w:t xml:space="preserve">This segment guides employees in their daily </w:t>
             </w:r>
-            <w:proofErr w:type="spellStart"/>
-            <w:r>
-              <w:rPr>
-                <w:rFonts w:cs="Droid Sans" w:hint="eastAsia"/>
-                <w:color w:val="000000" w:themeColor="text1"/>
-              </w:rPr>
-              <w:t>endeavors</w:t>
-            </w:r>
-            <w:proofErr w:type="spellEnd"/>
+            <w:r>
+              <w:rPr>
+                <w:rFonts w:cs="Droid Sans"/>
+                <w:color w:val="000000" w:themeColor="text1"/>
+              </w:rPr>
+              <w:t>endeavour</w:t>
+            </w:r>
+            <w:r>
+              <w:rPr>
+                <w:rFonts w:cs="Droid Sans" w:hint="eastAsia"/>
+                <w:color w:val="000000" w:themeColor="text1"/>
+              </w:rPr>
+              <w:t>s</w:t>
+            </w:r>
             <w:r>
               <w:rPr>
                 <w:rFonts w:cs="Droid Sans" w:hint="eastAsia"/>
@@ -3057,6 +2955,7 @@
               <w:rPr>
                 <w:rFonts w:cs="Droid Sans" w:hint="eastAsia"/>
                 <w:color w:val="000000" w:themeColor="text1"/>
+                <w:lang w:eastAsia="zh-CN"/>
               </w:rPr>
             </w:pPr>
             <w:r>
@@ -3066,41 +2965,6 @@
               </w:rPr>
               <w:t>For instance, if a company aims to provide healthcare affordably, its code of ethics might underscore integrity and empathy in patient care.</w:t>
             </w:r>
-          </w:p>
-          <w:p>
-            <w:pPr>
-              <w:rPr>
-                <w:rFonts w:cs="Droid Sans" w:hint="eastAsia"/>
-                <w:color w:val="000000" w:themeColor="text1"/>
-              </w:rPr>
-            </w:pPr>
-          </w:p>
-          <w:p>
-            <w:pPr>
-              <w:rPr>
-                <w:rFonts w:cs="Droid Sans" w:hint="eastAsia"/>
-                <w:color w:val="FF0000"/>
-                <w:szCs w:val="22"/>
-              </w:rPr>
-            </w:pPr>
-          </w:p>
-          <w:p>
-            <w:pPr>
-              <w:rPr>
-                <w:rFonts w:cs="Droid Sans" w:hint="eastAsia"/>
-                <w:color w:val="FF0000"/>
-                <w:szCs w:val="22"/>
-              </w:rPr>
-            </w:pPr>
-          </w:p>
-          <w:p>
-            <w:pPr>
-              <w:rPr>
-                <w:rFonts w:cs="Droid Sans" w:hint="eastAsia"/>
-                <w:color w:val="FF0000"/>
-                <w:szCs w:val="22"/>
-              </w:rPr>
-            </w:pPr>
           </w:p>
         </w:tc>
         <w:tc>
@@ -3189,6 +3053,7 @@
               <w:rPr>
                 <w:rFonts w:cs="Droid Sans" w:hint="eastAsia"/>
                 <w:color w:val="000000" w:themeColor="text1"/>
+                <w:lang w:eastAsia="zh-CN"/>
               </w:rPr>
             </w:pPr>
             <w:r>
@@ -3206,42 +3071,6 @@
               <w:br/>
               <w:t>For example, if diversity and inclusion are core values, the company's code of ethics may emphasize fair and respectful treatment of all employees, irrespective of their backgrounds.</w:t>
             </w:r>
-          </w:p>
-          <w:p>
-            <w:pPr>
-              <w:rPr>
-                <w:rFonts w:cs="Droid Sans" w:hint="eastAsia"/>
-                <w:color w:val="FF0000"/>
-                <w:szCs w:val="22"/>
-              </w:rPr>
-            </w:pPr>
-          </w:p>
-          <w:p>
-            <w:pPr>
-              <w:rPr>
-                <w:rFonts w:cs="Droid Sans" w:hint="eastAsia"/>
-                <w:color w:val="FF0000"/>
-                <w:szCs w:val="22"/>
-              </w:rPr>
-            </w:pPr>
-          </w:p>
-          <w:p>
-            <w:pPr>
-              <w:rPr>
-                <w:rFonts w:cs="Droid Sans" w:hint="eastAsia"/>
-                <w:color w:val="FF0000"/>
-                <w:szCs w:val="22"/>
-              </w:rPr>
-            </w:pPr>
-          </w:p>
-          <w:p>
-            <w:pPr>
-              <w:rPr>
-                <w:rFonts w:cs="Droid Sans" w:hint="eastAsia"/>
-                <w:color w:val="FF0000"/>
-                <w:szCs w:val="22"/>
-              </w:rPr>
-            </w:pPr>
           </w:p>
         </w:tc>
         <w:tc>
@@ -3329,12 +3158,21 @@
             <w:pPr>
               <w:pStyle w:val="Tabletext"/>
               <w:rPr>
+                <w:rFonts w:ascii="Droid Sans" w:eastAsia="等线" w:hAnsi="Droid Sans" w:cs="Droid Sans" w:hint="eastAsia"/>
+                <w:color w:val="000000" w:themeColor="text1"/>
+                <w:szCs w:val="24"/>
+                <w:lang w:eastAsia="zh-CN"/>
+              </w:rPr>
+            </w:pPr>
+            <w:r>
+              <w:rPr>
                 <w:rFonts w:ascii="Droid Sans" w:eastAsia="等线" w:hAnsi="Droid Sans" w:cs="Droid Sans"/>
                 <w:color w:val="000000" w:themeColor="text1"/>
                 <w:szCs w:val="24"/>
                 <w:lang w:eastAsia="en-US"/>
               </w:rPr>
-            </w:pPr>
+              <w:t xml:space="preserve">This segment outlines specific </w:t>
+            </w:r>
             <w:r>
               <w:rPr>
                 <w:rFonts w:ascii="Droid Sans" w:eastAsia="等线" w:hAnsi="Droid Sans" w:cs="Droid Sans"/>
@@ -3342,19 +3180,17 @@
                 <w:szCs w:val="24"/>
                 <w:lang w:eastAsia="en-US"/>
               </w:rPr>
-              <w:t xml:space="preserve">This segment outlines specific </w:t>
-            </w:r>
-            <w:proofErr w:type="spellStart"/>
-            <w:r>
-              <w:rPr>
-                <w:rFonts w:ascii="Droid Sans" w:eastAsia="等线" w:hAnsi="Droid Sans" w:cs="Droid Sans"/>
+              <w:t>behaviour</w:t>
+            </w:r>
+            <w:r>
+              <w:rPr>
+                <w:rFonts w:ascii="Droid Sans" w:eastAsia="等线" w:hAnsi="Droid Sans" w:cs="Droid Sans" w:hint="eastAsia"/>
                 <w:color w:val="000000" w:themeColor="text1"/>
                 <w:szCs w:val="24"/>
                 <w:lang w:eastAsia="en-US"/>
               </w:rPr>
-              <w:t>behaviors</w:t>
-            </w:r>
-            <w:proofErr w:type="spellEnd"/>
+              <w:t>s</w:t>
+            </w:r>
             <w:r>
               <w:rPr>
                 <w:rFonts w:ascii="Droid Sans" w:eastAsia="等线" w:hAnsi="Droid Sans" w:cs="Droid Sans"/>
@@ -3374,46 +3210,6 @@
               <w:br/>
               <w:t>For instance, if honesty is paramount, the code may provide guidelines on avoiding conflicts of interest and accurately reporting financial information.</w:t>
             </w:r>
-          </w:p>
-          <w:p>
-            <w:pPr>
-              <w:pStyle w:val="Tabletext"/>
-              <w:rPr>
-                <w:rFonts w:ascii="Droid Sans" w:eastAsia="Droid Sans" w:cs="Droid Sans"/>
-                <w:color w:val="FF0000"/>
-                <w:lang w:eastAsia="en-US"/>
-              </w:rPr>
-            </w:pPr>
-          </w:p>
-          <w:p>
-            <w:pPr>
-              <w:pStyle w:val="Tabletext"/>
-              <w:rPr>
-                <w:rFonts w:ascii="Droid Sans" w:eastAsia="Droid Sans" w:cs="Droid Sans"/>
-                <w:color w:val="FF0000"/>
-                <w:lang w:eastAsia="en-US"/>
-              </w:rPr>
-            </w:pPr>
-          </w:p>
-          <w:p>
-            <w:pPr>
-              <w:pStyle w:val="Tabletext"/>
-              <w:rPr>
-                <w:rFonts w:ascii="Droid Sans" w:eastAsia="Droid Sans" w:cs="Droid Sans"/>
-                <w:color w:val="FF0000"/>
-                <w:lang w:eastAsia="en-US"/>
-              </w:rPr>
-            </w:pPr>
-          </w:p>
-          <w:p>
-            <w:pPr>
-              <w:pStyle w:val="Tabletext"/>
-              <w:rPr>
-                <w:rFonts w:ascii="Droid Sans" w:eastAsia="Droid Sans" w:cs="Droid Sans"/>
-                <w:color w:val="FF0000"/>
-                <w:lang w:eastAsia="en-US"/>
-              </w:rPr>
-            </w:pPr>
           </w:p>
         </w:tc>
         <w:tc>
@@ -3495,6 +3291,7 @@
                 <w:rFonts w:cs="Droid Sans"/>
                 <w:szCs w:val="22"/>
               </w:rPr>
+              <w:lastRenderedPageBreak/>
               <w:t>Complaints and grievance procedure</w:t>
             </w:r>
           </w:p>
@@ -3519,16 +3316,7 @@
                 <w:sz w:val="24"/>
                 <w:lang w:val="en-US" w:eastAsia="zh-TW"/>
               </w:rPr>
-              <w:t xml:space="preserve">This delineates the process through which employees can raise concerns or report unethical conduct. A well-defined </w:t>
-            </w:r>
-            <w:r>
-              <w:rPr>
-                <w:rFonts w:ascii="PMingLiU" w:eastAsia="PMingLiU" w:hAnsi="PMingLiU" w:cs="PMingLiU"/>
-                <w:sz w:val="24"/>
-                <w:lang w:val="en-US" w:eastAsia="zh-TW"/>
-              </w:rPr>
-              <w:lastRenderedPageBreak/>
-              <w:t>protocol promotes transparency and accountability, ensuring prompt and impartial resolution of ethical breaches.</w:t>
+              <w:t>This delineates the process through which employees can raise concerns or report unethical conduct. A well-defined protocol promotes transparency and accountability, ensuring prompt and impartial resolution of ethical breaches.</w:t>
             </w:r>
           </w:p>
           <w:p>
@@ -3563,42 +3351,7 @@
                 <w:rFonts w:cs="Droid Sans" w:hint="eastAsia"/>
                 <w:color w:val="FF0000"/>
                 <w:szCs w:val="22"/>
-              </w:rPr>
-            </w:pPr>
-          </w:p>
-          <w:p>
-            <w:pPr>
-              <w:rPr>
-                <w:rFonts w:cs="Droid Sans" w:hint="eastAsia"/>
-                <w:color w:val="FF0000"/>
-                <w:szCs w:val="22"/>
-              </w:rPr>
-            </w:pPr>
-          </w:p>
-          <w:p>
-            <w:pPr>
-              <w:rPr>
-                <w:rFonts w:cs="Droid Sans" w:hint="eastAsia"/>
-                <w:color w:val="FF0000"/>
-                <w:szCs w:val="22"/>
-              </w:rPr>
-            </w:pPr>
-          </w:p>
-          <w:p>
-            <w:pPr>
-              <w:rPr>
-                <w:rFonts w:cs="Droid Sans" w:hint="eastAsia"/>
-                <w:color w:val="FF0000"/>
-                <w:szCs w:val="22"/>
-              </w:rPr>
-            </w:pPr>
-          </w:p>
-          <w:p>
-            <w:pPr>
-              <w:rPr>
-                <w:rFonts w:cs="Droid Sans" w:hint="eastAsia"/>
-                <w:color w:val="FF0000"/>
-                <w:szCs w:val="22"/>
+                <w:lang w:eastAsia="zh-CN"/>
               </w:rPr>
             </w:pPr>
           </w:p>
@@ -3873,6 +3626,7 @@
               <w:rPr>
                 <w:rFonts w:cs="Droid Sans" w:hint="eastAsia"/>
                 <w:color w:val="000000" w:themeColor="text1"/>
+                <w:lang w:eastAsia="zh-CN"/>
               </w:rPr>
             </w:pPr>
             <w:r>
@@ -3882,69 +3636,6 @@
               </w:rPr>
               <w:t>I'd begin by distributing the initial draft of the organization's code of ethics to key stakeholders for their review and feedback, including top management, legal advisors, and relevant department heads. Following any necessary revisions, I'd circulate the finalized version for approval. To demonstrate collective support and commitment to upholding the code, I'd ensure that all involved parties provide their signatures endorsing it.</w:t>
             </w:r>
-          </w:p>
-          <w:p>
-            <w:pPr>
-              <w:rPr>
-                <w:rFonts w:cs="Droid Sans" w:hint="eastAsia"/>
-                <w:color w:val="FF0000"/>
-                <w:szCs w:val="22"/>
-              </w:rPr>
-            </w:pPr>
-          </w:p>
-          <w:p>
-            <w:pPr>
-              <w:rPr>
-                <w:rFonts w:cs="Droid Sans" w:hint="eastAsia"/>
-                <w:color w:val="FF0000"/>
-                <w:szCs w:val="22"/>
-              </w:rPr>
-            </w:pPr>
-          </w:p>
-          <w:p>
-            <w:pPr>
-              <w:rPr>
-                <w:rFonts w:cs="Droid Sans" w:hint="eastAsia"/>
-                <w:color w:val="FF0000"/>
-                <w:szCs w:val="22"/>
-              </w:rPr>
-            </w:pPr>
-          </w:p>
-          <w:p>
-            <w:pPr>
-              <w:rPr>
-                <w:rFonts w:cs="Droid Sans" w:hint="eastAsia"/>
-                <w:color w:val="FF0000"/>
-                <w:szCs w:val="22"/>
-              </w:rPr>
-            </w:pPr>
-          </w:p>
-          <w:p>
-            <w:pPr>
-              <w:rPr>
-                <w:rFonts w:cs="Droid Sans" w:hint="eastAsia"/>
-                <w:color w:val="FF0000"/>
-                <w:szCs w:val="22"/>
-              </w:rPr>
-            </w:pPr>
-          </w:p>
-          <w:p>
-            <w:pPr>
-              <w:rPr>
-                <w:rFonts w:cs="Droid Sans" w:hint="eastAsia"/>
-                <w:color w:val="FF0000"/>
-                <w:szCs w:val="22"/>
-              </w:rPr>
-            </w:pPr>
-          </w:p>
-          <w:p>
-            <w:pPr>
-              <w:rPr>
-                <w:rFonts w:cs="Droid Sans" w:hint="eastAsia"/>
-                <w:color w:val="FF0000"/>
-                <w:szCs w:val="22"/>
-              </w:rPr>
-            </w:pPr>
           </w:p>
         </w:tc>
         <w:tc>
@@ -4339,13 +4030,33 @@
             <w:pPr>
               <w:pStyle w:val="Answers"/>
               <w:rPr>
+                <w:rFonts w:ascii="Droid Sans" w:eastAsia="等线" w:hAnsi="Droid Sans" w:cs="Droid Sans" w:hint="eastAsia"/>
+                <w:i w:val="0"/>
+                <w:color w:val="000000" w:themeColor="text1"/>
+                <w:szCs w:val="24"/>
+                <w:lang w:val="en-AU" w:eastAsia="en-US"/>
+              </w:rPr>
+            </w:pPr>
+            <w:r>
+              <w:rPr>
+                <w:rFonts w:ascii="Droid Sans" w:eastAsia="等线" w:hAnsi="Droid Sans" w:cs="Droid Sans" w:hint="eastAsia"/>
+                <w:i w:val="0"/>
+                <w:color w:val="000000" w:themeColor="text1"/>
+                <w:szCs w:val="24"/>
+                <w:lang w:val="en-AU" w:eastAsia="en-US"/>
+              </w:rPr>
+              <w:t xml:space="preserve">In every aspect of Reconstruction IT Solutions' corporate </w:t>
+            </w:r>
+            <w:r>
+              <w:rPr>
                 <w:rFonts w:ascii="Droid Sans" w:eastAsia="等线" w:hAnsi="Droid Sans" w:cs="Droid Sans"/>
                 <w:i w:val="0"/>
                 <w:color w:val="000000" w:themeColor="text1"/>
                 <w:szCs w:val="24"/>
                 <w:lang w:val="en-AU" w:eastAsia="en-US"/>
               </w:rPr>
-            </w:pPr>
+              <w:t>endeavour</w:t>
+            </w:r>
             <w:r>
               <w:rPr>
                 <w:rFonts w:ascii="Droid Sans" w:eastAsia="等线" w:hAnsi="Droid Sans" w:cs="Droid Sans" w:hint="eastAsia"/>
@@ -4354,9 +4065,8 @@
                 <w:szCs w:val="24"/>
                 <w:lang w:val="en-AU" w:eastAsia="en-US"/>
               </w:rPr>
-              <w:t xml:space="preserve">In every aspect of Reconstruction IT Solutions' corporate </w:t>
-            </w:r>
-            <w:proofErr w:type="spellStart"/>
+              <w:t>s</w:t>
+            </w:r>
             <w:r>
               <w:rPr>
                 <w:rFonts w:ascii="Droid Sans" w:eastAsia="等线" w:hAnsi="Droid Sans" w:cs="Droid Sans" w:hint="eastAsia"/>
@@ -4365,10 +4075,12 @@
                 <w:szCs w:val="24"/>
                 <w:lang w:val="en-AU" w:eastAsia="en-US"/>
               </w:rPr>
-              <w:t>endeavors</w:t>
-            </w:r>
-            <w:proofErr w:type="spellEnd"/>
-            <w:r>
+              <w:t>, we are committed to maintaining the utmost ethical standards. This ethical code establishes a framework for ethical decision-making for all employees, delineating the values and principles guiding our conduct.</w:t>
+            </w:r>
+          </w:p>
+          <w:p>
+            <w:pPr>
+              <w:pStyle w:val="Answers"/>
               <w:rPr>
                 <w:rFonts w:ascii="Droid Sans" w:eastAsia="等线" w:hAnsi="Droid Sans" w:cs="Droid Sans" w:hint="eastAsia"/>
                 <w:i w:val="0"/>
@@ -4376,33 +4088,33 @@
                 <w:szCs w:val="24"/>
                 <w:lang w:val="en-AU" w:eastAsia="en-US"/>
               </w:rPr>
-              <w:t>, we are committed to maintaining the utmost ethical standards. This ethical code establishes a framework for ethical decision-making for all employees, delineating the values and principles guiding our conduct.</w:t>
-            </w:r>
+            </w:pPr>
           </w:p>
           <w:p>
             <w:pPr>
               <w:pStyle w:val="Answers"/>
               <w:rPr>
-                <w:rFonts w:ascii="Droid Sans" w:eastAsia="等线" w:hAnsi="Droid Sans" w:cs="Droid Sans"/>
+                <w:rFonts w:ascii="Droid Sans" w:eastAsia="等线" w:hAnsi="Droid Sans" w:cs="Droid Sans" w:hint="eastAsia"/>
                 <w:i w:val="0"/>
                 <w:color w:val="000000" w:themeColor="text1"/>
                 <w:szCs w:val="24"/>
                 <w:lang w:val="en-AU" w:eastAsia="en-US"/>
               </w:rPr>
             </w:pPr>
-          </w:p>
-          <w:p>
-            <w:pPr>
-              <w:pStyle w:val="Answers"/>
-              <w:rPr>
-                <w:rFonts w:ascii="Droid Sans" w:eastAsia="等线" w:hAnsi="Droid Sans" w:cs="Droid Sans"/>
+            <w:r>
+              <w:rPr>
+                <w:rFonts w:ascii="Droid Sans" w:eastAsia="等线" w:hAnsi="Droid Sans" w:cs="Droid Sans" w:hint="eastAsia"/>
                 <w:i w:val="0"/>
                 <w:color w:val="000000" w:themeColor="text1"/>
                 <w:szCs w:val="24"/>
                 <w:lang w:val="en-AU" w:eastAsia="en-US"/>
               </w:rPr>
-            </w:pPr>
-            <w:r>
+              <w:t>Vision: Our aspiration is to emerge as a leading provider of innovative IT solutions that advance societal advancement alongside business prosperity.</w:t>
+            </w:r>
+          </w:p>
+          <w:p>
+            <w:pPr>
+              <w:pStyle w:val="Answers"/>
               <w:rPr>
                 <w:rFonts w:ascii="Droid Sans" w:eastAsia="等线" w:hAnsi="Droid Sans" w:cs="Droid Sans" w:hint="eastAsia"/>
                 <w:i w:val="0"/>
@@ -4410,92 +4122,29 @@
                 <w:szCs w:val="24"/>
                 <w:lang w:val="en-AU" w:eastAsia="en-US"/>
               </w:rPr>
-              <w:t>Vision: Our aspiration is to emerge as a leading provider of innovative IT solutions that advance societal advancement alongside business prosperity.</w:t>
-            </w:r>
+            </w:pPr>
           </w:p>
           <w:p>
             <w:pPr>
               <w:pStyle w:val="Answers"/>
               <w:rPr>
-                <w:rFonts w:ascii="Droid Sans" w:eastAsia="等线" w:hAnsi="Droid Sans" w:cs="Droid Sans"/>
+                <w:rFonts w:ascii="Droid Sans" w:eastAsia="等线" w:hAnsi="Droid Sans" w:cs="Droid Sans" w:hint="eastAsia"/>
+                <w:i w:val="0"/>
+                <w:color w:val="000000" w:themeColor="text1"/>
+                <w:szCs w:val="24"/>
+                <w:lang w:val="en-AU" w:eastAsia="zh-CN"/>
+              </w:rPr>
+            </w:pPr>
+            <w:r>
+              <w:rPr>
+                <w:rFonts w:ascii="Droid Sans" w:eastAsia="等线" w:hAnsi="Droid Sans" w:cs="Droid Sans" w:hint="eastAsia"/>
                 <w:i w:val="0"/>
                 <w:color w:val="000000" w:themeColor="text1"/>
                 <w:szCs w:val="24"/>
                 <w:lang w:val="en-AU" w:eastAsia="en-US"/>
               </w:rPr>
-            </w:pPr>
-          </w:p>
-          <w:p>
-            <w:pPr>
-              <w:pStyle w:val="Answers"/>
-              <w:rPr>
-                <w:rFonts w:ascii="Droid Sans" w:eastAsia="等线" w:hAnsi="Droid Sans" w:cs="Droid Sans"/>
-                <w:i w:val="0"/>
-                <w:color w:val="000000" w:themeColor="text1"/>
-                <w:szCs w:val="24"/>
-                <w:lang w:val="en-AU" w:eastAsia="en-US"/>
-              </w:rPr>
-            </w:pPr>
-            <w:r>
-              <w:rPr>
-                <w:rFonts w:ascii="Droid Sans" w:eastAsia="等线" w:hAnsi="Droid Sans" w:cs="Droid Sans" w:hint="eastAsia"/>
-                <w:i w:val="0"/>
-                <w:color w:val="000000" w:themeColor="text1"/>
-                <w:szCs w:val="24"/>
-                <w:lang w:val="en-AU" w:eastAsia="en-US"/>
-              </w:rPr>
               <w:t>Mission: We are dedicated to delivering exceptional value to our clients through the utilization of cutting-edge technology, unparalleled service, and steadfast honesty.</w:t>
             </w:r>
-          </w:p>
-          <w:p>
-            <w:pPr>
-              <w:pStyle w:val="Answers"/>
-              <w:rPr>
-                <w:rFonts w:ascii="Droid Sans" w:hAnsi="Droid Sans" w:cs="Droid Sans"/>
-                <w:i w:val="0"/>
-                <w:color w:val="FF0000"/>
-              </w:rPr>
-            </w:pPr>
-          </w:p>
-          <w:p>
-            <w:pPr>
-              <w:pStyle w:val="Answers"/>
-              <w:rPr>
-                <w:rFonts w:ascii="Droid Sans" w:hAnsi="Droid Sans" w:cs="Droid Sans"/>
-                <w:i w:val="0"/>
-                <w:color w:val="FF0000"/>
-              </w:rPr>
-            </w:pPr>
-          </w:p>
-          <w:p>
-            <w:pPr>
-              <w:pStyle w:val="Answers"/>
-              <w:rPr>
-                <w:rFonts w:ascii="Droid Sans" w:hAnsi="Droid Sans" w:cs="Droid Sans"/>
-                <w:i w:val="0"/>
-                <w:color w:val="FF0000"/>
-              </w:rPr>
-            </w:pPr>
-          </w:p>
-          <w:p>
-            <w:pPr>
-              <w:pStyle w:val="Answers"/>
-              <w:rPr>
-                <w:rFonts w:ascii="Droid Sans" w:hAnsi="Droid Sans" w:cs="Droid Sans"/>
-                <w:i w:val="0"/>
-                <w:color w:val="FF0000"/>
-              </w:rPr>
-            </w:pPr>
-          </w:p>
-          <w:p>
-            <w:pPr>
-              <w:pStyle w:val="Answers"/>
-              <w:rPr>
-                <w:rFonts w:ascii="Droid Sans" w:hAnsi="Droid Sans" w:cs="Droid Sans"/>
-                <w:i w:val="0"/>
-                <w:color w:val="FF0000"/>
-              </w:rPr>
-            </w:pPr>
           </w:p>
         </w:tc>
       </w:tr>
@@ -4523,7 +4172,6 @@
               <w:rPr>
                 <w:rFonts w:ascii="Droid Sans" w:hAnsi="Droid Sans" w:cs="Droid Sans"/>
               </w:rPr>
-              <w:lastRenderedPageBreak/>
               <w:t>Principles</w:t>
             </w:r>
           </w:p>
@@ -4539,7 +4187,7 @@
             <w:pPr>
               <w:pStyle w:val="Tabletext"/>
               <w:rPr>
-                <w:rFonts w:ascii="Droid Sans" w:eastAsia="等线" w:hAnsi="Droid Sans" w:cs="Droid Sans"/>
+                <w:rFonts w:ascii="Droid Sans" w:eastAsia="等线" w:hAnsi="Droid Sans" w:cs="Droid Sans" w:hint="eastAsia"/>
                 <w:color w:val="000000" w:themeColor="text1"/>
                 <w:szCs w:val="24"/>
                 <w:lang w:eastAsia="en-US"/>
@@ -4559,7 +4207,7 @@
             <w:pPr>
               <w:pStyle w:val="Tabletext"/>
               <w:rPr>
-                <w:rFonts w:ascii="Droid Sans" w:eastAsia="等线" w:hAnsi="Droid Sans" w:cs="Droid Sans"/>
+                <w:rFonts w:ascii="Droid Sans" w:eastAsia="等线" w:hAnsi="Droid Sans" w:cs="Droid Sans" w:hint="eastAsia"/>
                 <w:color w:val="000000" w:themeColor="text1"/>
                 <w:szCs w:val="24"/>
                 <w:lang w:eastAsia="en-US"/>
@@ -4579,7 +4227,7 @@
             <w:pPr>
               <w:pStyle w:val="Tabletext"/>
               <w:rPr>
-                <w:rFonts w:ascii="Droid Sans" w:eastAsia="等线" w:hAnsi="Droid Sans" w:cs="Droid Sans"/>
+                <w:rFonts w:ascii="Droid Sans" w:eastAsia="等线" w:hAnsi="Droid Sans" w:cs="Droid Sans" w:hint="eastAsia"/>
                 <w:color w:val="000000" w:themeColor="text1"/>
                 <w:szCs w:val="24"/>
                 <w:lang w:eastAsia="en-US"/>
@@ -4599,7 +4247,7 @@
             <w:pPr>
               <w:pStyle w:val="Tabletext"/>
               <w:rPr>
-                <w:rFonts w:ascii="Droid Sans" w:eastAsia="等线" w:hAnsi="Droid Sans" w:cs="Droid Sans"/>
+                <w:rFonts w:ascii="Droid Sans" w:eastAsia="等线" w:hAnsi="Droid Sans" w:cs="Droid Sans" w:hint="eastAsia"/>
                 <w:color w:val="000000" w:themeColor="text1"/>
                 <w:szCs w:val="24"/>
                 <w:lang w:eastAsia="en-US"/>
@@ -4612,26 +4260,36 @@
                 <w:szCs w:val="24"/>
                 <w:lang w:eastAsia="en-US"/>
               </w:rPr>
-              <w:t>We appreciate the contributions of others and value their perspectives, ensuring fairness in all interactions.</w:t>
-            </w:r>
-          </w:p>
-          <w:p>
-            <w:pPr>
-              <w:pStyle w:val="Tabletext"/>
-              <w:rPr>
-                <w:rFonts w:ascii="Droid Sans" w:eastAsia="等线" w:hAnsi="Droid Sans" w:cs="Droid Sans"/>
+              <w:t xml:space="preserve">We appreciate the contributions of others and value their perspectives, </w:t>
+            </w:r>
+            <w:r>
+              <w:rPr>
+                <w:rFonts w:ascii="Droid Sans" w:eastAsia="等线" w:hAnsi="Droid Sans" w:cs="Droid Sans" w:hint="eastAsia"/>
                 <w:color w:val="000000" w:themeColor="text1"/>
                 <w:szCs w:val="24"/>
                 <w:lang w:eastAsia="en-US"/>
               </w:rPr>
-            </w:pPr>
-            <w:r>
+              <w:lastRenderedPageBreak/>
+              <w:t>ensuring fairness in all interactions.</w:t>
+            </w:r>
+          </w:p>
+          <w:p>
+            <w:pPr>
+              <w:pStyle w:val="Tabletext"/>
               <w:rPr>
                 <w:rFonts w:ascii="Droid Sans" w:eastAsia="等线" w:hAnsi="Droid Sans" w:cs="Droid Sans" w:hint="eastAsia"/>
                 <w:color w:val="000000" w:themeColor="text1"/>
                 <w:szCs w:val="24"/>
                 <w:lang w:eastAsia="en-US"/>
               </w:rPr>
+            </w:pPr>
+            <w:r>
+              <w:rPr>
+                <w:rFonts w:ascii="Droid Sans" w:eastAsia="等线" w:hAnsi="Droid Sans" w:cs="Droid Sans" w:hint="eastAsia"/>
+                <w:color w:val="000000" w:themeColor="text1"/>
+                <w:szCs w:val="24"/>
+                <w:lang w:eastAsia="en-US"/>
+              </w:rPr>
               <w:t>responsibility:</w:t>
             </w:r>
           </w:p>
@@ -4639,7 +4297,7 @@
             <w:pPr>
               <w:pStyle w:val="Tabletext"/>
               <w:rPr>
-                <w:rFonts w:ascii="Droid Sans" w:eastAsia="等线" w:hAnsi="Droid Sans" w:cs="Droid Sans"/>
+                <w:rFonts w:ascii="Droid Sans" w:eastAsia="等线" w:hAnsi="Droid Sans" w:cs="Droid Sans" w:hint="eastAsia"/>
                 <w:color w:val="000000" w:themeColor="text1"/>
                 <w:szCs w:val="24"/>
                 <w:lang w:eastAsia="en-US"/>
@@ -4927,17 +4585,24 @@
               </w:rPr>
               <w:t xml:space="preserve">Hold semi-annual review </w:t>
             </w:r>
-            <w:proofErr w:type="gramStart"/>
-            <w:r>
-              <w:rPr>
-                <w:rFonts w:ascii="Droid Sans" w:hAnsi="Droid Sans" w:cs="Droid Sans" w:hint="eastAsia"/>
+            <w:r>
+              <w:rPr>
+                <w:rFonts w:ascii="Droid Sans" w:hAnsi="Droid Sans" w:cs="Droid Sans"/>
                 <w:color w:val="000000" w:themeColor="text1"/>
                 <w:szCs w:val="24"/>
                 <w:lang w:eastAsia="en-US"/>
               </w:rPr>
               <w:t>sessions</w:t>
             </w:r>
-            <w:proofErr w:type="gramEnd"/>
+            <w:r>
+              <w:rPr>
+                <w:rFonts w:ascii="Droid Sans" w:hAnsi="Droid Sans" w:cs="Droid Sans" w:hint="eastAsia"/>
+                <w:color w:val="000000" w:themeColor="text1"/>
+                <w:szCs w:val="24"/>
+                <w:lang w:eastAsia="en-US"/>
+              </w:rPr>
+              <w:t>.</w:t>
+            </w:r>
           </w:p>
           <w:p>
             <w:pPr>
@@ -4962,17 +4627,24 @@
               </w:rPr>
               <w:t xml:space="preserve">Engage all stakeholders in the evaluation </w:t>
             </w:r>
-            <w:proofErr w:type="gramStart"/>
-            <w:r>
-              <w:rPr>
-                <w:rFonts w:ascii="Droid Sans" w:hAnsi="Droid Sans" w:cs="Droid Sans" w:hint="eastAsia"/>
+            <w:r>
+              <w:rPr>
+                <w:rFonts w:ascii="Droid Sans" w:hAnsi="Droid Sans" w:cs="Droid Sans"/>
                 <w:color w:val="000000" w:themeColor="text1"/>
                 <w:szCs w:val="24"/>
                 <w:lang w:eastAsia="en-US"/>
               </w:rPr>
               <w:t>procedure</w:t>
             </w:r>
-            <w:proofErr w:type="gramEnd"/>
+            <w:r>
+              <w:rPr>
+                <w:rFonts w:ascii="Droid Sans" w:hAnsi="Droid Sans" w:cs="Droid Sans" w:hint="eastAsia"/>
+                <w:color w:val="000000" w:themeColor="text1"/>
+                <w:szCs w:val="24"/>
+                <w:lang w:eastAsia="en-US"/>
+              </w:rPr>
+              <w:t>.</w:t>
+            </w:r>
           </w:p>
           <w:p>
             <w:pPr>
@@ -4983,7 +4655,7 @@
               </w:numPr>
               <w:ind w:leftChars="0"/>
               <w:rPr>
-                <w:rFonts w:cs="Droid Sans"/>
+                <w:rFonts w:cs="Droid Sans" w:hint="eastAsia"/>
                 <w:color w:val="000000" w:themeColor="text1"/>
               </w:rPr>
             </w:pPr>
@@ -4994,7 +4666,6 @@
               </w:rPr>
               <w:t xml:space="preserve">Record and update all changes </w:t>
             </w:r>
-            <w:proofErr w:type="gramStart"/>
             <w:r>
               <w:rPr>
                 <w:rFonts w:cs="Droid Sans"/>
@@ -5002,7 +4673,13 @@
               </w:rPr>
               <w:t>discussed</w:t>
             </w:r>
-            <w:proofErr w:type="gramEnd"/>
+            <w:r>
+              <w:rPr>
+                <w:rFonts w:cs="Droid Sans" w:hint="eastAsia"/>
+                <w:color w:val="000000" w:themeColor="text1"/>
+              </w:rPr>
+              <w:t>.</w:t>
+            </w:r>
             <w:r>
               <w:rPr>
                 <w:rFonts w:cs="Droid Sans"/>
@@ -5018,10 +4695,11 @@
                 <w:ilvl w:val="0"/>
                 <w:numId w:val="0"/>
               </w:numPr>
-              <w:ind w:left="360"/>
+              <w:ind w:left="360" w:hanging="360"/>
               <w:rPr>
                 <w:rFonts w:ascii="Droid Sans" w:hAnsi="Droid Sans" w:cs="Droid Sans" w:hint="eastAsia"/>
                 <w:color w:val="FF0000"/>
+                <w:lang w:eastAsia="zh-CN"/>
               </w:rPr>
             </w:pPr>
           </w:p>
@@ -5066,7 +4744,7 @@
             <w:pPr>
               <w:pStyle w:val="Tabletext"/>
               <w:rPr>
-                <w:rFonts w:ascii="Droid Sans" w:eastAsia="等线" w:hAnsi="Droid Sans" w:cs="Droid Sans"/>
+                <w:rFonts w:ascii="Droid Sans" w:eastAsia="等线" w:hAnsi="Droid Sans" w:cs="Droid Sans" w:hint="eastAsia"/>
                 <w:color w:val="000000" w:themeColor="text1"/>
                 <w:szCs w:val="24"/>
                 <w:lang w:eastAsia="en-US"/>
@@ -5086,7 +4764,7 @@
             <w:pPr>
               <w:pStyle w:val="Tabletext"/>
               <w:rPr>
-                <w:rFonts w:ascii="Droid Sans" w:eastAsia="等线" w:hAnsi="Droid Sans" w:cs="Droid Sans"/>
+                <w:rFonts w:ascii="Droid Sans" w:eastAsia="等线" w:hAnsi="Droid Sans" w:cs="Droid Sans" w:hint="eastAsia"/>
                 <w:color w:val="000000" w:themeColor="text1"/>
                 <w:szCs w:val="24"/>
                 <w:lang w:eastAsia="en-US"/>
@@ -5097,7 +4775,7 @@
             <w:pPr>
               <w:pStyle w:val="Tabletext"/>
               <w:rPr>
-                <w:rFonts w:ascii="Droid Sans" w:eastAsia="等线" w:hAnsi="Droid Sans" w:cs="Droid Sans"/>
+                <w:rFonts w:ascii="Droid Sans" w:eastAsia="等线" w:hAnsi="Droid Sans" w:cs="Droid Sans" w:hint="eastAsia"/>
                 <w:color w:val="000000" w:themeColor="text1"/>
                 <w:szCs w:val="24"/>
                 <w:lang w:eastAsia="en-US"/>
@@ -5110,115 +4788,106 @@
                 <w:szCs w:val="24"/>
                 <w:lang w:eastAsia="en-US"/>
               </w:rPr>
-              <w:t xml:space="preserve">For external concerns regarding legal rights or ethical conduct, clients, suppliers, or stakeholders can utilize our internal complaints process </w:t>
-            </w:r>
-            <w:r>
+              <w:t>For external concerns regarding legal rights or ethical conduct, clients, suppliers, or stakeholders can utilize our internal complaints process through various channels:</w:t>
+            </w:r>
+          </w:p>
+          <w:p>
+            <w:pPr>
+              <w:pStyle w:val="Tabletext"/>
               <w:rPr>
                 <w:rFonts w:ascii="Droid Sans" w:eastAsia="等线" w:hAnsi="Droid Sans" w:cs="Droid Sans" w:hint="eastAsia"/>
                 <w:color w:val="000000" w:themeColor="text1"/>
                 <w:szCs w:val="24"/>
                 <w:lang w:eastAsia="en-US"/>
               </w:rPr>
-              <w:lastRenderedPageBreak/>
-              <w:t>through various channels:</w:t>
-            </w:r>
-          </w:p>
-          <w:p>
-            <w:pPr>
-              <w:pStyle w:val="Tabletext"/>
-              <w:rPr>
-                <w:rFonts w:ascii="Droid Sans" w:eastAsia="等线" w:hAnsi="Droid Sans" w:cs="Droid Sans"/>
+            </w:pPr>
+            <w:r>
+              <w:rPr>
+                <w:rFonts w:ascii="Droid Sans" w:eastAsia="等线" w:hAnsi="Droid Sans" w:cs="Droid Sans" w:hint="eastAsia"/>
                 <w:color w:val="000000" w:themeColor="text1"/>
                 <w:szCs w:val="24"/>
                 <w:lang w:eastAsia="en-US"/>
               </w:rPr>
-            </w:pPr>
-            <w:r>
+              <w:t>1. Online web form for 'Ethical misconduct' on www.reconstructionIT.com.au</w:t>
+            </w:r>
+          </w:p>
+          <w:p>
+            <w:pPr>
+              <w:pStyle w:val="Tabletext"/>
               <w:rPr>
                 <w:rFonts w:ascii="Droid Sans" w:eastAsia="等线" w:hAnsi="Droid Sans" w:cs="Droid Sans" w:hint="eastAsia"/>
                 <w:color w:val="000000" w:themeColor="text1"/>
                 <w:szCs w:val="24"/>
                 <w:lang w:eastAsia="en-US"/>
               </w:rPr>
-              <w:t>1. Online web form for 'Ethical misconduct' on www.reconstructionIT.com.au</w:t>
-            </w:r>
-          </w:p>
-          <w:p>
-            <w:pPr>
-              <w:pStyle w:val="Tabletext"/>
-              <w:rPr>
-                <w:rFonts w:ascii="Droid Sans" w:eastAsia="等线" w:hAnsi="Droid Sans" w:cs="Droid Sans"/>
+            </w:pPr>
+            <w:r>
+              <w:rPr>
+                <w:rFonts w:ascii="Droid Sans" w:eastAsia="等线" w:hAnsi="Droid Sans" w:cs="Droid Sans" w:hint="eastAsia"/>
                 <w:color w:val="000000" w:themeColor="text1"/>
                 <w:szCs w:val="24"/>
                 <w:lang w:eastAsia="en-US"/>
               </w:rPr>
-            </w:pPr>
-            <w:r>
+              <w:t>2. By mail to Reconstruction IT Solutions at Bell Street, Preston, VIC</w:t>
+            </w:r>
+          </w:p>
+          <w:p>
+            <w:pPr>
+              <w:pStyle w:val="Tabletext"/>
               <w:rPr>
                 <w:rFonts w:ascii="Droid Sans" w:eastAsia="等线" w:hAnsi="Droid Sans" w:cs="Droid Sans" w:hint="eastAsia"/>
                 <w:color w:val="000000" w:themeColor="text1"/>
                 <w:szCs w:val="24"/>
                 <w:lang w:eastAsia="en-US"/>
               </w:rPr>
-              <w:t>2. By mail to Reconstruction IT Solutions at Bell Street, Preston, VIC</w:t>
-            </w:r>
-          </w:p>
-          <w:p>
-            <w:pPr>
-              <w:pStyle w:val="Tabletext"/>
-              <w:rPr>
-                <w:rFonts w:ascii="Droid Sans" w:eastAsia="等线" w:hAnsi="Droid Sans" w:cs="Droid Sans"/>
+            </w:pPr>
+            <w:r>
+              <w:rPr>
+                <w:rFonts w:ascii="Droid Sans" w:eastAsia="等线" w:hAnsi="Droid Sans" w:cs="Droid Sans" w:hint="eastAsia"/>
                 <w:color w:val="000000" w:themeColor="text1"/>
                 <w:szCs w:val="24"/>
                 <w:lang w:eastAsia="en-US"/>
               </w:rPr>
-            </w:pPr>
-            <w:r>
+              <w:lastRenderedPageBreak/>
+              <w:t>3. By phone: 1600 123 123, Monday to Friday, 8 am to 8 pm (AEST)</w:t>
+            </w:r>
+          </w:p>
+          <w:p>
+            <w:pPr>
+              <w:pStyle w:val="Tabletext"/>
               <w:rPr>
                 <w:rFonts w:ascii="Droid Sans" w:eastAsia="等线" w:hAnsi="Droid Sans" w:cs="Droid Sans" w:hint="eastAsia"/>
                 <w:color w:val="000000" w:themeColor="text1"/>
                 <w:szCs w:val="24"/>
                 <w:lang w:eastAsia="en-US"/>
               </w:rPr>
-              <w:t>3. By phone: 1600 123 123, Monday to Friday, 8 am to 8 pm (AEST)</w:t>
-            </w:r>
+            </w:pPr>
           </w:p>
           <w:p>
             <w:pPr>
               <w:pStyle w:val="Tabletext"/>
               <w:rPr>
-                <w:rFonts w:ascii="Droid Sans" w:eastAsia="等线" w:hAnsi="Droid Sans" w:cs="Droid Sans"/>
+                <w:rFonts w:ascii="Droid Sans" w:eastAsia="等线" w:hAnsi="Droid Sans" w:cs="Droid Sans" w:hint="eastAsia"/>
                 <w:color w:val="000000" w:themeColor="text1"/>
                 <w:szCs w:val="24"/>
                 <w:lang w:eastAsia="en-US"/>
               </w:rPr>
             </w:pPr>
-          </w:p>
-          <w:p>
-            <w:pPr>
-              <w:pStyle w:val="Tabletext"/>
-              <w:rPr>
-                <w:rFonts w:ascii="Droid Sans" w:eastAsia="等线" w:hAnsi="Droid Sans" w:cs="Droid Sans"/>
+            <w:r>
+              <w:rPr>
+                <w:rFonts w:ascii="Droid Sans" w:eastAsia="等线" w:hAnsi="Droid Sans" w:cs="Droid Sans" w:hint="eastAsia"/>
                 <w:color w:val="000000" w:themeColor="text1"/>
                 <w:szCs w:val="24"/>
                 <w:lang w:eastAsia="en-US"/>
               </w:rPr>
-            </w:pPr>
-            <w:r>
+              <w:t>Complaints will be handled by our Compliance Officer and Ethics Project Team, with responses provided within seven business days. Dissatisfied individuals may refer the matter to the Mediation Centre for an impartial ruling, which Reconstruction IT Solutions will respect and comply with.</w:t>
+            </w:r>
+          </w:p>
+          <w:p>
+            <w:pPr>
+              <w:pStyle w:val="Tabletext"/>
               <w:rPr>
                 <w:rFonts w:ascii="Droid Sans" w:eastAsia="等线" w:hAnsi="Droid Sans" w:cs="Droid Sans" w:hint="eastAsia"/>
-                <w:color w:val="000000" w:themeColor="text1"/>
-                <w:szCs w:val="24"/>
-                <w:lang w:eastAsia="en-US"/>
-              </w:rPr>
-              <w:t>Complaints will be handled by our Compliance Officer and Ethics Project Team, with responses provided within seven business days. Dissatisfied individuals may refer the matter to the Mediation Centre for an impartial ruling, which Reconstruction IT Solutions will respect and comply with.</w:t>
-            </w:r>
-          </w:p>
-          <w:p>
-            <w:pPr>
-              <w:pStyle w:val="Tabletext"/>
-              <w:rPr>
-                <w:rFonts w:ascii="Droid Sans" w:eastAsia="等线" w:hAnsi="Droid Sans" w:cs="Droid Sans"/>
                 <w:color w:val="000000" w:themeColor="text1"/>
                 <w:szCs w:val="24"/>
                 <w:lang w:eastAsia="en-US"/>
@@ -5528,6 +5197,7 @@
               <w:rPr>
                 <w:rFonts w:cs="Droid Sans" w:hint="eastAsia"/>
                 <w:color w:val="000000" w:themeColor="text1"/>
+                <w:lang w:eastAsia="zh-CN"/>
               </w:rPr>
             </w:pPr>
             <w:r>
@@ -5537,60 +5207,6 @@
               </w:rPr>
               <w:t>A citation needs to include discussion. This could entail an industry expert, a peer, a supervisor, or another person. The student ought to record details concerning the discussion to facilitate confirmation, for instance, via a telephone conversation.</w:t>
             </w:r>
-          </w:p>
-          <w:p>
-            <w:pPr>
-              <w:rPr>
-                <w:rFonts w:cs="Droid Sans" w:hint="eastAsia"/>
-                <w:color w:val="FF0000"/>
-                <w:szCs w:val="22"/>
-              </w:rPr>
-            </w:pPr>
-          </w:p>
-          <w:p>
-            <w:pPr>
-              <w:rPr>
-                <w:rFonts w:cs="Droid Sans" w:hint="eastAsia"/>
-                <w:color w:val="FF0000"/>
-                <w:szCs w:val="22"/>
-              </w:rPr>
-            </w:pPr>
-          </w:p>
-          <w:p>
-            <w:pPr>
-              <w:rPr>
-                <w:rFonts w:cs="Droid Sans" w:hint="eastAsia"/>
-                <w:color w:val="FF0000"/>
-                <w:szCs w:val="22"/>
-              </w:rPr>
-            </w:pPr>
-          </w:p>
-          <w:p>
-            <w:pPr>
-              <w:rPr>
-                <w:rFonts w:cs="Droid Sans" w:hint="eastAsia"/>
-                <w:color w:val="FF0000"/>
-                <w:szCs w:val="22"/>
-              </w:rPr>
-            </w:pPr>
-          </w:p>
-          <w:p>
-            <w:pPr>
-              <w:rPr>
-                <w:rFonts w:cs="Droid Sans" w:hint="eastAsia"/>
-                <w:color w:val="FF0000"/>
-                <w:szCs w:val="22"/>
-              </w:rPr>
-            </w:pPr>
-          </w:p>
-          <w:p>
-            <w:pPr>
-              <w:rPr>
-                <w:rFonts w:cs="Droid Sans" w:hint="eastAsia"/>
-                <w:color w:val="FF0000"/>
-                <w:szCs w:val="22"/>
-              </w:rPr>
-            </w:pPr>
           </w:p>
         </w:tc>
         <w:tc>
@@ -5665,30 +5281,37 @@
                 <w:rFonts w:cs="Droid Sans" w:hint="eastAsia"/>
                 <w:color w:val="FF0000"/>
                 <w:szCs w:val="22"/>
-              </w:rPr>
-            </w:pPr>
-            <w:r>
-              <w:rPr>
-                <w:rFonts w:cs="Droid Sans"/>
-                <w:szCs w:val="22"/>
-              </w:rPr>
-              <w:t>Source 2: Other source using technology</w:t>
-            </w:r>
-          </w:p>
-          <w:p>
-            <w:pPr>
-              <w:rPr>
-                <w:rFonts w:cs="Droid Sans" w:hint="eastAsia"/>
-                <w:color w:val="FF0000"/>
-                <w:szCs w:val="22"/>
-              </w:rPr>
-            </w:pPr>
-          </w:p>
-          <w:p>
-            <w:pPr>
-              <w:rPr>
-                <w:rFonts w:cs="Droid Sans" w:hint="eastAsia"/>
-                <w:color w:val="000000" w:themeColor="text1"/>
+                <w:lang w:eastAsia="zh-CN"/>
+              </w:rPr>
+            </w:pPr>
+            <w:r>
+              <w:rPr>
+                <w:rFonts w:cs="Droid Sans"/>
+                <w:szCs w:val="22"/>
+              </w:rPr>
+              <w:t xml:space="preserve">Source 2: Other source using </w:t>
+            </w:r>
+            <w:r>
+              <w:rPr>
+                <w:rFonts w:cs="Droid Sans"/>
+                <w:szCs w:val="22"/>
+              </w:rPr>
+              <w:t>technology</w:t>
+            </w:r>
+            <w:r>
+              <w:rPr>
+                <w:rFonts w:cs="Droid Sans" w:hint="eastAsia"/>
+                <w:szCs w:val="22"/>
+              </w:rPr>
+              <w:t>.</w:t>
+            </w:r>
+          </w:p>
+          <w:p>
+            <w:pPr>
+              <w:rPr>
+                <w:rFonts w:cs="Droid Sans" w:hint="eastAsia"/>
+                <w:color w:val="000000" w:themeColor="text1"/>
+                <w:lang w:eastAsia="zh-CN"/>
               </w:rPr>
             </w:pPr>
             <w:r>
@@ -5698,15 +5321,13 @@
               </w:rPr>
               <w:t xml:space="preserve">The subsequent reference can vary in type but must incorporate technology. This could entail utilizing the internet via a computer or smartphone. If this is the case, then the </w:t>
             </w:r>
-            <w:proofErr w:type="gramStart"/>
-            <w:r>
-              <w:rPr>
-                <w:rFonts w:cs="Droid Sans" w:hint="eastAsia"/>
-                <w:color w:val="000000" w:themeColor="text1"/>
-              </w:rPr>
-              <w:t>Student</w:t>
-            </w:r>
-            <w:proofErr w:type="gramEnd"/>
+            <w:r>
+              <w:rPr>
+                <w:rFonts w:cs="Droid Sans"/>
+                <w:color w:val="000000" w:themeColor="text1"/>
+              </w:rPr>
+              <w:t>student</w:t>
+            </w:r>
             <w:r>
               <w:rPr>
                 <w:rFonts w:cs="Droid Sans" w:hint="eastAsia"/>
@@ -5714,51 +5335,6 @@
               </w:rPr>
               <w:t xml:space="preserve"> must list below the web links utilized to inform this assignment.</w:t>
             </w:r>
-          </w:p>
-          <w:p>
-            <w:pPr>
-              <w:rPr>
-                <w:rFonts w:cs="Droid Sans" w:hint="eastAsia"/>
-                <w:color w:val="FF0000"/>
-                <w:szCs w:val="22"/>
-              </w:rPr>
-            </w:pPr>
-          </w:p>
-          <w:p>
-            <w:pPr>
-              <w:rPr>
-                <w:rFonts w:cs="Droid Sans" w:hint="eastAsia"/>
-                <w:color w:val="FF0000"/>
-                <w:szCs w:val="22"/>
-              </w:rPr>
-            </w:pPr>
-          </w:p>
-          <w:p>
-            <w:pPr>
-              <w:rPr>
-                <w:rFonts w:cs="Droid Sans" w:hint="eastAsia"/>
-                <w:color w:val="FF0000"/>
-                <w:szCs w:val="22"/>
-              </w:rPr>
-            </w:pPr>
-          </w:p>
-          <w:p>
-            <w:pPr>
-              <w:rPr>
-                <w:rFonts w:cs="Droid Sans" w:hint="eastAsia"/>
-                <w:color w:val="FF0000"/>
-                <w:szCs w:val="22"/>
-              </w:rPr>
-            </w:pPr>
-          </w:p>
-          <w:p>
-            <w:pPr>
-              <w:rPr>
-                <w:rFonts w:cs="Droid Sans" w:hint="eastAsia"/>
-                <w:color w:val="FF0000"/>
-                <w:szCs w:val="22"/>
-              </w:rPr>
-            </w:pPr>
           </w:p>
         </w:tc>
         <w:tc>
@@ -6095,6 +5671,7 @@
               <w:rPr>
                 <w:rFonts w:cs="Droid Sans" w:hint="eastAsia"/>
                 <w:color w:val="000000" w:themeColor="text1"/>
+                <w:lang w:eastAsia="zh-CN"/>
               </w:rPr>
             </w:pPr>
             <w:r>
@@ -6103,74 +5680,6 @@
                 <w:color w:val="000000" w:themeColor="text1"/>
               </w:rPr>
               <w:t>Solicit anonymous input from staff members regarding grievance protocols via an online survey, such as through staff portals.</w:t>
-            </w:r>
-          </w:p>
-          <w:p>
-            <w:pPr>
-              <w:pStyle w:val="1"/>
-              <w:numPr>
-                <w:ilvl w:val="0"/>
-                <w:numId w:val="0"/>
-              </w:numPr>
-              <w:ind w:left="447"/>
-              <w:rPr>
-                <w:rFonts w:cs="Droid Sans" w:hint="eastAsia"/>
-                <w:color w:val="FF0000"/>
-                <w:szCs w:val="22"/>
-              </w:rPr>
-            </w:pPr>
-          </w:p>
-          <w:p>
-            <w:pPr>
-              <w:pStyle w:val="1"/>
-              <w:numPr>
-                <w:ilvl w:val="0"/>
-                <w:numId w:val="0"/>
-              </w:numPr>
-              <w:ind w:left="447"/>
-              <w:rPr>
-                <w:rFonts w:cs="Droid Sans" w:hint="eastAsia"/>
-                <w:color w:val="FF0000"/>
-                <w:szCs w:val="22"/>
-              </w:rPr>
-            </w:pPr>
-          </w:p>
-          <w:p>
-            <w:pPr>
-              <w:pStyle w:val="1"/>
-              <w:numPr>
-                <w:ilvl w:val="0"/>
-                <w:numId w:val="0"/>
-              </w:numPr>
-              <w:ind w:left="447"/>
-              <w:rPr>
-                <w:rFonts w:cs="Droid Sans" w:hint="eastAsia"/>
-                <w:color w:val="FF0000"/>
-                <w:szCs w:val="22"/>
-              </w:rPr>
-            </w:pPr>
-          </w:p>
-          <w:p>
-            <w:pPr>
-              <w:pStyle w:val="1"/>
-              <w:numPr>
-                <w:ilvl w:val="0"/>
-                <w:numId w:val="0"/>
-              </w:numPr>
-              <w:ind w:left="447"/>
-              <w:rPr>
-                <w:rFonts w:cs="Droid Sans" w:hint="eastAsia"/>
-                <w:color w:val="FFC000"/>
-                <w:szCs w:val="22"/>
-              </w:rPr>
-            </w:pPr>
-            <w:r>
-              <w:rPr>
-                <w:rFonts w:cs="Droid Sans"/>
-                <w:color w:val="FF0000"/>
-                <w:szCs w:val="22"/>
-              </w:rPr>
-              <w:t xml:space="preserve"> </w:t>
             </w:r>
             <w:bookmarkEnd w:id="15"/>
           </w:p>
@@ -6277,38 +5786,6 @@
               <w:t>Conversing with compliance officials</w:t>
             </w:r>
           </w:p>
-          <w:p>
-            <w:pPr>
-              <w:rPr>
-                <w:rFonts w:cs="Droid Sans" w:hint="eastAsia"/>
-                <w:szCs w:val="22"/>
-              </w:rPr>
-            </w:pPr>
-          </w:p>
-          <w:p>
-            <w:pPr>
-              <w:rPr>
-                <w:rFonts w:cs="Droid Sans" w:hint="eastAsia"/>
-                <w:szCs w:val="22"/>
-              </w:rPr>
-            </w:pPr>
-          </w:p>
-          <w:p>
-            <w:pPr>
-              <w:rPr>
-                <w:rFonts w:cs="Droid Sans" w:hint="eastAsia"/>
-                <w:szCs w:val="22"/>
-              </w:rPr>
-            </w:pPr>
-          </w:p>
-          <w:p>
-            <w:pPr>
-              <w:rPr>
-                <w:rFonts w:cs="Droid Sans" w:hint="eastAsia"/>
-                <w:szCs w:val="22"/>
-              </w:rPr>
-            </w:pPr>
-          </w:p>
         </w:tc>
         <w:tc>
           <w:tcPr>
@@ -6396,6 +5873,7 @@
               <w:rPr>
                 <w:rFonts w:cs="Droid Sans" w:hint="eastAsia"/>
                 <w:color w:val="000000" w:themeColor="text1"/>
+                <w:lang w:eastAsia="zh-CN"/>
               </w:rPr>
             </w:pPr>
             <w:r>
@@ -6405,51 +5883,6 @@
               </w:rPr>
               <w:t>Career growth engagements</w:t>
             </w:r>
-          </w:p>
-          <w:p>
-            <w:pPr>
-              <w:rPr>
-                <w:rFonts w:cs="Droid Sans" w:hint="eastAsia"/>
-                <w:color w:val="FF0000"/>
-                <w:szCs w:val="22"/>
-              </w:rPr>
-            </w:pPr>
-          </w:p>
-          <w:p>
-            <w:pPr>
-              <w:rPr>
-                <w:rFonts w:cs="Droid Sans" w:hint="eastAsia"/>
-                <w:color w:val="FF0000"/>
-                <w:szCs w:val="22"/>
-              </w:rPr>
-            </w:pPr>
-          </w:p>
-          <w:p>
-            <w:pPr>
-              <w:rPr>
-                <w:rFonts w:cs="Droid Sans" w:hint="eastAsia"/>
-                <w:color w:val="FF0000"/>
-                <w:szCs w:val="22"/>
-              </w:rPr>
-            </w:pPr>
-          </w:p>
-          <w:p>
-            <w:pPr>
-              <w:rPr>
-                <w:rFonts w:cs="Droid Sans" w:hint="eastAsia"/>
-                <w:color w:val="FF0000"/>
-                <w:szCs w:val="22"/>
-              </w:rPr>
-            </w:pPr>
-          </w:p>
-          <w:p>
-            <w:pPr>
-              <w:rPr>
-                <w:rFonts w:cs="Droid Sans" w:hint="eastAsia"/>
-                <w:color w:val="FF0000"/>
-                <w:szCs w:val="22"/>
-              </w:rPr>
-            </w:pPr>
           </w:p>
         </w:tc>
         <w:tc>
@@ -6715,88 +6148,16 @@
               <w:rPr>
                 <w:rFonts w:cs="Droid Sans" w:hint="eastAsia"/>
                 <w:szCs w:val="22"/>
-              </w:rPr>
-            </w:pPr>
-            <w:r>
-              <w:rPr>
-                <w:rFonts w:cs="Droid Sans" w:hint="eastAsia"/>
-                <w:szCs w:val="22"/>
-              </w:rPr>
-              <w:lastRenderedPageBreak/>
+                <w:lang w:eastAsia="zh-CN"/>
+              </w:rPr>
+            </w:pPr>
+            <w:r>
+              <w:rPr>
+                <w:rFonts w:cs="Droid Sans" w:hint="eastAsia"/>
+                <w:szCs w:val="22"/>
+              </w:rPr>
               <w:t>The objective is to gather feedback pertaining to any submitted and/or investigated grievances. This data will aid in assessing whether the actions taken align with the grievance procedure.</w:t>
             </w:r>
-          </w:p>
-          <w:p>
-            <w:pPr>
-              <w:rPr>
-                <w:rFonts w:cs="Droid Sans" w:hint="eastAsia"/>
-                <w:color w:val="FF0000"/>
-                <w:szCs w:val="22"/>
-              </w:rPr>
-            </w:pPr>
-          </w:p>
-          <w:p>
-            <w:pPr>
-              <w:rPr>
-                <w:rFonts w:cs="Droid Sans" w:hint="eastAsia"/>
-                <w:color w:val="FFC000"/>
-                <w:szCs w:val="22"/>
-              </w:rPr>
-            </w:pPr>
-          </w:p>
-          <w:p>
-            <w:pPr>
-              <w:rPr>
-                <w:rFonts w:cs="Droid Sans" w:hint="eastAsia"/>
-                <w:color w:val="FFC000"/>
-                <w:szCs w:val="22"/>
-              </w:rPr>
-            </w:pPr>
-          </w:p>
-          <w:p>
-            <w:pPr>
-              <w:rPr>
-                <w:rFonts w:cs="Droid Sans" w:hint="eastAsia"/>
-                <w:color w:val="FFC000"/>
-                <w:szCs w:val="22"/>
-              </w:rPr>
-            </w:pPr>
-          </w:p>
-          <w:p>
-            <w:pPr>
-              <w:rPr>
-                <w:rFonts w:cs="Droid Sans" w:hint="eastAsia"/>
-                <w:color w:val="FFC000"/>
-                <w:szCs w:val="22"/>
-              </w:rPr>
-            </w:pPr>
-          </w:p>
-          <w:p>
-            <w:pPr>
-              <w:rPr>
-                <w:rFonts w:cs="Droid Sans" w:hint="eastAsia"/>
-                <w:color w:val="FFC000"/>
-                <w:szCs w:val="22"/>
-              </w:rPr>
-            </w:pPr>
-          </w:p>
-          <w:p>
-            <w:pPr>
-              <w:rPr>
-                <w:rFonts w:cs="Droid Sans" w:hint="eastAsia"/>
-                <w:color w:val="FFC000"/>
-                <w:szCs w:val="22"/>
-              </w:rPr>
-            </w:pPr>
-          </w:p>
-          <w:p>
-            <w:pPr>
-              <w:rPr>
-                <w:rFonts w:cs="Droid Sans" w:hint="eastAsia"/>
-                <w:color w:val="FFC000"/>
-                <w:szCs w:val="22"/>
-              </w:rPr>
-            </w:pPr>
           </w:p>
         </w:tc>
         <w:tc>
@@ -7194,6 +6555,7 @@
               <w:rPr>
                 <w:rFonts w:cs="Droid Sans" w:hint="eastAsia"/>
                 <w:color w:val="000000" w:themeColor="text1"/>
+                <w:lang w:eastAsia="zh-CN"/>
               </w:rPr>
             </w:pPr>
             <w:r>
@@ -7203,51 +6565,6 @@
               </w:rPr>
               <w:t>Revise and refine the draft paper based on the feedback received. Review and edit the code multiple times to ensure it meets the team's specifications. Once the code is finalized, submit it to the relevant staff for approval before implementation.</w:t>
             </w:r>
-          </w:p>
-          <w:p>
-            <w:pPr>
-              <w:rPr>
-                <w:rFonts w:cs="Droid Sans" w:hint="eastAsia"/>
-                <w:color w:val="FF0000"/>
-                <w:szCs w:val="22"/>
-              </w:rPr>
-            </w:pPr>
-          </w:p>
-          <w:p>
-            <w:pPr>
-              <w:rPr>
-                <w:rFonts w:cs="Droid Sans" w:hint="eastAsia"/>
-                <w:color w:val="FF0000"/>
-                <w:szCs w:val="22"/>
-              </w:rPr>
-            </w:pPr>
-          </w:p>
-          <w:p>
-            <w:pPr>
-              <w:rPr>
-                <w:rFonts w:cs="Droid Sans" w:hint="eastAsia"/>
-                <w:color w:val="FF0000"/>
-                <w:szCs w:val="22"/>
-              </w:rPr>
-            </w:pPr>
-          </w:p>
-          <w:p>
-            <w:pPr>
-              <w:rPr>
-                <w:rFonts w:cs="Droid Sans" w:hint="eastAsia"/>
-                <w:color w:val="FF0000"/>
-                <w:szCs w:val="22"/>
-              </w:rPr>
-            </w:pPr>
-          </w:p>
-          <w:p>
-            <w:pPr>
-              <w:rPr>
-                <w:rFonts w:cs="Droid Sans" w:hint="eastAsia"/>
-                <w:color w:val="FF0000"/>
-                <w:szCs w:val="22"/>
-              </w:rPr>
-            </w:pPr>
           </w:p>
         </w:tc>
         <w:tc>
@@ -7513,7 +6830,6 @@
                 <w:rFonts w:cs="Droid Sans"/>
                 <w:szCs w:val="22"/>
               </w:rPr>
-              <w:lastRenderedPageBreak/>
               <w:t>Action 1</w:t>
             </w:r>
           </w:p>
@@ -7537,6 +6853,7 @@
               <w:rPr>
                 <w:rFonts w:cs="Droid Sans" w:hint="eastAsia"/>
                 <w:color w:val="000000" w:themeColor="text1"/>
+                <w:lang w:eastAsia="zh-CN"/>
               </w:rPr>
             </w:pPr>
             <w:r>
@@ -7546,24 +6863,6 @@
               </w:rPr>
               <w:t>As the cornerstone of any company or organization, workers are indispensable in crafting a code of ethics. Employee engagement has the capacity to elevate an organization's ethical standards even further.</w:t>
             </w:r>
-          </w:p>
-          <w:p>
-            <w:pPr>
-              <w:rPr>
-                <w:rFonts w:cs="Droid Sans" w:hint="eastAsia"/>
-                <w:color w:val="FF0000"/>
-                <w:szCs w:val="22"/>
-              </w:rPr>
-            </w:pPr>
-          </w:p>
-          <w:p>
-            <w:pPr>
-              <w:rPr>
-                <w:rFonts w:cs="Droid Sans" w:hint="eastAsia"/>
-                <w:color w:val="FF0000"/>
-                <w:szCs w:val="22"/>
-              </w:rPr>
-            </w:pPr>
           </w:p>
         </w:tc>
         <w:tc>
@@ -7645,6 +6944,7 @@
                 <w:rFonts w:cs="Droid Sans"/>
                 <w:szCs w:val="22"/>
               </w:rPr>
+              <w:lastRenderedPageBreak/>
               <w:t>Action 2</w:t>
             </w:r>
           </w:p>
@@ -7668,6 +6968,7 @@
               <w:rPr>
                 <w:rFonts w:cs="Droid Sans" w:hint="eastAsia"/>
                 <w:color w:val="000000" w:themeColor="text1"/>
+                <w:lang w:eastAsia="zh-CN"/>
               </w:rPr>
             </w:pPr>
             <w:r>
@@ -7677,24 +6978,6 @@
               </w:rPr>
               <w:t>Clients serve as valuable resources, offering insights based on their personal experiences and perspectives. This information facilitates the development of equitable and ethical practices.</w:t>
             </w:r>
-          </w:p>
-          <w:p>
-            <w:pPr>
-              <w:rPr>
-                <w:rFonts w:cs="Droid Sans" w:hint="eastAsia"/>
-                <w:color w:val="FF0000"/>
-                <w:szCs w:val="22"/>
-              </w:rPr>
-            </w:pPr>
-          </w:p>
-          <w:p>
-            <w:pPr>
-              <w:rPr>
-                <w:rFonts w:cs="Droid Sans" w:hint="eastAsia"/>
-                <w:color w:val="FF0000"/>
-                <w:szCs w:val="22"/>
-              </w:rPr>
-            </w:pPr>
           </w:p>
         </w:tc>
         <w:tc>
@@ -7798,6 +7081,7 @@
               <w:rPr>
                 <w:rFonts w:cs="Droid Sans" w:hint="eastAsia"/>
                 <w:color w:val="000000" w:themeColor="text1"/>
+                <w:lang w:eastAsia="zh-CN"/>
               </w:rPr>
             </w:pPr>
             <w:r>
@@ -7807,24 +7091,6 @@
               </w:rPr>
               <w:t>Stakeholders bring diverse industry backgrounds and experiences, making their input crucial to crafting a robust code of ethics within any organization.</w:t>
             </w:r>
-          </w:p>
-          <w:p>
-            <w:pPr>
-              <w:rPr>
-                <w:rFonts w:cs="Droid Sans" w:hint="eastAsia"/>
-                <w:color w:val="FF0000"/>
-                <w:szCs w:val="22"/>
-              </w:rPr>
-            </w:pPr>
-          </w:p>
-          <w:p>
-            <w:pPr>
-              <w:rPr>
-                <w:rFonts w:cs="Droid Sans" w:hint="eastAsia"/>
-                <w:color w:val="FF0000"/>
-                <w:szCs w:val="22"/>
-              </w:rPr>
-            </w:pPr>
           </w:p>
         </w:tc>
         <w:tc>
@@ -8125,70 +7391,16 @@
               <w:rPr>
                 <w:rFonts w:cs="Droid Sans" w:hint="eastAsia"/>
                 <w:color w:val="000000" w:themeColor="text1"/>
-              </w:rPr>
-            </w:pPr>
-            <w:r>
-              <w:rPr>
-                <w:rFonts w:cs="Droid Sans" w:hint="eastAsia"/>
-                <w:color w:val="000000" w:themeColor="text1"/>
-              </w:rPr>
-              <w:lastRenderedPageBreak/>
+                <w:lang w:eastAsia="zh-CN"/>
+              </w:rPr>
+            </w:pPr>
+            <w:r>
+              <w:rPr>
+                <w:rFonts w:cs="Droid Sans" w:hint="eastAsia"/>
+                <w:color w:val="000000" w:themeColor="text1"/>
+              </w:rPr>
               <w:t>Reviewing the record of ethical complaints can reveal whether any consumers have raised concerns regarding issues that may indicate a breach of the code of ethics.</w:t>
             </w:r>
-          </w:p>
-          <w:p>
-            <w:pPr>
-              <w:rPr>
-                <w:rFonts w:cs="Droid Sans" w:hint="eastAsia"/>
-                <w:color w:val="FF0000"/>
-                <w:szCs w:val="22"/>
-              </w:rPr>
-            </w:pPr>
-          </w:p>
-          <w:p>
-            <w:pPr>
-              <w:rPr>
-                <w:rFonts w:cs="Droid Sans" w:hint="eastAsia"/>
-                <w:color w:val="FF0000"/>
-                <w:szCs w:val="22"/>
-              </w:rPr>
-            </w:pPr>
-          </w:p>
-          <w:p>
-            <w:pPr>
-              <w:rPr>
-                <w:rFonts w:cs="Droid Sans" w:hint="eastAsia"/>
-                <w:color w:val="FF0000"/>
-                <w:szCs w:val="22"/>
-              </w:rPr>
-            </w:pPr>
-          </w:p>
-          <w:p>
-            <w:pPr>
-              <w:rPr>
-                <w:rFonts w:cs="Droid Sans" w:hint="eastAsia"/>
-                <w:color w:val="FF0000"/>
-                <w:szCs w:val="22"/>
-              </w:rPr>
-            </w:pPr>
-          </w:p>
-          <w:p>
-            <w:pPr>
-              <w:rPr>
-                <w:rFonts w:cs="Droid Sans" w:hint="eastAsia"/>
-                <w:color w:val="FF0000"/>
-                <w:szCs w:val="22"/>
-              </w:rPr>
-            </w:pPr>
-          </w:p>
-          <w:p>
-            <w:pPr>
-              <w:rPr>
-                <w:rFonts w:cs="Droid Sans" w:hint="eastAsia"/>
-                <w:color w:val="FF0000"/>
-                <w:szCs w:val="22"/>
-              </w:rPr>
-            </w:pPr>
           </w:p>
         </w:tc>
         <w:tc>
@@ -8464,6 +7676,7 @@
                 <w:rFonts w:cs="Droid Sans" w:hint="eastAsia"/>
                 <w:color w:val="000000" w:themeColor="text1"/>
                 <w:szCs w:val="22"/>
+                <w:lang w:eastAsia="zh-CN"/>
               </w:rPr>
             </w:pPr>
             <w:r>
@@ -8474,33 +7687,6 @@
               </w:rPr>
               <w:t>Discuss the matter with the senior executive.</w:t>
             </w:r>
-          </w:p>
-          <w:p>
-            <w:pPr>
-              <w:rPr>
-                <w:rFonts w:cs="Droid Sans" w:hint="eastAsia"/>
-                <w:color w:val="FF0000"/>
-                <w:szCs w:val="22"/>
-              </w:rPr>
-            </w:pPr>
-          </w:p>
-          <w:p>
-            <w:pPr>
-              <w:rPr>
-                <w:rFonts w:cs="Droid Sans" w:hint="eastAsia"/>
-                <w:color w:val="FF0000"/>
-                <w:szCs w:val="22"/>
-              </w:rPr>
-            </w:pPr>
-          </w:p>
-          <w:p>
-            <w:pPr>
-              <w:rPr>
-                <w:rFonts w:cs="Droid Sans" w:hint="eastAsia"/>
-                <w:color w:val="FF0000"/>
-                <w:szCs w:val="22"/>
-              </w:rPr>
-            </w:pPr>
           </w:p>
         </w:tc>
         <w:tc>
@@ -8600,43 +7786,26 @@
                 <w:rFonts w:cs="Droid Sans" w:hint="eastAsia"/>
                 <w:color w:val="000000" w:themeColor="text1"/>
                 <w:szCs w:val="22"/>
-              </w:rPr>
-            </w:pPr>
-            <w:r>
-              <w:rPr>
-                <w:rFonts w:cs="Droid Sans" w:hint="eastAsia"/>
-                <w:color w:val="000000" w:themeColor="text1"/>
-                <w:szCs w:val="22"/>
-              </w:rPr>
-              <w:t>Reiterate to him the significance of adhering to the code of ethics and maintaining the confidentiality of sensitive data like payroll information.</w:t>
-            </w:r>
-          </w:p>
-          <w:p>
-            <w:pPr>
-              <w:rPr>
-                <w:rFonts w:cs="Droid Sans" w:hint="eastAsia"/>
-                <w:color w:val="FF0000"/>
-                <w:szCs w:val="22"/>
-              </w:rPr>
-            </w:pPr>
-          </w:p>
-          <w:p>
-            <w:pPr>
-              <w:rPr>
-                <w:rFonts w:cs="Droid Sans" w:hint="eastAsia"/>
-                <w:color w:val="FF0000"/>
-                <w:szCs w:val="22"/>
-              </w:rPr>
-            </w:pPr>
-          </w:p>
-          <w:p>
-            <w:pPr>
-              <w:rPr>
-                <w:rFonts w:cs="Droid Sans" w:hint="eastAsia"/>
-                <w:color w:val="FF0000"/>
-                <w:szCs w:val="22"/>
-              </w:rPr>
-            </w:pPr>
+                <w:lang w:eastAsia="zh-CN"/>
+              </w:rPr>
+            </w:pPr>
+            <w:r>
+              <w:rPr>
+                <w:rFonts w:cs="Droid Sans" w:hint="eastAsia"/>
+                <w:color w:val="000000" w:themeColor="text1"/>
+                <w:szCs w:val="22"/>
+              </w:rPr>
+              <w:t xml:space="preserve">Reiterate to him the significance of adhering to the code </w:t>
+            </w:r>
+            <w:r>
+              <w:rPr>
+                <w:rFonts w:cs="Droid Sans" w:hint="eastAsia"/>
+                <w:color w:val="000000" w:themeColor="text1"/>
+                <w:szCs w:val="22"/>
+              </w:rPr>
+              <w:lastRenderedPageBreak/>
+              <w:t>of ethics and maintaining the confidentiality of sensitive data like payroll information.</w:t>
+            </w:r>
           </w:p>
         </w:tc>
         <w:tc>
@@ -8727,6 +7896,7 @@
                 <w:rFonts w:cs="Droid Sans" w:hint="eastAsia"/>
                 <w:color w:val="000000" w:themeColor="text1"/>
                 <w:szCs w:val="22"/>
+                <w:lang w:eastAsia="zh-CN"/>
               </w:rPr>
             </w:pPr>
             <w:r>
@@ -8753,42 +7923,6 @@
               </w:rPr>
               <w:t>Send an email reminder outlining the acceptable and unacceptable conduct according to the code of ethics.</w:t>
             </w:r>
-          </w:p>
-          <w:p>
-            <w:pPr>
-              <w:rPr>
-                <w:rFonts w:cs="Droid Sans" w:hint="eastAsia"/>
-                <w:color w:val="FF0000"/>
-                <w:szCs w:val="22"/>
-              </w:rPr>
-            </w:pPr>
-          </w:p>
-          <w:p>
-            <w:pPr>
-              <w:rPr>
-                <w:rFonts w:cs="Droid Sans" w:hint="eastAsia"/>
-                <w:color w:val="FF0000"/>
-                <w:szCs w:val="22"/>
-              </w:rPr>
-            </w:pPr>
-          </w:p>
-          <w:p>
-            <w:pPr>
-              <w:rPr>
-                <w:rFonts w:cs="Droid Sans" w:hint="eastAsia"/>
-                <w:color w:val="FF0000"/>
-                <w:szCs w:val="22"/>
-              </w:rPr>
-            </w:pPr>
-          </w:p>
-          <w:p>
-            <w:pPr>
-              <w:rPr>
-                <w:rFonts w:cs="Droid Sans" w:hint="eastAsia"/>
-                <w:color w:val="FF0000"/>
-                <w:szCs w:val="22"/>
-              </w:rPr>
-            </w:pPr>
           </w:p>
         </w:tc>
         <w:tc>
@@ -9116,6 +8250,7 @@
                 <w:rFonts w:cs="Droid Sans" w:hint="eastAsia"/>
                 <w:color w:val="000000" w:themeColor="text1"/>
                 <w:szCs w:val="22"/>
+                <w:lang w:eastAsia="zh-CN"/>
               </w:rPr>
             </w:pPr>
             <w:r>
@@ -9126,16 +8261,22 @@
               </w:rPr>
               <w:t xml:space="preserve">absolute. Under the Code, compensation plans are not permitted. This includes accepting gifts, commissions, </w:t>
             </w:r>
-            <w:proofErr w:type="gramStart"/>
-            <w:r>
-              <w:rPr>
-                <w:rFonts w:cs="Droid Sans" w:hint="eastAsia"/>
+            <w:r>
+              <w:rPr>
+                <w:rFonts w:cs="Droid Sans"/>
                 <w:color w:val="000000" w:themeColor="text1"/>
                 <w:szCs w:val="22"/>
               </w:rPr>
               <w:t>incentives</w:t>
             </w:r>
-            <w:proofErr w:type="gramEnd"/>
+            <w:r>
+              <w:rPr>
+                <w:rFonts w:cs="Droid Sans" w:hint="eastAsia"/>
+                <w:color w:val="000000" w:themeColor="text1"/>
+                <w:szCs w:val="22"/>
+              </w:rPr>
+              <w:t>,</w:t>
+            </w:r>
             <w:r>
               <w:rPr>
                 <w:rFonts w:cs="Droid Sans" w:hint="eastAsia"/>
@@ -9144,51 +8285,6 @@
               </w:rPr>
               <w:t xml:space="preserve"> or free services from customers in exchange for endorsing their products.</w:t>
             </w:r>
-          </w:p>
-          <w:p>
-            <w:pPr>
-              <w:rPr>
-                <w:rFonts w:cs="Droid Sans" w:hint="eastAsia"/>
-                <w:color w:val="FFC000"/>
-                <w:szCs w:val="22"/>
-              </w:rPr>
-            </w:pPr>
-          </w:p>
-          <w:p>
-            <w:pPr>
-              <w:rPr>
-                <w:rFonts w:cs="Droid Sans" w:hint="eastAsia"/>
-                <w:color w:val="FFC000"/>
-                <w:szCs w:val="22"/>
-              </w:rPr>
-            </w:pPr>
-          </w:p>
-          <w:p>
-            <w:pPr>
-              <w:rPr>
-                <w:rFonts w:cs="Droid Sans" w:hint="eastAsia"/>
-                <w:color w:val="FFC000"/>
-                <w:szCs w:val="22"/>
-              </w:rPr>
-            </w:pPr>
-          </w:p>
-          <w:p>
-            <w:pPr>
-              <w:rPr>
-                <w:rFonts w:cs="Droid Sans" w:hint="eastAsia"/>
-                <w:color w:val="FFC000"/>
-                <w:szCs w:val="22"/>
-              </w:rPr>
-            </w:pPr>
-          </w:p>
-          <w:p>
-            <w:pPr>
-              <w:rPr>
-                <w:rFonts w:cs="Droid Sans" w:hint="eastAsia"/>
-                <w:color w:val="FFC000"/>
-                <w:szCs w:val="22"/>
-              </w:rPr>
-            </w:pPr>
           </w:p>
         </w:tc>
         <w:tc>
@@ -9247,6 +8343,7 @@
       <w:pPr>
         <w:rPr>
           <w:rFonts w:cs="Droid Sans" w:hint="eastAsia"/>
+          <w:lang w:eastAsia="zh-CN"/>
         </w:rPr>
       </w:pPr>
     </w:p>
@@ -9462,6 +8559,7 @@
                 <w:rFonts w:cs="Droid Sans" w:hint="eastAsia"/>
                 <w:color w:val="000000" w:themeColor="text1"/>
                 <w:szCs w:val="22"/>
+                <w:lang w:eastAsia="zh-CN"/>
               </w:rPr>
             </w:pPr>
             <w:r>
@@ -9472,42 +8570,6 @@
               </w:rPr>
               <w:t>Speak to the salesperson about the issue.</w:t>
             </w:r>
-          </w:p>
-          <w:p>
-            <w:pPr>
-              <w:rPr>
-                <w:rFonts w:cs="Droid Sans" w:hint="eastAsia"/>
-                <w:color w:val="FF0000"/>
-                <w:szCs w:val="22"/>
-              </w:rPr>
-            </w:pPr>
-          </w:p>
-          <w:p>
-            <w:pPr>
-              <w:rPr>
-                <w:rFonts w:cs="Droid Sans" w:hint="eastAsia"/>
-                <w:color w:val="FF0000"/>
-                <w:szCs w:val="22"/>
-              </w:rPr>
-            </w:pPr>
-          </w:p>
-          <w:p>
-            <w:pPr>
-              <w:rPr>
-                <w:rFonts w:cs="Droid Sans" w:hint="eastAsia"/>
-                <w:color w:val="FF0000"/>
-                <w:szCs w:val="22"/>
-              </w:rPr>
-            </w:pPr>
-          </w:p>
-          <w:p>
-            <w:pPr>
-              <w:rPr>
-                <w:rFonts w:cs="Droid Sans" w:hint="eastAsia"/>
-                <w:color w:val="FF0000"/>
-                <w:szCs w:val="22"/>
-              </w:rPr>
-            </w:pPr>
           </w:p>
         </w:tc>
         <w:tc>
@@ -9588,7 +8650,6 @@
                 <w:rFonts w:cs="Droid Sans"/>
                 <w:szCs w:val="22"/>
               </w:rPr>
-              <w:lastRenderedPageBreak/>
               <w:t>Action 2</w:t>
             </w:r>
           </w:p>
@@ -9598,6 +8659,7 @@
                 <w:rFonts w:cs="Droid Sans" w:hint="eastAsia"/>
                 <w:color w:val="000000" w:themeColor="text1"/>
                 <w:szCs w:val="22"/>
+                <w:lang w:eastAsia="zh-CN"/>
               </w:rPr>
             </w:pPr>
             <w:r>
@@ -9608,42 +8670,6 @@
               </w:rPr>
               <w:t>Remind him of the code of ethics and that promoting a particular product that may not be in the client’s best interests is a breach of the code of ethics.</w:t>
             </w:r>
-          </w:p>
-          <w:p>
-            <w:pPr>
-              <w:rPr>
-                <w:rFonts w:cs="Droid Sans" w:hint="eastAsia"/>
-                <w:color w:val="FF0000"/>
-                <w:szCs w:val="22"/>
-              </w:rPr>
-            </w:pPr>
-          </w:p>
-          <w:p>
-            <w:pPr>
-              <w:rPr>
-                <w:rFonts w:cs="Droid Sans" w:hint="eastAsia"/>
-                <w:color w:val="FF0000"/>
-                <w:szCs w:val="22"/>
-              </w:rPr>
-            </w:pPr>
-          </w:p>
-          <w:p>
-            <w:pPr>
-              <w:rPr>
-                <w:rFonts w:cs="Droid Sans" w:hint="eastAsia"/>
-                <w:color w:val="FF0000"/>
-                <w:szCs w:val="22"/>
-              </w:rPr>
-            </w:pPr>
-          </w:p>
-          <w:p>
-            <w:pPr>
-              <w:rPr>
-                <w:rFonts w:cs="Droid Sans" w:hint="eastAsia"/>
-                <w:color w:val="FF0000"/>
-                <w:szCs w:val="22"/>
-              </w:rPr>
-            </w:pPr>
           </w:p>
         </w:tc>
         <w:tc>
@@ -9733,6 +8759,7 @@
                 <w:rFonts w:cs="Droid Sans" w:hint="eastAsia"/>
                 <w:color w:val="000000" w:themeColor="text1"/>
                 <w:szCs w:val="22"/>
+                <w:lang w:eastAsia="zh-CN"/>
               </w:rPr>
             </w:pPr>
             <w:r>
@@ -9749,52 +8776,8 @@
                 <w:color w:val="000000" w:themeColor="text1"/>
                 <w:szCs w:val="22"/>
               </w:rPr>
-              <w:t xml:space="preserve"> </w:t>
-            </w:r>
-            <w:r>
-              <w:rPr>
-                <w:rFonts w:cs="Droid Sans" w:hint="eastAsia"/>
-                <w:color w:val="000000" w:themeColor="text1"/>
-                <w:szCs w:val="22"/>
-              </w:rPr>
-              <w:t>Send out a reminder email about what is acceptable and unacceptable behaviour under the code of ethics.</w:t>
-            </w:r>
-          </w:p>
-          <w:p>
-            <w:pPr>
-              <w:rPr>
-                <w:rFonts w:cs="Droid Sans" w:hint="eastAsia"/>
-                <w:color w:val="FF0000"/>
-                <w:szCs w:val="22"/>
-              </w:rPr>
-            </w:pPr>
-          </w:p>
-          <w:p>
-            <w:pPr>
-              <w:rPr>
-                <w:rFonts w:cs="Droid Sans" w:hint="eastAsia"/>
-                <w:color w:val="FF0000"/>
-                <w:szCs w:val="22"/>
-              </w:rPr>
-            </w:pPr>
-          </w:p>
-          <w:p>
-            <w:pPr>
-              <w:rPr>
-                <w:rFonts w:cs="Droid Sans" w:hint="eastAsia"/>
-                <w:color w:val="FF0000"/>
-                <w:szCs w:val="22"/>
-              </w:rPr>
-            </w:pPr>
-          </w:p>
-          <w:p>
-            <w:pPr>
-              <w:rPr>
-                <w:rFonts w:cs="Droid Sans" w:hint="eastAsia"/>
-                <w:color w:val="FF0000"/>
-                <w:szCs w:val="22"/>
-              </w:rPr>
-            </w:pPr>
+              <w:t xml:space="preserve"> Send out a reminder email about what is acceptable and unacceptable behaviour under the code of ethics.</w:t>
+            </w:r>
           </w:p>
         </w:tc>
         <w:tc>
@@ -10146,6 +9129,7 @@
                 <w:rFonts w:cs="Droid Sans" w:hint="eastAsia"/>
                 <w:color w:val="000000" w:themeColor="text1"/>
                 <w:szCs w:val="22"/>
+                <w:lang w:eastAsia="zh-CN"/>
               </w:rPr>
             </w:pPr>
             <w:r>
@@ -10156,60 +9140,6 @@
               </w:rPr>
               <w:t>According to the regulation, workers are prohibited from obtaining business from or developing connections with Reconstruction IT Solutions clients for their own ventures both while they are employed and for six months following their termination.</w:t>
             </w:r>
-          </w:p>
-          <w:p>
-            <w:pPr>
-              <w:rPr>
-                <w:rFonts w:cs="Droid Sans" w:hint="eastAsia"/>
-                <w:color w:val="FFC000"/>
-                <w:szCs w:val="22"/>
-              </w:rPr>
-            </w:pPr>
-          </w:p>
-          <w:p>
-            <w:pPr>
-              <w:rPr>
-                <w:rFonts w:cs="Droid Sans" w:hint="eastAsia"/>
-                <w:color w:val="FFC000"/>
-                <w:szCs w:val="22"/>
-              </w:rPr>
-            </w:pPr>
-          </w:p>
-          <w:p>
-            <w:pPr>
-              <w:rPr>
-                <w:rFonts w:cs="Droid Sans" w:hint="eastAsia"/>
-                <w:color w:val="FFC000"/>
-                <w:szCs w:val="22"/>
-              </w:rPr>
-            </w:pPr>
-          </w:p>
-          <w:p>
-            <w:pPr>
-              <w:rPr>
-                <w:rFonts w:cs="Droid Sans" w:hint="eastAsia"/>
-                <w:color w:val="FFC000"/>
-                <w:szCs w:val="22"/>
-              </w:rPr>
-            </w:pPr>
-          </w:p>
-          <w:p>
-            <w:pPr>
-              <w:rPr>
-                <w:rFonts w:cs="Droid Sans" w:hint="eastAsia"/>
-                <w:color w:val="FFC000"/>
-                <w:szCs w:val="22"/>
-              </w:rPr>
-            </w:pPr>
-          </w:p>
-          <w:p>
-            <w:pPr>
-              <w:rPr>
-                <w:rFonts w:cs="Droid Sans" w:hint="eastAsia"/>
-                <w:color w:val="FFC000"/>
-                <w:szCs w:val="22"/>
-              </w:rPr>
-            </w:pPr>
           </w:p>
         </w:tc>
         <w:tc>
@@ -10480,6 +9410,7 @@
                 <w:rFonts w:cs="Droid Sans" w:hint="eastAsia"/>
                 <w:color w:val="000000" w:themeColor="text1"/>
                 <w:szCs w:val="22"/>
+                <w:lang w:eastAsia="zh-CN"/>
               </w:rPr>
             </w:pPr>
             <w:r>
@@ -10490,42 +9421,6 @@
               </w:rPr>
               <w:t>Speak to John about the issue.</w:t>
             </w:r>
-          </w:p>
-          <w:p>
-            <w:pPr>
-              <w:rPr>
-                <w:rFonts w:cs="Droid Sans" w:hint="eastAsia"/>
-                <w:color w:val="FF0000"/>
-                <w:szCs w:val="22"/>
-              </w:rPr>
-            </w:pPr>
-          </w:p>
-          <w:p>
-            <w:pPr>
-              <w:rPr>
-                <w:rFonts w:cs="Droid Sans" w:hint="eastAsia"/>
-                <w:color w:val="FF0000"/>
-                <w:szCs w:val="22"/>
-              </w:rPr>
-            </w:pPr>
-          </w:p>
-          <w:p>
-            <w:pPr>
-              <w:rPr>
-                <w:rFonts w:cs="Droid Sans" w:hint="eastAsia"/>
-                <w:color w:val="FF0000"/>
-                <w:szCs w:val="22"/>
-              </w:rPr>
-            </w:pPr>
-          </w:p>
-          <w:p>
-            <w:pPr>
-              <w:rPr>
-                <w:rFonts w:cs="Droid Sans" w:hint="eastAsia"/>
-                <w:color w:val="FF0000"/>
-                <w:szCs w:val="22"/>
-              </w:rPr>
-            </w:pPr>
           </w:p>
         </w:tc>
         <w:tc>
@@ -10616,6 +9511,7 @@
                 <w:rFonts w:cs="Droid Sans" w:hint="eastAsia"/>
                 <w:color w:val="000000" w:themeColor="text1"/>
                 <w:szCs w:val="22"/>
+                <w:lang w:eastAsia="zh-CN"/>
               </w:rPr>
             </w:pPr>
             <w:r>
@@ -10626,42 +9522,6 @@
               </w:rPr>
               <w:t>Remind him of the code of ethics and that procuring clients is a breach of the code of ethics.</w:t>
             </w:r>
-          </w:p>
-          <w:p>
-            <w:pPr>
-              <w:rPr>
-                <w:rFonts w:cs="Droid Sans" w:hint="eastAsia"/>
-                <w:color w:val="FF0000"/>
-                <w:szCs w:val="22"/>
-              </w:rPr>
-            </w:pPr>
-          </w:p>
-          <w:p>
-            <w:pPr>
-              <w:rPr>
-                <w:rFonts w:cs="Droid Sans" w:hint="eastAsia"/>
-                <w:color w:val="FF0000"/>
-                <w:szCs w:val="22"/>
-              </w:rPr>
-            </w:pPr>
-          </w:p>
-          <w:p>
-            <w:pPr>
-              <w:rPr>
-                <w:rFonts w:cs="Droid Sans" w:hint="eastAsia"/>
-                <w:color w:val="FF0000"/>
-                <w:szCs w:val="22"/>
-              </w:rPr>
-            </w:pPr>
-          </w:p>
-          <w:p>
-            <w:pPr>
-              <w:rPr>
-                <w:rFonts w:cs="Droid Sans" w:hint="eastAsia"/>
-                <w:color w:val="FF0000"/>
-                <w:szCs w:val="22"/>
-              </w:rPr>
-            </w:pPr>
           </w:p>
         </w:tc>
         <w:tc>
@@ -10752,6 +9612,7 @@
                 <w:rFonts w:cs="Droid Sans" w:hint="eastAsia"/>
                 <w:color w:val="000000" w:themeColor="text1"/>
                 <w:szCs w:val="22"/>
+                <w:lang w:eastAsia="zh-CN"/>
               </w:rPr>
             </w:pPr>
             <w:r>
@@ -10762,42 +9623,6 @@
               </w:rPr>
               <w:t>John should receive a formal warning/be terminated.</w:t>
             </w:r>
-          </w:p>
-          <w:p>
-            <w:pPr>
-              <w:rPr>
-                <w:rFonts w:cs="Droid Sans" w:hint="eastAsia"/>
-                <w:color w:val="FF0000"/>
-                <w:szCs w:val="22"/>
-              </w:rPr>
-            </w:pPr>
-          </w:p>
-          <w:p>
-            <w:pPr>
-              <w:rPr>
-                <w:rFonts w:cs="Droid Sans" w:hint="eastAsia"/>
-                <w:color w:val="FF0000"/>
-                <w:szCs w:val="22"/>
-              </w:rPr>
-            </w:pPr>
-          </w:p>
-          <w:p>
-            <w:pPr>
-              <w:rPr>
-                <w:rFonts w:cs="Droid Sans" w:hint="eastAsia"/>
-                <w:color w:val="FF0000"/>
-                <w:szCs w:val="22"/>
-              </w:rPr>
-            </w:pPr>
-          </w:p>
-          <w:p>
-            <w:pPr>
-              <w:rPr>
-                <w:rFonts w:cs="Droid Sans" w:hint="eastAsia"/>
-                <w:color w:val="FF0000"/>
-                <w:szCs w:val="22"/>
-              </w:rPr>
-            </w:pPr>
           </w:p>
         </w:tc>
         <w:tc>
@@ -10888,7 +9713,14 @@
         <w:rPr>
           <w:rFonts w:cs="Droid Sans"/>
         </w:rPr>
-        <w:t>You overhear a client support call centre operator talking to a colleague about an issue they were having with a client: ‘This client says that they have just declared bankruptcy and are in liquidation so won’t be able to pay their monthly bill or anymore bills. I’m not going to pass this on as I can’t be bothered logging in and putting a note on their file as it’s time for me to knock off.’</w:t>
+        <w:t xml:space="preserve">You overhear a client support call centre operator talking to a colleague about an issue they were having with a client: ‘This client says that they have just declared bankruptcy and are in </w:t>
+      </w:r>
+      <w:r>
+        <w:rPr>
+          <w:rFonts w:cs="Droid Sans"/>
+        </w:rPr>
+        <w:lastRenderedPageBreak/>
+        <w:t>liquidation so won’t be able to pay their monthly bill or anymore bills. I’m not going to pass this on as I can’t be bothered logging in and putting a note on their file as it’s time for me to knock off.’</w:t>
       </w:r>
     </w:p>
     <w:p>
@@ -11121,88 +9953,17 @@
                 <w:rFonts w:cs="Droid Sans" w:hint="eastAsia"/>
                 <w:color w:val="000000" w:themeColor="text1"/>
                 <w:szCs w:val="22"/>
-              </w:rPr>
-            </w:pPr>
-            <w:r>
-              <w:rPr>
-                <w:rFonts w:cs="Droid Sans" w:hint="eastAsia"/>
-                <w:color w:val="000000" w:themeColor="text1"/>
-                <w:szCs w:val="22"/>
-              </w:rPr>
-              <w:t xml:space="preserve">According to the guidelines, employees are expected to act in a manner that serves the interests of their company, refraining from actions that could harm it or </w:t>
-            </w:r>
-            <w:r>
-              <w:rPr>
-                <w:rFonts w:cs="Droid Sans" w:hint="eastAsia"/>
-                <w:color w:val="000000" w:themeColor="text1"/>
-                <w:szCs w:val="22"/>
-              </w:rPr>
-              <w:lastRenderedPageBreak/>
-              <w:t>hinder the utilization of their skills and capabilities. Failure to understand this principle early on could potentially damage Reconstruction IT Solutions.</w:t>
-            </w:r>
-          </w:p>
-          <w:p>
-            <w:pPr>
-              <w:rPr>
-                <w:rFonts w:cs="Droid Sans" w:hint="eastAsia"/>
-                <w:color w:val="000000" w:themeColor="text1"/>
-                <w:szCs w:val="22"/>
-              </w:rPr>
-            </w:pPr>
-          </w:p>
-          <w:p>
-            <w:pPr>
-              <w:rPr>
-                <w:rFonts w:cs="Droid Sans" w:hint="eastAsia"/>
-                <w:color w:val="FFC000"/>
-                <w:szCs w:val="22"/>
-              </w:rPr>
-            </w:pPr>
-          </w:p>
-          <w:p>
-            <w:pPr>
-              <w:rPr>
-                <w:rFonts w:cs="Droid Sans" w:hint="eastAsia"/>
-                <w:color w:val="FFC000"/>
-                <w:szCs w:val="22"/>
-              </w:rPr>
-            </w:pPr>
-          </w:p>
-          <w:p>
-            <w:pPr>
-              <w:rPr>
-                <w:rFonts w:cs="Droid Sans" w:hint="eastAsia"/>
-                <w:color w:val="FFC000"/>
-                <w:szCs w:val="22"/>
-              </w:rPr>
-            </w:pPr>
-          </w:p>
-          <w:p>
-            <w:pPr>
-              <w:rPr>
-                <w:rFonts w:cs="Droid Sans" w:hint="eastAsia"/>
-                <w:color w:val="FFC000"/>
-                <w:szCs w:val="22"/>
-              </w:rPr>
-            </w:pPr>
-          </w:p>
-          <w:p>
-            <w:pPr>
-              <w:rPr>
-                <w:rFonts w:cs="Droid Sans" w:hint="eastAsia"/>
-                <w:color w:val="FFC000"/>
-                <w:szCs w:val="22"/>
-              </w:rPr>
-            </w:pPr>
-          </w:p>
-          <w:p>
-            <w:pPr>
-              <w:rPr>
-                <w:rFonts w:cs="Droid Sans" w:hint="eastAsia"/>
-                <w:color w:val="FFC000"/>
-                <w:szCs w:val="22"/>
-              </w:rPr>
-            </w:pPr>
+                <w:lang w:eastAsia="zh-CN"/>
+              </w:rPr>
+            </w:pPr>
+            <w:r>
+              <w:rPr>
+                <w:rFonts w:cs="Droid Sans" w:hint="eastAsia"/>
+                <w:color w:val="000000" w:themeColor="text1"/>
+                <w:szCs w:val="22"/>
+              </w:rPr>
+              <w:t>According to the guidelines, employees are expected to act in a manner that serves the interests of their company, refraining from actions that could harm it or hinder the utilization of their skills and capabilities. Failure to understand this principle early on could potentially damage Reconstruction IT Solutions.</w:t>
+            </w:r>
           </w:p>
         </w:tc>
         <w:tc>
@@ -11478,6 +10239,7 @@
                 <w:rFonts w:cs="Droid Sans" w:hint="eastAsia"/>
                 <w:color w:val="000000" w:themeColor="text1"/>
                 <w:szCs w:val="22"/>
+                <w:lang w:eastAsia="zh-CN"/>
               </w:rPr>
             </w:pPr>
             <w:r>
@@ -11488,16 +10250,14 @@
               </w:rPr>
               <w:t xml:space="preserve">Communicate with the customer support call </w:t>
             </w:r>
-            <w:proofErr w:type="spellStart"/>
-            <w:r>
-              <w:rPr>
-                <w:rFonts w:cs="Droid Sans" w:hint="eastAsia"/>
-                <w:color w:val="000000" w:themeColor="text1"/>
-                <w:szCs w:val="22"/>
-              </w:rPr>
-              <w:t>center</w:t>
-            </w:r>
-            <w:proofErr w:type="spellEnd"/>
+            <w:r>
+              <w:rPr>
+                <w:rFonts w:cs="Droid Sans"/>
+                <w:color w:val="000000" w:themeColor="text1"/>
+                <w:szCs w:val="22"/>
+              </w:rPr>
+              <w:t>centre</w:t>
+            </w:r>
             <w:r>
               <w:rPr>
                 <w:rFonts w:cs="Droid Sans" w:hint="eastAsia"/>
@@ -11506,42 +10266,6 @@
               </w:rPr>
               <w:t xml:space="preserve"> operator.</w:t>
             </w:r>
-          </w:p>
-          <w:p>
-            <w:pPr>
-              <w:rPr>
-                <w:rFonts w:cs="Droid Sans" w:hint="eastAsia"/>
-                <w:color w:val="FF0000"/>
-                <w:szCs w:val="22"/>
-              </w:rPr>
-            </w:pPr>
-          </w:p>
-          <w:p>
-            <w:pPr>
-              <w:rPr>
-                <w:rFonts w:cs="Droid Sans" w:hint="eastAsia"/>
-                <w:color w:val="FF0000"/>
-                <w:szCs w:val="22"/>
-              </w:rPr>
-            </w:pPr>
-          </w:p>
-          <w:p>
-            <w:pPr>
-              <w:rPr>
-                <w:rFonts w:cs="Droid Sans" w:hint="eastAsia"/>
-                <w:color w:val="FF0000"/>
-                <w:szCs w:val="22"/>
-              </w:rPr>
-            </w:pPr>
-          </w:p>
-          <w:p>
-            <w:pPr>
-              <w:rPr>
-                <w:rFonts w:cs="Droid Sans" w:hint="eastAsia"/>
-                <w:color w:val="FF0000"/>
-                <w:szCs w:val="22"/>
-              </w:rPr>
-            </w:pPr>
           </w:p>
         </w:tc>
         <w:tc>
@@ -11631,6 +10355,7 @@
                 <w:rFonts w:cs="Droid Sans" w:hint="eastAsia"/>
                 <w:color w:val="000000" w:themeColor="text1"/>
                 <w:szCs w:val="22"/>
+                <w:lang w:eastAsia="zh-CN"/>
               </w:rPr>
             </w:pPr>
             <w:r>
@@ -11641,42 +10366,6 @@
               </w:rPr>
               <w:t>Reinforce the code of ethics, emphasizing that failure to disclose pertinent information violates the code.</w:t>
             </w:r>
-          </w:p>
-          <w:p>
-            <w:pPr>
-              <w:rPr>
-                <w:rFonts w:cs="Droid Sans" w:hint="eastAsia"/>
-                <w:color w:val="FF0000"/>
-                <w:szCs w:val="22"/>
-              </w:rPr>
-            </w:pPr>
-          </w:p>
-          <w:p>
-            <w:pPr>
-              <w:rPr>
-                <w:rFonts w:cs="Droid Sans" w:hint="eastAsia"/>
-                <w:color w:val="FF0000"/>
-                <w:szCs w:val="22"/>
-              </w:rPr>
-            </w:pPr>
-          </w:p>
-          <w:p>
-            <w:pPr>
-              <w:rPr>
-                <w:rFonts w:cs="Droid Sans" w:hint="eastAsia"/>
-                <w:color w:val="FF0000"/>
-                <w:szCs w:val="22"/>
-              </w:rPr>
-            </w:pPr>
-          </w:p>
-          <w:p>
-            <w:pPr>
-              <w:rPr>
-                <w:rFonts w:cs="Droid Sans" w:hint="eastAsia"/>
-                <w:color w:val="FF0000"/>
-                <w:szCs w:val="22"/>
-              </w:rPr>
-            </w:pPr>
           </w:p>
         </w:tc>
         <w:tc>
@@ -11766,27 +10455,33 @@
                 <w:rFonts w:cs="Droid Sans" w:hint="eastAsia"/>
                 <w:color w:val="000000" w:themeColor="text1"/>
                 <w:szCs w:val="22"/>
-              </w:rPr>
-            </w:pPr>
-            <w:r>
-              <w:rPr>
-                <w:rFonts w:cs="Droid Sans" w:hint="eastAsia"/>
-                <w:color w:val="000000" w:themeColor="text1"/>
-                <w:szCs w:val="22"/>
-              </w:rPr>
-              <w:lastRenderedPageBreak/>
+                <w:lang w:eastAsia="zh-CN"/>
+              </w:rPr>
+            </w:pPr>
+            <w:r>
+              <w:rPr>
+                <w:rFonts w:cs="Droid Sans" w:hint="eastAsia"/>
+                <w:color w:val="000000" w:themeColor="text1"/>
+                <w:szCs w:val="22"/>
+              </w:rPr>
               <w:t xml:space="preserve">Dispatch an email reminder delineating acceptable and unacceptable </w:t>
             </w:r>
-            <w:proofErr w:type="spellStart"/>
-            <w:r>
-              <w:rPr>
-                <w:rFonts w:cs="Droid Sans" w:hint="eastAsia"/>
-                <w:color w:val="000000" w:themeColor="text1"/>
-                <w:szCs w:val="22"/>
-              </w:rPr>
-              <w:t>behaviors</w:t>
-            </w:r>
-            <w:proofErr w:type="spellEnd"/>
+            <w:r>
+              <w:rPr>
+                <w:rFonts w:cs="Droid Sans"/>
+                <w:color w:val="000000" w:themeColor="text1"/>
+                <w:szCs w:val="22"/>
+              </w:rPr>
+              <w:t>behaviour</w:t>
+            </w:r>
+            <w:r>
+              <w:rPr>
+                <w:rFonts w:cs="Droid Sans" w:hint="eastAsia"/>
+                <w:color w:val="000000" w:themeColor="text1"/>
+                <w:szCs w:val="22"/>
+              </w:rPr>
+              <w:t>s</w:t>
+            </w:r>
             <w:r>
               <w:rPr>
                 <w:rFonts w:cs="Droid Sans" w:hint="eastAsia"/>
@@ -11795,42 +10490,6 @@
               </w:rPr>
               <w:t xml:space="preserve"> outlined in the code of ethics.</w:t>
             </w:r>
-          </w:p>
-          <w:p>
-            <w:pPr>
-              <w:rPr>
-                <w:rFonts w:cs="Droid Sans" w:hint="eastAsia"/>
-                <w:color w:val="FF0000"/>
-                <w:szCs w:val="22"/>
-              </w:rPr>
-            </w:pPr>
-          </w:p>
-          <w:p>
-            <w:pPr>
-              <w:rPr>
-                <w:rFonts w:cs="Droid Sans" w:hint="eastAsia"/>
-                <w:color w:val="FF0000"/>
-                <w:szCs w:val="22"/>
-              </w:rPr>
-            </w:pPr>
-          </w:p>
-          <w:p>
-            <w:pPr>
-              <w:rPr>
-                <w:rFonts w:cs="Droid Sans" w:hint="eastAsia"/>
-                <w:color w:val="FF0000"/>
-                <w:szCs w:val="22"/>
-              </w:rPr>
-            </w:pPr>
-          </w:p>
-          <w:p>
-            <w:pPr>
-              <w:rPr>
-                <w:rFonts w:cs="Droid Sans" w:hint="eastAsia"/>
-                <w:color w:val="FF0000"/>
-                <w:szCs w:val="22"/>
-              </w:rPr>
-            </w:pPr>
           </w:p>
         </w:tc>
         <w:tc>
@@ -11965,6 +10624,7 @@
                 <w:rFonts w:cs="Droid Sans"/>
                 <w:sz w:val="44"/>
               </w:rPr>
+              <w:lastRenderedPageBreak/>
               <w:t>11</w:t>
             </w:r>
           </w:p>
@@ -12150,6 +10810,7 @@
                 <w:rFonts w:cs="Droid Sans" w:hint="eastAsia"/>
                 <w:color w:val="000000" w:themeColor="text1"/>
                 <w:szCs w:val="22"/>
+                <w:lang w:eastAsia="zh-CN"/>
               </w:rPr>
             </w:pPr>
             <w:r>
@@ -12160,78 +10821,6 @@
               </w:rPr>
               <w:t>Indeed. According to the code, employees are obligated to uphold strict confidentiality regarding information related to past, present, and potential clients. This entails safeguarding sensitive data from unauthorized disclosure to preserve the integrity and reputation of the organization. Adhering to confidentiality protocols illustrates a commitment to protecting clients' privacy and interests, fostering trust within the company.</w:t>
             </w:r>
-          </w:p>
-          <w:p>
-            <w:pPr>
-              <w:rPr>
-                <w:rFonts w:cs="Droid Sans" w:hint="eastAsia"/>
-                <w:color w:val="FFC000"/>
-                <w:szCs w:val="22"/>
-              </w:rPr>
-            </w:pPr>
-          </w:p>
-          <w:p>
-            <w:pPr>
-              <w:rPr>
-                <w:rFonts w:cs="Droid Sans" w:hint="eastAsia"/>
-                <w:color w:val="FFC000"/>
-                <w:szCs w:val="22"/>
-              </w:rPr>
-            </w:pPr>
-          </w:p>
-          <w:p>
-            <w:pPr>
-              <w:rPr>
-                <w:rFonts w:cs="Droid Sans" w:hint="eastAsia"/>
-                <w:color w:val="FFC000"/>
-                <w:szCs w:val="22"/>
-              </w:rPr>
-            </w:pPr>
-          </w:p>
-          <w:p>
-            <w:pPr>
-              <w:rPr>
-                <w:rFonts w:cs="Droid Sans" w:hint="eastAsia"/>
-                <w:color w:val="FFC000"/>
-                <w:szCs w:val="22"/>
-              </w:rPr>
-            </w:pPr>
-          </w:p>
-          <w:p>
-            <w:pPr>
-              <w:rPr>
-                <w:rFonts w:cs="Droid Sans" w:hint="eastAsia"/>
-                <w:color w:val="FFC000"/>
-                <w:szCs w:val="22"/>
-              </w:rPr>
-            </w:pPr>
-          </w:p>
-          <w:p>
-            <w:pPr>
-              <w:rPr>
-                <w:rFonts w:cs="Droid Sans" w:hint="eastAsia"/>
-                <w:color w:val="FFC000"/>
-                <w:szCs w:val="22"/>
-              </w:rPr>
-            </w:pPr>
-          </w:p>
-          <w:p>
-            <w:pPr>
-              <w:rPr>
-                <w:rFonts w:cs="Droid Sans" w:hint="eastAsia"/>
-                <w:color w:val="FFC000"/>
-                <w:szCs w:val="22"/>
-              </w:rPr>
-            </w:pPr>
-          </w:p>
-          <w:p>
-            <w:pPr>
-              <w:rPr>
-                <w:rFonts w:cs="Droid Sans" w:hint="eastAsia"/>
-                <w:color w:val="FFC000"/>
-                <w:szCs w:val="22"/>
-              </w:rPr>
-            </w:pPr>
           </w:p>
         </w:tc>
         <w:tc>
@@ -12510,6 +11099,7 @@
                 <w:rFonts w:cs="Droid Sans" w:hint="eastAsia"/>
                 <w:color w:val="000000" w:themeColor="text1"/>
                 <w:szCs w:val="22"/>
+                <w:lang w:eastAsia="zh-CN"/>
               </w:rPr>
             </w:pPr>
             <w:r>
@@ -12520,42 +11110,6 @@
               </w:rPr>
               <w:t>Discuss the matter with the administration staff member.</w:t>
             </w:r>
-          </w:p>
-          <w:p>
-            <w:pPr>
-              <w:rPr>
-                <w:rFonts w:cs="Droid Sans" w:hint="eastAsia"/>
-                <w:color w:val="000000" w:themeColor="text1"/>
-                <w:szCs w:val="22"/>
-              </w:rPr>
-            </w:pPr>
-          </w:p>
-          <w:p>
-            <w:pPr>
-              <w:rPr>
-                <w:rFonts w:cs="Droid Sans" w:hint="eastAsia"/>
-                <w:color w:val="000000" w:themeColor="text1"/>
-                <w:szCs w:val="22"/>
-              </w:rPr>
-            </w:pPr>
-          </w:p>
-          <w:p>
-            <w:pPr>
-              <w:rPr>
-                <w:rFonts w:cs="Droid Sans" w:hint="eastAsia"/>
-                <w:color w:val="000000" w:themeColor="text1"/>
-                <w:szCs w:val="22"/>
-              </w:rPr>
-            </w:pPr>
-          </w:p>
-          <w:p>
-            <w:pPr>
-              <w:rPr>
-                <w:rFonts w:cs="Droid Sans" w:hint="eastAsia"/>
-                <w:color w:val="000000" w:themeColor="text1"/>
-                <w:szCs w:val="22"/>
-              </w:rPr>
-            </w:pPr>
           </w:p>
         </w:tc>
         <w:tc>
@@ -12645,6 +11199,7 @@
                 <w:rFonts w:cs="Droid Sans" w:hint="eastAsia"/>
                 <w:color w:val="000000" w:themeColor="text1"/>
                 <w:szCs w:val="22"/>
+                <w:lang w:eastAsia="zh-CN"/>
               </w:rPr>
             </w:pPr>
             <w:r>
@@ -12655,42 +11210,6 @@
               </w:rPr>
               <w:t>Reinforce the code of ethics, stressing that disclosing confidential information constitutes a violation.</w:t>
             </w:r>
-          </w:p>
-          <w:p>
-            <w:pPr>
-              <w:rPr>
-                <w:rFonts w:cs="Droid Sans" w:hint="eastAsia"/>
-                <w:color w:val="FF0000"/>
-                <w:szCs w:val="22"/>
-              </w:rPr>
-            </w:pPr>
-          </w:p>
-          <w:p>
-            <w:pPr>
-              <w:rPr>
-                <w:rFonts w:cs="Droid Sans" w:hint="eastAsia"/>
-                <w:color w:val="FF0000"/>
-                <w:szCs w:val="22"/>
-              </w:rPr>
-            </w:pPr>
-          </w:p>
-          <w:p>
-            <w:pPr>
-              <w:rPr>
-                <w:rFonts w:cs="Droid Sans" w:hint="eastAsia"/>
-                <w:color w:val="FF0000"/>
-                <w:szCs w:val="22"/>
-              </w:rPr>
-            </w:pPr>
-          </w:p>
-          <w:p>
-            <w:pPr>
-              <w:rPr>
-                <w:rFonts w:cs="Droid Sans" w:hint="eastAsia"/>
-                <w:color w:val="FF0000"/>
-                <w:szCs w:val="22"/>
-              </w:rPr>
-            </w:pPr>
           </w:p>
         </w:tc>
         <w:tc>
@@ -12790,7 +11309,6 @@
               </w:rPr>
               <w:t xml:space="preserve">They should receive a formal </w:t>
             </w:r>
-            <w:proofErr w:type="gramStart"/>
             <w:r>
               <w:rPr>
                 <w:rFonts w:cs="Droid Sans"/>
@@ -12799,14 +11317,22 @@
               </w:rPr>
               <w:t>warning</w:t>
             </w:r>
-            <w:proofErr w:type="gramEnd"/>
-          </w:p>
-          <w:p>
-            <w:pPr>
-              <w:rPr>
-                <w:rFonts w:cs="Droid Sans" w:hint="eastAsia"/>
-                <w:color w:val="000000" w:themeColor="text1"/>
-                <w:szCs w:val="22"/>
+            <w:r>
+              <w:rPr>
+                <w:rFonts w:cs="Droid Sans" w:hint="eastAsia"/>
+                <w:color w:val="000000" w:themeColor="text1"/>
+                <w:szCs w:val="22"/>
+              </w:rPr>
+              <w:t>.</w:t>
+            </w:r>
+          </w:p>
+          <w:p>
+            <w:pPr>
+              <w:rPr>
+                <w:rFonts w:cs="Droid Sans" w:hint="eastAsia"/>
+                <w:color w:val="000000" w:themeColor="text1"/>
+                <w:szCs w:val="22"/>
+                <w:lang w:eastAsia="zh-CN"/>
               </w:rPr>
             </w:pPr>
             <w:r>
@@ -12817,33 +11343,6 @@
               </w:rPr>
               <w:t>Distribute a reminder email outlining acceptable and unacceptable conduct under the code of ethics.</w:t>
             </w:r>
-          </w:p>
-          <w:p>
-            <w:pPr>
-              <w:rPr>
-                <w:rFonts w:cs="Droid Sans" w:hint="eastAsia"/>
-                <w:color w:val="FF0000"/>
-                <w:szCs w:val="22"/>
-              </w:rPr>
-            </w:pPr>
-          </w:p>
-          <w:p>
-            <w:pPr>
-              <w:rPr>
-                <w:rFonts w:cs="Droid Sans" w:hint="eastAsia"/>
-                <w:color w:val="FF0000"/>
-                <w:szCs w:val="22"/>
-              </w:rPr>
-            </w:pPr>
-          </w:p>
-          <w:p>
-            <w:pPr>
-              <w:rPr>
-                <w:rFonts w:cs="Droid Sans" w:hint="eastAsia"/>
-                <w:color w:val="FF0000"/>
-                <w:szCs w:val="22"/>
-              </w:rPr>
-            </w:pPr>
           </w:p>
         </w:tc>
         <w:tc>
@@ -12946,7 +11445,6 @@
           <w:rFonts w:cs="Droid Sans"/>
           <w:szCs w:val="22"/>
         </w:rPr>
-        <w:lastRenderedPageBreak/>
         <w:t>You have been informed that an administration team member has updated her Facebook status saying ‘We just scored a big contract worth $5 million dollars with Telecom, that big Telco Company! Boom!’</w:t>
       </w:r>
     </w:p>
@@ -12989,6 +11487,7 @@
                 <w:rFonts w:cs="Droid Sans"/>
                 <w:sz w:val="44"/>
               </w:rPr>
+              <w:lastRenderedPageBreak/>
               <w:t>13</w:t>
             </w:r>
           </w:p>
@@ -13165,6 +11664,7 @@
                 <w:rFonts w:cs="Droid Sans" w:hint="eastAsia"/>
                 <w:color w:val="000000" w:themeColor="text1"/>
                 <w:szCs w:val="22"/>
+                <w:lang w:eastAsia="zh-CN"/>
               </w:rPr>
             </w:pPr>
             <w:r>
@@ -13175,86 +11675,6 @@
               </w:rPr>
               <w:t>No, this doesn't constitute a violation because the news is publicly available information.</w:t>
             </w:r>
-          </w:p>
-          <w:p>
-            <w:pPr>
-              <w:rPr>
-                <w:rFonts w:cs="Droid Sans" w:hint="eastAsia"/>
-                <w:color w:val="FF0000"/>
-                <w:szCs w:val="22"/>
-                <w:highlight w:val="yellow"/>
-              </w:rPr>
-            </w:pPr>
-          </w:p>
-          <w:p>
-            <w:pPr>
-              <w:rPr>
-                <w:rFonts w:cs="Droid Sans" w:hint="eastAsia"/>
-                <w:color w:val="FF0000"/>
-                <w:szCs w:val="22"/>
-                <w:highlight w:val="yellow"/>
-              </w:rPr>
-            </w:pPr>
-          </w:p>
-          <w:p>
-            <w:pPr>
-              <w:rPr>
-                <w:rFonts w:cs="Droid Sans" w:hint="eastAsia"/>
-                <w:color w:val="FF0000"/>
-                <w:szCs w:val="22"/>
-                <w:highlight w:val="yellow"/>
-              </w:rPr>
-            </w:pPr>
-          </w:p>
-          <w:p>
-            <w:pPr>
-              <w:rPr>
-                <w:rFonts w:cs="Droid Sans" w:hint="eastAsia"/>
-                <w:color w:val="FF0000"/>
-                <w:szCs w:val="22"/>
-                <w:highlight w:val="yellow"/>
-              </w:rPr>
-            </w:pPr>
-          </w:p>
-          <w:p>
-            <w:pPr>
-              <w:rPr>
-                <w:rFonts w:cs="Droid Sans" w:hint="eastAsia"/>
-                <w:color w:val="FF0000"/>
-                <w:szCs w:val="22"/>
-                <w:highlight w:val="yellow"/>
-              </w:rPr>
-            </w:pPr>
-          </w:p>
-          <w:p>
-            <w:pPr>
-              <w:rPr>
-                <w:rFonts w:cs="Droid Sans" w:hint="eastAsia"/>
-                <w:color w:val="FF0000"/>
-                <w:szCs w:val="22"/>
-                <w:highlight w:val="yellow"/>
-              </w:rPr>
-            </w:pPr>
-          </w:p>
-          <w:p>
-            <w:pPr>
-              <w:rPr>
-                <w:rFonts w:cs="Droid Sans" w:hint="eastAsia"/>
-                <w:color w:val="FF0000"/>
-                <w:szCs w:val="22"/>
-                <w:highlight w:val="yellow"/>
-              </w:rPr>
-            </w:pPr>
-          </w:p>
-          <w:p>
-            <w:pPr>
-              <w:rPr>
-                <w:rFonts w:cs="Droid Sans" w:hint="eastAsia"/>
-                <w:color w:val="FF0000"/>
-                <w:szCs w:val="22"/>
-                <w:highlight w:val="yellow"/>
-              </w:rPr>
-            </w:pPr>
           </w:p>
         </w:tc>
         <w:tc>
@@ -13588,6 +12008,7 @@
                 <w:rFonts w:cs="Droid Sans" w:hint="eastAsia"/>
                 <w:color w:val="000000" w:themeColor="text1"/>
                 <w:szCs w:val="22"/>
+                <w:lang w:eastAsia="zh-CN"/>
               </w:rPr>
             </w:pPr>
             <w:r>
@@ -13598,24 +12019,6 @@
               </w:rPr>
               <w:t>Have you filed a formal complaint concerning any unethical matters?</w:t>
             </w:r>
-          </w:p>
-          <w:p>
-            <w:pPr>
-              <w:rPr>
-                <w:rFonts w:cs="Droid Sans" w:hint="eastAsia"/>
-                <w:color w:val="000000" w:themeColor="text1"/>
-                <w:szCs w:val="22"/>
-              </w:rPr>
-            </w:pPr>
-          </w:p>
-          <w:p>
-            <w:pPr>
-              <w:rPr>
-                <w:rFonts w:cs="Droid Sans" w:hint="eastAsia"/>
-                <w:color w:val="000000" w:themeColor="text1"/>
-                <w:szCs w:val="22"/>
-              </w:rPr>
-            </w:pPr>
           </w:p>
         </w:tc>
         <w:tc>
@@ -13709,52 +12112,17 @@
                 <w:rFonts w:cs="Droid Sans" w:hint="eastAsia"/>
                 <w:color w:val="000000" w:themeColor="text1"/>
                 <w:szCs w:val="22"/>
-              </w:rPr>
-            </w:pPr>
-            <w:r>
-              <w:rPr>
-                <w:rFonts w:cs="Droid Sans"/>
-                <w:color w:val="000000" w:themeColor="text1"/>
-                <w:szCs w:val="22"/>
-              </w:rPr>
-              <w:t>Were you happy with the subsequent response?</w:t>
-            </w:r>
-            <w:r>
-              <w:rPr>
-                <w:rFonts w:cs="Droid Sans"/>
-                <w:color w:val="000000" w:themeColor="text1"/>
-                <w:szCs w:val="22"/>
-              </w:rPr>
-              <w:t xml:space="preserve"> </w:t>
-            </w:r>
-            <w:r>
-              <w:rPr>
-                <w:rFonts w:cs="Droid Sans"/>
-                <w:color w:val="000000" w:themeColor="text1"/>
-                <w:szCs w:val="22"/>
-              </w:rPr>
-              <w:t>Please describe what happened.</w:t>
-            </w:r>
-          </w:p>
-          <w:p>
-            <w:pPr>
-              <w:ind w:left="360" w:hanging="360"/>
-              <w:rPr>
-                <w:rFonts w:cs="Droid Sans" w:hint="eastAsia"/>
-                <w:color w:val="000000" w:themeColor="text1"/>
-                <w:szCs w:val="22"/>
-              </w:rPr>
-            </w:pPr>
-          </w:p>
-          <w:p>
-            <w:pPr>
-              <w:ind w:left="360" w:hanging="360"/>
-              <w:rPr>
-                <w:rFonts w:cs="Droid Sans" w:hint="eastAsia"/>
-                <w:color w:val="000000" w:themeColor="text1"/>
-                <w:szCs w:val="22"/>
-              </w:rPr>
-            </w:pPr>
+                <w:lang w:eastAsia="zh-CN"/>
+              </w:rPr>
+            </w:pPr>
+            <w:r>
+              <w:rPr>
+                <w:rFonts w:cs="Droid Sans"/>
+                <w:color w:val="000000" w:themeColor="text1"/>
+                <w:szCs w:val="22"/>
+              </w:rPr>
+              <w:t>Were you happy with the subsequent response? Please describe what happened.</w:t>
+            </w:r>
           </w:p>
         </w:tc>
         <w:tc>
@@ -13846,6 +12214,7 @@
                 <w:rFonts w:cs="Droid Sans" w:hint="eastAsia"/>
                 <w:color w:val="000000" w:themeColor="text1"/>
                 <w:szCs w:val="22"/>
+                <w:lang w:eastAsia="zh-CN"/>
               </w:rPr>
             </w:pPr>
             <w:r>
@@ -13856,24 +12225,6 @@
               </w:rPr>
               <w:t>Is the code of ethics easy to understand and adaptable?</w:t>
             </w:r>
-          </w:p>
-          <w:p>
-            <w:pPr>
-              <w:rPr>
-                <w:rFonts w:cs="Droid Sans" w:hint="eastAsia"/>
-                <w:color w:val="000000" w:themeColor="text1"/>
-                <w:szCs w:val="22"/>
-              </w:rPr>
-            </w:pPr>
-          </w:p>
-          <w:p>
-            <w:pPr>
-              <w:rPr>
-                <w:rFonts w:cs="Droid Sans" w:hint="eastAsia"/>
-                <w:color w:val="000000" w:themeColor="text1"/>
-                <w:szCs w:val="22"/>
-              </w:rPr>
-            </w:pPr>
           </w:p>
         </w:tc>
         <w:tc>
@@ -13965,6 +12316,7 @@
                 <w:rFonts w:cs="Droid Sans" w:hint="eastAsia"/>
                 <w:color w:val="000000" w:themeColor="text1"/>
                 <w:szCs w:val="22"/>
+                <w:lang w:eastAsia="zh-CN"/>
               </w:rPr>
             </w:pPr>
             <w:r>
@@ -13975,24 +12327,6 @@
               </w:rPr>
               <w:t>As an employee or other stakeholder, have you received enough information or training regarding the Code of Ethics?</w:t>
             </w:r>
-          </w:p>
-          <w:p>
-            <w:pPr>
-              <w:rPr>
-                <w:rFonts w:cs="Droid Sans" w:hint="eastAsia"/>
-                <w:color w:val="000000" w:themeColor="text1"/>
-                <w:szCs w:val="22"/>
-              </w:rPr>
-            </w:pPr>
-          </w:p>
-          <w:p>
-            <w:pPr>
-              <w:rPr>
-                <w:rFonts w:cs="Droid Sans" w:hint="eastAsia"/>
-                <w:color w:val="000000" w:themeColor="text1"/>
-                <w:szCs w:val="22"/>
-              </w:rPr>
-            </w:pPr>
           </w:p>
         </w:tc>
         <w:tc>
@@ -14084,43 +12418,17 @@
                 <w:rFonts w:cs="Droid Sans" w:hint="eastAsia"/>
                 <w:color w:val="000000" w:themeColor="text1"/>
                 <w:szCs w:val="22"/>
-              </w:rPr>
-            </w:pPr>
-            <w:r>
-              <w:rPr>
-                <w:rFonts w:cs="Droid Sans"/>
-                <w:color w:val="000000" w:themeColor="text1"/>
-                <w:szCs w:val="22"/>
-              </w:rPr>
-              <w:t xml:space="preserve">Do you have any suggestions to improve the code of </w:t>
-            </w:r>
-            <w:r>
-              <w:rPr>
-                <w:rFonts w:cs="Droid Sans"/>
-                <w:color w:val="000000" w:themeColor="text1"/>
-                <w:szCs w:val="22"/>
-              </w:rPr>
-              <w:lastRenderedPageBreak/>
-              <w:t>ethics?</w:t>
-            </w:r>
-          </w:p>
-          <w:p>
-            <w:pPr>
-              <w:rPr>
-                <w:rFonts w:cs="Droid Sans" w:hint="eastAsia"/>
-                <w:color w:val="000000" w:themeColor="text1"/>
-                <w:szCs w:val="22"/>
-              </w:rPr>
-            </w:pPr>
-          </w:p>
-          <w:p>
-            <w:pPr>
-              <w:rPr>
-                <w:rFonts w:cs="Droid Sans" w:hint="eastAsia"/>
-                <w:color w:val="000000" w:themeColor="text1"/>
-                <w:szCs w:val="22"/>
-              </w:rPr>
-            </w:pPr>
+                <w:lang w:eastAsia="zh-CN"/>
+              </w:rPr>
+            </w:pPr>
+            <w:r>
+              <w:rPr>
+                <w:rFonts w:cs="Droid Sans"/>
+                <w:color w:val="000000" w:themeColor="text1"/>
+                <w:szCs w:val="22"/>
+              </w:rPr>
+              <w:t>Do you have any suggestions to improve the code of ethics?</w:t>
+            </w:r>
           </w:p>
         </w:tc>
         <w:tc>
@@ -14443,20 +12751,25 @@
                 <w:color w:val="000000" w:themeColor="text1"/>
                 <w:szCs w:val="22"/>
               </w:rPr>
+              <w:lastRenderedPageBreak/>
               <w:t xml:space="preserve">Employ a professional </w:t>
             </w:r>
-            <w:proofErr w:type="spellStart"/>
-            <w:proofErr w:type="gramStart"/>
-            <w:r>
-              <w:rPr>
-                <w:rFonts w:cs="Droid Sans" w:hint="eastAsia"/>
-                <w:color w:val="000000" w:themeColor="text1"/>
-                <w:szCs w:val="22"/>
-              </w:rPr>
-              <w:t>demeanor</w:t>
-            </w:r>
-            <w:proofErr w:type="spellEnd"/>
-            <w:proofErr w:type="gramEnd"/>
+            <w:r>
+              <w:rPr>
+                <w:rFonts w:cs="Droid Sans"/>
+                <w:color w:val="000000" w:themeColor="text1"/>
+                <w:szCs w:val="22"/>
+              </w:rPr>
+              <w:t>demeanour</w:t>
+            </w:r>
+            <w:r>
+              <w:rPr>
+                <w:rFonts w:cs="Droid Sans" w:hint="eastAsia"/>
+                <w:color w:val="000000" w:themeColor="text1"/>
+                <w:szCs w:val="22"/>
+              </w:rPr>
+              <w:t>.</w:t>
+            </w:r>
           </w:p>
           <w:p>
             <w:pPr>
@@ -14465,6 +12778,7 @@
                 <w:rFonts w:cs="Droid Sans" w:hint="eastAsia"/>
                 <w:color w:val="000000" w:themeColor="text1"/>
                 <w:szCs w:val="22"/>
+                <w:lang w:eastAsia="zh-CN"/>
               </w:rPr>
             </w:pPr>
             <w:r>
@@ -14475,16 +12789,6 @@
               </w:rPr>
               <w:t>Projecting professionalism is vital as it conveys a significant message to your audience.</w:t>
             </w:r>
-          </w:p>
-          <w:p>
-            <w:pPr>
-              <w:ind w:left="360" w:hanging="360"/>
-              <w:rPr>
-                <w:rFonts w:cs="Droid Sans" w:hint="eastAsia"/>
-                <w:color w:val="000000" w:themeColor="text1"/>
-                <w:szCs w:val="22"/>
-              </w:rPr>
-            </w:pPr>
           </w:p>
         </w:tc>
         <w:tc>
@@ -14586,23 +12890,30 @@
               </w:rPr>
               <w:t xml:space="preserve">Listen attentively and verify the </w:t>
             </w:r>
-            <w:proofErr w:type="gramStart"/>
-            <w:r>
-              <w:rPr>
-                <w:rFonts w:cs="Droid Sans" w:hint="eastAsia"/>
+            <w:r>
+              <w:rPr>
+                <w:rFonts w:cs="Droid Sans"/>
                 <w:color w:val="000000" w:themeColor="text1"/>
                 <w:szCs w:val="22"/>
               </w:rPr>
               <w:t>information</w:t>
             </w:r>
-            <w:proofErr w:type="gramEnd"/>
-          </w:p>
-          <w:p>
-            <w:pPr>
-              <w:rPr>
-                <w:rFonts w:cs="Droid Sans" w:hint="eastAsia"/>
-                <w:color w:val="000000" w:themeColor="text1"/>
-                <w:szCs w:val="22"/>
+            <w:r>
+              <w:rPr>
+                <w:rFonts w:cs="Droid Sans" w:hint="eastAsia"/>
+                <w:color w:val="000000" w:themeColor="text1"/>
+                <w:szCs w:val="22"/>
+              </w:rPr>
+              <w:t>.</w:t>
+            </w:r>
+          </w:p>
+          <w:p>
+            <w:pPr>
+              <w:rPr>
+                <w:rFonts w:cs="Droid Sans" w:hint="eastAsia"/>
+                <w:color w:val="000000" w:themeColor="text1"/>
+                <w:szCs w:val="22"/>
+                <w:lang w:eastAsia="zh-CN"/>
               </w:rPr>
             </w:pPr>
             <w:r>
@@ -14613,15 +12924,6 @@
               </w:rPr>
               <w:t>Active communication is crucial as it allows all parties to express themselves and ensures accuracy in discussions.</w:t>
             </w:r>
-          </w:p>
-          <w:p>
-            <w:pPr>
-              <w:rPr>
-                <w:rFonts w:cs="Droid Sans" w:hint="eastAsia"/>
-                <w:color w:val="000000" w:themeColor="text1"/>
-                <w:szCs w:val="22"/>
-              </w:rPr>
-            </w:pPr>
           </w:p>
         </w:tc>
         <w:tc>
@@ -14723,23 +13025,30 @@
               </w:rPr>
               <w:t xml:space="preserve">Request clarification when </w:t>
             </w:r>
-            <w:proofErr w:type="gramStart"/>
-            <w:r>
-              <w:rPr>
-                <w:rFonts w:cs="Droid Sans" w:hint="eastAsia"/>
+            <w:r>
+              <w:rPr>
+                <w:rFonts w:cs="Droid Sans"/>
                 <w:color w:val="000000" w:themeColor="text1"/>
                 <w:szCs w:val="22"/>
               </w:rPr>
               <w:t>needed</w:t>
             </w:r>
-            <w:proofErr w:type="gramEnd"/>
-          </w:p>
-          <w:p>
-            <w:pPr>
-              <w:rPr>
-                <w:rFonts w:cs="Droid Sans" w:hint="eastAsia"/>
-                <w:color w:val="000000" w:themeColor="text1"/>
-                <w:szCs w:val="22"/>
+            <w:r>
+              <w:rPr>
+                <w:rFonts w:cs="Droid Sans" w:hint="eastAsia"/>
+                <w:color w:val="000000" w:themeColor="text1"/>
+                <w:szCs w:val="22"/>
+              </w:rPr>
+              <w:t>.</w:t>
+            </w:r>
+          </w:p>
+          <w:p>
+            <w:pPr>
+              <w:rPr>
+                <w:rFonts w:cs="Droid Sans" w:hint="eastAsia"/>
+                <w:color w:val="000000" w:themeColor="text1"/>
+                <w:szCs w:val="22"/>
+                <w:lang w:eastAsia="zh-CN"/>
               </w:rPr>
             </w:pPr>
             <w:r>
@@ -14750,15 +13059,6 @@
               </w:rPr>
               <w:t>To prevent misunderstandings and unnecessary complications from arising.</w:t>
             </w:r>
-          </w:p>
-          <w:p>
-            <w:pPr>
-              <w:rPr>
-                <w:rFonts w:cs="Droid Sans" w:hint="eastAsia"/>
-                <w:color w:val="000000" w:themeColor="text1"/>
-                <w:szCs w:val="22"/>
-              </w:rPr>
-            </w:pPr>
           </w:p>
         </w:tc>
         <w:tc>
